--- a/Skyrsla.docx
+++ b/Skyrsla.docx
@@ -1,6 +1,6 @@
 
 <file path=word/document.xml><?xml version="1.0" encoding="utf-8"?>
-<w:document xmlns:wpc="http://schemas.microsoft.com/office/word/2010/wordprocessingCanvas" xmlns:mc="http://schemas.openxmlformats.org/markup-compatibility/2006" xmlns:o="urn:schemas-microsoft-com:office:office" xmlns:r="http://schemas.openxmlformats.org/officeDocument/2006/relationships" xmlns:m="http://schemas.openxmlformats.org/officeDocument/2006/math" xmlns:v="urn:schemas-microsoft-com:vml" xmlns:wp14="http://schemas.microsoft.com/office/word/2010/wordprocessingDrawing" xmlns:wp="http://schemas.openxmlformats.org/drawingml/2006/wordprocessingDrawing" xmlns:w10="urn:schemas-microsoft-com:office:word" xmlns:w="http://schemas.openxmlformats.org/wordprocessingml/2006/main" xmlns:w14="http://schemas.microsoft.com/office/word/2010/wordml" xmlns:w15="http://schemas.microsoft.com/office/word/2012/wordml" xmlns:wpg="http://schemas.microsoft.com/office/word/2010/wordprocessingGroup" xmlns:wpi="http://schemas.microsoft.com/office/word/2010/wordprocessingInk" xmlns:wne="http://schemas.microsoft.com/office/word/2006/wordml" xmlns:wps="http://schemas.microsoft.com/office/word/2010/wordprocessingShape" mc:Ignorable="w14 w15 wp14">
+<w:document xmlns:wpc="http://schemas.microsoft.com/office/word/2010/wordprocessingCanvas" xmlns:cx="http://schemas.microsoft.com/office/drawing/2014/chartex" xmlns:cx1="http://schemas.microsoft.com/office/drawing/2015/9/8/chartex" xmlns:mc="http://schemas.openxmlformats.org/markup-compatibility/2006" xmlns:o="urn:schemas-microsoft-com:office:office" xmlns:r="http://schemas.openxmlformats.org/officeDocument/2006/relationships" xmlns:m="http://schemas.openxmlformats.org/officeDocument/2006/math" xmlns:v="urn:schemas-microsoft-com:vml" xmlns:wp14="http://schemas.microsoft.com/office/word/2010/wordprocessingDrawing" xmlns:wp="http://schemas.openxmlformats.org/drawingml/2006/wordprocessingDrawing" xmlns:w10="urn:schemas-microsoft-com:office:word" xmlns:w="http://schemas.openxmlformats.org/wordprocessingml/2006/main" xmlns:w14="http://schemas.microsoft.com/office/word/2010/wordml" xmlns:w15="http://schemas.microsoft.com/office/word/2012/wordml" xmlns:w16se="http://schemas.microsoft.com/office/word/2015/wordml/symex" xmlns:wpg="http://schemas.microsoft.com/office/word/2010/wordprocessingGroup" xmlns:wpi="http://schemas.microsoft.com/office/word/2010/wordprocessingInk" xmlns:wne="http://schemas.microsoft.com/office/word/2006/wordml" xmlns:wps="http://schemas.microsoft.com/office/word/2010/wordprocessingShape" mc:Ignorable="w14 w15 w16se wp14">
   <w:body>
     <w:p>
       <w:pPr>
@@ -790,27 +790,3509 @@
       <w:bookmarkEnd w:id="1"/>
     </w:p>
     <w:p>
-      <w:r>
-        <w:t>Gildir 10% (verklýsing)</w:t>
+      <w:pPr>
+        <w:rPr>
+          <w:lang w:val="en-US"/>
+        </w:rPr>
+      </w:pPr>
+      <w:r>
+        <w:t>Verkefni</w:t>
+      </w:r>
+      <w:r>
+        <w:rPr>
+          <w:lang w:val="en-US"/>
+        </w:rPr>
+        <w:t xml:space="preserve">ð </w:t>
+      </w:r>
+      <w:proofErr w:type="spellStart"/>
+      <w:r>
+        <w:rPr>
+          <w:lang w:val="en-US"/>
+        </w:rPr>
+        <w:t>verður</w:t>
+      </w:r>
+      <w:proofErr w:type="spellEnd"/>
+      <w:r>
+        <w:rPr>
+          <w:lang w:val="en-US"/>
+        </w:rPr>
+        <w:t xml:space="preserve"> </w:t>
+      </w:r>
+      <w:proofErr w:type="spellStart"/>
+      <w:r>
+        <w:rPr>
+          <w:lang w:val="en-US"/>
+        </w:rPr>
+        <w:t>róbót</w:t>
+      </w:r>
+      <w:proofErr w:type="spellEnd"/>
+      <w:r>
+        <w:rPr>
+          <w:lang w:val="en-US"/>
+        </w:rPr>
+        <w:t xml:space="preserve"> </w:t>
+      </w:r>
+      <w:proofErr w:type="spellStart"/>
+      <w:r>
+        <w:rPr>
+          <w:lang w:val="en-US"/>
+        </w:rPr>
+        <w:t>sem</w:t>
+      </w:r>
+      <w:proofErr w:type="spellEnd"/>
+      <w:r>
+        <w:rPr>
+          <w:lang w:val="en-US"/>
+        </w:rPr>
+        <w:t xml:space="preserve"> </w:t>
+      </w:r>
+      <w:proofErr w:type="spellStart"/>
+      <w:r>
+        <w:rPr>
+          <w:lang w:val="en-US"/>
+        </w:rPr>
+        <w:t>getur</w:t>
+      </w:r>
+      <w:proofErr w:type="spellEnd"/>
+      <w:r>
+        <w:rPr>
+          <w:lang w:val="en-US"/>
+        </w:rPr>
+        <w:t xml:space="preserve"> </w:t>
+      </w:r>
+      <w:proofErr w:type="spellStart"/>
+      <w:r>
+        <w:rPr>
+          <w:lang w:val="en-US"/>
+        </w:rPr>
+        <w:t>ferðast</w:t>
+      </w:r>
+      <w:proofErr w:type="spellEnd"/>
+      <w:r>
+        <w:rPr>
+          <w:lang w:val="en-US"/>
+        </w:rPr>
+        <w:t xml:space="preserve"> </w:t>
+      </w:r>
+      <w:proofErr w:type="spellStart"/>
+      <w:r>
+        <w:rPr>
+          <w:lang w:val="en-US"/>
+        </w:rPr>
+        <w:t>framm</w:t>
+      </w:r>
+      <w:proofErr w:type="spellEnd"/>
+      <w:r>
+        <w:rPr>
+          <w:lang w:val="en-US"/>
+        </w:rPr>
+        <w:t xml:space="preserve"> </w:t>
+      </w:r>
+      <w:proofErr w:type="spellStart"/>
+      <w:r>
+        <w:rPr>
+          <w:lang w:val="en-US"/>
+        </w:rPr>
+        <w:t>og</w:t>
+      </w:r>
+      <w:proofErr w:type="spellEnd"/>
+      <w:r>
+        <w:rPr>
+          <w:lang w:val="en-US"/>
+        </w:rPr>
+        <w:t xml:space="preserve"> </w:t>
+      </w:r>
+      <w:proofErr w:type="spellStart"/>
+      <w:r>
+        <w:rPr>
+          <w:lang w:val="en-US"/>
+        </w:rPr>
+        <w:t>til</w:t>
+      </w:r>
+      <w:proofErr w:type="spellEnd"/>
+      <w:r>
+        <w:rPr>
+          <w:lang w:val="en-US"/>
+        </w:rPr>
+        <w:t xml:space="preserve"> </w:t>
+      </w:r>
+      <w:proofErr w:type="spellStart"/>
+      <w:r>
+        <w:rPr>
+          <w:lang w:val="en-US"/>
+        </w:rPr>
+        <w:t>baka</w:t>
+      </w:r>
+      <w:proofErr w:type="spellEnd"/>
+      <w:r>
+        <w:rPr>
+          <w:lang w:val="en-US"/>
+        </w:rPr>
+        <w:t xml:space="preserve">, </w:t>
+      </w:r>
+      <w:proofErr w:type="spellStart"/>
+      <w:r>
+        <w:rPr>
+          <w:lang w:val="en-US"/>
+        </w:rPr>
+        <w:t>og</w:t>
+      </w:r>
+      <w:proofErr w:type="spellEnd"/>
+      <w:r>
+        <w:rPr>
+          <w:lang w:val="en-US"/>
+        </w:rPr>
+        <w:t xml:space="preserve"> </w:t>
+      </w:r>
+      <w:proofErr w:type="spellStart"/>
+      <w:r>
+        <w:rPr>
+          <w:lang w:val="en-US"/>
+        </w:rPr>
+        <w:t>beygt</w:t>
+      </w:r>
+      <w:proofErr w:type="spellEnd"/>
+      <w:r>
+        <w:rPr>
+          <w:lang w:val="en-US"/>
+        </w:rPr>
+        <w:t xml:space="preserve"> í </w:t>
+      </w:r>
+      <w:proofErr w:type="spellStart"/>
+      <w:r>
+        <w:rPr>
+          <w:lang w:val="en-US"/>
+        </w:rPr>
+        <w:t>báðar</w:t>
+      </w:r>
+      <w:proofErr w:type="spellEnd"/>
+      <w:r>
+        <w:rPr>
+          <w:lang w:val="en-US"/>
+        </w:rPr>
+        <w:t xml:space="preserve"> </w:t>
+      </w:r>
+      <w:proofErr w:type="spellStart"/>
+      <w:r>
+        <w:rPr>
+          <w:lang w:val="en-US"/>
+        </w:rPr>
+        <w:t>áttir</w:t>
+      </w:r>
+      <w:proofErr w:type="spellEnd"/>
+      <w:r>
+        <w:rPr>
+          <w:lang w:val="en-US"/>
+        </w:rPr>
+        <w:t xml:space="preserve">. </w:t>
+      </w:r>
+      <w:proofErr w:type="spellStart"/>
+      <w:r>
+        <w:rPr>
+          <w:lang w:val="en-US"/>
+        </w:rPr>
+        <w:t>Þessi</w:t>
+      </w:r>
+      <w:proofErr w:type="spellEnd"/>
+      <w:r>
+        <w:rPr>
+          <w:lang w:val="en-US"/>
+        </w:rPr>
+        <w:t xml:space="preserve"> </w:t>
+      </w:r>
+      <w:proofErr w:type="spellStart"/>
+      <w:r>
+        <w:rPr>
+          <w:lang w:val="en-US"/>
+        </w:rPr>
+        <w:t>róbót</w:t>
+      </w:r>
+      <w:proofErr w:type="spellEnd"/>
+      <w:r>
+        <w:rPr>
+          <w:lang w:val="en-US"/>
+        </w:rPr>
+        <w:t xml:space="preserve"> </w:t>
+      </w:r>
+      <w:proofErr w:type="spellStart"/>
+      <w:r>
+        <w:rPr>
+          <w:lang w:val="en-US"/>
+        </w:rPr>
+        <w:t>verður</w:t>
+      </w:r>
+      <w:proofErr w:type="spellEnd"/>
+      <w:r>
+        <w:rPr>
+          <w:lang w:val="en-US"/>
+        </w:rPr>
+        <w:t xml:space="preserve"> </w:t>
+      </w:r>
+      <w:proofErr w:type="spellStart"/>
+      <w:r>
+        <w:rPr>
+          <w:lang w:val="en-US"/>
+        </w:rPr>
+        <w:t>stýrður</w:t>
+      </w:r>
+      <w:proofErr w:type="spellEnd"/>
+      <w:r>
+        <w:rPr>
+          <w:lang w:val="en-US"/>
+        </w:rPr>
+        <w:t xml:space="preserve"> </w:t>
+      </w:r>
+      <w:proofErr w:type="spellStart"/>
+      <w:r>
+        <w:rPr>
+          <w:lang w:val="en-US"/>
+        </w:rPr>
+        <w:t>með</w:t>
+      </w:r>
+      <w:proofErr w:type="spellEnd"/>
+      <w:r>
+        <w:rPr>
+          <w:lang w:val="en-US"/>
+        </w:rPr>
+        <w:t xml:space="preserve"> android </w:t>
+      </w:r>
+      <w:proofErr w:type="spellStart"/>
+      <w:r>
+        <w:rPr>
+          <w:lang w:val="en-US"/>
+        </w:rPr>
+        <w:t>síma</w:t>
+      </w:r>
+      <w:proofErr w:type="spellEnd"/>
+      <w:r>
+        <w:rPr>
+          <w:lang w:val="en-US"/>
+        </w:rPr>
+        <w:t xml:space="preserve"> í </w:t>
+      </w:r>
+      <w:proofErr w:type="spellStart"/>
+      <w:r>
+        <w:rPr>
+          <w:lang w:val="en-US"/>
+        </w:rPr>
+        <w:t>gegnum</w:t>
+      </w:r>
+      <w:proofErr w:type="spellEnd"/>
+      <w:r>
+        <w:rPr>
+          <w:lang w:val="en-US"/>
+        </w:rPr>
+        <w:t xml:space="preserve"> app </w:t>
+      </w:r>
+      <w:proofErr w:type="spellStart"/>
+      <w:proofErr w:type="gramStart"/>
+      <w:r>
+        <w:rPr>
+          <w:lang w:val="en-US"/>
+        </w:rPr>
+        <w:t>sem</w:t>
+      </w:r>
+      <w:proofErr w:type="spellEnd"/>
+      <w:proofErr w:type="gramEnd"/>
+      <w:r>
+        <w:rPr>
+          <w:lang w:val="en-US"/>
+        </w:rPr>
+        <w:t xml:space="preserve"> </w:t>
+      </w:r>
+      <w:proofErr w:type="spellStart"/>
+      <w:r>
+        <w:rPr>
+          <w:lang w:val="en-US"/>
+        </w:rPr>
+        <w:t>mun</w:t>
+      </w:r>
+      <w:proofErr w:type="spellEnd"/>
+      <w:r>
+        <w:rPr>
+          <w:lang w:val="en-US"/>
+        </w:rPr>
+        <w:t xml:space="preserve"> </w:t>
+      </w:r>
+      <w:proofErr w:type="spellStart"/>
+      <w:r>
+        <w:rPr>
+          <w:lang w:val="en-US"/>
+        </w:rPr>
+        <w:t>einnig</w:t>
+      </w:r>
+      <w:proofErr w:type="spellEnd"/>
+      <w:r>
+        <w:rPr>
+          <w:lang w:val="en-US"/>
+        </w:rPr>
+        <w:t xml:space="preserve"> </w:t>
+      </w:r>
+      <w:proofErr w:type="spellStart"/>
+      <w:r>
+        <w:rPr>
+          <w:lang w:val="en-US"/>
+        </w:rPr>
+        <w:t>sýna</w:t>
+      </w:r>
+      <w:proofErr w:type="spellEnd"/>
+      <w:r>
+        <w:rPr>
+          <w:lang w:val="en-US"/>
+        </w:rPr>
+        <w:t xml:space="preserve"> “live feed” </w:t>
+      </w:r>
+      <w:proofErr w:type="spellStart"/>
+      <w:r>
+        <w:rPr>
+          <w:lang w:val="en-US"/>
+        </w:rPr>
+        <w:t>af</w:t>
+      </w:r>
+      <w:proofErr w:type="spellEnd"/>
+      <w:r>
+        <w:rPr>
+          <w:lang w:val="en-US"/>
+        </w:rPr>
+        <w:t xml:space="preserve"> </w:t>
+      </w:r>
+      <w:proofErr w:type="spellStart"/>
+      <w:r>
+        <w:rPr>
+          <w:lang w:val="en-US"/>
+        </w:rPr>
+        <w:t>því</w:t>
+      </w:r>
+      <w:proofErr w:type="spellEnd"/>
+      <w:r>
+        <w:rPr>
+          <w:lang w:val="en-US"/>
+        </w:rPr>
+        <w:t xml:space="preserve"> </w:t>
+      </w:r>
+      <w:proofErr w:type="spellStart"/>
+      <w:r>
+        <w:rPr>
+          <w:lang w:val="en-US"/>
+        </w:rPr>
+        <w:t>sem</w:t>
+      </w:r>
+      <w:proofErr w:type="spellEnd"/>
+      <w:r>
+        <w:rPr>
+          <w:lang w:val="en-US"/>
+        </w:rPr>
+        <w:t xml:space="preserve"> </w:t>
+      </w:r>
+      <w:proofErr w:type="spellStart"/>
+      <w:r>
+        <w:rPr>
+          <w:lang w:val="en-US"/>
+        </w:rPr>
+        <w:t>róbótin</w:t>
+      </w:r>
+      <w:proofErr w:type="spellEnd"/>
+      <w:r>
+        <w:rPr>
+          <w:lang w:val="en-US"/>
+        </w:rPr>
+        <w:t xml:space="preserve"> </w:t>
+      </w:r>
+      <w:proofErr w:type="spellStart"/>
+      <w:r>
+        <w:rPr>
+          <w:lang w:val="en-US"/>
+        </w:rPr>
+        <w:t>sér</w:t>
+      </w:r>
+      <w:proofErr w:type="spellEnd"/>
+      <w:r>
+        <w:rPr>
+          <w:lang w:val="en-US"/>
+        </w:rPr>
+        <w:t xml:space="preserve"> </w:t>
+      </w:r>
+      <w:proofErr w:type="spellStart"/>
+      <w:r>
+        <w:rPr>
+          <w:lang w:val="en-US"/>
+        </w:rPr>
+        <w:t>til</w:t>
+      </w:r>
+      <w:proofErr w:type="spellEnd"/>
+      <w:r>
+        <w:rPr>
+          <w:lang w:val="en-US"/>
+        </w:rPr>
+        <w:t xml:space="preserve"> </w:t>
+      </w:r>
+      <w:proofErr w:type="spellStart"/>
+      <w:r>
+        <w:rPr>
+          <w:lang w:val="en-US"/>
+        </w:rPr>
+        <w:t>að</w:t>
+      </w:r>
+      <w:proofErr w:type="spellEnd"/>
+      <w:r>
+        <w:rPr>
+          <w:lang w:val="en-US"/>
+        </w:rPr>
+        <w:t xml:space="preserve"> </w:t>
+      </w:r>
+      <w:proofErr w:type="spellStart"/>
+      <w:r>
+        <w:rPr>
+          <w:lang w:val="en-US"/>
+        </w:rPr>
+        <w:t>auðvelda</w:t>
+      </w:r>
+      <w:proofErr w:type="spellEnd"/>
+      <w:r>
+        <w:rPr>
+          <w:lang w:val="en-US"/>
+        </w:rPr>
+        <w:t xml:space="preserve"> </w:t>
+      </w:r>
+      <w:proofErr w:type="spellStart"/>
+      <w:r>
+        <w:rPr>
+          <w:lang w:val="en-US"/>
+        </w:rPr>
+        <w:t>stýringu</w:t>
+      </w:r>
+      <w:proofErr w:type="spellEnd"/>
+      <w:r>
+        <w:rPr>
+          <w:lang w:val="en-US"/>
+        </w:rPr>
+        <w:t xml:space="preserve"> </w:t>
+      </w:r>
+      <w:proofErr w:type="spellStart"/>
+      <w:r>
+        <w:rPr>
+          <w:lang w:val="en-US"/>
+        </w:rPr>
+        <w:t>og</w:t>
+      </w:r>
+      <w:proofErr w:type="spellEnd"/>
+      <w:r>
+        <w:rPr>
+          <w:lang w:val="en-US"/>
+        </w:rPr>
+        <w:t xml:space="preserve"> </w:t>
+      </w:r>
+      <w:proofErr w:type="spellStart"/>
+      <w:r>
+        <w:rPr>
+          <w:lang w:val="en-US"/>
+        </w:rPr>
+        <w:t>koma</w:t>
+      </w:r>
+      <w:proofErr w:type="spellEnd"/>
+      <w:r>
+        <w:rPr>
+          <w:lang w:val="en-US"/>
+        </w:rPr>
+        <w:t xml:space="preserve"> í veg </w:t>
+      </w:r>
+      <w:proofErr w:type="spellStart"/>
+      <w:r>
+        <w:rPr>
+          <w:lang w:val="en-US"/>
+        </w:rPr>
+        <w:t>fyrir</w:t>
+      </w:r>
+      <w:proofErr w:type="spellEnd"/>
+      <w:r>
+        <w:rPr>
+          <w:lang w:val="en-US"/>
+        </w:rPr>
+        <w:t xml:space="preserve"> </w:t>
+      </w:r>
+      <w:proofErr w:type="spellStart"/>
+      <w:r>
+        <w:rPr>
+          <w:lang w:val="en-US"/>
+        </w:rPr>
+        <w:t>að</w:t>
+      </w:r>
+      <w:proofErr w:type="spellEnd"/>
+      <w:r>
+        <w:rPr>
+          <w:lang w:val="en-US"/>
+        </w:rPr>
+        <w:t xml:space="preserve"> </w:t>
+      </w:r>
+      <w:proofErr w:type="spellStart"/>
+      <w:r>
+        <w:rPr>
+          <w:lang w:val="en-US"/>
+        </w:rPr>
+        <w:t>þurfa</w:t>
+      </w:r>
+      <w:proofErr w:type="spellEnd"/>
+      <w:r>
+        <w:rPr>
+          <w:lang w:val="en-US"/>
+        </w:rPr>
+        <w:t xml:space="preserve"> </w:t>
+      </w:r>
+      <w:proofErr w:type="spellStart"/>
+      <w:r>
+        <w:rPr>
+          <w:lang w:val="en-US"/>
+        </w:rPr>
+        <w:t>að</w:t>
+      </w:r>
+      <w:proofErr w:type="spellEnd"/>
+      <w:r>
+        <w:rPr>
+          <w:lang w:val="en-US"/>
+        </w:rPr>
+        <w:t xml:space="preserve"> </w:t>
+      </w:r>
+      <w:proofErr w:type="spellStart"/>
+      <w:r>
+        <w:rPr>
+          <w:lang w:val="en-US"/>
+        </w:rPr>
+        <w:t>hafa</w:t>
+      </w:r>
+      <w:proofErr w:type="spellEnd"/>
+      <w:r>
+        <w:rPr>
+          <w:lang w:val="en-US"/>
+        </w:rPr>
+        <w:t xml:space="preserve"> </w:t>
+      </w:r>
+      <w:proofErr w:type="spellStart"/>
+      <w:r>
+        <w:rPr>
+          <w:lang w:val="en-US"/>
+        </w:rPr>
+        <w:t>róbótin</w:t>
+      </w:r>
+      <w:proofErr w:type="spellEnd"/>
+      <w:r>
+        <w:rPr>
+          <w:lang w:val="en-US"/>
+        </w:rPr>
+        <w:t xml:space="preserve"> í </w:t>
+      </w:r>
+      <w:proofErr w:type="spellStart"/>
+      <w:r>
+        <w:rPr>
+          <w:lang w:val="en-US"/>
+        </w:rPr>
+        <w:t>sjónlínu</w:t>
+      </w:r>
+      <w:proofErr w:type="spellEnd"/>
+      <w:r>
+        <w:rPr>
+          <w:lang w:val="en-US"/>
+        </w:rPr>
+        <w:t xml:space="preserve">. </w:t>
+      </w:r>
+      <w:proofErr w:type="spellStart"/>
+      <w:r>
+        <w:rPr>
+          <w:lang w:val="en-US"/>
+        </w:rPr>
+        <w:t>Einnig</w:t>
+      </w:r>
+      <w:proofErr w:type="spellEnd"/>
+      <w:r>
+        <w:rPr>
+          <w:lang w:val="en-US"/>
+        </w:rPr>
+        <w:t xml:space="preserve"> </w:t>
+      </w:r>
+      <w:proofErr w:type="spellStart"/>
+      <w:r>
+        <w:rPr>
+          <w:lang w:val="en-US"/>
+        </w:rPr>
+        <w:t>mun</w:t>
+      </w:r>
+      <w:proofErr w:type="spellEnd"/>
+      <w:r>
+        <w:rPr>
+          <w:lang w:val="en-US"/>
+        </w:rPr>
+        <w:t xml:space="preserve"> </w:t>
+      </w:r>
+      <w:proofErr w:type="spellStart"/>
+      <w:r>
+        <w:rPr>
+          <w:lang w:val="en-US"/>
+        </w:rPr>
+        <w:t>notandi</w:t>
+      </w:r>
+      <w:proofErr w:type="spellEnd"/>
+      <w:r>
+        <w:rPr>
+          <w:lang w:val="en-US"/>
+        </w:rPr>
+        <w:t xml:space="preserve"> </w:t>
+      </w:r>
+      <w:proofErr w:type="spellStart"/>
+      <w:r>
+        <w:rPr>
+          <w:lang w:val="en-US"/>
+        </w:rPr>
+        <w:t>getað</w:t>
+      </w:r>
+      <w:proofErr w:type="spellEnd"/>
+      <w:r>
+        <w:rPr>
+          <w:lang w:val="en-US"/>
+        </w:rPr>
+        <w:t xml:space="preserve"> </w:t>
+      </w:r>
+      <w:proofErr w:type="spellStart"/>
+      <w:r>
+        <w:rPr>
+          <w:lang w:val="en-US"/>
+        </w:rPr>
+        <w:t>stýrt</w:t>
+      </w:r>
+      <w:proofErr w:type="spellEnd"/>
+      <w:r>
+        <w:rPr>
+          <w:lang w:val="en-US"/>
+        </w:rPr>
+        <w:t xml:space="preserve"> </w:t>
+      </w:r>
+      <w:proofErr w:type="spellStart"/>
+      <w:r>
+        <w:rPr>
+          <w:lang w:val="en-US"/>
+        </w:rPr>
+        <w:t>hraða</w:t>
+      </w:r>
+      <w:proofErr w:type="spellEnd"/>
+      <w:r>
+        <w:rPr>
+          <w:lang w:val="en-US"/>
+        </w:rPr>
+        <w:t>.</w:t>
+      </w:r>
+      <w:r>
+        <w:rPr>
+          <w:lang w:val="en-US"/>
+        </w:rPr>
+        <w:t xml:space="preserve"> </w:t>
+      </w:r>
+      <w:proofErr w:type="spellStart"/>
+      <w:r>
+        <w:rPr>
+          <w:lang w:val="en-US"/>
+        </w:rPr>
+        <w:t>Róbótin</w:t>
+      </w:r>
+      <w:proofErr w:type="spellEnd"/>
+      <w:r>
+        <w:rPr>
+          <w:lang w:val="en-US"/>
+        </w:rPr>
+        <w:t xml:space="preserve"> </w:t>
+      </w:r>
+      <w:proofErr w:type="spellStart"/>
+      <w:r>
+        <w:rPr>
+          <w:lang w:val="en-US"/>
+        </w:rPr>
+        <w:t>verður</w:t>
+      </w:r>
+      <w:proofErr w:type="spellEnd"/>
+      <w:r>
+        <w:rPr>
+          <w:lang w:val="en-US"/>
+        </w:rPr>
+        <w:t xml:space="preserve"> </w:t>
+      </w:r>
+      <w:proofErr w:type="spellStart"/>
+      <w:r>
+        <w:rPr>
+          <w:lang w:val="en-US"/>
+        </w:rPr>
+        <w:t>forritaður</w:t>
+      </w:r>
+      <w:proofErr w:type="spellEnd"/>
+      <w:r>
+        <w:rPr>
+          <w:lang w:val="en-US"/>
+        </w:rPr>
+        <w:t xml:space="preserve"> í Raspberry Pi 3 </w:t>
+      </w:r>
+      <w:proofErr w:type="spellStart"/>
+      <w:r>
+        <w:rPr>
+          <w:lang w:val="en-US"/>
+        </w:rPr>
+        <w:t>tölvu</w:t>
+      </w:r>
+      <w:proofErr w:type="spellEnd"/>
+      <w:r>
+        <w:rPr>
+          <w:lang w:val="en-US"/>
+        </w:rPr>
+        <w:t xml:space="preserve"> í python </w:t>
+      </w:r>
+      <w:proofErr w:type="spellStart"/>
+      <w:r>
+        <w:rPr>
+          <w:lang w:val="en-US"/>
+        </w:rPr>
+        <w:t>forritunarmáli</w:t>
+      </w:r>
+      <w:proofErr w:type="spellEnd"/>
+      <w:r>
+        <w:rPr>
+          <w:lang w:val="en-US"/>
+        </w:rPr>
+        <w:t>.</w:t>
       </w:r>
     </w:p>
     <w:p>
-      <w:r>
-        <w:t>Niðurstaða hugflæðifundar hjá hópnum hér og rökstuðningur fyrir valinu.</w:t>
+      <w:pPr>
+        <w:rPr>
+          <w:lang w:val="en-US"/>
+        </w:rPr>
+      </w:pPr>
+      <w:proofErr w:type="spellStart"/>
+      <w:r>
+        <w:rPr>
+          <w:lang w:val="en-US"/>
+        </w:rPr>
+        <w:t>Allar</w:t>
+      </w:r>
+      <w:proofErr w:type="spellEnd"/>
+      <w:r>
+        <w:rPr>
+          <w:lang w:val="en-US"/>
+        </w:rPr>
+        <w:t xml:space="preserve"> </w:t>
+      </w:r>
+      <w:proofErr w:type="spellStart"/>
+      <w:r>
+        <w:rPr>
+          <w:lang w:val="en-US"/>
+        </w:rPr>
+        <w:t>stýringar</w:t>
+      </w:r>
+      <w:proofErr w:type="spellEnd"/>
+      <w:r>
+        <w:rPr>
+          <w:lang w:val="en-US"/>
+        </w:rPr>
+        <w:t xml:space="preserve"> </w:t>
+      </w:r>
+      <w:proofErr w:type="spellStart"/>
+      <w:r>
+        <w:rPr>
+          <w:lang w:val="en-US"/>
+        </w:rPr>
+        <w:t>munu</w:t>
+      </w:r>
+      <w:proofErr w:type="spellEnd"/>
+      <w:r>
+        <w:rPr>
+          <w:lang w:val="en-US"/>
+        </w:rPr>
+        <w:t xml:space="preserve"> </w:t>
+      </w:r>
+      <w:proofErr w:type="spellStart"/>
+      <w:r>
+        <w:rPr>
+          <w:lang w:val="en-US"/>
+        </w:rPr>
+        <w:t>koma</w:t>
+      </w:r>
+      <w:proofErr w:type="spellEnd"/>
+      <w:r>
+        <w:rPr>
+          <w:lang w:val="en-US"/>
+        </w:rPr>
+        <w:t xml:space="preserve"> </w:t>
+      </w:r>
+      <w:proofErr w:type="spellStart"/>
+      <w:r>
+        <w:rPr>
+          <w:lang w:val="en-US"/>
+        </w:rPr>
+        <w:t>frá</w:t>
+      </w:r>
+      <w:proofErr w:type="spellEnd"/>
+      <w:r>
+        <w:rPr>
+          <w:lang w:val="en-US"/>
+        </w:rPr>
+        <w:t xml:space="preserve"> </w:t>
+      </w:r>
+      <w:proofErr w:type="spellStart"/>
+      <w:r>
+        <w:rPr>
+          <w:lang w:val="en-US"/>
+        </w:rPr>
+        <w:t>appinu</w:t>
+      </w:r>
+      <w:proofErr w:type="spellEnd"/>
+      <w:r>
+        <w:rPr>
+          <w:lang w:val="en-US"/>
+        </w:rPr>
+        <w:t xml:space="preserve">, </w:t>
+      </w:r>
+      <w:proofErr w:type="spellStart"/>
+      <w:r>
+        <w:rPr>
+          <w:lang w:val="en-US"/>
+        </w:rPr>
+        <w:t>þar</w:t>
+      </w:r>
+      <w:proofErr w:type="spellEnd"/>
+      <w:r>
+        <w:rPr>
+          <w:lang w:val="en-US"/>
+        </w:rPr>
+        <w:t xml:space="preserve"> munt </w:t>
+      </w:r>
+      <w:proofErr w:type="spellStart"/>
+      <w:r>
+        <w:rPr>
+          <w:lang w:val="en-US"/>
+        </w:rPr>
+        <w:t>þú</w:t>
+      </w:r>
+      <w:proofErr w:type="spellEnd"/>
+      <w:r>
+        <w:rPr>
+          <w:lang w:val="en-US"/>
+        </w:rPr>
+        <w:t xml:space="preserve"> </w:t>
+      </w:r>
+      <w:proofErr w:type="spellStart"/>
+      <w:r>
+        <w:rPr>
+          <w:lang w:val="en-US"/>
+        </w:rPr>
+        <w:t>stýra</w:t>
+      </w:r>
+      <w:proofErr w:type="spellEnd"/>
+      <w:r>
+        <w:rPr>
+          <w:lang w:val="en-US"/>
+        </w:rPr>
+        <w:t xml:space="preserve"> </w:t>
+      </w:r>
+      <w:proofErr w:type="spellStart"/>
+      <w:r>
+        <w:rPr>
+          <w:lang w:val="en-US"/>
+        </w:rPr>
+        <w:t>hraða</w:t>
+      </w:r>
+      <w:proofErr w:type="spellEnd"/>
+      <w:r>
+        <w:rPr>
+          <w:lang w:val="en-US"/>
+        </w:rPr>
+        <w:t xml:space="preserve"> </w:t>
+      </w:r>
+      <w:proofErr w:type="spellStart"/>
+      <w:proofErr w:type="gramStart"/>
+      <w:r>
+        <w:rPr>
+          <w:lang w:val="en-US"/>
+        </w:rPr>
+        <w:t>og</w:t>
+      </w:r>
+      <w:proofErr w:type="spellEnd"/>
+      <w:proofErr w:type="gramEnd"/>
+      <w:r>
+        <w:rPr>
+          <w:lang w:val="en-US"/>
+        </w:rPr>
+        <w:t xml:space="preserve"> </w:t>
+      </w:r>
+      <w:proofErr w:type="spellStart"/>
+      <w:r>
+        <w:rPr>
+          <w:lang w:val="en-US"/>
+        </w:rPr>
+        <w:t>stefnu</w:t>
+      </w:r>
+      <w:proofErr w:type="spellEnd"/>
+      <w:r>
+        <w:rPr>
+          <w:lang w:val="en-US"/>
+        </w:rPr>
+        <w:t xml:space="preserve">. </w:t>
+      </w:r>
+      <w:proofErr w:type="spellStart"/>
+      <w:r>
+        <w:rPr>
+          <w:lang w:val="en-US"/>
+        </w:rPr>
+        <w:t>Myndavél</w:t>
+      </w:r>
+      <w:proofErr w:type="spellEnd"/>
+      <w:r>
+        <w:rPr>
+          <w:lang w:val="en-US"/>
+        </w:rPr>
+        <w:t xml:space="preserve"> á </w:t>
+      </w:r>
+      <w:proofErr w:type="spellStart"/>
+      <w:r>
+        <w:rPr>
+          <w:lang w:val="en-US"/>
+        </w:rPr>
+        <w:t>róbótinum</w:t>
+      </w:r>
+      <w:proofErr w:type="spellEnd"/>
+      <w:r>
+        <w:rPr>
+          <w:lang w:val="en-US"/>
+        </w:rPr>
+        <w:t xml:space="preserve"> </w:t>
+      </w:r>
+      <w:proofErr w:type="spellStart"/>
+      <w:r>
+        <w:rPr>
+          <w:lang w:val="en-US"/>
+        </w:rPr>
+        <w:t>mun</w:t>
+      </w:r>
+      <w:proofErr w:type="spellEnd"/>
+      <w:r>
+        <w:rPr>
+          <w:lang w:val="en-US"/>
+        </w:rPr>
+        <w:t xml:space="preserve"> </w:t>
+      </w:r>
+      <w:proofErr w:type="spellStart"/>
+      <w:r>
+        <w:rPr>
+          <w:lang w:val="en-US"/>
+        </w:rPr>
+        <w:t>einnig</w:t>
+      </w:r>
+      <w:proofErr w:type="spellEnd"/>
+      <w:r>
+        <w:rPr>
+          <w:lang w:val="en-US"/>
+        </w:rPr>
+        <w:t xml:space="preserve"> </w:t>
+      </w:r>
+      <w:proofErr w:type="spellStart"/>
+      <w:r>
+        <w:rPr>
+          <w:lang w:val="en-US"/>
+        </w:rPr>
+        <w:t>sýna</w:t>
+      </w:r>
+      <w:proofErr w:type="spellEnd"/>
+      <w:r>
+        <w:rPr>
+          <w:lang w:val="en-US"/>
+        </w:rPr>
+        <w:t xml:space="preserve"> </w:t>
+      </w:r>
+      <w:proofErr w:type="spellStart"/>
+      <w:r>
+        <w:rPr>
+          <w:lang w:val="en-US"/>
+        </w:rPr>
+        <w:t>þér</w:t>
+      </w:r>
+      <w:proofErr w:type="spellEnd"/>
+      <w:r>
+        <w:rPr>
+          <w:lang w:val="en-US"/>
+        </w:rPr>
+        <w:t xml:space="preserve"> </w:t>
+      </w:r>
+      <w:proofErr w:type="spellStart"/>
+      <w:r>
+        <w:rPr>
+          <w:lang w:val="en-US"/>
+        </w:rPr>
+        <w:t>hvað</w:t>
+      </w:r>
+      <w:proofErr w:type="spellEnd"/>
+      <w:r>
+        <w:rPr>
+          <w:lang w:val="en-US"/>
+        </w:rPr>
+        <w:t xml:space="preserve"> </w:t>
+      </w:r>
+      <w:proofErr w:type="spellStart"/>
+      <w:r>
+        <w:rPr>
+          <w:lang w:val="en-US"/>
+        </w:rPr>
+        <w:t>róbótin</w:t>
+      </w:r>
+      <w:proofErr w:type="spellEnd"/>
+      <w:r>
+        <w:rPr>
+          <w:lang w:val="en-US"/>
+        </w:rPr>
+        <w:t xml:space="preserve"> </w:t>
+      </w:r>
+      <w:proofErr w:type="spellStart"/>
+      <w:r>
+        <w:rPr>
+          <w:lang w:val="en-US"/>
+        </w:rPr>
+        <w:t>sér</w:t>
+      </w:r>
+      <w:proofErr w:type="spellEnd"/>
+      <w:r>
+        <w:rPr>
+          <w:lang w:val="en-US"/>
+        </w:rPr>
+        <w:t xml:space="preserve"> </w:t>
+      </w:r>
+      <w:proofErr w:type="spellStart"/>
+      <w:r>
+        <w:rPr>
+          <w:lang w:val="en-US"/>
+        </w:rPr>
+        <w:t>til</w:t>
+      </w:r>
+      <w:proofErr w:type="spellEnd"/>
+      <w:r>
+        <w:rPr>
+          <w:lang w:val="en-US"/>
+        </w:rPr>
+        <w:t xml:space="preserve"> </w:t>
+      </w:r>
+      <w:proofErr w:type="spellStart"/>
+      <w:r>
+        <w:rPr>
+          <w:lang w:val="en-US"/>
+        </w:rPr>
+        <w:t>að</w:t>
+      </w:r>
+      <w:proofErr w:type="spellEnd"/>
+      <w:r>
+        <w:rPr>
+          <w:lang w:val="en-US"/>
+        </w:rPr>
+        <w:t xml:space="preserve"> </w:t>
+      </w:r>
+      <w:proofErr w:type="spellStart"/>
+      <w:r>
+        <w:rPr>
+          <w:lang w:val="en-US"/>
+        </w:rPr>
+        <w:t>auðvelda</w:t>
+      </w:r>
+      <w:proofErr w:type="spellEnd"/>
+      <w:r>
+        <w:rPr>
+          <w:lang w:val="en-US"/>
+        </w:rPr>
+        <w:t xml:space="preserve"> </w:t>
+      </w:r>
+      <w:proofErr w:type="spellStart"/>
+      <w:r>
+        <w:rPr>
+          <w:lang w:val="en-US"/>
+        </w:rPr>
+        <w:t>stýringu</w:t>
+      </w:r>
+      <w:proofErr w:type="spellEnd"/>
+      <w:r>
+        <w:rPr>
+          <w:lang w:val="en-US"/>
+        </w:rPr>
+        <w:t xml:space="preserve">, </w:t>
+      </w:r>
+      <w:proofErr w:type="spellStart"/>
+      <w:r>
+        <w:rPr>
+          <w:lang w:val="en-US"/>
+        </w:rPr>
+        <w:t>það</w:t>
+      </w:r>
+      <w:proofErr w:type="spellEnd"/>
+      <w:r>
+        <w:rPr>
+          <w:lang w:val="en-US"/>
+        </w:rPr>
+        <w:t xml:space="preserve"> </w:t>
+      </w:r>
+      <w:proofErr w:type="spellStart"/>
+      <w:r>
+        <w:rPr>
+          <w:lang w:val="en-US"/>
+        </w:rPr>
+        <w:t>ætti</w:t>
+      </w:r>
+      <w:proofErr w:type="spellEnd"/>
+      <w:r>
+        <w:rPr>
+          <w:lang w:val="en-US"/>
+        </w:rPr>
+        <w:t xml:space="preserve"> </w:t>
+      </w:r>
+      <w:proofErr w:type="spellStart"/>
+      <w:r>
+        <w:rPr>
+          <w:lang w:val="en-US"/>
+        </w:rPr>
+        <w:t>ekki</w:t>
+      </w:r>
+      <w:proofErr w:type="spellEnd"/>
+      <w:r>
+        <w:rPr>
+          <w:lang w:val="en-US"/>
+        </w:rPr>
+        <w:t xml:space="preserve"> </w:t>
+      </w:r>
+      <w:proofErr w:type="spellStart"/>
+      <w:r>
+        <w:rPr>
+          <w:lang w:val="en-US"/>
+        </w:rPr>
+        <w:t>að</w:t>
+      </w:r>
+      <w:proofErr w:type="spellEnd"/>
+      <w:r>
+        <w:rPr>
+          <w:lang w:val="en-US"/>
+        </w:rPr>
+        <w:t xml:space="preserve"> </w:t>
+      </w:r>
+      <w:proofErr w:type="spellStart"/>
+      <w:proofErr w:type="gramStart"/>
+      <w:r>
+        <w:rPr>
+          <w:lang w:val="en-US"/>
+        </w:rPr>
+        <w:t>vera</w:t>
+      </w:r>
+      <w:proofErr w:type="spellEnd"/>
+      <w:proofErr w:type="gramEnd"/>
+      <w:r>
+        <w:rPr>
+          <w:lang w:val="en-US"/>
+        </w:rPr>
+        <w:t xml:space="preserve"> </w:t>
+      </w:r>
+      <w:proofErr w:type="spellStart"/>
+      <w:r>
+        <w:rPr>
+          <w:lang w:val="en-US"/>
+        </w:rPr>
+        <w:t>þörf</w:t>
+      </w:r>
+      <w:proofErr w:type="spellEnd"/>
+      <w:r>
+        <w:rPr>
+          <w:lang w:val="en-US"/>
+        </w:rPr>
+        <w:t xml:space="preserve"> á </w:t>
+      </w:r>
+      <w:proofErr w:type="spellStart"/>
+      <w:r>
+        <w:rPr>
+          <w:lang w:val="en-US"/>
+        </w:rPr>
+        <w:t>gagnagrunn</w:t>
+      </w:r>
+      <w:proofErr w:type="spellEnd"/>
+      <w:r>
+        <w:rPr>
+          <w:lang w:val="en-US"/>
+        </w:rPr>
+        <w:t xml:space="preserve"> first </w:t>
+      </w:r>
+      <w:proofErr w:type="spellStart"/>
+      <w:r>
+        <w:rPr>
+          <w:lang w:val="en-US"/>
+        </w:rPr>
+        <w:t>ekkert</w:t>
+      </w:r>
+      <w:proofErr w:type="spellEnd"/>
+      <w:r>
+        <w:rPr>
+          <w:lang w:val="en-US"/>
+        </w:rPr>
+        <w:t xml:space="preserve"> </w:t>
+      </w:r>
+      <w:proofErr w:type="spellStart"/>
+      <w:r>
+        <w:rPr>
+          <w:lang w:val="en-US"/>
+        </w:rPr>
+        <w:t>mun</w:t>
+      </w:r>
+      <w:proofErr w:type="spellEnd"/>
+      <w:r>
+        <w:rPr>
+          <w:lang w:val="en-US"/>
+        </w:rPr>
+        <w:t xml:space="preserve"> í </w:t>
+      </w:r>
+      <w:proofErr w:type="spellStart"/>
+      <w:r>
+        <w:rPr>
+          <w:lang w:val="en-US"/>
+        </w:rPr>
+        <w:t>raun</w:t>
+      </w:r>
+      <w:proofErr w:type="spellEnd"/>
+      <w:r>
+        <w:rPr>
+          <w:lang w:val="en-US"/>
+        </w:rPr>
+        <w:t xml:space="preserve"> </w:t>
+      </w:r>
+      <w:proofErr w:type="spellStart"/>
+      <w:r>
+        <w:rPr>
+          <w:lang w:val="en-US"/>
+        </w:rPr>
+        <w:t>vera</w:t>
+      </w:r>
+      <w:proofErr w:type="spellEnd"/>
+      <w:r>
+        <w:rPr>
+          <w:lang w:val="en-US"/>
+        </w:rPr>
+        <w:t xml:space="preserve"> </w:t>
+      </w:r>
+      <w:proofErr w:type="spellStart"/>
+      <w:r>
+        <w:rPr>
+          <w:lang w:val="en-US"/>
+        </w:rPr>
+        <w:t>tekið</w:t>
+      </w:r>
+      <w:proofErr w:type="spellEnd"/>
+      <w:r>
+        <w:rPr>
+          <w:lang w:val="en-US"/>
+        </w:rPr>
+        <w:t xml:space="preserve"> </w:t>
+      </w:r>
+      <w:proofErr w:type="spellStart"/>
+      <w:r>
+        <w:rPr>
+          <w:lang w:val="en-US"/>
+        </w:rPr>
+        <w:t>upp</w:t>
+      </w:r>
+      <w:proofErr w:type="spellEnd"/>
+      <w:r>
+        <w:rPr>
+          <w:lang w:val="en-US"/>
+        </w:rPr>
+        <w:t xml:space="preserve"> </w:t>
+      </w:r>
+      <w:proofErr w:type="spellStart"/>
+      <w:r>
+        <w:rPr>
+          <w:lang w:val="en-US"/>
+        </w:rPr>
+        <w:t>heldur</w:t>
+      </w:r>
+      <w:proofErr w:type="spellEnd"/>
+      <w:r>
+        <w:rPr>
+          <w:lang w:val="en-US"/>
+        </w:rPr>
+        <w:t xml:space="preserve"> </w:t>
+      </w:r>
+      <w:proofErr w:type="spellStart"/>
+      <w:r>
+        <w:rPr>
+          <w:lang w:val="en-US"/>
+        </w:rPr>
+        <w:t>er</w:t>
+      </w:r>
+      <w:proofErr w:type="spellEnd"/>
+      <w:r>
+        <w:rPr>
+          <w:lang w:val="en-US"/>
+        </w:rPr>
+        <w:t xml:space="preserve"> </w:t>
+      </w:r>
+      <w:proofErr w:type="spellStart"/>
+      <w:r>
+        <w:rPr>
+          <w:lang w:val="en-US"/>
+        </w:rPr>
+        <w:t>þetta</w:t>
+      </w:r>
+      <w:proofErr w:type="spellEnd"/>
+      <w:r>
+        <w:rPr>
+          <w:lang w:val="en-US"/>
+        </w:rPr>
+        <w:t xml:space="preserve"> “stream” </w:t>
+      </w:r>
+      <w:proofErr w:type="spellStart"/>
+      <w:r>
+        <w:rPr>
+          <w:lang w:val="en-US"/>
+        </w:rPr>
+        <w:t>og</w:t>
+      </w:r>
+      <w:proofErr w:type="spellEnd"/>
+      <w:r>
+        <w:rPr>
+          <w:lang w:val="en-US"/>
+        </w:rPr>
+        <w:t xml:space="preserve"> </w:t>
+      </w:r>
+      <w:proofErr w:type="spellStart"/>
+      <w:r>
+        <w:rPr>
+          <w:lang w:val="en-US"/>
+        </w:rPr>
+        <w:t>því</w:t>
+      </w:r>
+      <w:proofErr w:type="spellEnd"/>
+      <w:r>
+        <w:rPr>
+          <w:lang w:val="en-US"/>
+        </w:rPr>
+        <w:t xml:space="preserve"> engine </w:t>
+      </w:r>
+      <w:proofErr w:type="spellStart"/>
+      <w:r>
+        <w:rPr>
+          <w:lang w:val="en-US"/>
+        </w:rPr>
+        <w:t>þörf</w:t>
+      </w:r>
+      <w:proofErr w:type="spellEnd"/>
+      <w:r>
+        <w:rPr>
+          <w:lang w:val="en-US"/>
+        </w:rPr>
+        <w:t xml:space="preserve"> </w:t>
+      </w:r>
+      <w:proofErr w:type="spellStart"/>
+      <w:r>
+        <w:rPr>
+          <w:lang w:val="en-US"/>
+        </w:rPr>
+        <w:t>til</w:t>
+      </w:r>
+      <w:proofErr w:type="spellEnd"/>
+      <w:r>
+        <w:rPr>
+          <w:lang w:val="en-US"/>
+        </w:rPr>
+        <w:t xml:space="preserve"> </w:t>
+      </w:r>
+      <w:proofErr w:type="spellStart"/>
+      <w:r>
+        <w:rPr>
+          <w:lang w:val="en-US"/>
+        </w:rPr>
+        <w:t>að</w:t>
+      </w:r>
+      <w:proofErr w:type="spellEnd"/>
+      <w:r>
+        <w:rPr>
+          <w:lang w:val="en-US"/>
+        </w:rPr>
+        <w:t xml:space="preserve"> </w:t>
+      </w:r>
+      <w:proofErr w:type="spellStart"/>
+      <w:r>
+        <w:rPr>
+          <w:lang w:val="en-US"/>
+        </w:rPr>
+        <w:t>hýsa</w:t>
+      </w:r>
+      <w:proofErr w:type="spellEnd"/>
+      <w:r>
+        <w:rPr>
+          <w:lang w:val="en-US"/>
+        </w:rPr>
+        <w:t xml:space="preserve"> </w:t>
+      </w:r>
+      <w:proofErr w:type="spellStart"/>
+      <w:r>
+        <w:rPr>
+          <w:lang w:val="en-US"/>
+        </w:rPr>
+        <w:t>neitt</w:t>
+      </w:r>
+      <w:proofErr w:type="spellEnd"/>
+      <w:r>
+        <w:rPr>
+          <w:lang w:val="en-US"/>
+        </w:rPr>
+        <w:t xml:space="preserve"> bara </w:t>
+      </w:r>
+      <w:proofErr w:type="spellStart"/>
+      <w:r>
+        <w:rPr>
+          <w:lang w:val="en-US"/>
+        </w:rPr>
+        <w:t>senda</w:t>
+      </w:r>
+      <w:proofErr w:type="spellEnd"/>
+      <w:r>
+        <w:rPr>
+          <w:lang w:val="en-US"/>
+        </w:rPr>
+        <w:t xml:space="preserve"> </w:t>
+      </w:r>
+      <w:proofErr w:type="spellStart"/>
+      <w:r>
+        <w:rPr>
+          <w:lang w:val="en-US"/>
+        </w:rPr>
+        <w:t>það</w:t>
+      </w:r>
+      <w:proofErr w:type="spellEnd"/>
+      <w:r>
+        <w:rPr>
+          <w:lang w:val="en-US"/>
+        </w:rPr>
+        <w:t xml:space="preserve"> </w:t>
+      </w:r>
+      <w:proofErr w:type="spellStart"/>
+      <w:r>
+        <w:rPr>
+          <w:lang w:val="en-US"/>
+        </w:rPr>
+        <w:t>sem</w:t>
+      </w:r>
+      <w:proofErr w:type="spellEnd"/>
+      <w:r>
+        <w:rPr>
+          <w:lang w:val="en-US"/>
+        </w:rPr>
+        <w:t xml:space="preserve"> </w:t>
+      </w:r>
+      <w:proofErr w:type="spellStart"/>
+      <w:r>
+        <w:rPr>
+          <w:lang w:val="en-US"/>
+        </w:rPr>
+        <w:t>myndavélin</w:t>
+      </w:r>
+      <w:proofErr w:type="spellEnd"/>
+      <w:r>
+        <w:rPr>
+          <w:lang w:val="en-US"/>
+        </w:rPr>
+        <w:t xml:space="preserve"> </w:t>
+      </w:r>
+      <w:proofErr w:type="spellStart"/>
+      <w:r>
+        <w:rPr>
+          <w:lang w:val="en-US"/>
+        </w:rPr>
+        <w:t>sér</w:t>
+      </w:r>
+      <w:proofErr w:type="spellEnd"/>
+      <w:r>
+        <w:rPr>
+          <w:lang w:val="en-US"/>
+        </w:rPr>
+        <w:t xml:space="preserve"> </w:t>
+      </w:r>
+      <w:proofErr w:type="spellStart"/>
+      <w:r>
+        <w:rPr>
+          <w:lang w:val="en-US"/>
+        </w:rPr>
+        <w:t>yfir</w:t>
+      </w:r>
+      <w:proofErr w:type="spellEnd"/>
+      <w:r>
+        <w:rPr>
+          <w:lang w:val="en-US"/>
+        </w:rPr>
+        <w:t xml:space="preserve"> í </w:t>
+      </w:r>
+      <w:proofErr w:type="spellStart"/>
+      <w:r>
+        <w:rPr>
+          <w:lang w:val="en-US"/>
+        </w:rPr>
+        <w:t>síman</w:t>
+      </w:r>
+      <w:proofErr w:type="spellEnd"/>
+      <w:r>
+        <w:rPr>
+          <w:lang w:val="en-US"/>
+        </w:rPr>
+        <w:t xml:space="preserve"> (</w:t>
+      </w:r>
+      <w:proofErr w:type="spellStart"/>
+      <w:r>
+        <w:rPr>
+          <w:lang w:val="en-US"/>
+        </w:rPr>
+        <w:t>skoða</w:t>
+      </w:r>
+      <w:proofErr w:type="spellEnd"/>
+      <w:r>
+        <w:rPr>
+          <w:lang w:val="en-US"/>
+        </w:rPr>
+        <w:t xml:space="preserve"> </w:t>
+      </w:r>
+      <w:proofErr w:type="spellStart"/>
+      <w:r>
+        <w:rPr>
+          <w:lang w:val="en-US"/>
+        </w:rPr>
+        <w:t>betur</w:t>
+      </w:r>
+      <w:proofErr w:type="spellEnd"/>
+      <w:r>
+        <w:rPr>
+          <w:lang w:val="en-US"/>
+        </w:rPr>
+        <w:t xml:space="preserve"> </w:t>
+      </w:r>
+      <w:proofErr w:type="spellStart"/>
+      <w:r>
+        <w:rPr>
+          <w:lang w:val="en-US"/>
+        </w:rPr>
+        <w:t>hvernig</w:t>
+      </w:r>
+      <w:proofErr w:type="spellEnd"/>
+      <w:r>
+        <w:rPr>
+          <w:lang w:val="en-US"/>
+        </w:rPr>
+        <w:t xml:space="preserve"> </w:t>
+      </w:r>
+      <w:proofErr w:type="spellStart"/>
+      <w:r>
+        <w:rPr>
+          <w:lang w:val="en-US"/>
+        </w:rPr>
+        <w:t>það</w:t>
+      </w:r>
+      <w:proofErr w:type="spellEnd"/>
+      <w:r>
+        <w:rPr>
+          <w:lang w:val="en-US"/>
+        </w:rPr>
+        <w:t xml:space="preserve"> </w:t>
+      </w:r>
+      <w:proofErr w:type="spellStart"/>
+      <w:r>
+        <w:rPr>
+          <w:lang w:val="en-US"/>
+        </w:rPr>
+        <w:t>er</w:t>
+      </w:r>
+      <w:proofErr w:type="spellEnd"/>
+      <w:r>
+        <w:rPr>
+          <w:lang w:val="en-US"/>
+        </w:rPr>
+        <w:t xml:space="preserve"> </w:t>
+      </w:r>
+      <w:proofErr w:type="spellStart"/>
+      <w:r>
+        <w:rPr>
+          <w:lang w:val="en-US"/>
+        </w:rPr>
+        <w:t>gert</w:t>
+      </w:r>
+      <w:proofErr w:type="spellEnd"/>
+      <w:r>
+        <w:rPr>
+          <w:lang w:val="en-US"/>
+        </w:rPr>
+        <w:t xml:space="preserve">). </w:t>
+      </w:r>
+      <w:proofErr w:type="spellStart"/>
+      <w:r>
+        <w:rPr>
+          <w:lang w:val="en-US"/>
+        </w:rPr>
+        <w:t>Appið</w:t>
+      </w:r>
+      <w:proofErr w:type="spellEnd"/>
+      <w:r>
+        <w:rPr>
+          <w:lang w:val="en-US"/>
+        </w:rPr>
+        <w:t xml:space="preserve"> </w:t>
+      </w:r>
+      <w:proofErr w:type="spellStart"/>
+      <w:r>
+        <w:rPr>
+          <w:lang w:val="en-US"/>
+        </w:rPr>
+        <w:t>mun</w:t>
+      </w:r>
+      <w:proofErr w:type="spellEnd"/>
+      <w:r>
+        <w:rPr>
+          <w:lang w:val="en-US"/>
+        </w:rPr>
+        <w:t xml:space="preserve"> </w:t>
+      </w:r>
+      <w:proofErr w:type="spellStart"/>
+      <w:r>
+        <w:rPr>
+          <w:lang w:val="en-US"/>
+        </w:rPr>
+        <w:t>þurfa</w:t>
+      </w:r>
+      <w:proofErr w:type="spellEnd"/>
+      <w:r>
+        <w:rPr>
+          <w:lang w:val="en-US"/>
+        </w:rPr>
+        <w:t xml:space="preserve"> </w:t>
+      </w:r>
+      <w:proofErr w:type="spellStart"/>
+      <w:r>
+        <w:rPr>
+          <w:lang w:val="en-US"/>
+        </w:rPr>
+        <w:t>að</w:t>
+      </w:r>
+      <w:proofErr w:type="spellEnd"/>
+      <w:r>
+        <w:rPr>
+          <w:lang w:val="en-US"/>
+        </w:rPr>
+        <w:t xml:space="preserve"> </w:t>
+      </w:r>
+      <w:proofErr w:type="spellStart"/>
+      <w:proofErr w:type="gramStart"/>
+      <w:r>
+        <w:rPr>
+          <w:lang w:val="en-US"/>
+        </w:rPr>
+        <w:t>vera</w:t>
+      </w:r>
+      <w:proofErr w:type="spellEnd"/>
+      <w:proofErr w:type="gramEnd"/>
+      <w:r>
+        <w:rPr>
+          <w:lang w:val="en-US"/>
+        </w:rPr>
+        <w:t xml:space="preserve"> </w:t>
+      </w:r>
+      <w:proofErr w:type="spellStart"/>
+      <w:r>
+        <w:rPr>
+          <w:lang w:val="en-US"/>
+        </w:rPr>
+        <w:t>gert</w:t>
+      </w:r>
+      <w:proofErr w:type="spellEnd"/>
+      <w:r>
+        <w:rPr>
+          <w:lang w:val="en-US"/>
+        </w:rPr>
+        <w:t xml:space="preserve"> </w:t>
+      </w:r>
+      <w:proofErr w:type="spellStart"/>
+      <w:r>
+        <w:rPr>
+          <w:lang w:val="en-US"/>
+        </w:rPr>
+        <w:t>frá</w:t>
+      </w:r>
+      <w:proofErr w:type="spellEnd"/>
+      <w:r>
+        <w:rPr>
+          <w:lang w:val="en-US"/>
+        </w:rPr>
+        <w:t xml:space="preserve"> </w:t>
+      </w:r>
+      <w:proofErr w:type="spellStart"/>
+      <w:r>
+        <w:rPr>
+          <w:lang w:val="en-US"/>
+        </w:rPr>
+        <w:t>grunni</w:t>
+      </w:r>
+      <w:proofErr w:type="spellEnd"/>
+      <w:r>
+        <w:rPr>
+          <w:lang w:val="en-US"/>
+        </w:rPr>
+        <w:t xml:space="preserve">, </w:t>
+      </w:r>
+      <w:proofErr w:type="spellStart"/>
+      <w:r>
+        <w:rPr>
+          <w:lang w:val="en-US"/>
+        </w:rPr>
+        <w:t>við</w:t>
+      </w:r>
+      <w:proofErr w:type="spellEnd"/>
+      <w:r>
+        <w:rPr>
+          <w:lang w:val="en-US"/>
+        </w:rPr>
+        <w:t xml:space="preserve"> </w:t>
+      </w:r>
+      <w:proofErr w:type="spellStart"/>
+      <w:r>
+        <w:rPr>
+          <w:lang w:val="en-US"/>
+        </w:rPr>
+        <w:t>fyrstu</w:t>
+      </w:r>
+      <w:proofErr w:type="spellEnd"/>
+      <w:r>
+        <w:rPr>
+          <w:lang w:val="en-US"/>
+        </w:rPr>
+        <w:t xml:space="preserve"> </w:t>
+      </w:r>
+      <w:proofErr w:type="spellStart"/>
+      <w:r>
+        <w:rPr>
+          <w:lang w:val="en-US"/>
+        </w:rPr>
+        <w:t>sýn</w:t>
+      </w:r>
+      <w:proofErr w:type="spellEnd"/>
+      <w:r>
+        <w:rPr>
+          <w:lang w:val="en-US"/>
+        </w:rPr>
+        <w:t xml:space="preserve"> </w:t>
+      </w:r>
+      <w:proofErr w:type="spellStart"/>
+      <w:r>
+        <w:rPr>
+          <w:lang w:val="en-US"/>
+        </w:rPr>
+        <w:t>eru</w:t>
+      </w:r>
+      <w:proofErr w:type="spellEnd"/>
+      <w:r>
+        <w:rPr>
+          <w:lang w:val="en-US"/>
+        </w:rPr>
+        <w:t xml:space="preserve"> </w:t>
+      </w:r>
+      <w:proofErr w:type="spellStart"/>
+      <w:r>
+        <w:rPr>
+          <w:lang w:val="en-US"/>
+        </w:rPr>
+        <w:t>tveir</w:t>
+      </w:r>
+      <w:proofErr w:type="spellEnd"/>
+      <w:r>
+        <w:rPr>
+          <w:lang w:val="en-US"/>
+        </w:rPr>
+        <w:t xml:space="preserve"> </w:t>
+      </w:r>
+      <w:proofErr w:type="spellStart"/>
+      <w:r>
+        <w:rPr>
+          <w:lang w:val="en-US"/>
+        </w:rPr>
+        <w:t>valmöguleikar</w:t>
+      </w:r>
+      <w:proofErr w:type="spellEnd"/>
+      <w:r>
+        <w:rPr>
+          <w:lang w:val="en-US"/>
+        </w:rPr>
+        <w:t xml:space="preserve"> </w:t>
+      </w:r>
+      <w:proofErr w:type="spellStart"/>
+      <w:r>
+        <w:rPr>
+          <w:lang w:val="en-US"/>
+        </w:rPr>
+        <w:t>hvernig</w:t>
+      </w:r>
+      <w:proofErr w:type="spellEnd"/>
+      <w:r>
+        <w:rPr>
+          <w:lang w:val="en-US"/>
+        </w:rPr>
+        <w:t xml:space="preserve"> </w:t>
+      </w:r>
+      <w:proofErr w:type="spellStart"/>
+      <w:r>
+        <w:rPr>
+          <w:lang w:val="en-US"/>
+        </w:rPr>
+        <w:t>það</w:t>
+      </w:r>
+      <w:proofErr w:type="spellEnd"/>
+      <w:r>
+        <w:rPr>
+          <w:lang w:val="en-US"/>
+        </w:rPr>
+        <w:t xml:space="preserve"> </w:t>
+      </w:r>
+      <w:proofErr w:type="spellStart"/>
+      <w:r>
+        <w:rPr>
+          <w:lang w:val="en-US"/>
+        </w:rPr>
+        <w:t>getur</w:t>
+      </w:r>
+      <w:proofErr w:type="spellEnd"/>
+      <w:r>
+        <w:rPr>
+          <w:lang w:val="en-US"/>
+        </w:rPr>
+        <w:t xml:space="preserve"> </w:t>
+      </w:r>
+      <w:proofErr w:type="spellStart"/>
+      <w:r>
+        <w:rPr>
+          <w:lang w:val="en-US"/>
+        </w:rPr>
+        <w:t>virkað</w:t>
+      </w:r>
+      <w:proofErr w:type="spellEnd"/>
+      <w:r>
+        <w:rPr>
+          <w:lang w:val="en-US"/>
+        </w:rPr>
+        <w:t xml:space="preserve">, </w:t>
+      </w:r>
+      <w:proofErr w:type="spellStart"/>
+      <w:r>
+        <w:rPr>
+          <w:lang w:val="en-US"/>
+        </w:rPr>
+        <w:t>annaðhvort</w:t>
+      </w:r>
+      <w:proofErr w:type="spellEnd"/>
+      <w:r>
+        <w:rPr>
+          <w:lang w:val="en-US"/>
+        </w:rPr>
+        <w:t xml:space="preserve"> </w:t>
+      </w:r>
+      <w:proofErr w:type="spellStart"/>
+      <w:r>
+        <w:rPr>
+          <w:lang w:val="en-US"/>
+        </w:rPr>
+        <w:t>mun</w:t>
+      </w:r>
+      <w:proofErr w:type="spellEnd"/>
+      <w:r>
+        <w:rPr>
+          <w:lang w:val="en-US"/>
+        </w:rPr>
+        <w:t xml:space="preserve"> </w:t>
+      </w:r>
+      <w:proofErr w:type="spellStart"/>
+      <w:r>
+        <w:rPr>
+          <w:lang w:val="en-US"/>
+        </w:rPr>
+        <w:t>róbótin</w:t>
+      </w:r>
+      <w:proofErr w:type="spellEnd"/>
+      <w:r>
+        <w:rPr>
+          <w:lang w:val="en-US"/>
+        </w:rPr>
+        <w:t xml:space="preserve"> </w:t>
+      </w:r>
+      <w:proofErr w:type="spellStart"/>
+      <w:r>
+        <w:rPr>
+          <w:lang w:val="en-US"/>
+        </w:rPr>
+        <w:t>vera</w:t>
+      </w:r>
+      <w:proofErr w:type="spellEnd"/>
+      <w:r>
+        <w:rPr>
+          <w:lang w:val="en-US"/>
+        </w:rPr>
+        <w:t xml:space="preserve"> </w:t>
+      </w:r>
+      <w:proofErr w:type="spellStart"/>
+      <w:r>
+        <w:rPr>
+          <w:lang w:val="en-US"/>
+        </w:rPr>
+        <w:t>með</w:t>
+      </w:r>
+      <w:proofErr w:type="spellEnd"/>
+      <w:r>
+        <w:rPr>
+          <w:lang w:val="en-US"/>
+        </w:rPr>
+        <w:t xml:space="preserve"> Bluetooth </w:t>
+      </w:r>
+      <w:proofErr w:type="spellStart"/>
+      <w:r>
+        <w:rPr>
+          <w:lang w:val="en-US"/>
+        </w:rPr>
+        <w:t>sendir</w:t>
+      </w:r>
+      <w:proofErr w:type="spellEnd"/>
+      <w:r>
+        <w:rPr>
+          <w:lang w:val="en-US"/>
+        </w:rPr>
+        <w:t xml:space="preserve">/receiver </w:t>
+      </w:r>
+      <w:proofErr w:type="spellStart"/>
+      <w:r>
+        <w:rPr>
+          <w:lang w:val="en-US"/>
+        </w:rPr>
+        <w:t>eða</w:t>
+      </w:r>
+      <w:proofErr w:type="spellEnd"/>
+      <w:r>
+        <w:rPr>
+          <w:lang w:val="en-US"/>
+        </w:rPr>
+        <w:t xml:space="preserve"> nota </w:t>
+      </w:r>
+      <w:proofErr w:type="spellStart"/>
+      <w:r>
+        <w:rPr>
+          <w:lang w:val="en-US"/>
+        </w:rPr>
+        <w:t>WiFi</w:t>
+      </w:r>
+      <w:proofErr w:type="spellEnd"/>
+      <w:r>
+        <w:rPr>
+          <w:lang w:val="en-US"/>
+        </w:rPr>
+        <w:t xml:space="preserve"> </w:t>
+      </w:r>
+      <w:proofErr w:type="spellStart"/>
+      <w:r>
+        <w:rPr>
+          <w:lang w:val="en-US"/>
+        </w:rPr>
+        <w:t>sem</w:t>
+      </w:r>
+      <w:proofErr w:type="spellEnd"/>
+      <w:r>
+        <w:rPr>
+          <w:lang w:val="en-US"/>
+        </w:rPr>
+        <w:t xml:space="preserve"> </w:t>
+      </w:r>
+      <w:proofErr w:type="spellStart"/>
+      <w:r>
+        <w:rPr>
+          <w:lang w:val="en-US"/>
+        </w:rPr>
+        <w:t>er</w:t>
+      </w:r>
+      <w:proofErr w:type="spellEnd"/>
+      <w:r>
+        <w:rPr>
+          <w:lang w:val="en-US"/>
+        </w:rPr>
+        <w:t xml:space="preserve"> </w:t>
+      </w:r>
+      <w:proofErr w:type="spellStart"/>
+      <w:r>
+        <w:rPr>
+          <w:lang w:val="en-US"/>
+        </w:rPr>
+        <w:t>innbyggt</w:t>
+      </w:r>
+      <w:proofErr w:type="spellEnd"/>
+      <w:r>
+        <w:rPr>
+          <w:lang w:val="en-US"/>
+        </w:rPr>
+        <w:t xml:space="preserve"> í Raspberry Pi.</w:t>
       </w:r>
     </w:p>
     <w:p>
-      <w:r>
-        <w:t>Gerið greinagóða lýsingu á verkef</w:t>
-      </w:r>
-      <w:r>
-        <w:t>ni og mynd af þraut sem vélmennið á að leysa</w:t>
-      </w:r>
-      <w:r>
-        <w:t xml:space="preserve">.  </w:t>
+      <w:pPr>
+        <w:rPr>
+          <w:lang w:val="en-US"/>
+        </w:rPr>
+      </w:pPr>
+      <w:proofErr w:type="spellStart"/>
+      <w:r>
+        <w:rPr>
+          <w:lang w:val="en-US"/>
+        </w:rPr>
+        <w:t>Allur</w:t>
+      </w:r>
+      <w:proofErr w:type="spellEnd"/>
+      <w:r>
+        <w:rPr>
+          <w:lang w:val="en-US"/>
+        </w:rPr>
+        <w:t xml:space="preserve"> </w:t>
+      </w:r>
+      <w:proofErr w:type="spellStart"/>
+      <w:r>
+        <w:rPr>
+          <w:lang w:val="en-US"/>
+        </w:rPr>
+        <w:t>annar</w:t>
+      </w:r>
+      <w:proofErr w:type="spellEnd"/>
+      <w:r>
+        <w:rPr>
+          <w:lang w:val="en-US"/>
+        </w:rPr>
+        <w:t xml:space="preserve"> </w:t>
+      </w:r>
+      <w:proofErr w:type="spellStart"/>
+      <w:r>
+        <w:rPr>
+          <w:lang w:val="en-US"/>
+        </w:rPr>
+        <w:t>búnaður</w:t>
+      </w:r>
+      <w:proofErr w:type="spellEnd"/>
+      <w:r>
+        <w:rPr>
+          <w:lang w:val="en-US"/>
+        </w:rPr>
+        <w:t xml:space="preserve"> </w:t>
+      </w:r>
+      <w:proofErr w:type="spellStart"/>
+      <w:r>
+        <w:rPr>
+          <w:lang w:val="en-US"/>
+        </w:rPr>
+        <w:t>er</w:t>
+      </w:r>
+      <w:proofErr w:type="spellEnd"/>
+      <w:r>
+        <w:rPr>
+          <w:lang w:val="en-US"/>
+        </w:rPr>
+        <w:t xml:space="preserve"> </w:t>
+      </w:r>
+      <w:proofErr w:type="spellStart"/>
+      <w:r>
+        <w:rPr>
+          <w:lang w:val="en-US"/>
+        </w:rPr>
+        <w:t>frekar</w:t>
+      </w:r>
+      <w:proofErr w:type="spellEnd"/>
+      <w:r>
+        <w:rPr>
+          <w:lang w:val="en-US"/>
+        </w:rPr>
+        <w:t xml:space="preserve"> basic </w:t>
+      </w:r>
+      <w:proofErr w:type="spellStart"/>
+      <w:r>
+        <w:rPr>
+          <w:lang w:val="en-US"/>
+        </w:rPr>
+        <w:t>einns</w:t>
+      </w:r>
+      <w:proofErr w:type="spellEnd"/>
+      <w:r>
+        <w:rPr>
+          <w:lang w:val="en-US"/>
+        </w:rPr>
+        <w:t xml:space="preserve"> </w:t>
+      </w:r>
+      <w:proofErr w:type="spellStart"/>
+      <w:proofErr w:type="gramStart"/>
+      <w:r>
+        <w:rPr>
+          <w:lang w:val="en-US"/>
+        </w:rPr>
+        <w:t>og</w:t>
+      </w:r>
+      <w:proofErr w:type="spellEnd"/>
+      <w:proofErr w:type="gramEnd"/>
+      <w:r>
+        <w:rPr>
+          <w:lang w:val="en-US"/>
+        </w:rPr>
+        <w:t xml:space="preserve"> </w:t>
+      </w:r>
+      <w:proofErr w:type="spellStart"/>
+      <w:r>
+        <w:rPr>
+          <w:lang w:val="en-US"/>
+        </w:rPr>
+        <w:t>mótorar</w:t>
+      </w:r>
+      <w:proofErr w:type="spellEnd"/>
+      <w:r>
+        <w:rPr>
+          <w:lang w:val="en-US"/>
+        </w:rPr>
+        <w:t xml:space="preserve">, </w:t>
+      </w:r>
+      <w:proofErr w:type="spellStart"/>
+      <w:r>
+        <w:rPr>
+          <w:lang w:val="en-US"/>
+        </w:rPr>
+        <w:t>circuitboard</w:t>
+      </w:r>
+      <w:proofErr w:type="spellEnd"/>
+      <w:r>
+        <w:rPr>
+          <w:lang w:val="en-US"/>
+        </w:rPr>
+        <w:t xml:space="preserve"> </w:t>
+      </w:r>
+      <w:proofErr w:type="spellStart"/>
+      <w:r>
+        <w:rPr>
+          <w:lang w:val="en-US"/>
+        </w:rPr>
+        <w:t>og</w:t>
+      </w:r>
+      <w:proofErr w:type="spellEnd"/>
+      <w:r>
+        <w:rPr>
+          <w:lang w:val="en-US"/>
+        </w:rPr>
+        <w:t xml:space="preserve"> </w:t>
+      </w:r>
+      <w:proofErr w:type="spellStart"/>
+      <w:r>
+        <w:rPr>
+          <w:lang w:val="en-US"/>
+        </w:rPr>
+        <w:t>fleiri</w:t>
+      </w:r>
+      <w:proofErr w:type="spellEnd"/>
+      <w:r>
+        <w:rPr>
+          <w:lang w:val="en-US"/>
+        </w:rPr>
+        <w:t xml:space="preserve"> </w:t>
+      </w:r>
+      <w:proofErr w:type="spellStart"/>
+      <w:r>
+        <w:rPr>
+          <w:lang w:val="en-US"/>
+        </w:rPr>
+        <w:t>algenga</w:t>
+      </w:r>
+      <w:proofErr w:type="spellEnd"/>
+      <w:r>
+        <w:rPr>
+          <w:lang w:val="en-US"/>
+        </w:rPr>
+        <w:t xml:space="preserve"> </w:t>
+      </w:r>
+      <w:proofErr w:type="spellStart"/>
+      <w:r>
+        <w:rPr>
+          <w:lang w:val="en-US"/>
+        </w:rPr>
+        <w:t>búnaði</w:t>
+      </w:r>
+      <w:proofErr w:type="spellEnd"/>
+      <w:r>
+        <w:rPr>
+          <w:lang w:val="en-US"/>
+        </w:rPr>
+        <w:t xml:space="preserve"> </w:t>
+      </w:r>
+      <w:proofErr w:type="spellStart"/>
+      <w:r>
+        <w:rPr>
+          <w:lang w:val="en-US"/>
+        </w:rPr>
+        <w:t>til</w:t>
+      </w:r>
+      <w:proofErr w:type="spellEnd"/>
+      <w:r>
+        <w:rPr>
+          <w:lang w:val="en-US"/>
+        </w:rPr>
+        <w:t xml:space="preserve"> </w:t>
+      </w:r>
+      <w:proofErr w:type="spellStart"/>
+      <w:r>
+        <w:rPr>
+          <w:lang w:val="en-US"/>
+        </w:rPr>
+        <w:t>að</w:t>
+      </w:r>
+      <w:proofErr w:type="spellEnd"/>
+      <w:r>
+        <w:rPr>
+          <w:lang w:val="en-US"/>
+        </w:rPr>
+        <w:t xml:space="preserve"> </w:t>
+      </w:r>
+      <w:proofErr w:type="spellStart"/>
+      <w:r>
+        <w:rPr>
+          <w:lang w:val="en-US"/>
+        </w:rPr>
+        <w:t>róbótin</w:t>
+      </w:r>
+      <w:proofErr w:type="spellEnd"/>
+      <w:r>
+        <w:rPr>
+          <w:lang w:val="en-US"/>
+        </w:rPr>
+        <w:t xml:space="preserve"> </w:t>
+      </w:r>
+      <w:proofErr w:type="spellStart"/>
+      <w:r>
+        <w:rPr>
+          <w:lang w:val="en-US"/>
+        </w:rPr>
+        <w:t>geti</w:t>
+      </w:r>
+      <w:proofErr w:type="spellEnd"/>
+      <w:r>
+        <w:rPr>
+          <w:lang w:val="en-US"/>
+        </w:rPr>
+        <w:t xml:space="preserve"> </w:t>
+      </w:r>
+      <w:proofErr w:type="spellStart"/>
+      <w:r>
+        <w:rPr>
+          <w:lang w:val="en-US"/>
+        </w:rPr>
+        <w:t>hreyft</w:t>
+      </w:r>
+      <w:proofErr w:type="spellEnd"/>
+      <w:r>
+        <w:rPr>
+          <w:lang w:val="en-US"/>
+        </w:rPr>
+        <w:t xml:space="preserve"> sig. </w:t>
       </w:r>
     </w:p>
     <w:p>
+      <w:pPr>
+        <w:rPr>
+          <w:lang w:val="en-US"/>
+        </w:rPr>
+      </w:pPr>
+      <w:proofErr w:type="spellStart"/>
+      <w:r>
+        <w:rPr>
+          <w:lang w:val="en-US"/>
+        </w:rPr>
+        <w:t>Auka</w:t>
+      </w:r>
+      <w:proofErr w:type="spellEnd"/>
+      <w:r>
+        <w:rPr>
+          <w:lang w:val="en-US"/>
+        </w:rPr>
+        <w:t xml:space="preserve">: </w:t>
+      </w:r>
+      <w:proofErr w:type="spellStart"/>
+      <w:r>
+        <w:rPr>
+          <w:lang w:val="en-US"/>
+        </w:rPr>
+        <w:t>Skoða</w:t>
+      </w:r>
+      <w:proofErr w:type="spellEnd"/>
+      <w:r>
+        <w:rPr>
+          <w:lang w:val="en-US"/>
+        </w:rPr>
+        <w:t xml:space="preserve"> </w:t>
+      </w:r>
+      <w:proofErr w:type="spellStart"/>
+      <w:r>
+        <w:rPr>
+          <w:lang w:val="en-US"/>
+        </w:rPr>
+        <w:t>hvort</w:t>
+      </w:r>
+      <w:proofErr w:type="spellEnd"/>
+      <w:r>
+        <w:rPr>
+          <w:lang w:val="en-US"/>
+        </w:rPr>
+        <w:t xml:space="preserve"> </w:t>
+      </w:r>
+      <w:proofErr w:type="spellStart"/>
+      <w:r>
+        <w:rPr>
+          <w:lang w:val="en-US"/>
+        </w:rPr>
+        <w:t>sniðugt</w:t>
+      </w:r>
+      <w:proofErr w:type="spellEnd"/>
+      <w:r>
+        <w:rPr>
+          <w:lang w:val="en-US"/>
+        </w:rPr>
+        <w:t xml:space="preserve"> </w:t>
+      </w:r>
+      <w:proofErr w:type="spellStart"/>
+      <w:r>
+        <w:rPr>
+          <w:lang w:val="en-US"/>
+        </w:rPr>
+        <w:t>væri</w:t>
+      </w:r>
+      <w:proofErr w:type="spellEnd"/>
+      <w:r>
+        <w:rPr>
+          <w:lang w:val="en-US"/>
+        </w:rPr>
+        <w:t xml:space="preserve"> </w:t>
+      </w:r>
+      <w:proofErr w:type="spellStart"/>
+      <w:r>
+        <w:rPr>
+          <w:lang w:val="en-US"/>
+        </w:rPr>
+        <w:t>að</w:t>
+      </w:r>
+      <w:proofErr w:type="spellEnd"/>
+      <w:r>
+        <w:rPr>
+          <w:lang w:val="en-US"/>
+        </w:rPr>
+        <w:t xml:space="preserve"> nota sonar </w:t>
+      </w:r>
+      <w:proofErr w:type="spellStart"/>
+      <w:r>
+        <w:rPr>
+          <w:lang w:val="en-US"/>
+        </w:rPr>
+        <w:t>til</w:t>
+      </w:r>
+      <w:proofErr w:type="spellEnd"/>
+      <w:r>
+        <w:rPr>
+          <w:lang w:val="en-US"/>
+        </w:rPr>
+        <w:t xml:space="preserve"> </w:t>
+      </w:r>
+      <w:proofErr w:type="spellStart"/>
+      <w:r>
+        <w:rPr>
+          <w:lang w:val="en-US"/>
+        </w:rPr>
+        <w:t>að</w:t>
+      </w:r>
+      <w:proofErr w:type="spellEnd"/>
+      <w:r>
+        <w:rPr>
+          <w:lang w:val="en-US"/>
+        </w:rPr>
+        <w:t xml:space="preserve"> </w:t>
+      </w:r>
+      <w:proofErr w:type="spellStart"/>
+      <w:r>
+        <w:rPr>
+          <w:lang w:val="en-US"/>
+        </w:rPr>
+        <w:t>hafa</w:t>
+      </w:r>
+      <w:proofErr w:type="spellEnd"/>
+      <w:r>
+        <w:rPr>
+          <w:lang w:val="en-US"/>
+        </w:rPr>
+        <w:t xml:space="preserve"> </w:t>
+      </w:r>
+      <w:proofErr w:type="spellStart"/>
+      <w:proofErr w:type="gramStart"/>
+      <w:r>
+        <w:rPr>
+          <w:lang w:val="en-US"/>
+        </w:rPr>
+        <w:t>sem</w:t>
+      </w:r>
+      <w:proofErr w:type="spellEnd"/>
+      <w:proofErr w:type="gramEnd"/>
+      <w:r>
+        <w:rPr>
+          <w:lang w:val="en-US"/>
+        </w:rPr>
+        <w:t xml:space="preserve"> </w:t>
+      </w:r>
+      <w:proofErr w:type="spellStart"/>
+      <w:r>
+        <w:rPr>
+          <w:lang w:val="en-US"/>
+        </w:rPr>
+        <w:t>einskonar</w:t>
+      </w:r>
+      <w:proofErr w:type="spellEnd"/>
+      <w:r>
+        <w:rPr>
+          <w:lang w:val="en-US"/>
+        </w:rPr>
+        <w:t xml:space="preserve"> </w:t>
+      </w:r>
+      <w:proofErr w:type="spellStart"/>
+      <w:r>
+        <w:rPr>
+          <w:lang w:val="en-US"/>
+        </w:rPr>
+        <w:t>vörn</w:t>
+      </w:r>
+      <w:proofErr w:type="spellEnd"/>
+      <w:r>
+        <w:rPr>
+          <w:lang w:val="en-US"/>
+        </w:rPr>
+        <w:t xml:space="preserve"> </w:t>
+      </w:r>
+      <w:proofErr w:type="spellStart"/>
+      <w:r>
+        <w:rPr>
+          <w:lang w:val="en-US"/>
+        </w:rPr>
+        <w:t>gagnvart</w:t>
+      </w:r>
+      <w:proofErr w:type="spellEnd"/>
+      <w:r>
+        <w:rPr>
+          <w:lang w:val="en-US"/>
+        </w:rPr>
+        <w:t xml:space="preserve"> </w:t>
+      </w:r>
+      <w:proofErr w:type="spellStart"/>
+      <w:r>
+        <w:rPr>
+          <w:lang w:val="en-US"/>
+        </w:rPr>
+        <w:t>því</w:t>
+      </w:r>
+      <w:proofErr w:type="spellEnd"/>
+      <w:r>
+        <w:rPr>
+          <w:lang w:val="en-US"/>
+        </w:rPr>
+        <w:t xml:space="preserve"> </w:t>
+      </w:r>
+      <w:proofErr w:type="spellStart"/>
+      <w:r>
+        <w:rPr>
+          <w:lang w:val="en-US"/>
+        </w:rPr>
+        <w:t>að</w:t>
+      </w:r>
+      <w:proofErr w:type="spellEnd"/>
+      <w:r>
+        <w:rPr>
+          <w:lang w:val="en-US"/>
+        </w:rPr>
+        <w:t xml:space="preserve"> </w:t>
+      </w:r>
+      <w:proofErr w:type="spellStart"/>
+      <w:r>
+        <w:rPr>
+          <w:lang w:val="en-US"/>
+        </w:rPr>
+        <w:t>keyra</w:t>
+      </w:r>
+      <w:proofErr w:type="spellEnd"/>
+      <w:r>
+        <w:rPr>
+          <w:lang w:val="en-US"/>
+        </w:rPr>
+        <w:t xml:space="preserve"> </w:t>
+      </w:r>
+      <w:proofErr w:type="spellStart"/>
+      <w:r>
+        <w:rPr>
+          <w:lang w:val="en-US"/>
+        </w:rPr>
+        <w:t>óvart</w:t>
+      </w:r>
+      <w:proofErr w:type="spellEnd"/>
+      <w:r>
+        <w:rPr>
+          <w:lang w:val="en-US"/>
+        </w:rPr>
+        <w:t xml:space="preserve"> á </w:t>
+      </w:r>
+      <w:proofErr w:type="spellStart"/>
+      <w:r>
+        <w:rPr>
+          <w:lang w:val="en-US"/>
+        </w:rPr>
+        <w:t>veggi</w:t>
+      </w:r>
+      <w:proofErr w:type="spellEnd"/>
+      <w:r>
+        <w:rPr>
+          <w:lang w:val="en-US"/>
+        </w:rPr>
+        <w:t xml:space="preserve">. </w:t>
+      </w:r>
+      <w:proofErr w:type="spellStart"/>
+      <w:r>
+        <w:rPr>
+          <w:lang w:val="en-US"/>
+        </w:rPr>
+        <w:t>T.d</w:t>
+      </w:r>
+      <w:proofErr w:type="spellEnd"/>
+      <w:r>
+        <w:rPr>
+          <w:lang w:val="en-US"/>
+        </w:rPr>
+        <w:t xml:space="preserve"> </w:t>
+      </w:r>
+      <w:proofErr w:type="spellStart"/>
+      <w:r>
+        <w:rPr>
+          <w:lang w:val="en-US"/>
+        </w:rPr>
+        <w:t>einns</w:t>
+      </w:r>
+      <w:proofErr w:type="spellEnd"/>
+      <w:r>
+        <w:rPr>
+          <w:lang w:val="en-US"/>
+        </w:rPr>
+        <w:t xml:space="preserve"> </w:t>
+      </w:r>
+      <w:proofErr w:type="spellStart"/>
+      <w:proofErr w:type="gramStart"/>
+      <w:r>
+        <w:rPr>
+          <w:lang w:val="en-US"/>
+        </w:rPr>
+        <w:t>og</w:t>
+      </w:r>
+      <w:proofErr w:type="spellEnd"/>
+      <w:proofErr w:type="gramEnd"/>
+      <w:r>
+        <w:rPr>
+          <w:lang w:val="en-US"/>
+        </w:rPr>
+        <w:t xml:space="preserve"> </w:t>
+      </w:r>
+      <w:proofErr w:type="spellStart"/>
+      <w:r>
+        <w:rPr>
+          <w:lang w:val="en-US"/>
+        </w:rPr>
+        <w:t>að</w:t>
+      </w:r>
+      <w:proofErr w:type="spellEnd"/>
+      <w:r>
+        <w:rPr>
+          <w:lang w:val="en-US"/>
+        </w:rPr>
+        <w:t xml:space="preserve"> </w:t>
+      </w:r>
+      <w:proofErr w:type="spellStart"/>
+      <w:r>
+        <w:rPr>
+          <w:lang w:val="en-US"/>
+        </w:rPr>
+        <w:t>ef</w:t>
+      </w:r>
+      <w:proofErr w:type="spellEnd"/>
+      <w:r>
+        <w:rPr>
+          <w:lang w:val="en-US"/>
+        </w:rPr>
+        <w:t xml:space="preserve"> </w:t>
+      </w:r>
+      <w:proofErr w:type="spellStart"/>
+      <w:r>
+        <w:rPr>
+          <w:lang w:val="en-US"/>
+        </w:rPr>
+        <w:t>notandi</w:t>
+      </w:r>
+      <w:proofErr w:type="spellEnd"/>
+      <w:r>
+        <w:rPr>
+          <w:lang w:val="en-US"/>
+        </w:rPr>
+        <w:t xml:space="preserve"> </w:t>
+      </w:r>
+      <w:proofErr w:type="spellStart"/>
+      <w:r>
+        <w:rPr>
+          <w:lang w:val="en-US"/>
+        </w:rPr>
+        <w:t>er</w:t>
+      </w:r>
+      <w:proofErr w:type="spellEnd"/>
+      <w:r>
+        <w:rPr>
+          <w:lang w:val="en-US"/>
+        </w:rPr>
+        <w:t xml:space="preserve"> </w:t>
+      </w:r>
+      <w:proofErr w:type="spellStart"/>
+      <w:r>
+        <w:rPr>
+          <w:lang w:val="en-US"/>
+        </w:rPr>
+        <w:t>kominn</w:t>
+      </w:r>
+      <w:proofErr w:type="spellEnd"/>
+      <w:r>
+        <w:rPr>
+          <w:lang w:val="en-US"/>
+        </w:rPr>
+        <w:t xml:space="preserve"> </w:t>
+      </w:r>
+      <w:proofErr w:type="spellStart"/>
+      <w:r>
+        <w:rPr>
+          <w:lang w:val="en-US"/>
+        </w:rPr>
+        <w:t>ákveðið</w:t>
+      </w:r>
+      <w:proofErr w:type="spellEnd"/>
+      <w:r>
+        <w:rPr>
+          <w:lang w:val="en-US"/>
+        </w:rPr>
+        <w:t xml:space="preserve"> </w:t>
+      </w:r>
+      <w:proofErr w:type="spellStart"/>
+      <w:r>
+        <w:rPr>
+          <w:lang w:val="en-US"/>
+        </w:rPr>
+        <w:t>nálægt</w:t>
+      </w:r>
+      <w:proofErr w:type="spellEnd"/>
+      <w:r>
+        <w:rPr>
+          <w:lang w:val="en-US"/>
+        </w:rPr>
+        <w:t xml:space="preserve"> </w:t>
+      </w:r>
+      <w:proofErr w:type="spellStart"/>
+      <w:r>
+        <w:rPr>
+          <w:lang w:val="en-US"/>
+        </w:rPr>
+        <w:t>vegg</w:t>
+      </w:r>
+      <w:proofErr w:type="spellEnd"/>
+      <w:r>
+        <w:rPr>
+          <w:lang w:val="en-US"/>
+        </w:rPr>
+        <w:t xml:space="preserve"> </w:t>
+      </w:r>
+      <w:proofErr w:type="spellStart"/>
+      <w:r>
+        <w:rPr>
+          <w:lang w:val="en-US"/>
+        </w:rPr>
+        <w:t>þá</w:t>
+      </w:r>
+      <w:proofErr w:type="spellEnd"/>
+      <w:r>
+        <w:rPr>
+          <w:lang w:val="en-US"/>
+        </w:rPr>
+        <w:t xml:space="preserve"> </w:t>
+      </w:r>
+      <w:proofErr w:type="spellStart"/>
+      <w:r>
+        <w:rPr>
+          <w:lang w:val="en-US"/>
+        </w:rPr>
+        <w:t>getur</w:t>
+      </w:r>
+      <w:proofErr w:type="spellEnd"/>
+      <w:r>
+        <w:rPr>
+          <w:lang w:val="en-US"/>
+        </w:rPr>
+        <w:t xml:space="preserve"> </w:t>
+      </w:r>
+      <w:proofErr w:type="spellStart"/>
+      <w:r>
+        <w:rPr>
+          <w:lang w:val="en-US"/>
+        </w:rPr>
+        <w:t>hann</w:t>
+      </w:r>
+      <w:proofErr w:type="spellEnd"/>
+      <w:r>
+        <w:rPr>
+          <w:lang w:val="en-US"/>
+        </w:rPr>
+        <w:t xml:space="preserve"> </w:t>
+      </w:r>
+      <w:proofErr w:type="spellStart"/>
+      <w:r>
+        <w:rPr>
+          <w:lang w:val="en-US"/>
+        </w:rPr>
+        <w:t>ekki</w:t>
+      </w:r>
+      <w:proofErr w:type="spellEnd"/>
+      <w:r>
+        <w:rPr>
+          <w:lang w:val="en-US"/>
+        </w:rPr>
+        <w:t xml:space="preserve"> </w:t>
+      </w:r>
+      <w:proofErr w:type="spellStart"/>
+      <w:r>
+        <w:rPr>
+          <w:lang w:val="en-US"/>
+        </w:rPr>
+        <w:t>keyrt</w:t>
+      </w:r>
+      <w:proofErr w:type="spellEnd"/>
+      <w:r>
+        <w:rPr>
+          <w:lang w:val="en-US"/>
+        </w:rPr>
+        <w:t xml:space="preserve"> </w:t>
+      </w:r>
+      <w:proofErr w:type="spellStart"/>
+      <w:r>
+        <w:rPr>
+          <w:lang w:val="en-US"/>
+        </w:rPr>
+        <w:t>hann</w:t>
+      </w:r>
+      <w:proofErr w:type="spellEnd"/>
+      <w:r>
+        <w:rPr>
+          <w:lang w:val="en-US"/>
+        </w:rPr>
+        <w:t xml:space="preserve"> </w:t>
+      </w:r>
+      <w:proofErr w:type="spellStart"/>
+      <w:r>
+        <w:rPr>
+          <w:lang w:val="en-US"/>
+        </w:rPr>
+        <w:t>lengra</w:t>
+      </w:r>
+      <w:proofErr w:type="spellEnd"/>
+      <w:r>
+        <w:rPr>
+          <w:lang w:val="en-US"/>
+        </w:rPr>
+        <w:t xml:space="preserve"> í </w:t>
+      </w:r>
+      <w:proofErr w:type="spellStart"/>
+      <w:r>
+        <w:rPr>
+          <w:lang w:val="en-US"/>
+        </w:rPr>
+        <w:t>þá</w:t>
+      </w:r>
+      <w:proofErr w:type="spellEnd"/>
+      <w:r>
+        <w:rPr>
+          <w:lang w:val="en-US"/>
+        </w:rPr>
+        <w:t xml:space="preserve"> </w:t>
+      </w:r>
+      <w:proofErr w:type="spellStart"/>
+      <w:r>
+        <w:rPr>
+          <w:lang w:val="en-US"/>
+        </w:rPr>
+        <w:t>átt</w:t>
+      </w:r>
+      <w:proofErr w:type="spellEnd"/>
+      <w:r>
+        <w:rPr>
+          <w:lang w:val="en-US"/>
+        </w:rPr>
+        <w:t xml:space="preserve"> </w:t>
+      </w:r>
+      <w:proofErr w:type="spellStart"/>
+      <w:r>
+        <w:rPr>
+          <w:lang w:val="en-US"/>
+        </w:rPr>
+        <w:t>fyrr</w:t>
+      </w:r>
+      <w:proofErr w:type="spellEnd"/>
+      <w:r>
+        <w:rPr>
+          <w:lang w:val="en-US"/>
+        </w:rPr>
+        <w:t xml:space="preserve"> </w:t>
+      </w:r>
+      <w:proofErr w:type="spellStart"/>
+      <w:r>
+        <w:rPr>
+          <w:lang w:val="en-US"/>
+        </w:rPr>
+        <w:t>en</w:t>
+      </w:r>
+      <w:proofErr w:type="spellEnd"/>
+      <w:r>
+        <w:rPr>
+          <w:lang w:val="en-US"/>
+        </w:rPr>
+        <w:t xml:space="preserve"> </w:t>
+      </w:r>
+      <w:proofErr w:type="spellStart"/>
+      <w:r>
+        <w:rPr>
+          <w:lang w:val="en-US"/>
+        </w:rPr>
+        <w:t>ákveðinn</w:t>
+      </w:r>
+      <w:proofErr w:type="spellEnd"/>
+      <w:r>
+        <w:rPr>
+          <w:lang w:val="en-US"/>
+        </w:rPr>
+        <w:t xml:space="preserve"> </w:t>
+      </w:r>
+      <w:proofErr w:type="spellStart"/>
+      <w:r>
+        <w:rPr>
+          <w:lang w:val="en-US"/>
+        </w:rPr>
+        <w:t>fjarlægð</w:t>
+      </w:r>
+      <w:proofErr w:type="spellEnd"/>
+      <w:r>
+        <w:rPr>
+          <w:lang w:val="en-US"/>
+        </w:rPr>
+        <w:t xml:space="preserve"> </w:t>
+      </w:r>
+      <w:proofErr w:type="spellStart"/>
+      <w:r>
+        <w:rPr>
+          <w:lang w:val="en-US"/>
+        </w:rPr>
+        <w:t>hefur</w:t>
+      </w:r>
+      <w:proofErr w:type="spellEnd"/>
+      <w:r>
+        <w:rPr>
+          <w:lang w:val="en-US"/>
+        </w:rPr>
+        <w:t xml:space="preserve"> </w:t>
+      </w:r>
+      <w:proofErr w:type="spellStart"/>
+      <w:r>
+        <w:rPr>
+          <w:lang w:val="en-US"/>
+        </w:rPr>
+        <w:t>verið</w:t>
+      </w:r>
+      <w:proofErr w:type="spellEnd"/>
+      <w:r>
+        <w:rPr>
+          <w:lang w:val="en-US"/>
+        </w:rPr>
+        <w:t xml:space="preserve"> </w:t>
+      </w:r>
+      <w:proofErr w:type="spellStart"/>
+      <w:r>
+        <w:rPr>
+          <w:lang w:val="en-US"/>
+        </w:rPr>
+        <w:t>náð</w:t>
+      </w:r>
+      <w:proofErr w:type="spellEnd"/>
+      <w:r>
+        <w:rPr>
+          <w:lang w:val="en-US"/>
+        </w:rPr>
+        <w:t xml:space="preserve">. </w:t>
+      </w:r>
+      <w:proofErr w:type="spellStart"/>
+      <w:r>
+        <w:rPr>
+          <w:lang w:val="en-US"/>
+        </w:rPr>
+        <w:t>Hægt</w:t>
+      </w:r>
+      <w:proofErr w:type="spellEnd"/>
+      <w:r>
+        <w:rPr>
+          <w:lang w:val="en-US"/>
+        </w:rPr>
+        <w:t xml:space="preserve"> </w:t>
+      </w:r>
+      <w:proofErr w:type="spellStart"/>
+      <w:r>
+        <w:rPr>
+          <w:lang w:val="en-US"/>
+        </w:rPr>
+        <w:t>væri</w:t>
+      </w:r>
+      <w:proofErr w:type="spellEnd"/>
+      <w:r>
+        <w:rPr>
+          <w:lang w:val="en-US"/>
+        </w:rPr>
+        <w:t xml:space="preserve"> </w:t>
+      </w:r>
+      <w:proofErr w:type="spellStart"/>
+      <w:r>
+        <w:rPr>
+          <w:lang w:val="en-US"/>
+        </w:rPr>
+        <w:t>að</w:t>
+      </w:r>
+      <w:proofErr w:type="spellEnd"/>
+      <w:r>
+        <w:rPr>
+          <w:lang w:val="en-US"/>
+        </w:rPr>
+        <w:t xml:space="preserve"> </w:t>
+      </w:r>
+      <w:proofErr w:type="spellStart"/>
+      <w:r>
+        <w:rPr>
+          <w:lang w:val="en-US"/>
+        </w:rPr>
+        <w:t>birta</w:t>
+      </w:r>
+      <w:proofErr w:type="spellEnd"/>
+      <w:r>
+        <w:rPr>
+          <w:lang w:val="en-US"/>
+        </w:rPr>
+        <w:t xml:space="preserve"> </w:t>
+      </w:r>
+      <w:proofErr w:type="spellStart"/>
+      <w:r>
+        <w:rPr>
+          <w:lang w:val="en-US"/>
+        </w:rPr>
+        <w:t>skilaboð</w:t>
+      </w:r>
+      <w:proofErr w:type="spellEnd"/>
+      <w:r>
+        <w:rPr>
+          <w:lang w:val="en-US"/>
+        </w:rPr>
+        <w:t xml:space="preserve"> í </w:t>
+      </w:r>
+      <w:proofErr w:type="spellStart"/>
+      <w:r>
+        <w:rPr>
+          <w:lang w:val="en-US"/>
+        </w:rPr>
+        <w:t>appinu</w:t>
+      </w:r>
+      <w:proofErr w:type="spellEnd"/>
+      <w:r>
+        <w:rPr>
+          <w:lang w:val="en-US"/>
+        </w:rPr>
+        <w:t xml:space="preserve"> </w:t>
+      </w:r>
+      <w:proofErr w:type="spellStart"/>
+      <w:r>
+        <w:rPr>
+          <w:lang w:val="en-US"/>
+        </w:rPr>
+        <w:t>til</w:t>
+      </w:r>
+      <w:proofErr w:type="spellEnd"/>
+      <w:r>
+        <w:rPr>
+          <w:lang w:val="en-US"/>
+        </w:rPr>
+        <w:t xml:space="preserve"> </w:t>
+      </w:r>
+      <w:proofErr w:type="spellStart"/>
+      <w:r>
+        <w:rPr>
+          <w:lang w:val="en-US"/>
+        </w:rPr>
+        <w:t>að</w:t>
+      </w:r>
+      <w:proofErr w:type="spellEnd"/>
+      <w:r>
+        <w:rPr>
+          <w:lang w:val="en-US"/>
+        </w:rPr>
+        <w:t xml:space="preserve"> </w:t>
+      </w:r>
+      <w:proofErr w:type="spellStart"/>
+      <w:r>
+        <w:rPr>
+          <w:lang w:val="en-US"/>
+        </w:rPr>
+        <w:t>láta</w:t>
+      </w:r>
+      <w:proofErr w:type="spellEnd"/>
+      <w:r>
+        <w:rPr>
+          <w:lang w:val="en-US"/>
+        </w:rPr>
+        <w:t xml:space="preserve"> </w:t>
+      </w:r>
+      <w:proofErr w:type="spellStart"/>
+      <w:r>
+        <w:rPr>
+          <w:lang w:val="en-US"/>
+        </w:rPr>
+        <w:t>notenda</w:t>
+      </w:r>
+      <w:proofErr w:type="spellEnd"/>
+      <w:r>
+        <w:rPr>
+          <w:lang w:val="en-US"/>
+        </w:rPr>
+        <w:t xml:space="preserve"> vita </w:t>
+      </w:r>
+      <w:proofErr w:type="spellStart"/>
+      <w:proofErr w:type="gramStart"/>
+      <w:r>
+        <w:rPr>
+          <w:lang w:val="en-US"/>
+        </w:rPr>
+        <w:t>af</w:t>
+      </w:r>
+      <w:proofErr w:type="spellEnd"/>
+      <w:proofErr w:type="gramEnd"/>
+      <w:r>
+        <w:rPr>
+          <w:lang w:val="en-US"/>
+        </w:rPr>
+        <w:t xml:space="preserve"> </w:t>
+      </w:r>
+      <w:proofErr w:type="spellStart"/>
+      <w:r>
+        <w:rPr>
+          <w:lang w:val="en-US"/>
+        </w:rPr>
+        <w:t>því</w:t>
+      </w:r>
+      <w:proofErr w:type="spellEnd"/>
+      <w:r>
+        <w:rPr>
+          <w:lang w:val="en-US"/>
+        </w:rPr>
+        <w:t xml:space="preserve"> </w:t>
+      </w:r>
+      <w:proofErr w:type="spellStart"/>
+      <w:r>
+        <w:rPr>
+          <w:lang w:val="en-US"/>
+        </w:rPr>
+        <w:t>og</w:t>
+      </w:r>
+      <w:proofErr w:type="spellEnd"/>
+      <w:r>
+        <w:rPr>
+          <w:lang w:val="en-US"/>
+        </w:rPr>
+        <w:t xml:space="preserve"> </w:t>
+      </w:r>
+      <w:proofErr w:type="spellStart"/>
+      <w:r>
+        <w:rPr>
+          <w:lang w:val="en-US"/>
+        </w:rPr>
+        <w:t>seigja</w:t>
+      </w:r>
+      <w:proofErr w:type="spellEnd"/>
+      <w:r>
+        <w:rPr>
+          <w:lang w:val="en-US"/>
+        </w:rPr>
+        <w:t xml:space="preserve"> </w:t>
+      </w:r>
+      <w:proofErr w:type="spellStart"/>
+      <w:r>
+        <w:rPr>
+          <w:lang w:val="en-US"/>
+        </w:rPr>
+        <w:t>honum</w:t>
+      </w:r>
+      <w:proofErr w:type="spellEnd"/>
+      <w:r>
+        <w:rPr>
+          <w:lang w:val="en-US"/>
+        </w:rPr>
+        <w:t xml:space="preserve"> </w:t>
+      </w:r>
+      <w:proofErr w:type="spellStart"/>
+      <w:r>
+        <w:rPr>
+          <w:lang w:val="en-US"/>
+        </w:rPr>
+        <w:t>að</w:t>
+      </w:r>
+      <w:proofErr w:type="spellEnd"/>
+      <w:r>
+        <w:rPr>
+          <w:lang w:val="en-US"/>
+        </w:rPr>
+        <w:t xml:space="preserve"> </w:t>
+      </w:r>
+      <w:proofErr w:type="spellStart"/>
+      <w:r>
+        <w:rPr>
+          <w:lang w:val="en-US"/>
+        </w:rPr>
+        <w:t>bakka</w:t>
+      </w:r>
+      <w:proofErr w:type="spellEnd"/>
+      <w:r>
+        <w:rPr>
+          <w:lang w:val="en-US"/>
+        </w:rPr>
+        <w:t xml:space="preserve"> </w:t>
+      </w:r>
+      <w:proofErr w:type="spellStart"/>
+      <w:r>
+        <w:rPr>
+          <w:lang w:val="en-US"/>
+        </w:rPr>
+        <w:t>og</w:t>
+      </w:r>
+      <w:proofErr w:type="spellEnd"/>
+      <w:r>
+        <w:rPr>
+          <w:lang w:val="en-US"/>
+        </w:rPr>
+        <w:t xml:space="preserve"> </w:t>
+      </w:r>
+      <w:proofErr w:type="spellStart"/>
+      <w:r>
+        <w:rPr>
+          <w:lang w:val="en-US"/>
+        </w:rPr>
+        <w:t>þegar</w:t>
+      </w:r>
+      <w:proofErr w:type="spellEnd"/>
+      <w:r>
+        <w:rPr>
+          <w:lang w:val="en-US"/>
+        </w:rPr>
+        <w:t xml:space="preserve"> </w:t>
+      </w:r>
+      <w:proofErr w:type="spellStart"/>
+      <w:r>
+        <w:rPr>
+          <w:lang w:val="en-US"/>
+        </w:rPr>
+        <w:t>hann</w:t>
+      </w:r>
+      <w:proofErr w:type="spellEnd"/>
+      <w:r>
+        <w:rPr>
+          <w:lang w:val="en-US"/>
+        </w:rPr>
+        <w:t xml:space="preserve"> </w:t>
+      </w:r>
+      <w:proofErr w:type="spellStart"/>
+      <w:r>
+        <w:rPr>
+          <w:lang w:val="en-US"/>
+        </w:rPr>
+        <w:t>er</w:t>
+      </w:r>
+      <w:proofErr w:type="spellEnd"/>
+      <w:r>
+        <w:rPr>
+          <w:lang w:val="en-US"/>
+        </w:rPr>
+        <w:t xml:space="preserve"> </w:t>
+      </w:r>
+      <w:proofErr w:type="spellStart"/>
+      <w:r>
+        <w:rPr>
+          <w:lang w:val="en-US"/>
+        </w:rPr>
+        <w:t>kominn</w:t>
+      </w:r>
+      <w:proofErr w:type="spellEnd"/>
+      <w:r>
+        <w:rPr>
+          <w:lang w:val="en-US"/>
+        </w:rPr>
+        <w:t xml:space="preserve"> </w:t>
+      </w:r>
+      <w:proofErr w:type="spellStart"/>
+      <w:r>
+        <w:rPr>
+          <w:lang w:val="en-US"/>
+        </w:rPr>
+        <w:t>nógu</w:t>
+      </w:r>
+      <w:proofErr w:type="spellEnd"/>
+      <w:r>
+        <w:rPr>
+          <w:lang w:val="en-US"/>
+        </w:rPr>
+        <w:t xml:space="preserve"> </w:t>
+      </w:r>
+      <w:proofErr w:type="spellStart"/>
+      <w:r>
+        <w:rPr>
+          <w:lang w:val="en-US"/>
+        </w:rPr>
+        <w:t>langt</w:t>
+      </w:r>
+      <w:proofErr w:type="spellEnd"/>
+      <w:r>
+        <w:rPr>
+          <w:lang w:val="en-US"/>
+        </w:rPr>
+        <w:t xml:space="preserve"> í </w:t>
+      </w:r>
+      <w:proofErr w:type="spellStart"/>
+      <w:r>
+        <w:rPr>
+          <w:lang w:val="en-US"/>
+        </w:rPr>
+        <w:t>burtu</w:t>
+      </w:r>
+      <w:proofErr w:type="spellEnd"/>
+      <w:r>
+        <w:rPr>
+          <w:lang w:val="en-US"/>
+        </w:rPr>
+        <w:t xml:space="preserve"> </w:t>
+      </w:r>
+      <w:proofErr w:type="spellStart"/>
+      <w:r>
+        <w:rPr>
+          <w:lang w:val="en-US"/>
+        </w:rPr>
+        <w:t>senda</w:t>
+      </w:r>
+      <w:proofErr w:type="spellEnd"/>
+      <w:r>
+        <w:rPr>
+          <w:lang w:val="en-US"/>
+        </w:rPr>
+        <w:t xml:space="preserve"> </w:t>
+      </w:r>
+      <w:proofErr w:type="spellStart"/>
+      <w:r>
+        <w:rPr>
+          <w:lang w:val="en-US"/>
+        </w:rPr>
+        <w:t>önnur</w:t>
+      </w:r>
+      <w:proofErr w:type="spellEnd"/>
+      <w:r>
+        <w:rPr>
+          <w:lang w:val="en-US"/>
+        </w:rPr>
+        <w:t xml:space="preserve"> </w:t>
+      </w:r>
+      <w:proofErr w:type="spellStart"/>
+      <w:r>
+        <w:rPr>
+          <w:lang w:val="en-US"/>
+        </w:rPr>
+        <w:t>skilaboð</w:t>
+      </w:r>
+      <w:proofErr w:type="spellEnd"/>
+      <w:r>
+        <w:rPr>
+          <w:lang w:val="en-US"/>
+        </w:rPr>
+        <w:t xml:space="preserve"> </w:t>
+      </w:r>
+      <w:proofErr w:type="spellStart"/>
+      <w:r>
+        <w:rPr>
+          <w:lang w:val="en-US"/>
+        </w:rPr>
+        <w:t>til</w:t>
+      </w:r>
+      <w:proofErr w:type="spellEnd"/>
+      <w:r>
+        <w:rPr>
+          <w:lang w:val="en-US"/>
+        </w:rPr>
+        <w:t xml:space="preserve"> </w:t>
+      </w:r>
+      <w:proofErr w:type="spellStart"/>
+      <w:r>
+        <w:rPr>
+          <w:lang w:val="en-US"/>
+        </w:rPr>
+        <w:t>að</w:t>
+      </w:r>
+      <w:proofErr w:type="spellEnd"/>
+      <w:r>
+        <w:rPr>
+          <w:lang w:val="en-US"/>
+        </w:rPr>
+        <w:t xml:space="preserve"> </w:t>
+      </w:r>
+      <w:proofErr w:type="spellStart"/>
+      <w:r>
+        <w:rPr>
+          <w:lang w:val="en-US"/>
+        </w:rPr>
+        <w:t>láta</w:t>
+      </w:r>
+      <w:proofErr w:type="spellEnd"/>
+      <w:r>
+        <w:rPr>
+          <w:lang w:val="en-US"/>
+        </w:rPr>
+        <w:t xml:space="preserve"> </w:t>
+      </w:r>
+      <w:proofErr w:type="spellStart"/>
+      <w:r>
+        <w:rPr>
+          <w:lang w:val="en-US"/>
+        </w:rPr>
+        <w:t>notendan</w:t>
+      </w:r>
+      <w:proofErr w:type="spellEnd"/>
+      <w:r>
+        <w:rPr>
+          <w:lang w:val="en-US"/>
+        </w:rPr>
+        <w:t xml:space="preserve"> vita </w:t>
+      </w:r>
+      <w:proofErr w:type="spellStart"/>
+      <w:r>
+        <w:rPr>
+          <w:lang w:val="en-US"/>
+        </w:rPr>
+        <w:t>að</w:t>
+      </w:r>
+      <w:proofErr w:type="spellEnd"/>
+      <w:r>
+        <w:rPr>
+          <w:lang w:val="en-US"/>
+        </w:rPr>
+        <w:t xml:space="preserve"> </w:t>
+      </w:r>
+      <w:proofErr w:type="spellStart"/>
+      <w:r>
+        <w:rPr>
+          <w:lang w:val="en-US"/>
+        </w:rPr>
+        <w:t>hann</w:t>
+      </w:r>
+      <w:proofErr w:type="spellEnd"/>
+      <w:r>
+        <w:rPr>
+          <w:lang w:val="en-US"/>
+        </w:rPr>
+        <w:t xml:space="preserve"> </w:t>
+      </w:r>
+      <w:proofErr w:type="spellStart"/>
+      <w:r>
+        <w:rPr>
+          <w:lang w:val="en-US"/>
+        </w:rPr>
+        <w:t>geti</w:t>
+      </w:r>
+      <w:proofErr w:type="spellEnd"/>
+      <w:r>
+        <w:rPr>
+          <w:lang w:val="en-US"/>
+        </w:rPr>
+        <w:t xml:space="preserve"> </w:t>
+      </w:r>
+      <w:proofErr w:type="spellStart"/>
+      <w:r>
+        <w:rPr>
+          <w:lang w:val="en-US"/>
+        </w:rPr>
+        <w:t>keyrt</w:t>
+      </w:r>
+      <w:proofErr w:type="spellEnd"/>
+      <w:r>
+        <w:rPr>
+          <w:lang w:val="en-US"/>
+        </w:rPr>
+        <w:t xml:space="preserve"> </w:t>
+      </w:r>
+      <w:proofErr w:type="spellStart"/>
+      <w:r>
+        <w:rPr>
+          <w:lang w:val="en-US"/>
+        </w:rPr>
+        <w:t>aftur</w:t>
+      </w:r>
+      <w:proofErr w:type="spellEnd"/>
+      <w:r>
+        <w:rPr>
+          <w:lang w:val="en-US"/>
+        </w:rPr>
+        <w:t xml:space="preserve"> </w:t>
+      </w:r>
+      <w:proofErr w:type="spellStart"/>
+      <w:r>
+        <w:rPr>
+          <w:lang w:val="en-US"/>
+        </w:rPr>
+        <w:t>áfram</w:t>
+      </w:r>
+      <w:proofErr w:type="spellEnd"/>
+      <w:r>
+        <w:rPr>
+          <w:lang w:val="en-US"/>
+        </w:rPr>
+        <w:t xml:space="preserve"> (</w:t>
+      </w:r>
+      <w:proofErr w:type="spellStart"/>
+      <w:r>
+        <w:rPr>
+          <w:lang w:val="en-US"/>
+        </w:rPr>
+        <w:t>og</w:t>
+      </w:r>
+      <w:proofErr w:type="spellEnd"/>
+      <w:r>
+        <w:rPr>
+          <w:lang w:val="en-US"/>
+        </w:rPr>
+        <w:t xml:space="preserve"> / </w:t>
+      </w:r>
+      <w:proofErr w:type="spellStart"/>
+      <w:r>
+        <w:rPr>
+          <w:lang w:val="en-US"/>
+        </w:rPr>
+        <w:t>eða</w:t>
+      </w:r>
+      <w:proofErr w:type="spellEnd"/>
+      <w:r>
+        <w:rPr>
+          <w:lang w:val="en-US"/>
+        </w:rPr>
+        <w:t xml:space="preserve"> afturábak).</w:t>
+      </w:r>
+      <w:bookmarkStart w:id="2" w:name="_GoBack"/>
+      <w:bookmarkEnd w:id="2"/>
       <w:r>
         <w:br w:type="page"/>
       </w:r>
@@ -819,12 +4301,12 @@
       <w:pPr>
         <w:pStyle w:val="Heading1"/>
       </w:pPr>
-      <w:bookmarkStart w:id="2" w:name="_Toc408820669"/>
+      <w:bookmarkStart w:id="3" w:name="_Toc408820669"/>
       <w:r>
         <w:lastRenderedPageBreak/>
         <w:t>Vélbúnaður</w:t>
       </w:r>
-      <w:bookmarkEnd w:id="2"/>
+      <w:bookmarkEnd w:id="3"/>
     </w:p>
     <w:p>
       <w:r>
@@ -835,17 +4317,29 @@
       </w:r>
     </w:p>
     <w:p>
-      <w:pPr>
-        <w:rPr>
-          <w:sz w:val="14"/>
-        </w:rPr>
-      </w:pPr>
       <w:r>
         <w:t>Lýsing á hugbúnaði sem notaður var í þróunarferlinu dæmi GIT, VISIO , RobotC for VEX og C forritunarmálið  eða Ardino for C.</w:t>
       </w:r>
     </w:p>
     <w:p/>
     <w:p>
+      <w:pPr>
+        <w:rPr>
+          <w:sz w:val="14"/>
+        </w:rPr>
+      </w:pPr>
+      <w:r>
+        <w:t>Kóðinn verður keyrður í gegnum Raspberry pi 3, Bluetooth module til að taka á móti skipunum frá appinu</w:t>
+      </w:r>
+      <w:r>
+        <w:t xml:space="preserve"> / eða í gegnum WiFi þarf að skoða betur</w:t>
+      </w:r>
+      <w:r>
+        <w:t>, motor driver, DC motor M1 og M2, lítil vefmyndavél og rafhlöður.</w:t>
+      </w:r>
+    </w:p>
+    <w:p/>
+    <w:p>
       <w:r>
         <w:br w:type="page"/>
       </w:r>
@@ -854,12 +4348,12 @@
       <w:pPr>
         <w:pStyle w:val="Heading1"/>
       </w:pPr>
-      <w:bookmarkStart w:id="3" w:name="_Toc408820670"/>
+      <w:bookmarkStart w:id="4" w:name="_Toc408820670"/>
       <w:r>
         <w:lastRenderedPageBreak/>
         <w:t>Verkáætlun hér</w:t>
       </w:r>
-      <w:bookmarkEnd w:id="3"/>
+      <w:bookmarkEnd w:id="4"/>
     </w:p>
     <w:p>
       <w:r>
@@ -897,7 +4391,7 @@
           <v:shape id="_x0000_i1025" type="#_x0000_t75" style="width:451.5pt;height:47.25pt" o:ole="">
             <v:imagedata r:id="rId8" o:title=""/>
           </v:shape>
-          <o:OLEObject Type="Embed" ProgID="Visio.Drawing.15" ShapeID="_x0000_i1025" DrawAspect="Content" ObjectID="_1533375484" r:id="rId9"/>
+          <o:OLEObject Type="Embed" ProgID="Visio.Drawing.15" ShapeID="_x0000_i1025" DrawAspect="Content" ObjectID="_1566038579" r:id="rId9"/>
         </w:object>
       </w:r>
       <w:r>
@@ -908,12 +4402,12 @@
       <w:pPr>
         <w:pStyle w:val="Heading1"/>
       </w:pPr>
-      <w:bookmarkStart w:id="4" w:name="_Toc408820671"/>
+      <w:bookmarkStart w:id="5" w:name="_Toc408820671"/>
       <w:r>
         <w:lastRenderedPageBreak/>
         <w:t>Flæðirit og sauðakóði</w:t>
       </w:r>
-      <w:bookmarkEnd w:id="4"/>
+      <w:bookmarkEnd w:id="5"/>
     </w:p>
     <w:p>
       <w:r>
@@ -945,7 +4439,7 @@
           <v:shape id="_x0000_i1026" type="#_x0000_t75" style="width:451.5pt;height:204.75pt" o:ole="">
             <v:imagedata r:id="rId10" o:title=""/>
           </v:shape>
-          <o:OLEObject Type="Embed" ProgID="Visio.Drawing.15" ShapeID="_x0000_i1026" DrawAspect="Content" ObjectID="_1533375485" r:id="rId11"/>
+          <o:OLEObject Type="Embed" ProgID="Visio.Drawing.15" ShapeID="_x0000_i1026" DrawAspect="Content" ObjectID="_1566038580" r:id="rId11"/>
         </w:object>
       </w:r>
     </w:p>
@@ -959,12 +4453,12 @@
       <w:pPr>
         <w:pStyle w:val="Heading1"/>
       </w:pPr>
-      <w:bookmarkStart w:id="5" w:name="_Toc408820672"/>
+      <w:bookmarkStart w:id="6" w:name="_Toc408820672"/>
       <w:r>
         <w:lastRenderedPageBreak/>
         <w:t>Prófanir</w:t>
       </w:r>
-      <w:bookmarkEnd w:id="5"/>
+      <w:bookmarkEnd w:id="6"/>
     </w:p>
     <w:p>
       <w:r>
@@ -1038,11 +4532,11 @@
       <w:pPr>
         <w:pStyle w:val="Heading1"/>
       </w:pPr>
-      <w:bookmarkStart w:id="6" w:name="_Toc408820673"/>
+      <w:bookmarkStart w:id="7" w:name="_Toc408820673"/>
       <w:r>
         <w:t>Lokaorð</w:t>
       </w:r>
-      <w:bookmarkEnd w:id="6"/>
+      <w:bookmarkEnd w:id="7"/>
     </w:p>
     <w:p>
       <w:r>
@@ -1062,12 +4556,12 @@
       <w:pPr>
         <w:pStyle w:val="Heading1"/>
       </w:pPr>
-      <w:bookmarkStart w:id="7" w:name="_Toc408820674"/>
+      <w:bookmarkStart w:id="8" w:name="_Toc408820674"/>
       <w:r>
         <w:lastRenderedPageBreak/>
         <w:t>Viðauki</w:t>
       </w:r>
-      <w:bookmarkEnd w:id="7"/>
+      <w:bookmarkEnd w:id="8"/>
     </w:p>
     <w:p>
       <w:r>
@@ -1089,10 +4583,7 @@
     </w:p>
     <w:p/>
     <w:p/>
-    <w:p>
-      <w:bookmarkStart w:id="8" w:name="_GoBack"/>
-      <w:bookmarkEnd w:id="8"/>
-    </w:p>
+    <w:p/>
     <w:p/>
     <w:p>
       <w:r>
@@ -1128,7 +4619,7 @@
 </file>
 
 <file path=word/endnotes.xml><?xml version="1.0" encoding="utf-8"?>
-<w:endnotes xmlns:wpc="http://schemas.microsoft.com/office/word/2010/wordprocessingCanvas" xmlns:mc="http://schemas.openxmlformats.org/markup-compatibility/2006" xmlns:o="urn:schemas-microsoft-com:office:office" xmlns:r="http://schemas.openxmlformats.org/officeDocument/2006/relationships" xmlns:m="http://schemas.openxmlformats.org/officeDocument/2006/math" xmlns:v="urn:schemas-microsoft-com:vml" xmlns:wp14="http://schemas.microsoft.com/office/word/2010/wordprocessingDrawing" xmlns:wp="http://schemas.openxmlformats.org/drawingml/2006/wordprocessingDrawing" xmlns:w10="urn:schemas-microsoft-com:office:word" xmlns:w="http://schemas.openxmlformats.org/wordprocessingml/2006/main" xmlns:w14="http://schemas.microsoft.com/office/word/2010/wordml" xmlns:w15="http://schemas.microsoft.com/office/word/2012/wordml" xmlns:wpg="http://schemas.microsoft.com/office/word/2010/wordprocessingGroup" xmlns:wpi="http://schemas.microsoft.com/office/word/2010/wordprocessingInk" xmlns:wne="http://schemas.microsoft.com/office/word/2006/wordml" xmlns:wps="http://schemas.microsoft.com/office/word/2010/wordprocessingShape" mc:Ignorable="w14 w15 wp14">
+<w:endnotes xmlns:wpc="http://schemas.microsoft.com/office/word/2010/wordprocessingCanvas" xmlns:cx="http://schemas.microsoft.com/office/drawing/2014/chartex" xmlns:cx1="http://schemas.microsoft.com/office/drawing/2015/9/8/chartex" xmlns:mc="http://schemas.openxmlformats.org/markup-compatibility/2006" xmlns:o="urn:schemas-microsoft-com:office:office" xmlns:r="http://schemas.openxmlformats.org/officeDocument/2006/relationships" xmlns:m="http://schemas.openxmlformats.org/officeDocument/2006/math" xmlns:v="urn:schemas-microsoft-com:vml" xmlns:wp14="http://schemas.microsoft.com/office/word/2010/wordprocessingDrawing" xmlns:wp="http://schemas.openxmlformats.org/drawingml/2006/wordprocessingDrawing" xmlns:w10="urn:schemas-microsoft-com:office:word" xmlns:w="http://schemas.openxmlformats.org/wordprocessingml/2006/main" xmlns:w14="http://schemas.microsoft.com/office/word/2010/wordml" xmlns:w15="http://schemas.microsoft.com/office/word/2012/wordml" xmlns:w16se="http://schemas.microsoft.com/office/word/2015/wordml/symex" xmlns:wpg="http://schemas.microsoft.com/office/word/2010/wordprocessingGroup" xmlns:wpi="http://schemas.microsoft.com/office/word/2010/wordprocessingInk" xmlns:wne="http://schemas.microsoft.com/office/word/2006/wordml" xmlns:wps="http://schemas.microsoft.com/office/word/2010/wordprocessingShape" mc:Ignorable="w14 w15 w16se wp14">
   <w:endnote w:type="separator" w:id="-1">
     <w:p>
       <w:pPr>
@@ -1153,7 +4644,7 @@
 </file>
 
 <file path=word/footer1.xml><?xml version="1.0" encoding="utf-8"?>
-<w:ftr xmlns:wpc="http://schemas.microsoft.com/office/word/2010/wordprocessingCanvas" xmlns:mc="http://schemas.openxmlformats.org/markup-compatibility/2006" xmlns:o="urn:schemas-microsoft-com:office:office" xmlns:r="http://schemas.openxmlformats.org/officeDocument/2006/relationships" xmlns:m="http://schemas.openxmlformats.org/officeDocument/2006/math" xmlns:v="urn:schemas-microsoft-com:vml" xmlns:wp14="http://schemas.microsoft.com/office/word/2010/wordprocessingDrawing" xmlns:wp="http://schemas.openxmlformats.org/drawingml/2006/wordprocessingDrawing" xmlns:w10="urn:schemas-microsoft-com:office:word" xmlns:w="http://schemas.openxmlformats.org/wordprocessingml/2006/main" xmlns:w14="http://schemas.microsoft.com/office/word/2010/wordml" xmlns:w15="http://schemas.microsoft.com/office/word/2012/wordml" xmlns:wpg="http://schemas.microsoft.com/office/word/2010/wordprocessingGroup" xmlns:wpi="http://schemas.microsoft.com/office/word/2010/wordprocessingInk" xmlns:wne="http://schemas.microsoft.com/office/word/2006/wordml" xmlns:wps="http://schemas.microsoft.com/office/word/2010/wordprocessingShape" mc:Ignorable="w14 w15 wp14">
+<w:ftr xmlns:wpc="http://schemas.microsoft.com/office/word/2010/wordprocessingCanvas" xmlns:cx="http://schemas.microsoft.com/office/drawing/2014/chartex" xmlns:cx1="http://schemas.microsoft.com/office/drawing/2015/9/8/chartex" xmlns:mc="http://schemas.openxmlformats.org/markup-compatibility/2006" xmlns:o="urn:schemas-microsoft-com:office:office" xmlns:r="http://schemas.openxmlformats.org/officeDocument/2006/relationships" xmlns:m="http://schemas.openxmlformats.org/officeDocument/2006/math" xmlns:v="urn:schemas-microsoft-com:vml" xmlns:wp14="http://schemas.microsoft.com/office/word/2010/wordprocessingDrawing" xmlns:wp="http://schemas.openxmlformats.org/drawingml/2006/wordprocessingDrawing" xmlns:w10="urn:schemas-microsoft-com:office:word" xmlns:w="http://schemas.openxmlformats.org/wordprocessingml/2006/main" xmlns:w14="http://schemas.microsoft.com/office/word/2010/wordml" xmlns:w15="http://schemas.microsoft.com/office/word/2012/wordml" xmlns:w16se="http://schemas.microsoft.com/office/word/2015/wordml/symex" xmlns:wpg="http://schemas.microsoft.com/office/word/2010/wordprocessingGroup" xmlns:wpi="http://schemas.microsoft.com/office/word/2010/wordprocessingInk" xmlns:wne="http://schemas.microsoft.com/office/word/2006/wordml" xmlns:wps="http://schemas.microsoft.com/office/word/2010/wordprocessingShape" mc:Ignorable="w14 w15 w16se wp14">
   <w:p>
     <w:pPr>
       <w:pStyle w:val="Footer"/>
@@ -1178,7 +4669,7 @@
 </file>
 
 <file path=word/footnotes.xml><?xml version="1.0" encoding="utf-8"?>
-<w:footnotes xmlns:wpc="http://schemas.microsoft.com/office/word/2010/wordprocessingCanvas" xmlns:mc="http://schemas.openxmlformats.org/markup-compatibility/2006" xmlns:o="urn:schemas-microsoft-com:office:office" xmlns:r="http://schemas.openxmlformats.org/officeDocument/2006/relationships" xmlns:m="http://schemas.openxmlformats.org/officeDocument/2006/math" xmlns:v="urn:schemas-microsoft-com:vml" xmlns:wp14="http://schemas.microsoft.com/office/word/2010/wordprocessingDrawing" xmlns:wp="http://schemas.openxmlformats.org/drawingml/2006/wordprocessingDrawing" xmlns:w10="urn:schemas-microsoft-com:office:word" xmlns:w="http://schemas.openxmlformats.org/wordprocessingml/2006/main" xmlns:w14="http://schemas.microsoft.com/office/word/2010/wordml" xmlns:w15="http://schemas.microsoft.com/office/word/2012/wordml" xmlns:wpg="http://schemas.microsoft.com/office/word/2010/wordprocessingGroup" xmlns:wpi="http://schemas.microsoft.com/office/word/2010/wordprocessingInk" xmlns:wne="http://schemas.microsoft.com/office/word/2006/wordml" xmlns:wps="http://schemas.microsoft.com/office/word/2010/wordprocessingShape" mc:Ignorable="w14 w15 wp14">
+<w:footnotes xmlns:wpc="http://schemas.microsoft.com/office/word/2010/wordprocessingCanvas" xmlns:cx="http://schemas.microsoft.com/office/drawing/2014/chartex" xmlns:cx1="http://schemas.microsoft.com/office/drawing/2015/9/8/chartex" xmlns:mc="http://schemas.openxmlformats.org/markup-compatibility/2006" xmlns:o="urn:schemas-microsoft-com:office:office" xmlns:r="http://schemas.openxmlformats.org/officeDocument/2006/relationships" xmlns:m="http://schemas.openxmlformats.org/officeDocument/2006/math" xmlns:v="urn:schemas-microsoft-com:vml" xmlns:wp14="http://schemas.microsoft.com/office/word/2010/wordprocessingDrawing" xmlns:wp="http://schemas.openxmlformats.org/drawingml/2006/wordprocessingDrawing" xmlns:w10="urn:schemas-microsoft-com:office:word" xmlns:w="http://schemas.openxmlformats.org/wordprocessingml/2006/main" xmlns:w14="http://schemas.microsoft.com/office/word/2010/wordml" xmlns:w15="http://schemas.microsoft.com/office/word/2012/wordml" xmlns:w16se="http://schemas.microsoft.com/office/word/2015/wordml/symex" xmlns:wpg="http://schemas.microsoft.com/office/word/2010/wordprocessingGroup" xmlns:wpi="http://schemas.microsoft.com/office/word/2010/wordprocessingInk" xmlns:wne="http://schemas.microsoft.com/office/word/2006/wordml" xmlns:wps="http://schemas.microsoft.com/office/word/2010/wordprocessingShape" mc:Ignorable="w14 w15 w16se wp14">
   <w:footnote w:type="separator" w:id="-1">
     <w:p>
       <w:pPr>
@@ -1203,7 +4694,7 @@
 </file>
 
 <file path=word/header1.xml><?xml version="1.0" encoding="utf-8"?>
-<w:hdr xmlns:wpc="http://schemas.microsoft.com/office/word/2010/wordprocessingCanvas" xmlns:mc="http://schemas.openxmlformats.org/markup-compatibility/2006" xmlns:o="urn:schemas-microsoft-com:office:office" xmlns:r="http://schemas.openxmlformats.org/officeDocument/2006/relationships" xmlns:m="http://schemas.openxmlformats.org/officeDocument/2006/math" xmlns:v="urn:schemas-microsoft-com:vml" xmlns:wp14="http://schemas.microsoft.com/office/word/2010/wordprocessingDrawing" xmlns:wp="http://schemas.openxmlformats.org/drawingml/2006/wordprocessingDrawing" xmlns:w10="urn:schemas-microsoft-com:office:word" xmlns:w="http://schemas.openxmlformats.org/wordprocessingml/2006/main" xmlns:w14="http://schemas.microsoft.com/office/word/2010/wordml" xmlns:w15="http://schemas.microsoft.com/office/word/2012/wordml" xmlns:wpg="http://schemas.microsoft.com/office/word/2010/wordprocessingGroup" xmlns:wpi="http://schemas.microsoft.com/office/word/2010/wordprocessingInk" xmlns:wne="http://schemas.microsoft.com/office/word/2006/wordml" xmlns:wps="http://schemas.microsoft.com/office/word/2010/wordprocessingShape" mc:Ignorable="w14 w15 wp14">
+<w:hdr xmlns:wpc="http://schemas.microsoft.com/office/word/2010/wordprocessingCanvas" xmlns:cx="http://schemas.microsoft.com/office/drawing/2014/chartex" xmlns:cx1="http://schemas.microsoft.com/office/drawing/2015/9/8/chartex" xmlns:mc="http://schemas.openxmlformats.org/markup-compatibility/2006" xmlns:o="urn:schemas-microsoft-com:office:office" xmlns:r="http://schemas.openxmlformats.org/officeDocument/2006/relationships" xmlns:m="http://schemas.openxmlformats.org/officeDocument/2006/math" xmlns:v="urn:schemas-microsoft-com:vml" xmlns:wp14="http://schemas.microsoft.com/office/word/2010/wordprocessingDrawing" xmlns:wp="http://schemas.openxmlformats.org/drawingml/2006/wordprocessingDrawing" xmlns:w10="urn:schemas-microsoft-com:office:word" xmlns:w="http://schemas.openxmlformats.org/wordprocessingml/2006/main" xmlns:w14="http://schemas.microsoft.com/office/word/2010/wordml" xmlns:w15="http://schemas.microsoft.com/office/word/2012/wordml" xmlns:w16se="http://schemas.microsoft.com/office/word/2015/wordml/symex" xmlns:wpg="http://schemas.microsoft.com/office/word/2010/wordprocessingGroup" xmlns:wpi="http://schemas.microsoft.com/office/word/2010/wordprocessingInk" xmlns:wne="http://schemas.microsoft.com/office/word/2006/wordml" xmlns:wps="http://schemas.microsoft.com/office/word/2010/wordprocessingShape" mc:Ignorable="w14 w15 w16se wp14">
   <w:p>
     <w:pPr>
       <w:pStyle w:val="Header"/>
@@ -1266,7 +4757,7 @@
 </file>
 
 <file path=word/numbering.xml><?xml version="1.0" encoding="utf-8"?>
-<w:numbering xmlns:wpc="http://schemas.microsoft.com/office/word/2010/wordprocessingCanvas" xmlns:mc="http://schemas.openxmlformats.org/markup-compatibility/2006" xmlns:o="urn:schemas-microsoft-com:office:office" xmlns:r="http://schemas.openxmlformats.org/officeDocument/2006/relationships" xmlns:m="http://schemas.openxmlformats.org/officeDocument/2006/math" xmlns:v="urn:schemas-microsoft-com:vml" xmlns:wp14="http://schemas.microsoft.com/office/word/2010/wordprocessingDrawing" xmlns:wp="http://schemas.openxmlformats.org/drawingml/2006/wordprocessingDrawing" xmlns:w10="urn:schemas-microsoft-com:office:word" xmlns:w="http://schemas.openxmlformats.org/wordprocessingml/2006/main" xmlns:w14="http://schemas.microsoft.com/office/word/2010/wordml" xmlns:w15="http://schemas.microsoft.com/office/word/2012/wordml" xmlns:wpg="http://schemas.microsoft.com/office/word/2010/wordprocessingGroup" xmlns:wpi="http://schemas.microsoft.com/office/word/2010/wordprocessingInk" xmlns:wne="http://schemas.microsoft.com/office/word/2006/wordml" xmlns:wps="http://schemas.microsoft.com/office/word/2010/wordprocessingShape" mc:Ignorable="w14 w15 wp14">
+<w:numbering xmlns:wpc="http://schemas.microsoft.com/office/word/2010/wordprocessingCanvas" xmlns:cx="http://schemas.microsoft.com/office/drawing/2014/chartex" xmlns:cx1="http://schemas.microsoft.com/office/drawing/2015/9/8/chartex" xmlns:mc="http://schemas.openxmlformats.org/markup-compatibility/2006" xmlns:o="urn:schemas-microsoft-com:office:office" xmlns:r="http://schemas.openxmlformats.org/officeDocument/2006/relationships" xmlns:m="http://schemas.openxmlformats.org/officeDocument/2006/math" xmlns:v="urn:schemas-microsoft-com:vml" xmlns:wp14="http://schemas.microsoft.com/office/word/2010/wordprocessingDrawing" xmlns:wp="http://schemas.openxmlformats.org/drawingml/2006/wordprocessingDrawing" xmlns:w10="urn:schemas-microsoft-com:office:word" xmlns:w="http://schemas.openxmlformats.org/wordprocessingml/2006/main" xmlns:w14="http://schemas.microsoft.com/office/word/2010/wordml" xmlns:w15="http://schemas.microsoft.com/office/word/2012/wordml" xmlns:w16se="http://schemas.microsoft.com/office/word/2015/wordml/symex" xmlns:wpg="http://schemas.microsoft.com/office/word/2010/wordprocessingGroup" xmlns:wpi="http://schemas.microsoft.com/office/word/2010/wordprocessingInk" xmlns:wne="http://schemas.microsoft.com/office/word/2006/wordml" xmlns:wps="http://schemas.microsoft.com/office/word/2010/wordprocessingShape" mc:Ignorable="w14 w15 w16se wp14">
   <w:abstractNum w:abstractNumId="0" w15:restartNumberingAfterBreak="0">
     <w:nsid w:val="2C0F02EC"/>
     <w:multiLevelType w:val="hybridMultilevel"/>
@@ -1630,7 +5121,7 @@
 </file>
 
 <file path=word/styles.xml><?xml version="1.0" encoding="utf-8"?>
-<w:styles xmlns:mc="http://schemas.openxmlformats.org/markup-compatibility/2006" xmlns:r="http://schemas.openxmlformats.org/officeDocument/2006/relationships" xmlns:w="http://schemas.openxmlformats.org/wordprocessingml/2006/main" xmlns:w14="http://schemas.microsoft.com/office/word/2010/wordml" xmlns:w15="http://schemas.microsoft.com/office/word/2012/wordml" mc:Ignorable="w14 w15">
+<w:styles xmlns:mc="http://schemas.openxmlformats.org/markup-compatibility/2006" xmlns:r="http://schemas.openxmlformats.org/officeDocument/2006/relationships" xmlns:w="http://schemas.openxmlformats.org/wordprocessingml/2006/main" xmlns:w14="http://schemas.microsoft.com/office/word/2010/wordml" xmlns:w15="http://schemas.microsoft.com/office/word/2012/wordml" xmlns:w16se="http://schemas.microsoft.com/office/word/2015/wordml/symex" mc:Ignorable="w14 w15 w16se">
   <w:docDefaults>
     <w:rPrDefault>
       <w:rPr>
@@ -2510,7 +6001,7 @@
 </file>
 
 <file path=customXml/itemProps1.xml><?xml version="1.0" encoding="utf-8"?>
-<ds:datastoreItem xmlns:ds="http://schemas.openxmlformats.org/officeDocument/2006/customXml" ds:itemID="{C9FF85D8-A58D-403F-AB82-E621B648D5BA}">
+<ds:datastoreItem xmlns:ds="http://schemas.openxmlformats.org/officeDocument/2006/customXml" ds:itemID="{B9D17EEF-DFBF-4198-88E6-4C672143999A}">
   <ds:schemaRefs>
     <ds:schemaRef ds:uri="http://schemas.openxmlformats.org/officeDocument/2006/bibliography"/>
   </ds:schemaRefs>

--- a/Skyrsla.docx
+++ b/Skyrsla.docx
@@ -4289,83 +4289,489 @@
         <w:rPr>
           <w:lang w:val="en-US"/>
         </w:rPr>
-        <w:t xml:space="preserve"> afturábak).</w:t>
-      </w:r>
-      <w:bookmarkStart w:id="2" w:name="_GoBack"/>
-      <w:bookmarkEnd w:id="2"/>
-      <w:r>
-        <w:br w:type="page"/>
+        <w:t xml:space="preserve"> </w:t>
+      </w:r>
+      <w:proofErr w:type="spellStart"/>
+      <w:r>
+        <w:rPr>
+          <w:lang w:val="en-US"/>
+        </w:rPr>
+        <w:t>afturábak</w:t>
+      </w:r>
+      <w:proofErr w:type="spellEnd"/>
+      <w:r>
+        <w:rPr>
+          <w:lang w:val="en-US"/>
+        </w:rPr>
+        <w:t>).</w:t>
       </w:r>
     </w:p>
     <w:p>
       <w:pPr>
+        <w:rPr>
+          <w:lang w:val="en-US"/>
+        </w:rPr>
+      </w:pPr>
+      <w:proofErr w:type="spellStart"/>
+      <w:r>
+        <w:rPr>
+          <w:lang w:val="en-US"/>
+        </w:rPr>
+        <w:t>Róbot</w:t>
+      </w:r>
+      <w:proofErr w:type="spellEnd"/>
+      <w:r>
+        <w:rPr>
+          <w:lang w:val="en-US"/>
+        </w:rPr>
+        <w:t xml:space="preserve"> </w:t>
+      </w:r>
+      <w:proofErr w:type="spellStart"/>
+      <w:proofErr w:type="gramStart"/>
+      <w:r>
+        <w:rPr>
+          <w:lang w:val="en-US"/>
+        </w:rPr>
+        <w:t>af</w:t>
+      </w:r>
+      <w:proofErr w:type="spellEnd"/>
+      <w:proofErr w:type="gramEnd"/>
+      <w:r>
+        <w:rPr>
+          <w:lang w:val="en-US"/>
+        </w:rPr>
+        <w:t xml:space="preserve"> </w:t>
+      </w:r>
+      <w:proofErr w:type="spellStart"/>
+      <w:r>
+        <w:rPr>
+          <w:lang w:val="en-US"/>
+        </w:rPr>
+        <w:t>þessari</w:t>
+      </w:r>
+      <w:proofErr w:type="spellEnd"/>
+      <w:r>
+        <w:rPr>
+          <w:lang w:val="en-US"/>
+        </w:rPr>
+        <w:t xml:space="preserve"> </w:t>
+      </w:r>
+      <w:proofErr w:type="spellStart"/>
+      <w:r>
+        <w:rPr>
+          <w:lang w:val="en-US"/>
+        </w:rPr>
+        <w:t>tegund</w:t>
+      </w:r>
+      <w:proofErr w:type="spellEnd"/>
+      <w:r>
+        <w:rPr>
+          <w:lang w:val="en-US"/>
+        </w:rPr>
+        <w:t xml:space="preserve"> </w:t>
+      </w:r>
+      <w:proofErr w:type="spellStart"/>
+      <w:r>
+        <w:rPr>
+          <w:lang w:val="en-US"/>
+        </w:rPr>
+        <w:t>gæti</w:t>
+      </w:r>
+      <w:proofErr w:type="spellEnd"/>
+      <w:r>
+        <w:rPr>
+          <w:lang w:val="en-US"/>
+        </w:rPr>
+        <w:t xml:space="preserve"> </w:t>
+      </w:r>
+      <w:proofErr w:type="spellStart"/>
+      <w:r>
+        <w:rPr>
+          <w:lang w:val="en-US"/>
+        </w:rPr>
+        <w:t>verið</w:t>
+      </w:r>
+      <w:proofErr w:type="spellEnd"/>
+      <w:r>
+        <w:rPr>
+          <w:lang w:val="en-US"/>
+        </w:rPr>
+        <w:t xml:space="preserve"> </w:t>
+      </w:r>
+      <w:proofErr w:type="spellStart"/>
+      <w:r>
+        <w:rPr>
+          <w:lang w:val="en-US"/>
+        </w:rPr>
+        <w:t>notað</w:t>
+      </w:r>
+      <w:proofErr w:type="spellEnd"/>
+      <w:r>
+        <w:rPr>
+          <w:lang w:val="en-US"/>
+        </w:rPr>
+        <w:t xml:space="preserve"> í </w:t>
+      </w:r>
+      <w:proofErr w:type="spellStart"/>
+      <w:r>
+        <w:rPr>
+          <w:lang w:val="en-US"/>
+        </w:rPr>
+        <w:t>björgunaraðgerðir</w:t>
+      </w:r>
+      <w:proofErr w:type="spellEnd"/>
+      <w:r>
+        <w:rPr>
+          <w:lang w:val="en-US"/>
+        </w:rPr>
+        <w:t xml:space="preserve"> </w:t>
+      </w:r>
+      <w:proofErr w:type="spellStart"/>
+      <w:r>
+        <w:rPr>
+          <w:lang w:val="en-US"/>
+        </w:rPr>
+        <w:t>til</w:t>
+      </w:r>
+      <w:proofErr w:type="spellEnd"/>
+      <w:r>
+        <w:rPr>
+          <w:lang w:val="en-US"/>
+        </w:rPr>
+        <w:t xml:space="preserve"> </w:t>
+      </w:r>
+      <w:proofErr w:type="spellStart"/>
+      <w:r>
+        <w:rPr>
+          <w:lang w:val="en-US"/>
+        </w:rPr>
+        <w:t>að</w:t>
+      </w:r>
+      <w:proofErr w:type="spellEnd"/>
+      <w:r>
+        <w:rPr>
+          <w:lang w:val="en-US"/>
+        </w:rPr>
+        <w:t xml:space="preserve"> </w:t>
+      </w:r>
+      <w:proofErr w:type="spellStart"/>
+      <w:r>
+        <w:rPr>
+          <w:lang w:val="en-US"/>
+        </w:rPr>
+        <w:t>fara</w:t>
+      </w:r>
+      <w:proofErr w:type="spellEnd"/>
+      <w:r>
+        <w:rPr>
+          <w:lang w:val="en-US"/>
+        </w:rPr>
+        <w:t xml:space="preserve"> á </w:t>
+      </w:r>
+      <w:proofErr w:type="spellStart"/>
+      <w:r>
+        <w:rPr>
+          <w:lang w:val="en-US"/>
+        </w:rPr>
+        <w:t>staði</w:t>
+      </w:r>
+      <w:proofErr w:type="spellEnd"/>
+      <w:r>
+        <w:rPr>
+          <w:lang w:val="en-US"/>
+        </w:rPr>
+        <w:t xml:space="preserve"> </w:t>
+      </w:r>
+      <w:proofErr w:type="spellStart"/>
+      <w:r>
+        <w:rPr>
+          <w:lang w:val="en-US"/>
+        </w:rPr>
+        <w:t>sem</w:t>
+      </w:r>
+      <w:proofErr w:type="spellEnd"/>
+      <w:r>
+        <w:rPr>
+          <w:lang w:val="en-US"/>
+        </w:rPr>
+        <w:t xml:space="preserve"> </w:t>
+      </w:r>
+      <w:proofErr w:type="spellStart"/>
+      <w:r>
+        <w:rPr>
+          <w:lang w:val="en-US"/>
+        </w:rPr>
+        <w:t>mannfólk</w:t>
+      </w:r>
+      <w:proofErr w:type="spellEnd"/>
+      <w:r>
+        <w:rPr>
+          <w:lang w:val="en-US"/>
+        </w:rPr>
+        <w:t xml:space="preserve"> á </w:t>
+      </w:r>
+      <w:proofErr w:type="spellStart"/>
+      <w:r>
+        <w:rPr>
+          <w:lang w:val="en-US"/>
+        </w:rPr>
+        <w:t>ekki</w:t>
+      </w:r>
+      <w:proofErr w:type="spellEnd"/>
+      <w:r>
+        <w:rPr>
+          <w:lang w:val="en-US"/>
+        </w:rPr>
+        <w:t xml:space="preserve"> </w:t>
+      </w:r>
+      <w:proofErr w:type="spellStart"/>
+      <w:r>
+        <w:rPr>
+          <w:lang w:val="en-US"/>
+        </w:rPr>
+        <w:t>jafn</w:t>
+      </w:r>
+      <w:proofErr w:type="spellEnd"/>
+      <w:r>
+        <w:rPr>
+          <w:lang w:val="en-US"/>
+        </w:rPr>
+        <w:t xml:space="preserve"> </w:t>
+      </w:r>
+      <w:proofErr w:type="spellStart"/>
+      <w:r>
+        <w:rPr>
+          <w:lang w:val="en-US"/>
+        </w:rPr>
+        <w:t>auðvelt</w:t>
+      </w:r>
+      <w:proofErr w:type="spellEnd"/>
+      <w:r>
+        <w:rPr>
+          <w:lang w:val="en-US"/>
+        </w:rPr>
+        <w:t xml:space="preserve"> </w:t>
+      </w:r>
+      <w:proofErr w:type="spellStart"/>
+      <w:r>
+        <w:rPr>
+          <w:lang w:val="en-US"/>
+        </w:rPr>
+        <w:t>með</w:t>
+      </w:r>
+      <w:proofErr w:type="spellEnd"/>
+      <w:r>
+        <w:rPr>
+          <w:lang w:val="en-US"/>
+        </w:rPr>
+        <w:t xml:space="preserve"> </w:t>
+      </w:r>
+      <w:proofErr w:type="spellStart"/>
+      <w:r>
+        <w:rPr>
+          <w:lang w:val="en-US"/>
+        </w:rPr>
+        <w:t>að</w:t>
+      </w:r>
+      <w:proofErr w:type="spellEnd"/>
+      <w:r>
+        <w:rPr>
+          <w:lang w:val="en-US"/>
+        </w:rPr>
+        <w:t xml:space="preserve"> </w:t>
+      </w:r>
+      <w:proofErr w:type="spellStart"/>
+      <w:r>
+        <w:rPr>
+          <w:lang w:val="en-US"/>
+        </w:rPr>
+        <w:t>fara</w:t>
+      </w:r>
+      <w:proofErr w:type="spellEnd"/>
+      <w:r>
+        <w:rPr>
+          <w:lang w:val="en-US"/>
+        </w:rPr>
+        <w:t xml:space="preserve"> tile inns </w:t>
+      </w:r>
+      <w:proofErr w:type="spellStart"/>
+      <w:r>
+        <w:rPr>
+          <w:lang w:val="en-US"/>
+        </w:rPr>
+        <w:t>og</w:t>
+      </w:r>
+      <w:proofErr w:type="spellEnd"/>
+      <w:r>
+        <w:rPr>
+          <w:lang w:val="en-US"/>
+        </w:rPr>
+        <w:t xml:space="preserve"> </w:t>
+      </w:r>
+      <w:proofErr w:type="spellStart"/>
+      <w:r>
+        <w:rPr>
+          <w:lang w:val="en-US"/>
+        </w:rPr>
+        <w:t>rústir</w:t>
+      </w:r>
+      <w:proofErr w:type="spellEnd"/>
+      <w:r>
+        <w:rPr>
+          <w:lang w:val="en-US"/>
+        </w:rPr>
+        <w:t xml:space="preserve"> </w:t>
+      </w:r>
+      <w:proofErr w:type="spellStart"/>
+      <w:r>
+        <w:rPr>
+          <w:lang w:val="en-US"/>
+        </w:rPr>
+        <w:t>eftir</w:t>
+      </w:r>
+      <w:proofErr w:type="spellEnd"/>
+      <w:r>
+        <w:rPr>
+          <w:lang w:val="en-US"/>
+        </w:rPr>
+        <w:t xml:space="preserve"> </w:t>
+      </w:r>
+      <w:proofErr w:type="spellStart"/>
+      <w:r>
+        <w:rPr>
+          <w:lang w:val="en-US"/>
+        </w:rPr>
+        <w:t>jarðskjálfta</w:t>
+      </w:r>
+      <w:proofErr w:type="spellEnd"/>
+      <w:r>
+        <w:rPr>
+          <w:lang w:val="en-US"/>
+        </w:rPr>
+        <w:t xml:space="preserve"> </w:t>
+      </w:r>
+      <w:proofErr w:type="spellStart"/>
+      <w:r>
+        <w:rPr>
+          <w:lang w:val="en-US"/>
+        </w:rPr>
+        <w:t>eða</w:t>
+      </w:r>
+      <w:proofErr w:type="spellEnd"/>
+      <w:r>
+        <w:rPr>
+          <w:lang w:val="en-US"/>
+        </w:rPr>
+        <w:t xml:space="preserve"> </w:t>
+      </w:r>
+      <w:proofErr w:type="spellStart"/>
+      <w:r>
+        <w:rPr>
+          <w:lang w:val="en-US"/>
+        </w:rPr>
+        <w:t>aðrar</w:t>
+      </w:r>
+      <w:proofErr w:type="spellEnd"/>
+      <w:r>
+        <w:rPr>
+          <w:lang w:val="en-US"/>
+        </w:rPr>
+        <w:t xml:space="preserve"> </w:t>
+      </w:r>
+      <w:proofErr w:type="spellStart"/>
+      <w:r>
+        <w:rPr>
+          <w:lang w:val="en-US"/>
+        </w:rPr>
+        <w:t>náttúruhamfarir</w:t>
+      </w:r>
+      <w:proofErr w:type="spellEnd"/>
+      <w:r>
+        <w:rPr>
+          <w:lang w:val="en-US"/>
+        </w:rPr>
+        <w:t>.</w:t>
+      </w:r>
+      <w:r>
+        <w:br w:type="page"/>
+      </w:r>
+    </w:p>
+    <w:p>
+      <w:pPr>
         <w:pStyle w:val="Heading1"/>
       </w:pPr>
-      <w:bookmarkStart w:id="3" w:name="_Toc408820669"/>
+      <w:bookmarkStart w:id="2" w:name="_Toc408820669"/>
       <w:r>
         <w:lastRenderedPageBreak/>
         <w:t>Vélbúnaður</w:t>
+      </w:r>
+      <w:bookmarkEnd w:id="2"/>
+    </w:p>
+    <w:p>
+      <w:r>
+        <w:t>Lýsing vélbúnaði sem þið notið (fjöldi mótora og sensora ásamt lýsingu á þeim og mynd</w:t>
+      </w:r>
+      <w:r>
+        <w:t>)</w:t>
+      </w:r>
+    </w:p>
+    <w:p>
+      <w:r>
+        <w:t>Lýsing á hugbúnaði sem notaður var í þróunarferlinu dæmi GIT, VISIO , RobotC for VEX og C forritunarmálið  eða Ardino for C.</w:t>
+      </w:r>
+    </w:p>
+    <w:p/>
+    <w:p>
+      <w:pPr>
+        <w:rPr>
+          <w:sz w:val="14"/>
+        </w:rPr>
+      </w:pPr>
+      <w:r>
+        <w:t>Kóðinn verður keyrður í gegnum Raspberry pi 3, Bluetooth module til að taka á móti skipunum frá appinu</w:t>
+      </w:r>
+      <w:r>
+        <w:t xml:space="preserve"> / eða í gegnum WiFi þarf að skoða betur</w:t>
+      </w:r>
+      <w:r>
+        <w:t xml:space="preserve">, motor driver, DC motor M1 og M2, lítil </w:t>
+      </w:r>
+      <w:r>
+        <w:t>raspberry pi myndavél</w:t>
+      </w:r>
+      <w:r>
+        <w:t xml:space="preserve"> og rafhlöður.</w:t>
+      </w:r>
+    </w:p>
+    <w:p/>
+    <w:p>
+      <w:r>
+        <w:br w:type="page"/>
+      </w:r>
+    </w:p>
+    <w:p>
+      <w:pPr>
+        <w:pStyle w:val="Heading1"/>
+      </w:pPr>
+      <w:bookmarkStart w:id="3" w:name="_Toc408820670"/>
+      <w:r>
+        <w:lastRenderedPageBreak/>
+        <w:t>Verkáætlun hér</w:t>
       </w:r>
       <w:bookmarkEnd w:id="3"/>
     </w:p>
     <w:p>
       <w:r>
-        <w:t>Lýsing vélbúnaði sem þið notið (fjöldi mótora og sensora ásamt lýsingu á þeim og mynd</w:t>
-      </w:r>
-      <w:r>
-        <w:t>)</w:t>
-      </w:r>
-    </w:p>
-    <w:p>
-      <w:r>
-        <w:t>Lýsing á hugbúnaði sem notaður var í þróunarferlinu dæmi GIT, VISIO , RobotC for VEX og C forritunarmálið  eða Ardino for C.</w:t>
+        <w:t>Gant og perthrit koma hér</w:t>
       </w:r>
     </w:p>
     <w:p/>
     <w:p>
-      <w:pPr>
-        <w:rPr>
-          <w:sz w:val="14"/>
-        </w:rPr>
-      </w:pPr>
-      <w:r>
-        <w:t>Kóðinn verður keyrður í gegnum Raspberry pi 3, Bluetooth module til að taka á móti skipunum frá appinu</w:t>
-      </w:r>
-      <w:r>
-        <w:t xml:space="preserve"> / eða í gegnum WiFi þarf að skoða betur</w:t>
-      </w:r>
-      <w:r>
-        <w:t>, motor driver, DC motor M1 og M2, lítil vefmyndavél og rafhlöður.</w:t>
+      <w:r>
+        <w:t>Dæmi um gatn rit:</w:t>
       </w:r>
     </w:p>
-    <w:p/>
-    <w:p>
-      <w:r>
-        <w:br w:type="page"/>
-      </w:r>
-    </w:p>
-    <w:p>
-      <w:pPr>
-        <w:pStyle w:val="Heading1"/>
-      </w:pPr>
-      <w:bookmarkStart w:id="4" w:name="_Toc408820670"/>
-      <w:r>
-        <w:lastRenderedPageBreak/>
-        <w:t>Verkáætlun hér</w:t>
-      </w:r>
-      <w:bookmarkEnd w:id="4"/>
-    </w:p>
-    <w:p>
-      <w:r>
-        <w:t>Gant og perthrit koma hér</w:t>
-      </w:r>
-    </w:p>
-    <w:p/>
-    <w:p>
-      <w:r>
-        <w:t>Dæmi um gatn rit:</w:t>
-      </w:r>
-    </w:p>
+    <w:bookmarkStart w:id="4" w:name="_GoBack"/>
     <w:p>
       <w:r>
         <w:object w:dxaOrig="22785" w:dyaOrig="2378">
@@ -4388,12 +4794,13 @@
             <v:path o:extrusionok="f" gradientshapeok="t" o:connecttype="rect"/>
             <o:lock v:ext="edit" aspectratio="t"/>
           </v:shapetype>
-          <v:shape id="_x0000_i1025" type="#_x0000_t75" style="width:451.5pt;height:47.25pt" o:ole="">
+          <v:shape id="_x0000_i1042" type="#_x0000_t75" style="width:451.5pt;height:47.25pt" o:ole="">
             <v:imagedata r:id="rId8" o:title=""/>
           </v:shape>
-          <o:OLEObject Type="Embed" ProgID="Visio.Drawing.15" ShapeID="_x0000_i1025" DrawAspect="Content" ObjectID="_1566038579" r:id="rId9"/>
+          <o:OLEObject Type="Embed" ProgID="Visio.Drawing.15" ShapeID="_x0000_i1042" DrawAspect="Content" ObjectID="_1569060926" r:id="rId9"/>
         </w:object>
       </w:r>
+      <w:bookmarkEnd w:id="4"/>
       <w:r>
         <w:br w:type="page"/>
       </w:r>
@@ -4439,7 +4846,7 @@
           <v:shape id="_x0000_i1026" type="#_x0000_t75" style="width:451.5pt;height:204.75pt" o:ole="">
             <v:imagedata r:id="rId10" o:title=""/>
           </v:shape>
-          <o:OLEObject Type="Embed" ProgID="Visio.Drawing.15" ShapeID="_x0000_i1026" DrawAspect="Content" ObjectID="_1566038580" r:id="rId11"/>
+          <o:OLEObject Type="Embed" ProgID="Visio.Drawing.15" ShapeID="_x0000_i1026" DrawAspect="Content" ObjectID="_1569060927" r:id="rId11"/>
         </w:object>
       </w:r>
     </w:p>
@@ -6001,7 +6408,7 @@
 </file>
 
 <file path=customXml/itemProps1.xml><?xml version="1.0" encoding="utf-8"?>
-<ds:datastoreItem xmlns:ds="http://schemas.openxmlformats.org/officeDocument/2006/customXml" ds:itemID="{B9D17EEF-DFBF-4198-88E6-4C672143999A}">
+<ds:datastoreItem xmlns:ds="http://schemas.openxmlformats.org/officeDocument/2006/customXml" ds:itemID="{F79C8239-B602-4C3E-9CF9-DC8CBBD60E3B}">
   <ds:schemaRefs>
     <ds:schemaRef ds:uri="http://schemas.openxmlformats.org/officeDocument/2006/bibliography"/>
   </ds:schemaRefs>

--- a/Skyrsla.docx
+++ b/Skyrsla.docx
@@ -4709,15 +4709,168 @@
     </w:p>
     <w:p>
       <w:r>
-        <w:t>Lýsing vélbúnaði sem þið notið (fjöldi mótora og sensora ásamt lýsingu á þeim og mynd</w:t>
-      </w:r>
-      <w:r>
-        <w:t>)</w:t>
+        <w:t>Róbotin er keyrður í gegnum Raspberry Pi tölvu og tengdur með „Plugboard“. Notast er við tvo Vex dc mótora til að hreyfa róbotinn. Einnig er notað eina myndavél til að „streama“ það sem róbótinn sér.</w:t>
       </w:r>
     </w:p>
     <w:p>
       <w:r>
-        <w:t>Lýsing á hugbúnaði sem notaður var í þróunarferlinu dæmi GIT, VISIO , RobotC for VEX og C forritunarmálið  eða Ardino for C.</w:t>
+        <w:rPr>
+          <w:rFonts w:ascii="Arial" w:hAnsi="Arial" w:cs="Arial"/>
+          <w:noProof/>
+          <w:color w:val="0000FF"/>
+          <w:sz w:val="27"/>
+          <w:szCs w:val="27"/>
+          <w:lang w:val="en-US"/>
+        </w:rPr>
+        <w:drawing>
+          <wp:inline distT="0" distB="0" distL="0" distR="0">
+            <wp:extent cx="2390775" cy="2390775"/>
+            <wp:effectExtent l="0" t="0" r="9525" b="9525"/>
+            <wp:docPr id="2" name="Picture 2" descr="Myndaniðurstaða fyrir vex dc 2-wire motor 269">
+              <a:hlinkClick xmlns:a="http://schemas.openxmlformats.org/drawingml/2006/main" r:id="rId8" tgtFrame="&quot;_blank&quot;"/>
+            </wp:docPr>
+            <wp:cNvGraphicFramePr>
+              <a:graphicFrameLocks xmlns:a="http://schemas.openxmlformats.org/drawingml/2006/main" noChangeAspect="1"/>
+            </wp:cNvGraphicFramePr>
+            <a:graphic xmlns:a="http://schemas.openxmlformats.org/drawingml/2006/main">
+              <a:graphicData uri="http://schemas.openxmlformats.org/drawingml/2006/picture">
+                <pic:pic xmlns:pic="http://schemas.openxmlformats.org/drawingml/2006/picture">
+                  <pic:nvPicPr>
+                    <pic:cNvPr id="0" name="Picture 3" descr="Myndaniðurstaða fyrir vex dc 2-wire motor 269">
+                      <a:hlinkClick r:id="rId8" tgtFrame="&quot;_blank&quot;"/>
+                    </pic:cNvPr>
+                    <pic:cNvPicPr>
+                      <a:picLocks noChangeAspect="1" noChangeArrowheads="1"/>
+                    </pic:cNvPicPr>
+                  </pic:nvPicPr>
+                  <pic:blipFill>
+                    <a:blip r:embed="rId9" cstate="print">
+                      <a:extLst>
+                        <a:ext uri="{28A0092B-C50C-407E-A947-70E740481C1C}">
+                          <a14:useLocalDpi xmlns:a14="http://schemas.microsoft.com/office/drawing/2010/main" val="0"/>
+                        </a:ext>
+                      </a:extLst>
+                    </a:blip>
+                    <a:srcRect/>
+                    <a:stretch>
+                      <a:fillRect/>
+                    </a:stretch>
+                  </pic:blipFill>
+                  <pic:spPr bwMode="auto">
+                    <a:xfrm>
+                      <a:off x="0" y="0"/>
+                      <a:ext cx="2390775" cy="2390775"/>
+                    </a:xfrm>
+                    <a:prstGeom prst="rect">
+                      <a:avLst/>
+                    </a:prstGeom>
+                    <a:noFill/>
+                    <a:ln>
+                      <a:noFill/>
+                    </a:ln>
+                  </pic:spPr>
+                </pic:pic>
+              </a:graphicData>
+            </a:graphic>
+          </wp:inline>
+        </w:drawing>
+      </w:r>
+      <w:r>
+        <w:rPr>
+          <w:rFonts w:ascii="Arial" w:hAnsi="Arial" w:cs="Arial"/>
+          <w:noProof/>
+          <w:color w:val="0000FF"/>
+          <w:sz w:val="27"/>
+          <w:szCs w:val="27"/>
+          <w:lang w:val="en-US"/>
+        </w:rPr>
+        <w:drawing>
+          <wp:inline distT="0" distB="0" distL="0" distR="0" wp14:anchorId="2F40EBB9" wp14:editId="689FE0BC">
+            <wp:extent cx="2514600" cy="1887429"/>
+            <wp:effectExtent l="0" t="0" r="0" b="0"/>
+            <wp:docPr id="3" name="Picture 3" descr="Myndaniðurstaða fyrir raspberry pi camera rev 1.3">
+              <a:hlinkClick xmlns:a="http://schemas.openxmlformats.org/drawingml/2006/main" r:id="rId10" tgtFrame="&quot;_blank&quot;"/>
+            </wp:docPr>
+            <wp:cNvGraphicFramePr>
+              <a:graphicFrameLocks xmlns:a="http://schemas.openxmlformats.org/drawingml/2006/main" noChangeAspect="1"/>
+            </wp:cNvGraphicFramePr>
+            <a:graphic xmlns:a="http://schemas.openxmlformats.org/drawingml/2006/main">
+              <a:graphicData uri="http://schemas.openxmlformats.org/drawingml/2006/picture">
+                <pic:pic xmlns:pic="http://schemas.openxmlformats.org/drawingml/2006/picture">
+                  <pic:nvPicPr>
+                    <pic:cNvPr id="0" name="Picture 5" descr="Myndaniðurstaða fyrir raspberry pi camera rev 1.3">
+                      <a:hlinkClick r:id="rId10" tgtFrame="&quot;_blank&quot;"/>
+                    </pic:cNvPr>
+                    <pic:cNvPicPr>
+                      <a:picLocks noChangeAspect="1" noChangeArrowheads="1"/>
+                    </pic:cNvPicPr>
+                  </pic:nvPicPr>
+                  <pic:blipFill>
+                    <a:blip r:embed="rId11">
+                      <a:extLst>
+                        <a:ext uri="{28A0092B-C50C-407E-A947-70E740481C1C}">
+                          <a14:useLocalDpi xmlns:a14="http://schemas.microsoft.com/office/drawing/2010/main" val="0"/>
+                        </a:ext>
+                      </a:extLst>
+                    </a:blip>
+                    <a:srcRect/>
+                    <a:stretch>
+                      <a:fillRect/>
+                    </a:stretch>
+                  </pic:blipFill>
+                  <pic:spPr bwMode="auto">
+                    <a:xfrm>
+                      <a:off x="0" y="0"/>
+                      <a:ext cx="2525808" cy="1895842"/>
+                    </a:xfrm>
+                    <a:prstGeom prst="rect">
+                      <a:avLst/>
+                    </a:prstGeom>
+                    <a:noFill/>
+                    <a:ln>
+                      <a:noFill/>
+                    </a:ln>
+                  </pic:spPr>
+                </pic:pic>
+              </a:graphicData>
+            </a:graphic>
+          </wp:inline>
+        </w:drawing>
+      </w:r>
+    </w:p>
+    <w:p>
+      <w:pPr>
+        <w:rPr>
+          <w:rFonts w:cstheme="minorHAnsi"/>
+        </w:rPr>
+      </w:pPr>
+      <w:r>
+        <w:t>Vex-mótorinn.</w:t>
+      </w:r>
+      <w:r>
+        <w:rPr>
+          <w:rFonts w:ascii="Arial" w:hAnsi="Arial" w:cs="Arial"/>
+          <w:color w:val="222222"/>
+          <w:sz w:val="27"/>
+          <w:szCs w:val="27"/>
+        </w:rPr>
+        <w:t xml:space="preserve"> </w:t>
+      </w:r>
+      <w:r>
+        <w:rPr>
+          <w:rFonts w:ascii="Arial" w:hAnsi="Arial" w:cs="Arial"/>
+          <w:color w:val="222222"/>
+          <w:sz w:val="27"/>
+          <w:szCs w:val="27"/>
+        </w:rPr>
+        <w:t xml:space="preserve">                                      </w:t>
+      </w:r>
+      <w:r>
+        <w:rPr>
+          <w:rFonts w:cstheme="minorHAnsi"/>
+          <w:color w:val="222222"/>
+        </w:rPr>
+        <w:t>Raspberry pi myndavélinn</w:t>
       </w:r>
     </w:p>
     <w:p/>
@@ -4748,19 +4901,21 @@
       <w:r>
         <w:br w:type="page"/>
       </w:r>
-    </w:p>
-    <w:p>
-      <w:pPr>
-        <w:pStyle w:val="Heading1"/>
-      </w:pPr>
-      <w:bookmarkStart w:id="3" w:name="_Toc408820670"/>
-      <w:r>
-        <w:lastRenderedPageBreak/>
-        <w:t>Verkáætlun hér</w:t>
-      </w:r>
+      <w:bookmarkStart w:id="3" w:name="_GoBack"/>
       <w:bookmarkEnd w:id="3"/>
     </w:p>
     <w:p>
+      <w:pPr>
+        <w:pStyle w:val="Heading1"/>
+      </w:pPr>
+      <w:bookmarkStart w:id="4" w:name="_Toc408820670"/>
+      <w:r>
+        <w:lastRenderedPageBreak/>
+        <w:t>Verkáætlun hér</w:t>
+      </w:r>
+      <w:bookmarkEnd w:id="4"/>
+    </w:p>
+    <w:p>
       <w:r>
         <w:t>Gant og perthrit koma hér</w:t>
       </w:r>
@@ -4771,7 +4926,6 @@
         <w:t>Dæmi um gatn rit:</w:t>
       </w:r>
     </w:p>
-    <w:bookmarkStart w:id="4" w:name="_GoBack"/>
     <w:p>
       <w:r>
         <w:object w:dxaOrig="22785" w:dyaOrig="2378">
@@ -4794,13 +4948,12 @@
             <v:path o:extrusionok="f" gradientshapeok="t" o:connecttype="rect"/>
             <o:lock v:ext="edit" aspectratio="t"/>
           </v:shapetype>
-          <v:shape id="_x0000_i1042" type="#_x0000_t75" style="width:451.5pt;height:47.25pt" o:ole="">
-            <v:imagedata r:id="rId8" o:title=""/>
+          <v:shape id="_x0000_i1025" type="#_x0000_t75" style="width:451.5pt;height:47.25pt" o:ole="">
+            <v:imagedata r:id="rId12" o:title=""/>
           </v:shape>
-          <o:OLEObject Type="Embed" ProgID="Visio.Drawing.15" ShapeID="_x0000_i1042" DrawAspect="Content" ObjectID="_1569060926" r:id="rId9"/>
+          <o:OLEObject Type="Embed" ProgID="Visio.Drawing.15" ShapeID="_x0000_i1025" DrawAspect="Content" ObjectID="_1572690751" r:id="rId13"/>
         </w:object>
       </w:r>
-      <w:bookmarkEnd w:id="4"/>
       <w:r>
         <w:br w:type="page"/>
       </w:r>
@@ -4844,9 +4997,9 @@
       <w:r>
         <w:object w:dxaOrig="15750" w:dyaOrig="7140">
           <v:shape id="_x0000_i1026" type="#_x0000_t75" style="width:451.5pt;height:204.75pt" o:ole="">
-            <v:imagedata r:id="rId10" o:title=""/>
+            <v:imagedata r:id="rId14" o:title=""/>
           </v:shape>
-          <o:OLEObject Type="Embed" ProgID="Visio.Drawing.15" ShapeID="_x0000_i1026" DrawAspect="Content" ObjectID="_1569060927" r:id="rId11"/>
+          <o:OLEObject Type="Embed" ProgID="Visio.Drawing.15" ShapeID="_x0000_i1026" DrawAspect="Content" ObjectID="_1572690752" r:id="rId15"/>
         </w:object>
       </w:r>
     </w:p>
@@ -5014,8 +5167,8 @@
       </w:r>
     </w:p>
     <w:sectPr>
-      <w:headerReference w:type="default" r:id="rId12"/>
-      <w:footerReference w:type="default" r:id="rId13"/>
+      <w:headerReference w:type="default" r:id="rId16"/>
+      <w:footerReference w:type="default" r:id="rId17"/>
       <w:pgSz w:w="11906" w:h="16838"/>
       <w:pgMar w:top="1440" w:right="1440" w:bottom="1440" w:left="1440" w:header="708" w:footer="708" w:gutter="0"/>
       <w:cols w:space="708"/>
@@ -6408,7 +6561,7 @@
 </file>
 
 <file path=customXml/itemProps1.xml><?xml version="1.0" encoding="utf-8"?>
-<ds:datastoreItem xmlns:ds="http://schemas.openxmlformats.org/officeDocument/2006/customXml" ds:itemID="{F79C8239-B602-4C3E-9CF9-DC8CBBD60E3B}">
+<ds:datastoreItem xmlns:ds="http://schemas.openxmlformats.org/officeDocument/2006/customXml" ds:itemID="{DEB2D908-2505-4496-ABC4-C651F1A5028F}">
   <ds:schemaRefs>
     <ds:schemaRef ds:uri="http://schemas.openxmlformats.org/officeDocument/2006/bibliography"/>
   </ds:schemaRefs>

--- a/Skyrsla.docx
+++ b/Skyrsla.docx
@@ -4896,13 +4896,79 @@
         <w:t xml:space="preserve"> og rafhlöður.</w:t>
       </w:r>
     </w:p>
-    <w:p/>
     <w:p>
       <w:r>
-        <w:br w:type="page"/>
+        <w:rPr>
+          <w:rFonts w:ascii="Arial" w:hAnsi="Arial" w:cs="Arial"/>
+          <w:noProof/>
+          <w:color w:val="0000FF"/>
+          <w:sz w:val="27"/>
+          <w:szCs w:val="27"/>
+          <w:lang w:val="en-US"/>
+        </w:rPr>
+        <w:drawing>
+          <wp:inline distT="0" distB="0" distL="0" distR="0">
+            <wp:extent cx="3739313" cy="2495550"/>
+            <wp:effectExtent l="0" t="0" r="0" b="0"/>
+            <wp:docPr id="4" name="Picture 4" descr="Myndaniðurstaða fyrir raspberry pi 3">
+              <a:hlinkClick xmlns:a="http://schemas.openxmlformats.org/drawingml/2006/main" r:id="rId12" tgtFrame="&quot;_blank&quot;"/>
+            </wp:docPr>
+            <wp:cNvGraphicFramePr>
+              <a:graphicFrameLocks xmlns:a="http://schemas.openxmlformats.org/drawingml/2006/main" noChangeAspect="1"/>
+            </wp:cNvGraphicFramePr>
+            <a:graphic xmlns:a="http://schemas.openxmlformats.org/drawingml/2006/main">
+              <a:graphicData uri="http://schemas.openxmlformats.org/drawingml/2006/picture">
+                <pic:pic xmlns:pic="http://schemas.openxmlformats.org/drawingml/2006/picture">
+                  <pic:nvPicPr>
+                    <pic:cNvPr id="0" name="Picture 3" descr="Myndaniðurstaða fyrir raspberry pi 3">
+                      <a:hlinkClick r:id="rId12" tgtFrame="&quot;_blank&quot;"/>
+                    </pic:cNvPr>
+                    <pic:cNvPicPr>
+                      <a:picLocks noChangeAspect="1" noChangeArrowheads="1"/>
+                    </pic:cNvPicPr>
+                  </pic:nvPicPr>
+                  <pic:blipFill>
+                    <a:blip r:embed="rId13" cstate="print">
+                      <a:extLst>
+                        <a:ext uri="{28A0092B-C50C-407E-A947-70E740481C1C}">
+                          <a14:useLocalDpi xmlns:a14="http://schemas.microsoft.com/office/drawing/2010/main" val="0"/>
+                        </a:ext>
+                      </a:extLst>
+                    </a:blip>
+                    <a:srcRect/>
+                    <a:stretch>
+                      <a:fillRect/>
+                    </a:stretch>
+                  </pic:blipFill>
+                  <pic:spPr bwMode="auto">
+                    <a:xfrm>
+                      <a:off x="0" y="0"/>
+                      <a:ext cx="3742900" cy="2497944"/>
+                    </a:xfrm>
+                    <a:prstGeom prst="rect">
+                      <a:avLst/>
+                    </a:prstGeom>
+                    <a:noFill/>
+                    <a:ln>
+                      <a:noFill/>
+                    </a:ln>
+                  </pic:spPr>
+                </pic:pic>
+              </a:graphicData>
+            </a:graphic>
+          </wp:inline>
+        </w:drawing>
+      </w:r>
+    </w:p>
+    <w:p>
+      <w:r>
+        <w:t>Raspberry pi 3</w:t>
       </w:r>
       <w:bookmarkStart w:id="3" w:name="_GoBack"/>
       <w:bookmarkEnd w:id="3"/>
+      <w:r>
+        <w:br w:type="page"/>
+      </w:r>
     </w:p>
     <w:p>
       <w:pPr>
@@ -4949,9 +5015,9 @@
             <o:lock v:ext="edit" aspectratio="t"/>
           </v:shapetype>
           <v:shape id="_x0000_i1025" type="#_x0000_t75" style="width:451.5pt;height:47.25pt" o:ole="">
-            <v:imagedata r:id="rId12" o:title=""/>
+            <v:imagedata r:id="rId14" o:title=""/>
           </v:shape>
-          <o:OLEObject Type="Embed" ProgID="Visio.Drawing.15" ShapeID="_x0000_i1025" DrawAspect="Content" ObjectID="_1572690751" r:id="rId13"/>
+          <o:OLEObject Type="Embed" ProgID="Visio.Drawing.15" ShapeID="_x0000_i1025" DrawAspect="Content" ObjectID="_1572691702" r:id="rId15"/>
         </w:object>
       </w:r>
       <w:r>
@@ -4997,9 +5063,9 @@
       <w:r>
         <w:object w:dxaOrig="15750" w:dyaOrig="7140">
           <v:shape id="_x0000_i1026" type="#_x0000_t75" style="width:451.5pt;height:204.75pt" o:ole="">
-            <v:imagedata r:id="rId14" o:title=""/>
+            <v:imagedata r:id="rId16" o:title=""/>
           </v:shape>
-          <o:OLEObject Type="Embed" ProgID="Visio.Drawing.15" ShapeID="_x0000_i1026" DrawAspect="Content" ObjectID="_1572690752" r:id="rId15"/>
+          <o:OLEObject Type="Embed" ProgID="Visio.Drawing.15" ShapeID="_x0000_i1026" DrawAspect="Content" ObjectID="_1572691703" r:id="rId17"/>
         </w:object>
       </w:r>
     </w:p>
@@ -5023,16 +5089,6 @@
     <w:p>
       <w:r>
         <w:t>Gildir 20% (sýning á virkni)</w:t>
-      </w:r>
-    </w:p>
-    <w:p>
-      <w:r>
-        <w:t>Hér setjið þið inn lýsingu á prófunum á vélmenni þ.e er hvað hann á að gera og hvernig gékk.</w:t>
-      </w:r>
-    </w:p>
-    <w:p>
-      <w:r>
-        <w:t>Dæmi:</w:t>
       </w:r>
     </w:p>
     <w:p>
@@ -5044,7 +5100,7 @@
         </w:numPr>
       </w:pPr>
       <w:r>
-        <w:t>Færa áfram um 1m eftir línu</w:t>
+        <w:t>Er Róbotin „responsive“ við appinu</w:t>
       </w:r>
     </w:p>
     <w:p>
@@ -5056,7 +5112,7 @@
         </w:numPr>
       </w:pPr>
       <w:r>
-        <w:t>Snúa vélmenni um 30°</w:t>
+        <w:t>Streamar myndavélinn</w:t>
       </w:r>
     </w:p>
     <w:p>
@@ -5068,7 +5124,7 @@
         </w:numPr>
       </w:pPr>
       <w:r>
-        <w:t>Kló grýpur um glas</w:t>
+        <w:t>Frjáls keyrsla á róbotnum</w:t>
       </w:r>
     </w:p>
     <w:p>
@@ -5080,7 +5136,7 @@
         </w:numPr>
       </w:pPr>
       <w:r>
-        <w:t>Kló  færir glas……</w:t>
+        <w:t>Keyra áfram, afturábak og taka beygjur í báðar áttir</w:t>
       </w:r>
     </w:p>
     <w:p>
@@ -5162,13 +5218,41 @@
       <w:bookmarkEnd w:id="9"/>
     </w:p>
     <w:p>
-      <w:r>
-        <w:t>Hér setjum við inn krækjur á slóðir sem við nýttum okkur í verkefninu</w:t>
-      </w:r>
+      <w:hyperlink r:id="rId18" w:history="1">
+        <w:r>
+          <w:rPr>
+            <w:rStyle w:val="Hyperlink"/>
+          </w:rPr>
+          <w:t>https://business.tutsplus.com/tutorials/controlling-dc-motors-using-python-with-a-raspberry-pi--cms-20051</w:t>
+        </w:r>
+      </w:hyperlink>
     </w:p>
+    <w:p/>
+    <w:p>
+      <w:hyperlink r:id="rId19" w:history="1">
+        <w:r>
+          <w:rPr>
+            <w:rStyle w:val="Hyperlink"/>
+          </w:rPr>
+          <w:t>https://github.com/eirben/python/blob/master/servo/Servo-Connection.gif</w:t>
+        </w:r>
+      </w:hyperlink>
+    </w:p>
+    <w:p/>
+    <w:p>
+      <w:hyperlink r:id="rId20" w:history="1">
+        <w:r>
+          <w:rPr>
+            <w:rStyle w:val="Hyperlink"/>
+          </w:rPr>
+          <w:t>http://www.education.rec.ri.cmu.edu/downloads/vex/TRC_VEX_training_pdfs/Setup%20-%20Squarebot%202.0%20building%20instructions.pdf</w:t>
+        </w:r>
+      </w:hyperlink>
+    </w:p>
+    <w:p/>
     <w:sectPr>
-      <w:headerReference w:type="default" r:id="rId16"/>
-      <w:footerReference w:type="default" r:id="rId17"/>
+      <w:headerReference w:type="default" r:id="rId21"/>
+      <w:footerReference w:type="default" r:id="rId22"/>
       <w:pgSz w:w="11906" w:h="16838"/>
       <w:pgMar w:top="1440" w:right="1440" w:bottom="1440" w:left="1440" w:header="708" w:footer="708" w:gutter="0"/>
       <w:cols w:space="708"/>
@@ -6561,7 +6645,7 @@
 </file>
 
 <file path=customXml/itemProps1.xml><?xml version="1.0" encoding="utf-8"?>
-<ds:datastoreItem xmlns:ds="http://schemas.openxmlformats.org/officeDocument/2006/customXml" ds:itemID="{DEB2D908-2505-4496-ABC4-C651F1A5028F}">
+<ds:datastoreItem xmlns:ds="http://schemas.openxmlformats.org/officeDocument/2006/customXml" ds:itemID="{0F05DF39-26B0-4EF7-8FAC-F0674B93EFD8}">
   <ds:schemaRefs>
     <ds:schemaRef ds:uri="http://schemas.openxmlformats.org/officeDocument/2006/bibliography"/>
   </ds:schemaRefs>

--- a/Skyrsla.docx
+++ b/Skyrsla.docx
@@ -4964,8 +4964,6 @@
       <w:r>
         <w:t>Raspberry pi 3</w:t>
       </w:r>
-      <w:bookmarkStart w:id="3" w:name="_GoBack"/>
-      <w:bookmarkEnd w:id="3"/>
       <w:r>
         <w:br w:type="page"/>
       </w:r>
@@ -4974,12 +4972,12 @@
       <w:pPr>
         <w:pStyle w:val="Heading1"/>
       </w:pPr>
-      <w:bookmarkStart w:id="4" w:name="_Toc408820670"/>
+      <w:bookmarkStart w:id="3" w:name="_Toc408820670"/>
       <w:r>
         <w:lastRenderedPageBreak/>
         <w:t>Verkáætlun hér</w:t>
       </w:r>
-      <w:bookmarkEnd w:id="4"/>
+      <w:bookmarkEnd w:id="3"/>
     </w:p>
     <w:p>
       <w:r>
@@ -5017,7 +5015,7 @@
           <v:shape id="_x0000_i1025" type="#_x0000_t75" style="width:451.5pt;height:47.25pt" o:ole="">
             <v:imagedata r:id="rId14" o:title=""/>
           </v:shape>
-          <o:OLEObject Type="Embed" ProgID="Visio.Drawing.15" ShapeID="_x0000_i1025" DrawAspect="Content" ObjectID="_1572691702" r:id="rId15"/>
+          <o:OLEObject Type="Embed" ProgID="Visio.Drawing.15" ShapeID="_x0000_i1025" DrawAspect="Content" ObjectID="_1573296666" r:id="rId15"/>
         </w:object>
       </w:r>
       <w:r>
@@ -5028,48 +5026,2231 @@
       <w:pPr>
         <w:pStyle w:val="Heading1"/>
       </w:pPr>
-      <w:bookmarkStart w:id="5" w:name="_Toc408820671"/>
+      <w:bookmarkStart w:id="4" w:name="_Toc408820671"/>
       <w:r>
         <w:lastRenderedPageBreak/>
         <w:t>Flæðirit og sauðakóði</w:t>
       </w:r>
-      <w:bookmarkEnd w:id="5"/>
+      <w:bookmarkEnd w:id="4"/>
     </w:p>
     <w:p>
       <w:r>
-        <w:t>Gildir 10</w:t>
-      </w:r>
-      <w:r>
-        <w:t>% (</w:t>
-      </w:r>
-      <w:r>
-        <w:rPr>
-          <w:rFonts w:ascii="Arial" w:hAnsi="Arial" w:cs="Arial"/>
-        </w:rPr>
-        <w:t>flæðirit og sauðakóði)</w:t>
+        <w:pict>
+          <v:shape id="_x0000_i1028" type="#_x0000_t75" style="width:451.5pt;height:649.5pt">
+            <v:imagedata r:id="rId16" o:title="rob2b3uFlowchart"/>
+          </v:shape>
+        </w:pict>
       </w:r>
     </w:p>
     <w:p>
-      <w:r>
-        <w:t>Hér setjum við flæðirit og sauðakóða</w:t>
-      </w:r>
+      <w:pPr>
+        <w:tabs>
+          <w:tab w:val="left" w:pos="916"/>
+          <w:tab w:val="left" w:pos="1832"/>
+          <w:tab w:val="left" w:pos="2748"/>
+          <w:tab w:val="left" w:pos="3664"/>
+          <w:tab w:val="left" w:pos="4580"/>
+          <w:tab w:val="left" w:pos="5496"/>
+          <w:tab w:val="left" w:pos="6412"/>
+          <w:tab w:val="left" w:pos="7328"/>
+          <w:tab w:val="left" w:pos="8244"/>
+          <w:tab w:val="left" w:pos="9160"/>
+          <w:tab w:val="left" w:pos="10076"/>
+          <w:tab w:val="left" w:pos="10992"/>
+          <w:tab w:val="left" w:pos="11908"/>
+          <w:tab w:val="left" w:pos="12824"/>
+          <w:tab w:val="left" w:pos="13740"/>
+          <w:tab w:val="left" w:pos="14656"/>
+        </w:tabs>
+        <w:spacing w:after="0" w:line="240" w:lineRule="auto"/>
+        <w:rPr>
+          <w:rFonts w:ascii="Courier New" w:eastAsia="Times New Roman" w:hAnsi="Courier New" w:cs="Courier New"/>
+          <w:color w:val="404040"/>
+          <w:sz w:val="24"/>
+          <w:szCs w:val="24"/>
+          <w:lang w:val="en"/>
+        </w:rPr>
+      </w:pPr>
+      <w:proofErr w:type="gramStart"/>
+      <w:r>
+        <w:rPr>
+          <w:rFonts w:ascii="Courier New" w:eastAsia="Times New Roman" w:hAnsi="Courier New" w:cs="Courier New"/>
+          <w:b/>
+          <w:bCs/>
+          <w:color w:val="404040"/>
+          <w:sz w:val="24"/>
+          <w:szCs w:val="24"/>
+          <w:lang w:val="en"/>
+        </w:rPr>
+        <w:lastRenderedPageBreak/>
+        <w:t>from</w:t>
+      </w:r>
+      <w:proofErr w:type="gramEnd"/>
+      <w:r>
+        <w:rPr>
+          <w:rFonts w:ascii="Courier New" w:eastAsia="Times New Roman" w:hAnsi="Courier New" w:cs="Courier New"/>
+          <w:color w:val="404040"/>
+          <w:sz w:val="24"/>
+          <w:szCs w:val="24"/>
+          <w:lang w:val="en"/>
+        </w:rPr>
+        <w:t xml:space="preserve"> </w:t>
+      </w:r>
+      <w:proofErr w:type="spellStart"/>
+      <w:r>
+        <w:rPr>
+          <w:rFonts w:ascii="Courier New" w:eastAsia="Times New Roman" w:hAnsi="Courier New" w:cs="Courier New"/>
+          <w:color w:val="555555"/>
+          <w:sz w:val="24"/>
+          <w:szCs w:val="24"/>
+          <w:lang w:val="en"/>
+        </w:rPr>
+        <w:t>bluedot</w:t>
+      </w:r>
+      <w:proofErr w:type="spellEnd"/>
+      <w:r>
+        <w:rPr>
+          <w:rFonts w:ascii="Courier New" w:eastAsia="Times New Roman" w:hAnsi="Courier New" w:cs="Courier New"/>
+          <w:color w:val="404040"/>
+          <w:sz w:val="24"/>
+          <w:szCs w:val="24"/>
+          <w:lang w:val="en"/>
+        </w:rPr>
+        <w:t xml:space="preserve"> </w:t>
+      </w:r>
+      <w:r>
+        <w:rPr>
+          <w:rFonts w:ascii="Courier New" w:eastAsia="Times New Roman" w:hAnsi="Courier New" w:cs="Courier New"/>
+          <w:b/>
+          <w:bCs/>
+          <w:color w:val="404040"/>
+          <w:sz w:val="24"/>
+          <w:szCs w:val="24"/>
+          <w:lang w:val="en"/>
+        </w:rPr>
+        <w:t>import</w:t>
+      </w:r>
+      <w:r>
+        <w:rPr>
+          <w:rFonts w:ascii="Courier New" w:eastAsia="Times New Roman" w:hAnsi="Courier New" w:cs="Courier New"/>
+          <w:color w:val="404040"/>
+          <w:sz w:val="24"/>
+          <w:szCs w:val="24"/>
+          <w:lang w:val="en"/>
+        </w:rPr>
+        <w:t xml:space="preserve"> </w:t>
+      </w:r>
+      <w:proofErr w:type="spellStart"/>
+      <w:r>
+        <w:rPr>
+          <w:rFonts w:ascii="Courier New" w:eastAsia="Times New Roman" w:hAnsi="Courier New" w:cs="Courier New"/>
+          <w:color w:val="333333"/>
+          <w:sz w:val="24"/>
+          <w:szCs w:val="24"/>
+          <w:lang w:val="en"/>
+        </w:rPr>
+        <w:t>BlueDot</w:t>
+      </w:r>
+      <w:proofErr w:type="spellEnd"/>
     </w:p>
     <w:p>
-      <w:r>
-        <w:t>Dæmi um flæðirit og sauðakóða:</w:t>
+      <w:pPr>
+        <w:tabs>
+          <w:tab w:val="left" w:pos="916"/>
+          <w:tab w:val="left" w:pos="1832"/>
+          <w:tab w:val="left" w:pos="2748"/>
+          <w:tab w:val="left" w:pos="3664"/>
+          <w:tab w:val="left" w:pos="4580"/>
+          <w:tab w:val="left" w:pos="5496"/>
+          <w:tab w:val="left" w:pos="6412"/>
+          <w:tab w:val="left" w:pos="7328"/>
+          <w:tab w:val="left" w:pos="8244"/>
+          <w:tab w:val="left" w:pos="9160"/>
+          <w:tab w:val="left" w:pos="10076"/>
+          <w:tab w:val="left" w:pos="10992"/>
+          <w:tab w:val="left" w:pos="11908"/>
+          <w:tab w:val="left" w:pos="12824"/>
+          <w:tab w:val="left" w:pos="13740"/>
+          <w:tab w:val="left" w:pos="14656"/>
+        </w:tabs>
+        <w:spacing w:after="0" w:line="240" w:lineRule="auto"/>
+        <w:rPr>
+          <w:rFonts w:ascii="Courier New" w:eastAsia="Times New Roman" w:hAnsi="Courier New" w:cs="Courier New"/>
+          <w:color w:val="404040"/>
+          <w:sz w:val="24"/>
+          <w:szCs w:val="24"/>
+          <w:lang w:val="en"/>
+        </w:rPr>
+      </w:pPr>
+      <w:proofErr w:type="gramStart"/>
+      <w:r>
+        <w:rPr>
+          <w:rFonts w:ascii="Courier New" w:eastAsia="Times New Roman" w:hAnsi="Courier New" w:cs="Courier New"/>
+          <w:b/>
+          <w:bCs/>
+          <w:color w:val="404040"/>
+          <w:sz w:val="24"/>
+          <w:szCs w:val="24"/>
+          <w:lang w:val="en"/>
+        </w:rPr>
+        <w:t>from</w:t>
+      </w:r>
+      <w:proofErr w:type="gramEnd"/>
+      <w:r>
+        <w:rPr>
+          <w:rFonts w:ascii="Courier New" w:eastAsia="Times New Roman" w:hAnsi="Courier New" w:cs="Courier New"/>
+          <w:color w:val="404040"/>
+          <w:sz w:val="24"/>
+          <w:szCs w:val="24"/>
+          <w:lang w:val="en"/>
+        </w:rPr>
+        <w:t xml:space="preserve"> </w:t>
+      </w:r>
+      <w:proofErr w:type="spellStart"/>
+      <w:r>
+        <w:rPr>
+          <w:rFonts w:ascii="Courier New" w:eastAsia="Times New Roman" w:hAnsi="Courier New" w:cs="Courier New"/>
+          <w:color w:val="555555"/>
+          <w:sz w:val="24"/>
+          <w:szCs w:val="24"/>
+          <w:lang w:val="en"/>
+        </w:rPr>
+        <w:t>gpiozero</w:t>
+      </w:r>
+      <w:proofErr w:type="spellEnd"/>
+      <w:r>
+        <w:rPr>
+          <w:rFonts w:ascii="Courier New" w:eastAsia="Times New Roman" w:hAnsi="Courier New" w:cs="Courier New"/>
+          <w:color w:val="404040"/>
+          <w:sz w:val="24"/>
+          <w:szCs w:val="24"/>
+          <w:lang w:val="en"/>
+        </w:rPr>
+        <w:t xml:space="preserve"> </w:t>
+      </w:r>
+      <w:r>
+        <w:rPr>
+          <w:rFonts w:ascii="Courier New" w:eastAsia="Times New Roman" w:hAnsi="Courier New" w:cs="Courier New"/>
+          <w:b/>
+          <w:bCs/>
+          <w:color w:val="404040"/>
+          <w:sz w:val="24"/>
+          <w:szCs w:val="24"/>
+          <w:lang w:val="en"/>
+        </w:rPr>
+        <w:t>import</w:t>
+      </w:r>
+      <w:r>
+        <w:rPr>
+          <w:rFonts w:ascii="Courier New" w:eastAsia="Times New Roman" w:hAnsi="Courier New" w:cs="Courier New"/>
+          <w:color w:val="404040"/>
+          <w:sz w:val="24"/>
+          <w:szCs w:val="24"/>
+          <w:lang w:val="en"/>
+        </w:rPr>
+        <w:t xml:space="preserve"> </w:t>
+      </w:r>
+      <w:r>
+        <w:rPr>
+          <w:rFonts w:ascii="Courier New" w:eastAsia="Times New Roman" w:hAnsi="Courier New" w:cs="Courier New"/>
+          <w:color w:val="333333"/>
+          <w:sz w:val="24"/>
+          <w:szCs w:val="24"/>
+          <w:lang w:val="en"/>
+        </w:rPr>
+        <w:t>Robot</w:t>
       </w:r>
     </w:p>
     <w:p>
-      <w:r>
-        <w:object w:dxaOrig="15750" w:dyaOrig="7140">
-          <v:shape id="_x0000_i1026" type="#_x0000_t75" style="width:451.5pt;height:204.75pt" o:ole="">
-            <v:imagedata r:id="rId16" o:title=""/>
-          </v:shape>
-          <o:OLEObject Type="Embed" ProgID="Visio.Drawing.15" ShapeID="_x0000_i1026" DrawAspect="Content" ObjectID="_1572691703" r:id="rId17"/>
-        </w:object>
+      <w:pPr>
+        <w:tabs>
+          <w:tab w:val="left" w:pos="916"/>
+          <w:tab w:val="left" w:pos="1832"/>
+          <w:tab w:val="left" w:pos="2748"/>
+          <w:tab w:val="left" w:pos="3664"/>
+          <w:tab w:val="left" w:pos="4580"/>
+          <w:tab w:val="left" w:pos="5496"/>
+          <w:tab w:val="left" w:pos="6412"/>
+          <w:tab w:val="left" w:pos="7328"/>
+          <w:tab w:val="left" w:pos="8244"/>
+          <w:tab w:val="left" w:pos="9160"/>
+          <w:tab w:val="left" w:pos="10076"/>
+          <w:tab w:val="left" w:pos="10992"/>
+          <w:tab w:val="left" w:pos="11908"/>
+          <w:tab w:val="left" w:pos="12824"/>
+          <w:tab w:val="left" w:pos="13740"/>
+          <w:tab w:val="left" w:pos="14656"/>
+        </w:tabs>
+        <w:spacing w:after="0" w:line="240" w:lineRule="auto"/>
+        <w:rPr>
+          <w:rFonts w:ascii="Courier New" w:eastAsia="Times New Roman" w:hAnsi="Courier New" w:cs="Courier New"/>
+          <w:color w:val="404040"/>
+          <w:sz w:val="24"/>
+          <w:szCs w:val="24"/>
+          <w:lang w:val="en"/>
+        </w:rPr>
+      </w:pPr>
+      <w:proofErr w:type="gramStart"/>
+      <w:r>
+        <w:rPr>
+          <w:rFonts w:ascii="Courier New" w:eastAsia="Times New Roman" w:hAnsi="Courier New" w:cs="Courier New"/>
+          <w:b/>
+          <w:bCs/>
+          <w:color w:val="404040"/>
+          <w:sz w:val="24"/>
+          <w:szCs w:val="24"/>
+          <w:lang w:val="en"/>
+        </w:rPr>
+        <w:t>from</w:t>
+      </w:r>
+      <w:proofErr w:type="gramEnd"/>
+      <w:r>
+        <w:rPr>
+          <w:rFonts w:ascii="Courier New" w:eastAsia="Times New Roman" w:hAnsi="Courier New" w:cs="Courier New"/>
+          <w:color w:val="404040"/>
+          <w:sz w:val="24"/>
+          <w:szCs w:val="24"/>
+          <w:lang w:val="en"/>
+        </w:rPr>
+        <w:t xml:space="preserve"> </w:t>
+      </w:r>
+      <w:r>
+        <w:rPr>
+          <w:rFonts w:ascii="Courier New" w:eastAsia="Times New Roman" w:hAnsi="Courier New" w:cs="Courier New"/>
+          <w:color w:val="555555"/>
+          <w:sz w:val="24"/>
+          <w:szCs w:val="24"/>
+          <w:lang w:val="en"/>
+        </w:rPr>
+        <w:t>signal</w:t>
+      </w:r>
+      <w:r>
+        <w:rPr>
+          <w:rFonts w:ascii="Courier New" w:eastAsia="Times New Roman" w:hAnsi="Courier New" w:cs="Courier New"/>
+          <w:color w:val="404040"/>
+          <w:sz w:val="24"/>
+          <w:szCs w:val="24"/>
+          <w:lang w:val="en"/>
+        </w:rPr>
+        <w:t xml:space="preserve"> </w:t>
+      </w:r>
+      <w:r>
+        <w:rPr>
+          <w:rFonts w:ascii="Courier New" w:eastAsia="Times New Roman" w:hAnsi="Courier New" w:cs="Courier New"/>
+          <w:b/>
+          <w:bCs/>
+          <w:color w:val="404040"/>
+          <w:sz w:val="24"/>
+          <w:szCs w:val="24"/>
+          <w:lang w:val="en"/>
+        </w:rPr>
+        <w:t>import</w:t>
+      </w:r>
+      <w:r>
+        <w:rPr>
+          <w:rFonts w:ascii="Courier New" w:eastAsia="Times New Roman" w:hAnsi="Courier New" w:cs="Courier New"/>
+          <w:color w:val="404040"/>
+          <w:sz w:val="24"/>
+          <w:szCs w:val="24"/>
+          <w:lang w:val="en"/>
+        </w:rPr>
+        <w:t xml:space="preserve"> </w:t>
+      </w:r>
+      <w:r>
+        <w:rPr>
+          <w:rFonts w:ascii="Courier New" w:eastAsia="Times New Roman" w:hAnsi="Courier New" w:cs="Courier New"/>
+          <w:color w:val="333333"/>
+          <w:sz w:val="24"/>
+          <w:szCs w:val="24"/>
+          <w:lang w:val="en"/>
+        </w:rPr>
+        <w:t>pause</w:t>
       </w:r>
     </w:p>
-    <w:p/>
+    <w:p>
+      <w:pPr>
+        <w:tabs>
+          <w:tab w:val="left" w:pos="916"/>
+          <w:tab w:val="left" w:pos="1832"/>
+          <w:tab w:val="left" w:pos="2748"/>
+          <w:tab w:val="left" w:pos="3664"/>
+          <w:tab w:val="left" w:pos="4580"/>
+          <w:tab w:val="left" w:pos="5496"/>
+          <w:tab w:val="left" w:pos="6412"/>
+          <w:tab w:val="left" w:pos="7328"/>
+          <w:tab w:val="left" w:pos="8244"/>
+          <w:tab w:val="left" w:pos="9160"/>
+          <w:tab w:val="left" w:pos="10076"/>
+          <w:tab w:val="left" w:pos="10992"/>
+          <w:tab w:val="left" w:pos="11908"/>
+          <w:tab w:val="left" w:pos="12824"/>
+          <w:tab w:val="left" w:pos="13740"/>
+          <w:tab w:val="left" w:pos="14656"/>
+        </w:tabs>
+        <w:spacing w:after="0" w:line="240" w:lineRule="auto"/>
+        <w:rPr>
+          <w:rFonts w:ascii="Courier New" w:eastAsia="Times New Roman" w:hAnsi="Courier New" w:cs="Courier New"/>
+          <w:color w:val="404040"/>
+          <w:sz w:val="24"/>
+          <w:szCs w:val="24"/>
+          <w:lang w:val="en"/>
+        </w:rPr>
+      </w:pPr>
+    </w:p>
+    <w:p>
+      <w:pPr>
+        <w:tabs>
+          <w:tab w:val="left" w:pos="916"/>
+          <w:tab w:val="left" w:pos="1832"/>
+          <w:tab w:val="left" w:pos="2748"/>
+          <w:tab w:val="left" w:pos="3664"/>
+          <w:tab w:val="left" w:pos="4580"/>
+          <w:tab w:val="left" w:pos="5496"/>
+          <w:tab w:val="left" w:pos="6412"/>
+          <w:tab w:val="left" w:pos="7328"/>
+          <w:tab w:val="left" w:pos="8244"/>
+          <w:tab w:val="left" w:pos="9160"/>
+          <w:tab w:val="left" w:pos="10076"/>
+          <w:tab w:val="left" w:pos="10992"/>
+          <w:tab w:val="left" w:pos="11908"/>
+          <w:tab w:val="left" w:pos="12824"/>
+          <w:tab w:val="left" w:pos="13740"/>
+          <w:tab w:val="left" w:pos="14656"/>
+        </w:tabs>
+        <w:spacing w:after="0" w:line="240" w:lineRule="auto"/>
+        <w:rPr>
+          <w:rFonts w:ascii="Courier New" w:eastAsia="Times New Roman" w:hAnsi="Courier New" w:cs="Courier New"/>
+          <w:color w:val="404040"/>
+          <w:sz w:val="24"/>
+          <w:szCs w:val="24"/>
+          <w:lang w:val="en"/>
+        </w:rPr>
+      </w:pPr>
+      <w:proofErr w:type="spellStart"/>
+      <w:proofErr w:type="gramStart"/>
+      <w:r>
+        <w:rPr>
+          <w:rFonts w:ascii="Courier New" w:eastAsia="Times New Roman" w:hAnsi="Courier New" w:cs="Courier New"/>
+          <w:color w:val="333333"/>
+          <w:sz w:val="24"/>
+          <w:szCs w:val="24"/>
+          <w:lang w:val="en"/>
+        </w:rPr>
+        <w:t>bd</w:t>
+      </w:r>
+      <w:proofErr w:type="spellEnd"/>
+      <w:proofErr w:type="gramEnd"/>
+      <w:r>
+        <w:rPr>
+          <w:rFonts w:ascii="Courier New" w:eastAsia="Times New Roman" w:hAnsi="Courier New" w:cs="Courier New"/>
+          <w:color w:val="404040"/>
+          <w:sz w:val="24"/>
+          <w:szCs w:val="24"/>
+          <w:lang w:val="en"/>
+        </w:rPr>
+        <w:t xml:space="preserve"> </w:t>
+      </w:r>
+      <w:r>
+        <w:rPr>
+          <w:rFonts w:ascii="Courier New" w:eastAsia="Times New Roman" w:hAnsi="Courier New" w:cs="Courier New"/>
+          <w:b/>
+          <w:bCs/>
+          <w:color w:val="404040"/>
+          <w:sz w:val="24"/>
+          <w:szCs w:val="24"/>
+          <w:lang w:val="en"/>
+        </w:rPr>
+        <w:t>=</w:t>
+      </w:r>
+      <w:r>
+        <w:rPr>
+          <w:rFonts w:ascii="Courier New" w:eastAsia="Times New Roman" w:hAnsi="Courier New" w:cs="Courier New"/>
+          <w:color w:val="404040"/>
+          <w:sz w:val="24"/>
+          <w:szCs w:val="24"/>
+          <w:lang w:val="en"/>
+        </w:rPr>
+        <w:t xml:space="preserve"> </w:t>
+      </w:r>
+      <w:proofErr w:type="spellStart"/>
+      <w:r>
+        <w:rPr>
+          <w:rFonts w:ascii="Courier New" w:eastAsia="Times New Roman" w:hAnsi="Courier New" w:cs="Courier New"/>
+          <w:color w:val="333333"/>
+          <w:sz w:val="24"/>
+          <w:szCs w:val="24"/>
+          <w:lang w:val="en"/>
+        </w:rPr>
+        <w:t>BlueDot</w:t>
+      </w:r>
+      <w:proofErr w:type="spellEnd"/>
+      <w:r>
+        <w:rPr>
+          <w:rFonts w:ascii="Courier New" w:eastAsia="Times New Roman" w:hAnsi="Courier New" w:cs="Courier New"/>
+          <w:color w:val="404040"/>
+          <w:sz w:val="24"/>
+          <w:szCs w:val="24"/>
+          <w:lang w:val="en"/>
+        </w:rPr>
+        <w:t>()</w:t>
+      </w:r>
+    </w:p>
+    <w:p>
+      <w:pPr>
+        <w:tabs>
+          <w:tab w:val="left" w:pos="916"/>
+          <w:tab w:val="left" w:pos="1832"/>
+          <w:tab w:val="left" w:pos="2748"/>
+          <w:tab w:val="left" w:pos="3664"/>
+          <w:tab w:val="left" w:pos="4580"/>
+          <w:tab w:val="left" w:pos="5496"/>
+          <w:tab w:val="left" w:pos="6412"/>
+          <w:tab w:val="left" w:pos="7328"/>
+          <w:tab w:val="left" w:pos="8244"/>
+          <w:tab w:val="left" w:pos="9160"/>
+          <w:tab w:val="left" w:pos="10076"/>
+          <w:tab w:val="left" w:pos="10992"/>
+          <w:tab w:val="left" w:pos="11908"/>
+          <w:tab w:val="left" w:pos="12824"/>
+          <w:tab w:val="left" w:pos="13740"/>
+          <w:tab w:val="left" w:pos="14656"/>
+        </w:tabs>
+        <w:spacing w:after="0" w:line="240" w:lineRule="auto"/>
+        <w:rPr>
+          <w:rFonts w:ascii="Courier New" w:eastAsia="Times New Roman" w:hAnsi="Courier New" w:cs="Courier New"/>
+          <w:color w:val="404040"/>
+          <w:sz w:val="24"/>
+          <w:szCs w:val="24"/>
+          <w:lang w:val="en"/>
+        </w:rPr>
+      </w:pPr>
+      <w:proofErr w:type="gramStart"/>
+      <w:r>
+        <w:rPr>
+          <w:rFonts w:ascii="Courier New" w:eastAsia="Times New Roman" w:hAnsi="Courier New" w:cs="Courier New"/>
+          <w:color w:val="333333"/>
+          <w:sz w:val="24"/>
+          <w:szCs w:val="24"/>
+          <w:lang w:val="en"/>
+        </w:rPr>
+        <w:t>robot</w:t>
+      </w:r>
+      <w:proofErr w:type="gramEnd"/>
+      <w:r>
+        <w:rPr>
+          <w:rFonts w:ascii="Courier New" w:eastAsia="Times New Roman" w:hAnsi="Courier New" w:cs="Courier New"/>
+          <w:color w:val="404040"/>
+          <w:sz w:val="24"/>
+          <w:szCs w:val="24"/>
+          <w:lang w:val="en"/>
+        </w:rPr>
+        <w:t xml:space="preserve"> </w:t>
+      </w:r>
+      <w:r>
+        <w:rPr>
+          <w:rFonts w:ascii="Courier New" w:eastAsia="Times New Roman" w:hAnsi="Courier New" w:cs="Courier New"/>
+          <w:b/>
+          <w:bCs/>
+          <w:color w:val="404040"/>
+          <w:sz w:val="24"/>
+          <w:szCs w:val="24"/>
+          <w:lang w:val="en"/>
+        </w:rPr>
+        <w:t>=</w:t>
+      </w:r>
+      <w:r>
+        <w:rPr>
+          <w:rFonts w:ascii="Courier New" w:eastAsia="Times New Roman" w:hAnsi="Courier New" w:cs="Courier New"/>
+          <w:color w:val="404040"/>
+          <w:sz w:val="24"/>
+          <w:szCs w:val="24"/>
+          <w:lang w:val="en"/>
+        </w:rPr>
+        <w:t xml:space="preserve"> </w:t>
+      </w:r>
+      <w:r>
+        <w:rPr>
+          <w:rFonts w:ascii="Courier New" w:eastAsia="Times New Roman" w:hAnsi="Courier New" w:cs="Courier New"/>
+          <w:color w:val="333333"/>
+          <w:sz w:val="24"/>
+          <w:szCs w:val="24"/>
+          <w:lang w:val="en"/>
+        </w:rPr>
+        <w:t>Robot</w:t>
+      </w:r>
+      <w:r>
+        <w:rPr>
+          <w:rFonts w:ascii="Courier New" w:eastAsia="Times New Roman" w:hAnsi="Courier New" w:cs="Courier New"/>
+          <w:color w:val="404040"/>
+          <w:sz w:val="24"/>
+          <w:szCs w:val="24"/>
+          <w:lang w:val="en"/>
+        </w:rPr>
+        <w:t>(</w:t>
+      </w:r>
+      <w:r>
+        <w:rPr>
+          <w:rFonts w:ascii="Courier New" w:eastAsia="Times New Roman" w:hAnsi="Courier New" w:cs="Courier New"/>
+          <w:color w:val="333333"/>
+          <w:sz w:val="24"/>
+          <w:szCs w:val="24"/>
+          <w:lang w:val="en"/>
+        </w:rPr>
+        <w:t>left</w:t>
+      </w:r>
+      <w:r>
+        <w:rPr>
+          <w:rFonts w:ascii="Courier New" w:eastAsia="Times New Roman" w:hAnsi="Courier New" w:cs="Courier New"/>
+          <w:b/>
+          <w:bCs/>
+          <w:color w:val="404040"/>
+          <w:sz w:val="24"/>
+          <w:szCs w:val="24"/>
+          <w:lang w:val="en"/>
+        </w:rPr>
+        <w:t>=</w:t>
+      </w:r>
+      <w:r>
+        <w:rPr>
+          <w:rFonts w:ascii="Courier New" w:eastAsia="Times New Roman" w:hAnsi="Courier New" w:cs="Courier New"/>
+          <w:color w:val="404040"/>
+          <w:sz w:val="24"/>
+          <w:szCs w:val="24"/>
+          <w:lang w:val="en"/>
+        </w:rPr>
+        <w:t>(</w:t>
+      </w:r>
+      <w:proofErr w:type="spellStart"/>
+      <w:r>
+        <w:rPr>
+          <w:rFonts w:ascii="Courier New" w:eastAsia="Times New Roman" w:hAnsi="Courier New" w:cs="Courier New"/>
+          <w:color w:val="333333"/>
+          <w:sz w:val="24"/>
+          <w:szCs w:val="24"/>
+          <w:lang w:val="en"/>
+        </w:rPr>
+        <w:t>lfpin</w:t>
+      </w:r>
+      <w:proofErr w:type="spellEnd"/>
+      <w:r>
+        <w:rPr>
+          <w:rFonts w:ascii="Courier New" w:eastAsia="Times New Roman" w:hAnsi="Courier New" w:cs="Courier New"/>
+          <w:color w:val="404040"/>
+          <w:sz w:val="24"/>
+          <w:szCs w:val="24"/>
+          <w:lang w:val="en"/>
+        </w:rPr>
+        <w:t xml:space="preserve">, </w:t>
+      </w:r>
+      <w:proofErr w:type="spellStart"/>
+      <w:r>
+        <w:rPr>
+          <w:rFonts w:ascii="Courier New" w:eastAsia="Times New Roman" w:hAnsi="Courier New" w:cs="Courier New"/>
+          <w:color w:val="333333"/>
+          <w:sz w:val="24"/>
+          <w:szCs w:val="24"/>
+          <w:lang w:val="en"/>
+        </w:rPr>
+        <w:t>lbpin</w:t>
+      </w:r>
+      <w:proofErr w:type="spellEnd"/>
+      <w:r>
+        <w:rPr>
+          <w:rFonts w:ascii="Courier New" w:eastAsia="Times New Roman" w:hAnsi="Courier New" w:cs="Courier New"/>
+          <w:color w:val="404040"/>
+          <w:sz w:val="24"/>
+          <w:szCs w:val="24"/>
+          <w:lang w:val="en"/>
+        </w:rPr>
+        <w:t xml:space="preserve">), </w:t>
+      </w:r>
+      <w:r>
+        <w:rPr>
+          <w:rFonts w:ascii="Courier New" w:eastAsia="Times New Roman" w:hAnsi="Courier New" w:cs="Courier New"/>
+          <w:color w:val="333333"/>
+          <w:sz w:val="24"/>
+          <w:szCs w:val="24"/>
+          <w:lang w:val="en"/>
+        </w:rPr>
+        <w:t>right</w:t>
+      </w:r>
+      <w:r>
+        <w:rPr>
+          <w:rFonts w:ascii="Courier New" w:eastAsia="Times New Roman" w:hAnsi="Courier New" w:cs="Courier New"/>
+          <w:b/>
+          <w:bCs/>
+          <w:color w:val="404040"/>
+          <w:sz w:val="24"/>
+          <w:szCs w:val="24"/>
+          <w:lang w:val="en"/>
+        </w:rPr>
+        <w:t>=</w:t>
+      </w:r>
+      <w:r>
+        <w:rPr>
+          <w:rFonts w:ascii="Courier New" w:eastAsia="Times New Roman" w:hAnsi="Courier New" w:cs="Courier New"/>
+          <w:color w:val="404040"/>
+          <w:sz w:val="24"/>
+          <w:szCs w:val="24"/>
+          <w:lang w:val="en"/>
+        </w:rPr>
+        <w:t>(</w:t>
+      </w:r>
+      <w:proofErr w:type="spellStart"/>
+      <w:r>
+        <w:rPr>
+          <w:rFonts w:ascii="Courier New" w:eastAsia="Times New Roman" w:hAnsi="Courier New" w:cs="Courier New"/>
+          <w:color w:val="333333"/>
+          <w:sz w:val="24"/>
+          <w:szCs w:val="24"/>
+          <w:lang w:val="en"/>
+        </w:rPr>
+        <w:t>rfpin</w:t>
+      </w:r>
+      <w:proofErr w:type="spellEnd"/>
+      <w:r>
+        <w:rPr>
+          <w:rFonts w:ascii="Courier New" w:eastAsia="Times New Roman" w:hAnsi="Courier New" w:cs="Courier New"/>
+          <w:color w:val="404040"/>
+          <w:sz w:val="24"/>
+          <w:szCs w:val="24"/>
+          <w:lang w:val="en"/>
+        </w:rPr>
+        <w:t xml:space="preserve">, </w:t>
+      </w:r>
+      <w:proofErr w:type="spellStart"/>
+      <w:r>
+        <w:rPr>
+          <w:rFonts w:ascii="Courier New" w:eastAsia="Times New Roman" w:hAnsi="Courier New" w:cs="Courier New"/>
+          <w:color w:val="333333"/>
+          <w:sz w:val="24"/>
+          <w:szCs w:val="24"/>
+          <w:lang w:val="en"/>
+        </w:rPr>
+        <w:t>rbpin</w:t>
+      </w:r>
+      <w:proofErr w:type="spellEnd"/>
+      <w:r>
+        <w:rPr>
+          <w:rFonts w:ascii="Courier New" w:eastAsia="Times New Roman" w:hAnsi="Courier New" w:cs="Courier New"/>
+          <w:color w:val="404040"/>
+          <w:sz w:val="24"/>
+          <w:szCs w:val="24"/>
+          <w:lang w:val="en"/>
+        </w:rPr>
+        <w:t>))</w:t>
+      </w:r>
+    </w:p>
+    <w:p>
+      <w:pPr>
+        <w:tabs>
+          <w:tab w:val="left" w:pos="916"/>
+          <w:tab w:val="left" w:pos="1832"/>
+          <w:tab w:val="left" w:pos="2748"/>
+          <w:tab w:val="left" w:pos="3664"/>
+          <w:tab w:val="left" w:pos="4580"/>
+          <w:tab w:val="left" w:pos="5496"/>
+          <w:tab w:val="left" w:pos="6412"/>
+          <w:tab w:val="left" w:pos="7328"/>
+          <w:tab w:val="left" w:pos="8244"/>
+          <w:tab w:val="left" w:pos="9160"/>
+          <w:tab w:val="left" w:pos="10076"/>
+          <w:tab w:val="left" w:pos="10992"/>
+          <w:tab w:val="left" w:pos="11908"/>
+          <w:tab w:val="left" w:pos="12824"/>
+          <w:tab w:val="left" w:pos="13740"/>
+          <w:tab w:val="left" w:pos="14656"/>
+        </w:tabs>
+        <w:spacing w:after="0" w:line="240" w:lineRule="auto"/>
+        <w:rPr>
+          <w:rFonts w:ascii="Courier New" w:eastAsia="Times New Roman" w:hAnsi="Courier New" w:cs="Courier New"/>
+          <w:color w:val="404040"/>
+          <w:sz w:val="24"/>
+          <w:szCs w:val="24"/>
+          <w:lang w:val="en"/>
+        </w:rPr>
+      </w:pPr>
+    </w:p>
+    <w:p>
+      <w:pPr>
+        <w:tabs>
+          <w:tab w:val="left" w:pos="916"/>
+          <w:tab w:val="left" w:pos="1832"/>
+          <w:tab w:val="left" w:pos="2748"/>
+          <w:tab w:val="left" w:pos="3664"/>
+          <w:tab w:val="left" w:pos="4580"/>
+          <w:tab w:val="left" w:pos="5496"/>
+          <w:tab w:val="left" w:pos="6412"/>
+          <w:tab w:val="left" w:pos="7328"/>
+          <w:tab w:val="left" w:pos="8244"/>
+          <w:tab w:val="left" w:pos="9160"/>
+          <w:tab w:val="left" w:pos="10076"/>
+          <w:tab w:val="left" w:pos="10992"/>
+          <w:tab w:val="left" w:pos="11908"/>
+          <w:tab w:val="left" w:pos="12824"/>
+          <w:tab w:val="left" w:pos="13740"/>
+          <w:tab w:val="left" w:pos="14656"/>
+        </w:tabs>
+        <w:spacing w:after="0" w:line="240" w:lineRule="auto"/>
+        <w:rPr>
+          <w:rFonts w:ascii="Courier New" w:eastAsia="Times New Roman" w:hAnsi="Courier New" w:cs="Courier New"/>
+          <w:color w:val="404040"/>
+          <w:sz w:val="24"/>
+          <w:szCs w:val="24"/>
+          <w:lang w:val="en"/>
+        </w:rPr>
+      </w:pPr>
+      <w:proofErr w:type="spellStart"/>
+      <w:proofErr w:type="gramStart"/>
+      <w:r>
+        <w:rPr>
+          <w:rFonts w:ascii="Courier New" w:eastAsia="Times New Roman" w:hAnsi="Courier New" w:cs="Courier New"/>
+          <w:b/>
+          <w:bCs/>
+          <w:color w:val="404040"/>
+          <w:sz w:val="24"/>
+          <w:szCs w:val="24"/>
+          <w:lang w:val="en"/>
+        </w:rPr>
+        <w:t>def</w:t>
+      </w:r>
+      <w:proofErr w:type="spellEnd"/>
+      <w:proofErr w:type="gramEnd"/>
+      <w:r>
+        <w:rPr>
+          <w:rFonts w:ascii="Courier New" w:eastAsia="Times New Roman" w:hAnsi="Courier New" w:cs="Courier New"/>
+          <w:color w:val="404040"/>
+          <w:sz w:val="24"/>
+          <w:szCs w:val="24"/>
+          <w:lang w:val="en"/>
+        </w:rPr>
+        <w:t xml:space="preserve"> </w:t>
+      </w:r>
+      <w:r>
+        <w:rPr>
+          <w:rFonts w:ascii="Courier New" w:eastAsia="Times New Roman" w:hAnsi="Courier New" w:cs="Courier New"/>
+          <w:b/>
+          <w:bCs/>
+          <w:color w:val="990000"/>
+          <w:sz w:val="24"/>
+          <w:szCs w:val="24"/>
+          <w:lang w:val="en"/>
+        </w:rPr>
+        <w:t>move</w:t>
+      </w:r>
+      <w:r>
+        <w:rPr>
+          <w:rFonts w:ascii="Courier New" w:eastAsia="Times New Roman" w:hAnsi="Courier New" w:cs="Courier New"/>
+          <w:color w:val="404040"/>
+          <w:sz w:val="24"/>
+          <w:szCs w:val="24"/>
+          <w:lang w:val="en"/>
+        </w:rPr>
+        <w:t>(</w:t>
+      </w:r>
+      <w:proofErr w:type="spellStart"/>
+      <w:r>
+        <w:rPr>
+          <w:rFonts w:ascii="Courier New" w:eastAsia="Times New Roman" w:hAnsi="Courier New" w:cs="Courier New"/>
+          <w:color w:val="333333"/>
+          <w:sz w:val="24"/>
+          <w:szCs w:val="24"/>
+          <w:lang w:val="en"/>
+        </w:rPr>
+        <w:t>pos</w:t>
+      </w:r>
+      <w:proofErr w:type="spellEnd"/>
+      <w:r>
+        <w:rPr>
+          <w:rFonts w:ascii="Courier New" w:eastAsia="Times New Roman" w:hAnsi="Courier New" w:cs="Courier New"/>
+          <w:color w:val="404040"/>
+          <w:sz w:val="24"/>
+          <w:szCs w:val="24"/>
+          <w:lang w:val="en"/>
+        </w:rPr>
+        <w:t>):</w:t>
+      </w:r>
+    </w:p>
+    <w:p>
+      <w:pPr>
+        <w:tabs>
+          <w:tab w:val="left" w:pos="916"/>
+          <w:tab w:val="left" w:pos="1832"/>
+          <w:tab w:val="left" w:pos="2748"/>
+          <w:tab w:val="left" w:pos="3664"/>
+          <w:tab w:val="left" w:pos="4580"/>
+          <w:tab w:val="left" w:pos="5496"/>
+          <w:tab w:val="left" w:pos="6412"/>
+          <w:tab w:val="left" w:pos="7328"/>
+          <w:tab w:val="left" w:pos="8244"/>
+          <w:tab w:val="left" w:pos="9160"/>
+          <w:tab w:val="left" w:pos="10076"/>
+          <w:tab w:val="left" w:pos="10992"/>
+          <w:tab w:val="left" w:pos="11908"/>
+          <w:tab w:val="left" w:pos="12824"/>
+          <w:tab w:val="left" w:pos="13740"/>
+          <w:tab w:val="left" w:pos="14656"/>
+        </w:tabs>
+        <w:spacing w:after="0" w:line="240" w:lineRule="auto"/>
+        <w:rPr>
+          <w:rFonts w:ascii="Courier New" w:eastAsia="Times New Roman" w:hAnsi="Courier New" w:cs="Courier New"/>
+          <w:color w:val="404040"/>
+          <w:sz w:val="24"/>
+          <w:szCs w:val="24"/>
+          <w:lang w:val="en"/>
+        </w:rPr>
+      </w:pPr>
+      <w:r>
+        <w:rPr>
+          <w:rFonts w:ascii="Courier New" w:eastAsia="Times New Roman" w:hAnsi="Courier New" w:cs="Courier New"/>
+          <w:color w:val="404040"/>
+          <w:sz w:val="24"/>
+          <w:szCs w:val="24"/>
+          <w:lang w:val="en"/>
+        </w:rPr>
+        <w:t xml:space="preserve">    </w:t>
+      </w:r>
+      <w:proofErr w:type="gramStart"/>
+      <w:r>
+        <w:rPr>
+          <w:rFonts w:ascii="Courier New" w:eastAsia="Times New Roman" w:hAnsi="Courier New" w:cs="Courier New"/>
+          <w:b/>
+          <w:bCs/>
+          <w:color w:val="404040"/>
+          <w:sz w:val="24"/>
+          <w:szCs w:val="24"/>
+          <w:lang w:val="en"/>
+        </w:rPr>
+        <w:t>if</w:t>
+      </w:r>
+      <w:proofErr w:type="gramEnd"/>
+      <w:r>
+        <w:rPr>
+          <w:rFonts w:ascii="Courier New" w:eastAsia="Times New Roman" w:hAnsi="Courier New" w:cs="Courier New"/>
+          <w:color w:val="404040"/>
+          <w:sz w:val="24"/>
+          <w:szCs w:val="24"/>
+          <w:lang w:val="en"/>
+        </w:rPr>
+        <w:t xml:space="preserve"> </w:t>
+      </w:r>
+      <w:proofErr w:type="spellStart"/>
+      <w:r>
+        <w:rPr>
+          <w:rFonts w:ascii="Courier New" w:eastAsia="Times New Roman" w:hAnsi="Courier New" w:cs="Courier New"/>
+          <w:color w:val="333333"/>
+          <w:sz w:val="24"/>
+          <w:szCs w:val="24"/>
+          <w:lang w:val="en"/>
+        </w:rPr>
+        <w:t>pos</w:t>
+      </w:r>
+      <w:r>
+        <w:rPr>
+          <w:rFonts w:ascii="Courier New" w:eastAsia="Times New Roman" w:hAnsi="Courier New" w:cs="Courier New"/>
+          <w:b/>
+          <w:bCs/>
+          <w:color w:val="404040"/>
+          <w:sz w:val="24"/>
+          <w:szCs w:val="24"/>
+          <w:lang w:val="en"/>
+        </w:rPr>
+        <w:t>.</w:t>
+      </w:r>
+      <w:r>
+        <w:rPr>
+          <w:rFonts w:ascii="Courier New" w:eastAsia="Times New Roman" w:hAnsi="Courier New" w:cs="Courier New"/>
+          <w:color w:val="333333"/>
+          <w:sz w:val="24"/>
+          <w:szCs w:val="24"/>
+          <w:lang w:val="en"/>
+        </w:rPr>
+        <w:t>top</w:t>
+      </w:r>
+      <w:proofErr w:type="spellEnd"/>
+      <w:r>
+        <w:rPr>
+          <w:rFonts w:ascii="Courier New" w:eastAsia="Times New Roman" w:hAnsi="Courier New" w:cs="Courier New"/>
+          <w:color w:val="404040"/>
+          <w:sz w:val="24"/>
+          <w:szCs w:val="24"/>
+          <w:lang w:val="en"/>
+        </w:rPr>
+        <w:t>:</w:t>
+      </w:r>
+    </w:p>
+    <w:p>
+      <w:pPr>
+        <w:tabs>
+          <w:tab w:val="left" w:pos="916"/>
+          <w:tab w:val="left" w:pos="1832"/>
+          <w:tab w:val="left" w:pos="2748"/>
+          <w:tab w:val="left" w:pos="3664"/>
+          <w:tab w:val="left" w:pos="4580"/>
+          <w:tab w:val="left" w:pos="5496"/>
+          <w:tab w:val="left" w:pos="6412"/>
+          <w:tab w:val="left" w:pos="7328"/>
+          <w:tab w:val="left" w:pos="8244"/>
+          <w:tab w:val="left" w:pos="9160"/>
+          <w:tab w:val="left" w:pos="10076"/>
+          <w:tab w:val="left" w:pos="10992"/>
+          <w:tab w:val="left" w:pos="11908"/>
+          <w:tab w:val="left" w:pos="12824"/>
+          <w:tab w:val="left" w:pos="13740"/>
+          <w:tab w:val="left" w:pos="14656"/>
+        </w:tabs>
+        <w:spacing w:after="0" w:line="240" w:lineRule="auto"/>
+        <w:rPr>
+          <w:rFonts w:ascii="Courier New" w:eastAsia="Times New Roman" w:hAnsi="Courier New" w:cs="Courier New"/>
+          <w:color w:val="404040"/>
+          <w:sz w:val="24"/>
+          <w:szCs w:val="24"/>
+          <w:lang w:val="en"/>
+        </w:rPr>
+      </w:pPr>
+      <w:r>
+        <w:rPr>
+          <w:rFonts w:ascii="Courier New" w:eastAsia="Times New Roman" w:hAnsi="Courier New" w:cs="Courier New"/>
+          <w:color w:val="404040"/>
+          <w:sz w:val="24"/>
+          <w:szCs w:val="24"/>
+          <w:lang w:val="en"/>
+        </w:rPr>
+        <w:t xml:space="preserve">        </w:t>
+      </w:r>
+      <w:proofErr w:type="spellStart"/>
+      <w:proofErr w:type="gramStart"/>
+      <w:r>
+        <w:rPr>
+          <w:rFonts w:ascii="Courier New" w:eastAsia="Times New Roman" w:hAnsi="Courier New" w:cs="Courier New"/>
+          <w:color w:val="333333"/>
+          <w:sz w:val="24"/>
+          <w:szCs w:val="24"/>
+          <w:lang w:val="en"/>
+        </w:rPr>
+        <w:t>robot</w:t>
+      </w:r>
+      <w:r>
+        <w:rPr>
+          <w:rFonts w:ascii="Courier New" w:eastAsia="Times New Roman" w:hAnsi="Courier New" w:cs="Courier New"/>
+          <w:b/>
+          <w:bCs/>
+          <w:color w:val="404040"/>
+          <w:sz w:val="24"/>
+          <w:szCs w:val="24"/>
+          <w:lang w:val="en"/>
+        </w:rPr>
+        <w:t>.</w:t>
+      </w:r>
+      <w:r>
+        <w:rPr>
+          <w:rFonts w:ascii="Courier New" w:eastAsia="Times New Roman" w:hAnsi="Courier New" w:cs="Courier New"/>
+          <w:color w:val="333333"/>
+          <w:sz w:val="24"/>
+          <w:szCs w:val="24"/>
+          <w:lang w:val="en"/>
+        </w:rPr>
+        <w:t>forward</w:t>
+      </w:r>
+      <w:proofErr w:type="spellEnd"/>
+      <w:r>
+        <w:rPr>
+          <w:rFonts w:ascii="Courier New" w:eastAsia="Times New Roman" w:hAnsi="Courier New" w:cs="Courier New"/>
+          <w:color w:val="404040"/>
+          <w:sz w:val="24"/>
+          <w:szCs w:val="24"/>
+          <w:lang w:val="en"/>
+        </w:rPr>
+        <w:t>()</w:t>
+      </w:r>
+      <w:proofErr w:type="gramEnd"/>
+    </w:p>
+    <w:p>
+      <w:pPr>
+        <w:tabs>
+          <w:tab w:val="left" w:pos="916"/>
+          <w:tab w:val="left" w:pos="1832"/>
+          <w:tab w:val="left" w:pos="2748"/>
+          <w:tab w:val="left" w:pos="3664"/>
+          <w:tab w:val="left" w:pos="4580"/>
+          <w:tab w:val="left" w:pos="5496"/>
+          <w:tab w:val="left" w:pos="6412"/>
+          <w:tab w:val="left" w:pos="7328"/>
+          <w:tab w:val="left" w:pos="8244"/>
+          <w:tab w:val="left" w:pos="9160"/>
+          <w:tab w:val="left" w:pos="10076"/>
+          <w:tab w:val="left" w:pos="10992"/>
+          <w:tab w:val="left" w:pos="11908"/>
+          <w:tab w:val="left" w:pos="12824"/>
+          <w:tab w:val="left" w:pos="13740"/>
+          <w:tab w:val="left" w:pos="14656"/>
+        </w:tabs>
+        <w:spacing w:after="0" w:line="240" w:lineRule="auto"/>
+        <w:rPr>
+          <w:rFonts w:ascii="Courier New" w:eastAsia="Times New Roman" w:hAnsi="Courier New" w:cs="Courier New"/>
+          <w:color w:val="404040"/>
+          <w:sz w:val="24"/>
+          <w:szCs w:val="24"/>
+          <w:lang w:val="en"/>
+        </w:rPr>
+      </w:pPr>
+      <w:r>
+        <w:rPr>
+          <w:rFonts w:ascii="Courier New" w:eastAsia="Times New Roman" w:hAnsi="Courier New" w:cs="Courier New"/>
+          <w:color w:val="404040"/>
+          <w:sz w:val="24"/>
+          <w:szCs w:val="24"/>
+          <w:lang w:val="en"/>
+        </w:rPr>
+        <w:t xml:space="preserve">    </w:t>
+      </w:r>
+      <w:proofErr w:type="spellStart"/>
+      <w:proofErr w:type="gramStart"/>
+      <w:r>
+        <w:rPr>
+          <w:rFonts w:ascii="Courier New" w:eastAsia="Times New Roman" w:hAnsi="Courier New" w:cs="Courier New"/>
+          <w:b/>
+          <w:bCs/>
+          <w:color w:val="404040"/>
+          <w:sz w:val="24"/>
+          <w:szCs w:val="24"/>
+          <w:lang w:val="en"/>
+        </w:rPr>
+        <w:t>elif</w:t>
+      </w:r>
+      <w:proofErr w:type="spellEnd"/>
+      <w:proofErr w:type="gramEnd"/>
+      <w:r>
+        <w:rPr>
+          <w:rFonts w:ascii="Courier New" w:eastAsia="Times New Roman" w:hAnsi="Courier New" w:cs="Courier New"/>
+          <w:color w:val="404040"/>
+          <w:sz w:val="24"/>
+          <w:szCs w:val="24"/>
+          <w:lang w:val="en"/>
+        </w:rPr>
+        <w:t xml:space="preserve"> </w:t>
+      </w:r>
+      <w:proofErr w:type="spellStart"/>
+      <w:r>
+        <w:rPr>
+          <w:rFonts w:ascii="Courier New" w:eastAsia="Times New Roman" w:hAnsi="Courier New" w:cs="Courier New"/>
+          <w:color w:val="333333"/>
+          <w:sz w:val="24"/>
+          <w:szCs w:val="24"/>
+          <w:lang w:val="en"/>
+        </w:rPr>
+        <w:t>pos</w:t>
+      </w:r>
+      <w:r>
+        <w:rPr>
+          <w:rFonts w:ascii="Courier New" w:eastAsia="Times New Roman" w:hAnsi="Courier New" w:cs="Courier New"/>
+          <w:b/>
+          <w:bCs/>
+          <w:color w:val="404040"/>
+          <w:sz w:val="24"/>
+          <w:szCs w:val="24"/>
+          <w:lang w:val="en"/>
+        </w:rPr>
+        <w:t>.</w:t>
+      </w:r>
+      <w:r>
+        <w:rPr>
+          <w:rFonts w:ascii="Courier New" w:eastAsia="Times New Roman" w:hAnsi="Courier New" w:cs="Courier New"/>
+          <w:color w:val="333333"/>
+          <w:sz w:val="24"/>
+          <w:szCs w:val="24"/>
+          <w:lang w:val="en"/>
+        </w:rPr>
+        <w:t>bottom</w:t>
+      </w:r>
+      <w:proofErr w:type="spellEnd"/>
+      <w:r>
+        <w:rPr>
+          <w:rFonts w:ascii="Courier New" w:eastAsia="Times New Roman" w:hAnsi="Courier New" w:cs="Courier New"/>
+          <w:color w:val="404040"/>
+          <w:sz w:val="24"/>
+          <w:szCs w:val="24"/>
+          <w:lang w:val="en"/>
+        </w:rPr>
+        <w:t>:</w:t>
+      </w:r>
+    </w:p>
+    <w:p>
+      <w:pPr>
+        <w:tabs>
+          <w:tab w:val="left" w:pos="916"/>
+          <w:tab w:val="left" w:pos="1832"/>
+          <w:tab w:val="left" w:pos="2748"/>
+          <w:tab w:val="left" w:pos="3664"/>
+          <w:tab w:val="left" w:pos="4580"/>
+          <w:tab w:val="left" w:pos="5496"/>
+          <w:tab w:val="left" w:pos="6412"/>
+          <w:tab w:val="left" w:pos="7328"/>
+          <w:tab w:val="left" w:pos="8244"/>
+          <w:tab w:val="left" w:pos="9160"/>
+          <w:tab w:val="left" w:pos="10076"/>
+          <w:tab w:val="left" w:pos="10992"/>
+          <w:tab w:val="left" w:pos="11908"/>
+          <w:tab w:val="left" w:pos="12824"/>
+          <w:tab w:val="left" w:pos="13740"/>
+          <w:tab w:val="left" w:pos="14656"/>
+        </w:tabs>
+        <w:spacing w:after="0" w:line="240" w:lineRule="auto"/>
+        <w:rPr>
+          <w:rFonts w:ascii="Courier New" w:eastAsia="Times New Roman" w:hAnsi="Courier New" w:cs="Courier New"/>
+          <w:color w:val="404040"/>
+          <w:sz w:val="24"/>
+          <w:szCs w:val="24"/>
+          <w:lang w:val="en"/>
+        </w:rPr>
+      </w:pPr>
+      <w:r>
+        <w:rPr>
+          <w:rFonts w:ascii="Courier New" w:eastAsia="Times New Roman" w:hAnsi="Courier New" w:cs="Courier New"/>
+          <w:color w:val="404040"/>
+          <w:sz w:val="24"/>
+          <w:szCs w:val="24"/>
+          <w:lang w:val="en"/>
+        </w:rPr>
+        <w:t xml:space="preserve">        </w:t>
+      </w:r>
+      <w:proofErr w:type="spellStart"/>
+      <w:proofErr w:type="gramStart"/>
+      <w:r>
+        <w:rPr>
+          <w:rFonts w:ascii="Courier New" w:eastAsia="Times New Roman" w:hAnsi="Courier New" w:cs="Courier New"/>
+          <w:color w:val="333333"/>
+          <w:sz w:val="24"/>
+          <w:szCs w:val="24"/>
+          <w:lang w:val="en"/>
+        </w:rPr>
+        <w:t>robot</w:t>
+      </w:r>
+      <w:r>
+        <w:rPr>
+          <w:rFonts w:ascii="Courier New" w:eastAsia="Times New Roman" w:hAnsi="Courier New" w:cs="Courier New"/>
+          <w:b/>
+          <w:bCs/>
+          <w:color w:val="404040"/>
+          <w:sz w:val="24"/>
+          <w:szCs w:val="24"/>
+          <w:lang w:val="en"/>
+        </w:rPr>
+        <w:t>.</w:t>
+      </w:r>
+      <w:r>
+        <w:rPr>
+          <w:rFonts w:ascii="Courier New" w:eastAsia="Times New Roman" w:hAnsi="Courier New" w:cs="Courier New"/>
+          <w:color w:val="333333"/>
+          <w:sz w:val="24"/>
+          <w:szCs w:val="24"/>
+          <w:lang w:val="en"/>
+        </w:rPr>
+        <w:t>backward</w:t>
+      </w:r>
+      <w:proofErr w:type="spellEnd"/>
+      <w:r>
+        <w:rPr>
+          <w:rFonts w:ascii="Courier New" w:eastAsia="Times New Roman" w:hAnsi="Courier New" w:cs="Courier New"/>
+          <w:color w:val="404040"/>
+          <w:sz w:val="24"/>
+          <w:szCs w:val="24"/>
+          <w:lang w:val="en"/>
+        </w:rPr>
+        <w:t>()</w:t>
+      </w:r>
+      <w:proofErr w:type="gramEnd"/>
+    </w:p>
+    <w:p>
+      <w:pPr>
+        <w:tabs>
+          <w:tab w:val="left" w:pos="916"/>
+          <w:tab w:val="left" w:pos="1832"/>
+          <w:tab w:val="left" w:pos="2748"/>
+          <w:tab w:val="left" w:pos="3664"/>
+          <w:tab w:val="left" w:pos="4580"/>
+          <w:tab w:val="left" w:pos="5496"/>
+          <w:tab w:val="left" w:pos="6412"/>
+          <w:tab w:val="left" w:pos="7328"/>
+          <w:tab w:val="left" w:pos="8244"/>
+          <w:tab w:val="left" w:pos="9160"/>
+          <w:tab w:val="left" w:pos="10076"/>
+          <w:tab w:val="left" w:pos="10992"/>
+          <w:tab w:val="left" w:pos="11908"/>
+          <w:tab w:val="left" w:pos="12824"/>
+          <w:tab w:val="left" w:pos="13740"/>
+          <w:tab w:val="left" w:pos="14656"/>
+        </w:tabs>
+        <w:spacing w:after="0" w:line="240" w:lineRule="auto"/>
+        <w:rPr>
+          <w:rFonts w:ascii="Courier New" w:eastAsia="Times New Roman" w:hAnsi="Courier New" w:cs="Courier New"/>
+          <w:color w:val="404040"/>
+          <w:sz w:val="24"/>
+          <w:szCs w:val="24"/>
+          <w:lang w:val="en"/>
+        </w:rPr>
+      </w:pPr>
+      <w:r>
+        <w:rPr>
+          <w:rFonts w:ascii="Courier New" w:eastAsia="Times New Roman" w:hAnsi="Courier New" w:cs="Courier New"/>
+          <w:color w:val="404040"/>
+          <w:sz w:val="24"/>
+          <w:szCs w:val="24"/>
+          <w:lang w:val="en"/>
+        </w:rPr>
+        <w:t xml:space="preserve">    </w:t>
+      </w:r>
+      <w:proofErr w:type="spellStart"/>
+      <w:proofErr w:type="gramStart"/>
+      <w:r>
+        <w:rPr>
+          <w:rFonts w:ascii="Courier New" w:eastAsia="Times New Roman" w:hAnsi="Courier New" w:cs="Courier New"/>
+          <w:b/>
+          <w:bCs/>
+          <w:color w:val="404040"/>
+          <w:sz w:val="24"/>
+          <w:szCs w:val="24"/>
+          <w:lang w:val="en"/>
+        </w:rPr>
+        <w:t>elif</w:t>
+      </w:r>
+      <w:proofErr w:type="spellEnd"/>
+      <w:proofErr w:type="gramEnd"/>
+      <w:r>
+        <w:rPr>
+          <w:rFonts w:ascii="Courier New" w:eastAsia="Times New Roman" w:hAnsi="Courier New" w:cs="Courier New"/>
+          <w:color w:val="404040"/>
+          <w:sz w:val="24"/>
+          <w:szCs w:val="24"/>
+          <w:lang w:val="en"/>
+        </w:rPr>
+        <w:t xml:space="preserve"> </w:t>
+      </w:r>
+      <w:proofErr w:type="spellStart"/>
+      <w:r>
+        <w:rPr>
+          <w:rFonts w:ascii="Courier New" w:eastAsia="Times New Roman" w:hAnsi="Courier New" w:cs="Courier New"/>
+          <w:color w:val="333333"/>
+          <w:sz w:val="24"/>
+          <w:szCs w:val="24"/>
+          <w:lang w:val="en"/>
+        </w:rPr>
+        <w:t>pos</w:t>
+      </w:r>
+      <w:r>
+        <w:rPr>
+          <w:rFonts w:ascii="Courier New" w:eastAsia="Times New Roman" w:hAnsi="Courier New" w:cs="Courier New"/>
+          <w:b/>
+          <w:bCs/>
+          <w:color w:val="404040"/>
+          <w:sz w:val="24"/>
+          <w:szCs w:val="24"/>
+          <w:lang w:val="en"/>
+        </w:rPr>
+        <w:t>.</w:t>
+      </w:r>
+      <w:r>
+        <w:rPr>
+          <w:rFonts w:ascii="Courier New" w:eastAsia="Times New Roman" w:hAnsi="Courier New" w:cs="Courier New"/>
+          <w:color w:val="333333"/>
+          <w:sz w:val="24"/>
+          <w:szCs w:val="24"/>
+          <w:lang w:val="en"/>
+        </w:rPr>
+        <w:t>left</w:t>
+      </w:r>
+      <w:proofErr w:type="spellEnd"/>
+      <w:r>
+        <w:rPr>
+          <w:rFonts w:ascii="Courier New" w:eastAsia="Times New Roman" w:hAnsi="Courier New" w:cs="Courier New"/>
+          <w:color w:val="404040"/>
+          <w:sz w:val="24"/>
+          <w:szCs w:val="24"/>
+          <w:lang w:val="en"/>
+        </w:rPr>
+        <w:t>:</w:t>
+      </w:r>
+    </w:p>
+    <w:p>
+      <w:pPr>
+        <w:tabs>
+          <w:tab w:val="left" w:pos="916"/>
+          <w:tab w:val="left" w:pos="1832"/>
+          <w:tab w:val="left" w:pos="2748"/>
+          <w:tab w:val="left" w:pos="3664"/>
+          <w:tab w:val="left" w:pos="4580"/>
+          <w:tab w:val="left" w:pos="5496"/>
+          <w:tab w:val="left" w:pos="6412"/>
+          <w:tab w:val="left" w:pos="7328"/>
+          <w:tab w:val="left" w:pos="8244"/>
+          <w:tab w:val="left" w:pos="9160"/>
+          <w:tab w:val="left" w:pos="10076"/>
+          <w:tab w:val="left" w:pos="10992"/>
+          <w:tab w:val="left" w:pos="11908"/>
+          <w:tab w:val="left" w:pos="12824"/>
+          <w:tab w:val="left" w:pos="13740"/>
+          <w:tab w:val="left" w:pos="14656"/>
+        </w:tabs>
+        <w:spacing w:after="0" w:line="240" w:lineRule="auto"/>
+        <w:rPr>
+          <w:rFonts w:ascii="Courier New" w:eastAsia="Times New Roman" w:hAnsi="Courier New" w:cs="Courier New"/>
+          <w:color w:val="404040"/>
+          <w:sz w:val="24"/>
+          <w:szCs w:val="24"/>
+          <w:lang w:val="en"/>
+        </w:rPr>
+      </w:pPr>
+      <w:r>
+        <w:rPr>
+          <w:rFonts w:ascii="Courier New" w:eastAsia="Times New Roman" w:hAnsi="Courier New" w:cs="Courier New"/>
+          <w:color w:val="404040"/>
+          <w:sz w:val="24"/>
+          <w:szCs w:val="24"/>
+          <w:lang w:val="en"/>
+        </w:rPr>
+        <w:t xml:space="preserve">        </w:t>
+      </w:r>
+      <w:proofErr w:type="spellStart"/>
+      <w:proofErr w:type="gramStart"/>
+      <w:r>
+        <w:rPr>
+          <w:rFonts w:ascii="Courier New" w:eastAsia="Times New Roman" w:hAnsi="Courier New" w:cs="Courier New"/>
+          <w:color w:val="333333"/>
+          <w:sz w:val="24"/>
+          <w:szCs w:val="24"/>
+          <w:lang w:val="en"/>
+        </w:rPr>
+        <w:t>robot</w:t>
+      </w:r>
+      <w:r>
+        <w:rPr>
+          <w:rFonts w:ascii="Courier New" w:eastAsia="Times New Roman" w:hAnsi="Courier New" w:cs="Courier New"/>
+          <w:b/>
+          <w:bCs/>
+          <w:color w:val="404040"/>
+          <w:sz w:val="24"/>
+          <w:szCs w:val="24"/>
+          <w:lang w:val="en"/>
+        </w:rPr>
+        <w:t>.</w:t>
+      </w:r>
+      <w:r>
+        <w:rPr>
+          <w:rFonts w:ascii="Courier New" w:eastAsia="Times New Roman" w:hAnsi="Courier New" w:cs="Courier New"/>
+          <w:color w:val="333333"/>
+          <w:sz w:val="24"/>
+          <w:szCs w:val="24"/>
+          <w:lang w:val="en"/>
+        </w:rPr>
+        <w:t>left</w:t>
+      </w:r>
+      <w:proofErr w:type="spellEnd"/>
+      <w:r>
+        <w:rPr>
+          <w:rFonts w:ascii="Courier New" w:eastAsia="Times New Roman" w:hAnsi="Courier New" w:cs="Courier New"/>
+          <w:color w:val="404040"/>
+          <w:sz w:val="24"/>
+          <w:szCs w:val="24"/>
+          <w:lang w:val="en"/>
+        </w:rPr>
+        <w:t>()</w:t>
+      </w:r>
+      <w:proofErr w:type="gramEnd"/>
+    </w:p>
+    <w:p>
+      <w:pPr>
+        <w:tabs>
+          <w:tab w:val="left" w:pos="916"/>
+          <w:tab w:val="left" w:pos="1832"/>
+          <w:tab w:val="left" w:pos="2748"/>
+          <w:tab w:val="left" w:pos="3664"/>
+          <w:tab w:val="left" w:pos="4580"/>
+          <w:tab w:val="left" w:pos="5496"/>
+          <w:tab w:val="left" w:pos="6412"/>
+          <w:tab w:val="left" w:pos="7328"/>
+          <w:tab w:val="left" w:pos="8244"/>
+          <w:tab w:val="left" w:pos="9160"/>
+          <w:tab w:val="left" w:pos="10076"/>
+          <w:tab w:val="left" w:pos="10992"/>
+          <w:tab w:val="left" w:pos="11908"/>
+          <w:tab w:val="left" w:pos="12824"/>
+          <w:tab w:val="left" w:pos="13740"/>
+          <w:tab w:val="left" w:pos="14656"/>
+        </w:tabs>
+        <w:spacing w:after="0" w:line="240" w:lineRule="auto"/>
+        <w:rPr>
+          <w:rFonts w:ascii="Courier New" w:eastAsia="Times New Roman" w:hAnsi="Courier New" w:cs="Courier New"/>
+          <w:color w:val="404040"/>
+          <w:sz w:val="24"/>
+          <w:szCs w:val="24"/>
+          <w:lang w:val="en"/>
+        </w:rPr>
+      </w:pPr>
+      <w:r>
+        <w:rPr>
+          <w:rFonts w:ascii="Courier New" w:eastAsia="Times New Roman" w:hAnsi="Courier New" w:cs="Courier New"/>
+          <w:color w:val="404040"/>
+          <w:sz w:val="24"/>
+          <w:szCs w:val="24"/>
+          <w:lang w:val="en"/>
+        </w:rPr>
+        <w:t xml:space="preserve">    </w:t>
+      </w:r>
+      <w:proofErr w:type="spellStart"/>
+      <w:proofErr w:type="gramStart"/>
+      <w:r>
+        <w:rPr>
+          <w:rFonts w:ascii="Courier New" w:eastAsia="Times New Roman" w:hAnsi="Courier New" w:cs="Courier New"/>
+          <w:b/>
+          <w:bCs/>
+          <w:color w:val="404040"/>
+          <w:sz w:val="24"/>
+          <w:szCs w:val="24"/>
+          <w:lang w:val="en"/>
+        </w:rPr>
+        <w:t>elif</w:t>
+      </w:r>
+      <w:proofErr w:type="spellEnd"/>
+      <w:proofErr w:type="gramEnd"/>
+      <w:r>
+        <w:rPr>
+          <w:rFonts w:ascii="Courier New" w:eastAsia="Times New Roman" w:hAnsi="Courier New" w:cs="Courier New"/>
+          <w:color w:val="404040"/>
+          <w:sz w:val="24"/>
+          <w:szCs w:val="24"/>
+          <w:lang w:val="en"/>
+        </w:rPr>
+        <w:t xml:space="preserve"> </w:t>
+      </w:r>
+      <w:proofErr w:type="spellStart"/>
+      <w:r>
+        <w:rPr>
+          <w:rFonts w:ascii="Courier New" w:eastAsia="Times New Roman" w:hAnsi="Courier New" w:cs="Courier New"/>
+          <w:color w:val="333333"/>
+          <w:sz w:val="24"/>
+          <w:szCs w:val="24"/>
+          <w:lang w:val="en"/>
+        </w:rPr>
+        <w:t>pos</w:t>
+      </w:r>
+      <w:r>
+        <w:rPr>
+          <w:rFonts w:ascii="Courier New" w:eastAsia="Times New Roman" w:hAnsi="Courier New" w:cs="Courier New"/>
+          <w:b/>
+          <w:bCs/>
+          <w:color w:val="404040"/>
+          <w:sz w:val="24"/>
+          <w:szCs w:val="24"/>
+          <w:lang w:val="en"/>
+        </w:rPr>
+        <w:t>.</w:t>
+      </w:r>
+      <w:r>
+        <w:rPr>
+          <w:rFonts w:ascii="Courier New" w:eastAsia="Times New Roman" w:hAnsi="Courier New" w:cs="Courier New"/>
+          <w:color w:val="333333"/>
+          <w:sz w:val="24"/>
+          <w:szCs w:val="24"/>
+          <w:lang w:val="en"/>
+        </w:rPr>
+        <w:t>right</w:t>
+      </w:r>
+      <w:proofErr w:type="spellEnd"/>
+      <w:r>
+        <w:rPr>
+          <w:rFonts w:ascii="Courier New" w:eastAsia="Times New Roman" w:hAnsi="Courier New" w:cs="Courier New"/>
+          <w:color w:val="404040"/>
+          <w:sz w:val="24"/>
+          <w:szCs w:val="24"/>
+          <w:lang w:val="en"/>
+        </w:rPr>
+        <w:t>:</w:t>
+      </w:r>
+    </w:p>
+    <w:p>
+      <w:pPr>
+        <w:tabs>
+          <w:tab w:val="left" w:pos="916"/>
+          <w:tab w:val="left" w:pos="1832"/>
+          <w:tab w:val="left" w:pos="2748"/>
+          <w:tab w:val="left" w:pos="3664"/>
+          <w:tab w:val="left" w:pos="4580"/>
+          <w:tab w:val="left" w:pos="5496"/>
+          <w:tab w:val="left" w:pos="6412"/>
+          <w:tab w:val="left" w:pos="7328"/>
+          <w:tab w:val="left" w:pos="8244"/>
+          <w:tab w:val="left" w:pos="9160"/>
+          <w:tab w:val="left" w:pos="10076"/>
+          <w:tab w:val="left" w:pos="10992"/>
+          <w:tab w:val="left" w:pos="11908"/>
+          <w:tab w:val="left" w:pos="12824"/>
+          <w:tab w:val="left" w:pos="13740"/>
+          <w:tab w:val="left" w:pos="14656"/>
+        </w:tabs>
+        <w:spacing w:after="0" w:line="240" w:lineRule="auto"/>
+        <w:rPr>
+          <w:rFonts w:ascii="Courier New" w:eastAsia="Times New Roman" w:hAnsi="Courier New" w:cs="Courier New"/>
+          <w:color w:val="404040"/>
+          <w:sz w:val="24"/>
+          <w:szCs w:val="24"/>
+          <w:lang w:val="en"/>
+        </w:rPr>
+      </w:pPr>
+      <w:r>
+        <w:rPr>
+          <w:rFonts w:ascii="Courier New" w:eastAsia="Times New Roman" w:hAnsi="Courier New" w:cs="Courier New"/>
+          <w:color w:val="404040"/>
+          <w:sz w:val="24"/>
+          <w:szCs w:val="24"/>
+          <w:lang w:val="en"/>
+        </w:rPr>
+        <w:t xml:space="preserve">        </w:t>
+      </w:r>
+      <w:proofErr w:type="spellStart"/>
+      <w:proofErr w:type="gramStart"/>
+      <w:r>
+        <w:rPr>
+          <w:rFonts w:ascii="Courier New" w:eastAsia="Times New Roman" w:hAnsi="Courier New" w:cs="Courier New"/>
+          <w:color w:val="333333"/>
+          <w:sz w:val="24"/>
+          <w:szCs w:val="24"/>
+          <w:lang w:val="en"/>
+        </w:rPr>
+        <w:t>robot</w:t>
+      </w:r>
+      <w:r>
+        <w:rPr>
+          <w:rFonts w:ascii="Courier New" w:eastAsia="Times New Roman" w:hAnsi="Courier New" w:cs="Courier New"/>
+          <w:b/>
+          <w:bCs/>
+          <w:color w:val="404040"/>
+          <w:sz w:val="24"/>
+          <w:szCs w:val="24"/>
+          <w:lang w:val="en"/>
+        </w:rPr>
+        <w:t>.</w:t>
+      </w:r>
+      <w:r>
+        <w:rPr>
+          <w:rFonts w:ascii="Courier New" w:eastAsia="Times New Roman" w:hAnsi="Courier New" w:cs="Courier New"/>
+          <w:color w:val="333333"/>
+          <w:sz w:val="24"/>
+          <w:szCs w:val="24"/>
+          <w:lang w:val="en"/>
+        </w:rPr>
+        <w:t>right</w:t>
+      </w:r>
+      <w:proofErr w:type="spellEnd"/>
+      <w:r>
+        <w:rPr>
+          <w:rFonts w:ascii="Courier New" w:eastAsia="Times New Roman" w:hAnsi="Courier New" w:cs="Courier New"/>
+          <w:color w:val="404040"/>
+          <w:sz w:val="24"/>
+          <w:szCs w:val="24"/>
+          <w:lang w:val="en"/>
+        </w:rPr>
+        <w:t>()</w:t>
+      </w:r>
+      <w:proofErr w:type="gramEnd"/>
+    </w:p>
+    <w:p>
+      <w:pPr>
+        <w:tabs>
+          <w:tab w:val="left" w:pos="916"/>
+          <w:tab w:val="left" w:pos="1832"/>
+          <w:tab w:val="left" w:pos="2748"/>
+          <w:tab w:val="left" w:pos="3664"/>
+          <w:tab w:val="left" w:pos="4580"/>
+          <w:tab w:val="left" w:pos="5496"/>
+          <w:tab w:val="left" w:pos="6412"/>
+          <w:tab w:val="left" w:pos="7328"/>
+          <w:tab w:val="left" w:pos="8244"/>
+          <w:tab w:val="left" w:pos="9160"/>
+          <w:tab w:val="left" w:pos="10076"/>
+          <w:tab w:val="left" w:pos="10992"/>
+          <w:tab w:val="left" w:pos="11908"/>
+          <w:tab w:val="left" w:pos="12824"/>
+          <w:tab w:val="left" w:pos="13740"/>
+          <w:tab w:val="left" w:pos="14656"/>
+        </w:tabs>
+        <w:spacing w:after="0" w:line="240" w:lineRule="auto"/>
+        <w:rPr>
+          <w:rFonts w:ascii="Courier New" w:eastAsia="Times New Roman" w:hAnsi="Courier New" w:cs="Courier New"/>
+          <w:color w:val="404040"/>
+          <w:sz w:val="24"/>
+          <w:szCs w:val="24"/>
+          <w:lang w:val="en"/>
+        </w:rPr>
+      </w:pPr>
+    </w:p>
+    <w:p>
+      <w:pPr>
+        <w:tabs>
+          <w:tab w:val="left" w:pos="916"/>
+          <w:tab w:val="left" w:pos="1832"/>
+          <w:tab w:val="left" w:pos="2748"/>
+          <w:tab w:val="left" w:pos="3664"/>
+          <w:tab w:val="left" w:pos="4580"/>
+          <w:tab w:val="left" w:pos="5496"/>
+          <w:tab w:val="left" w:pos="6412"/>
+          <w:tab w:val="left" w:pos="7328"/>
+          <w:tab w:val="left" w:pos="8244"/>
+          <w:tab w:val="left" w:pos="9160"/>
+          <w:tab w:val="left" w:pos="10076"/>
+          <w:tab w:val="left" w:pos="10992"/>
+          <w:tab w:val="left" w:pos="11908"/>
+          <w:tab w:val="left" w:pos="12824"/>
+          <w:tab w:val="left" w:pos="13740"/>
+          <w:tab w:val="left" w:pos="14656"/>
+        </w:tabs>
+        <w:spacing w:after="0" w:line="240" w:lineRule="auto"/>
+        <w:rPr>
+          <w:rFonts w:ascii="Courier New" w:eastAsia="Times New Roman" w:hAnsi="Courier New" w:cs="Courier New"/>
+          <w:color w:val="404040"/>
+          <w:sz w:val="24"/>
+          <w:szCs w:val="24"/>
+          <w:lang w:val="en"/>
+        </w:rPr>
+      </w:pPr>
+      <w:proofErr w:type="spellStart"/>
+      <w:proofErr w:type="gramStart"/>
+      <w:r>
+        <w:rPr>
+          <w:rFonts w:ascii="Courier New" w:eastAsia="Times New Roman" w:hAnsi="Courier New" w:cs="Courier New"/>
+          <w:b/>
+          <w:bCs/>
+          <w:color w:val="404040"/>
+          <w:sz w:val="24"/>
+          <w:szCs w:val="24"/>
+          <w:lang w:val="en"/>
+        </w:rPr>
+        <w:t>def</w:t>
+      </w:r>
+      <w:proofErr w:type="spellEnd"/>
+      <w:proofErr w:type="gramEnd"/>
+      <w:r>
+        <w:rPr>
+          <w:rFonts w:ascii="Courier New" w:eastAsia="Times New Roman" w:hAnsi="Courier New" w:cs="Courier New"/>
+          <w:color w:val="404040"/>
+          <w:sz w:val="24"/>
+          <w:szCs w:val="24"/>
+          <w:lang w:val="en"/>
+        </w:rPr>
+        <w:t xml:space="preserve"> </w:t>
+      </w:r>
+      <w:r>
+        <w:rPr>
+          <w:rFonts w:ascii="Courier New" w:eastAsia="Times New Roman" w:hAnsi="Courier New" w:cs="Courier New"/>
+          <w:b/>
+          <w:bCs/>
+          <w:color w:val="990000"/>
+          <w:sz w:val="24"/>
+          <w:szCs w:val="24"/>
+          <w:lang w:val="en"/>
+        </w:rPr>
+        <w:t>stop</w:t>
+      </w:r>
+      <w:r>
+        <w:rPr>
+          <w:rFonts w:ascii="Courier New" w:eastAsia="Times New Roman" w:hAnsi="Courier New" w:cs="Courier New"/>
+          <w:color w:val="404040"/>
+          <w:sz w:val="24"/>
+          <w:szCs w:val="24"/>
+          <w:lang w:val="en"/>
+        </w:rPr>
+        <w:t>():</w:t>
+      </w:r>
+    </w:p>
+    <w:p>
+      <w:pPr>
+        <w:tabs>
+          <w:tab w:val="left" w:pos="916"/>
+          <w:tab w:val="left" w:pos="1832"/>
+          <w:tab w:val="left" w:pos="2748"/>
+          <w:tab w:val="left" w:pos="3664"/>
+          <w:tab w:val="left" w:pos="4580"/>
+          <w:tab w:val="left" w:pos="5496"/>
+          <w:tab w:val="left" w:pos="6412"/>
+          <w:tab w:val="left" w:pos="7328"/>
+          <w:tab w:val="left" w:pos="8244"/>
+          <w:tab w:val="left" w:pos="9160"/>
+          <w:tab w:val="left" w:pos="10076"/>
+          <w:tab w:val="left" w:pos="10992"/>
+          <w:tab w:val="left" w:pos="11908"/>
+          <w:tab w:val="left" w:pos="12824"/>
+          <w:tab w:val="left" w:pos="13740"/>
+          <w:tab w:val="left" w:pos="14656"/>
+        </w:tabs>
+        <w:spacing w:after="0" w:line="240" w:lineRule="auto"/>
+        <w:rPr>
+          <w:rFonts w:ascii="Courier New" w:eastAsia="Times New Roman" w:hAnsi="Courier New" w:cs="Courier New"/>
+          <w:color w:val="404040"/>
+          <w:sz w:val="24"/>
+          <w:szCs w:val="24"/>
+          <w:lang w:val="en"/>
+        </w:rPr>
+      </w:pPr>
+      <w:r>
+        <w:rPr>
+          <w:rFonts w:ascii="Courier New" w:eastAsia="Times New Roman" w:hAnsi="Courier New" w:cs="Courier New"/>
+          <w:color w:val="404040"/>
+          <w:sz w:val="24"/>
+          <w:szCs w:val="24"/>
+          <w:lang w:val="en"/>
+        </w:rPr>
+        <w:t xml:space="preserve">    </w:t>
+      </w:r>
+      <w:proofErr w:type="spellStart"/>
+      <w:proofErr w:type="gramStart"/>
+      <w:r>
+        <w:rPr>
+          <w:rFonts w:ascii="Courier New" w:eastAsia="Times New Roman" w:hAnsi="Courier New" w:cs="Courier New"/>
+          <w:color w:val="333333"/>
+          <w:sz w:val="24"/>
+          <w:szCs w:val="24"/>
+          <w:lang w:val="en"/>
+        </w:rPr>
+        <w:t>robot</w:t>
+      </w:r>
+      <w:r>
+        <w:rPr>
+          <w:rFonts w:ascii="Courier New" w:eastAsia="Times New Roman" w:hAnsi="Courier New" w:cs="Courier New"/>
+          <w:b/>
+          <w:bCs/>
+          <w:color w:val="404040"/>
+          <w:sz w:val="24"/>
+          <w:szCs w:val="24"/>
+          <w:lang w:val="en"/>
+        </w:rPr>
+        <w:t>.</w:t>
+      </w:r>
+      <w:r>
+        <w:rPr>
+          <w:rFonts w:ascii="Courier New" w:eastAsia="Times New Roman" w:hAnsi="Courier New" w:cs="Courier New"/>
+          <w:color w:val="333333"/>
+          <w:sz w:val="24"/>
+          <w:szCs w:val="24"/>
+          <w:lang w:val="en"/>
+        </w:rPr>
+        <w:t>stop</w:t>
+      </w:r>
+      <w:proofErr w:type="spellEnd"/>
+      <w:r>
+        <w:rPr>
+          <w:rFonts w:ascii="Courier New" w:eastAsia="Times New Roman" w:hAnsi="Courier New" w:cs="Courier New"/>
+          <w:color w:val="404040"/>
+          <w:sz w:val="24"/>
+          <w:szCs w:val="24"/>
+          <w:lang w:val="en"/>
+        </w:rPr>
+        <w:t>()</w:t>
+      </w:r>
+      <w:proofErr w:type="gramEnd"/>
+    </w:p>
+    <w:p>
+      <w:pPr>
+        <w:tabs>
+          <w:tab w:val="left" w:pos="916"/>
+          <w:tab w:val="left" w:pos="1832"/>
+          <w:tab w:val="left" w:pos="2748"/>
+          <w:tab w:val="left" w:pos="3664"/>
+          <w:tab w:val="left" w:pos="4580"/>
+          <w:tab w:val="left" w:pos="5496"/>
+          <w:tab w:val="left" w:pos="6412"/>
+          <w:tab w:val="left" w:pos="7328"/>
+          <w:tab w:val="left" w:pos="8244"/>
+          <w:tab w:val="left" w:pos="9160"/>
+          <w:tab w:val="left" w:pos="10076"/>
+          <w:tab w:val="left" w:pos="10992"/>
+          <w:tab w:val="left" w:pos="11908"/>
+          <w:tab w:val="left" w:pos="12824"/>
+          <w:tab w:val="left" w:pos="13740"/>
+          <w:tab w:val="left" w:pos="14656"/>
+        </w:tabs>
+        <w:spacing w:after="0" w:line="240" w:lineRule="auto"/>
+        <w:rPr>
+          <w:rFonts w:ascii="Courier New" w:eastAsia="Times New Roman" w:hAnsi="Courier New" w:cs="Courier New"/>
+          <w:color w:val="404040"/>
+          <w:sz w:val="24"/>
+          <w:szCs w:val="24"/>
+          <w:lang w:val="en"/>
+        </w:rPr>
+      </w:pPr>
+    </w:p>
+    <w:p>
+      <w:pPr>
+        <w:tabs>
+          <w:tab w:val="left" w:pos="916"/>
+          <w:tab w:val="left" w:pos="1832"/>
+          <w:tab w:val="left" w:pos="2748"/>
+          <w:tab w:val="left" w:pos="3664"/>
+          <w:tab w:val="left" w:pos="4580"/>
+          <w:tab w:val="left" w:pos="5496"/>
+          <w:tab w:val="left" w:pos="6412"/>
+          <w:tab w:val="left" w:pos="7328"/>
+          <w:tab w:val="left" w:pos="8244"/>
+          <w:tab w:val="left" w:pos="9160"/>
+          <w:tab w:val="left" w:pos="10076"/>
+          <w:tab w:val="left" w:pos="10992"/>
+          <w:tab w:val="left" w:pos="11908"/>
+          <w:tab w:val="left" w:pos="12824"/>
+          <w:tab w:val="left" w:pos="13740"/>
+          <w:tab w:val="left" w:pos="14656"/>
+        </w:tabs>
+        <w:spacing w:after="0" w:line="240" w:lineRule="auto"/>
+        <w:rPr>
+          <w:rFonts w:ascii="Courier New" w:eastAsia="Times New Roman" w:hAnsi="Courier New" w:cs="Courier New"/>
+          <w:color w:val="404040"/>
+          <w:sz w:val="24"/>
+          <w:szCs w:val="24"/>
+          <w:lang w:val="en"/>
+        </w:rPr>
+      </w:pPr>
+      <w:proofErr w:type="spellStart"/>
+      <w:r>
+        <w:rPr>
+          <w:rFonts w:ascii="Courier New" w:eastAsia="Times New Roman" w:hAnsi="Courier New" w:cs="Courier New"/>
+          <w:color w:val="333333"/>
+          <w:sz w:val="24"/>
+          <w:szCs w:val="24"/>
+          <w:lang w:val="en"/>
+        </w:rPr>
+        <w:t>bd</w:t>
+      </w:r>
+      <w:r>
+        <w:rPr>
+          <w:rFonts w:ascii="Courier New" w:eastAsia="Times New Roman" w:hAnsi="Courier New" w:cs="Courier New"/>
+          <w:b/>
+          <w:bCs/>
+          <w:color w:val="404040"/>
+          <w:sz w:val="24"/>
+          <w:szCs w:val="24"/>
+          <w:lang w:val="en"/>
+        </w:rPr>
+        <w:t>.</w:t>
+      </w:r>
+      <w:r>
+        <w:rPr>
+          <w:rFonts w:ascii="Courier New" w:eastAsia="Times New Roman" w:hAnsi="Courier New" w:cs="Courier New"/>
+          <w:color w:val="333333"/>
+          <w:sz w:val="24"/>
+          <w:szCs w:val="24"/>
+          <w:lang w:val="en"/>
+        </w:rPr>
+        <w:t>when_pressed</w:t>
+      </w:r>
+      <w:proofErr w:type="spellEnd"/>
+      <w:r>
+        <w:rPr>
+          <w:rFonts w:ascii="Courier New" w:eastAsia="Times New Roman" w:hAnsi="Courier New" w:cs="Courier New"/>
+          <w:color w:val="404040"/>
+          <w:sz w:val="24"/>
+          <w:szCs w:val="24"/>
+          <w:lang w:val="en"/>
+        </w:rPr>
+        <w:t xml:space="preserve"> </w:t>
+      </w:r>
+      <w:r>
+        <w:rPr>
+          <w:rFonts w:ascii="Courier New" w:eastAsia="Times New Roman" w:hAnsi="Courier New" w:cs="Courier New"/>
+          <w:b/>
+          <w:bCs/>
+          <w:color w:val="404040"/>
+          <w:sz w:val="24"/>
+          <w:szCs w:val="24"/>
+          <w:lang w:val="en"/>
+        </w:rPr>
+        <w:t>=</w:t>
+      </w:r>
+      <w:r>
+        <w:rPr>
+          <w:rFonts w:ascii="Courier New" w:eastAsia="Times New Roman" w:hAnsi="Courier New" w:cs="Courier New"/>
+          <w:color w:val="404040"/>
+          <w:sz w:val="24"/>
+          <w:szCs w:val="24"/>
+          <w:lang w:val="en"/>
+        </w:rPr>
+        <w:t xml:space="preserve"> </w:t>
+      </w:r>
+      <w:r>
+        <w:rPr>
+          <w:rFonts w:ascii="Courier New" w:eastAsia="Times New Roman" w:hAnsi="Courier New" w:cs="Courier New"/>
+          <w:color w:val="333333"/>
+          <w:sz w:val="24"/>
+          <w:szCs w:val="24"/>
+          <w:lang w:val="en"/>
+        </w:rPr>
+        <w:t>move</w:t>
+      </w:r>
+    </w:p>
+    <w:p>
+      <w:pPr>
+        <w:tabs>
+          <w:tab w:val="left" w:pos="916"/>
+          <w:tab w:val="left" w:pos="1832"/>
+          <w:tab w:val="left" w:pos="2748"/>
+          <w:tab w:val="left" w:pos="3664"/>
+          <w:tab w:val="left" w:pos="4580"/>
+          <w:tab w:val="left" w:pos="5496"/>
+          <w:tab w:val="left" w:pos="6412"/>
+          <w:tab w:val="left" w:pos="7328"/>
+          <w:tab w:val="left" w:pos="8244"/>
+          <w:tab w:val="left" w:pos="9160"/>
+          <w:tab w:val="left" w:pos="10076"/>
+          <w:tab w:val="left" w:pos="10992"/>
+          <w:tab w:val="left" w:pos="11908"/>
+          <w:tab w:val="left" w:pos="12824"/>
+          <w:tab w:val="left" w:pos="13740"/>
+          <w:tab w:val="left" w:pos="14656"/>
+        </w:tabs>
+        <w:spacing w:after="0" w:line="240" w:lineRule="auto"/>
+        <w:rPr>
+          <w:rFonts w:ascii="Courier New" w:eastAsia="Times New Roman" w:hAnsi="Courier New" w:cs="Courier New"/>
+          <w:color w:val="404040"/>
+          <w:sz w:val="24"/>
+          <w:szCs w:val="24"/>
+          <w:lang w:val="en"/>
+        </w:rPr>
+      </w:pPr>
+      <w:proofErr w:type="spellStart"/>
+      <w:r>
+        <w:rPr>
+          <w:rFonts w:ascii="Courier New" w:eastAsia="Times New Roman" w:hAnsi="Courier New" w:cs="Courier New"/>
+          <w:color w:val="333333"/>
+          <w:sz w:val="24"/>
+          <w:szCs w:val="24"/>
+          <w:lang w:val="en"/>
+        </w:rPr>
+        <w:t>bd</w:t>
+      </w:r>
+      <w:r>
+        <w:rPr>
+          <w:rFonts w:ascii="Courier New" w:eastAsia="Times New Roman" w:hAnsi="Courier New" w:cs="Courier New"/>
+          <w:b/>
+          <w:bCs/>
+          <w:color w:val="404040"/>
+          <w:sz w:val="24"/>
+          <w:szCs w:val="24"/>
+          <w:lang w:val="en"/>
+        </w:rPr>
+        <w:t>.</w:t>
+      </w:r>
+      <w:r>
+        <w:rPr>
+          <w:rFonts w:ascii="Courier New" w:eastAsia="Times New Roman" w:hAnsi="Courier New" w:cs="Courier New"/>
+          <w:color w:val="333333"/>
+          <w:sz w:val="24"/>
+          <w:szCs w:val="24"/>
+          <w:lang w:val="en"/>
+        </w:rPr>
+        <w:t>when_moved</w:t>
+      </w:r>
+      <w:proofErr w:type="spellEnd"/>
+      <w:r>
+        <w:rPr>
+          <w:rFonts w:ascii="Courier New" w:eastAsia="Times New Roman" w:hAnsi="Courier New" w:cs="Courier New"/>
+          <w:color w:val="404040"/>
+          <w:sz w:val="24"/>
+          <w:szCs w:val="24"/>
+          <w:lang w:val="en"/>
+        </w:rPr>
+        <w:t xml:space="preserve"> </w:t>
+      </w:r>
+      <w:r>
+        <w:rPr>
+          <w:rFonts w:ascii="Courier New" w:eastAsia="Times New Roman" w:hAnsi="Courier New" w:cs="Courier New"/>
+          <w:b/>
+          <w:bCs/>
+          <w:color w:val="404040"/>
+          <w:sz w:val="24"/>
+          <w:szCs w:val="24"/>
+          <w:lang w:val="en"/>
+        </w:rPr>
+        <w:t>=</w:t>
+      </w:r>
+      <w:r>
+        <w:rPr>
+          <w:rFonts w:ascii="Courier New" w:eastAsia="Times New Roman" w:hAnsi="Courier New" w:cs="Courier New"/>
+          <w:color w:val="404040"/>
+          <w:sz w:val="24"/>
+          <w:szCs w:val="24"/>
+          <w:lang w:val="en"/>
+        </w:rPr>
+        <w:t xml:space="preserve"> </w:t>
+      </w:r>
+      <w:r>
+        <w:rPr>
+          <w:rFonts w:ascii="Courier New" w:eastAsia="Times New Roman" w:hAnsi="Courier New" w:cs="Courier New"/>
+          <w:color w:val="333333"/>
+          <w:sz w:val="24"/>
+          <w:szCs w:val="24"/>
+          <w:lang w:val="en"/>
+        </w:rPr>
+        <w:t>move</w:t>
+      </w:r>
+    </w:p>
+    <w:p>
+      <w:pPr>
+        <w:tabs>
+          <w:tab w:val="left" w:pos="916"/>
+          <w:tab w:val="left" w:pos="1832"/>
+          <w:tab w:val="left" w:pos="2748"/>
+          <w:tab w:val="left" w:pos="3664"/>
+          <w:tab w:val="left" w:pos="4580"/>
+          <w:tab w:val="left" w:pos="5496"/>
+          <w:tab w:val="left" w:pos="6412"/>
+          <w:tab w:val="left" w:pos="7328"/>
+          <w:tab w:val="left" w:pos="8244"/>
+          <w:tab w:val="left" w:pos="9160"/>
+          <w:tab w:val="left" w:pos="10076"/>
+          <w:tab w:val="left" w:pos="10992"/>
+          <w:tab w:val="left" w:pos="11908"/>
+          <w:tab w:val="left" w:pos="12824"/>
+          <w:tab w:val="left" w:pos="13740"/>
+          <w:tab w:val="left" w:pos="14656"/>
+        </w:tabs>
+        <w:spacing w:after="0" w:line="240" w:lineRule="auto"/>
+        <w:rPr>
+          <w:rFonts w:ascii="Courier New" w:eastAsia="Times New Roman" w:hAnsi="Courier New" w:cs="Courier New"/>
+          <w:color w:val="404040"/>
+          <w:sz w:val="24"/>
+          <w:szCs w:val="24"/>
+          <w:lang w:val="en"/>
+        </w:rPr>
+      </w:pPr>
+      <w:proofErr w:type="spellStart"/>
+      <w:r>
+        <w:rPr>
+          <w:rFonts w:ascii="Courier New" w:eastAsia="Times New Roman" w:hAnsi="Courier New" w:cs="Courier New"/>
+          <w:color w:val="333333"/>
+          <w:sz w:val="24"/>
+          <w:szCs w:val="24"/>
+          <w:lang w:val="en"/>
+        </w:rPr>
+        <w:t>bd</w:t>
+      </w:r>
+      <w:r>
+        <w:rPr>
+          <w:rFonts w:ascii="Courier New" w:eastAsia="Times New Roman" w:hAnsi="Courier New" w:cs="Courier New"/>
+          <w:b/>
+          <w:bCs/>
+          <w:color w:val="404040"/>
+          <w:sz w:val="24"/>
+          <w:szCs w:val="24"/>
+          <w:lang w:val="en"/>
+        </w:rPr>
+        <w:t>.</w:t>
+      </w:r>
+      <w:r>
+        <w:rPr>
+          <w:rFonts w:ascii="Courier New" w:eastAsia="Times New Roman" w:hAnsi="Courier New" w:cs="Courier New"/>
+          <w:color w:val="333333"/>
+          <w:sz w:val="24"/>
+          <w:szCs w:val="24"/>
+          <w:lang w:val="en"/>
+        </w:rPr>
+        <w:t>when_released</w:t>
+      </w:r>
+      <w:proofErr w:type="spellEnd"/>
+      <w:r>
+        <w:rPr>
+          <w:rFonts w:ascii="Courier New" w:eastAsia="Times New Roman" w:hAnsi="Courier New" w:cs="Courier New"/>
+          <w:color w:val="404040"/>
+          <w:sz w:val="24"/>
+          <w:szCs w:val="24"/>
+          <w:lang w:val="en"/>
+        </w:rPr>
+        <w:t xml:space="preserve"> </w:t>
+      </w:r>
+      <w:r>
+        <w:rPr>
+          <w:rFonts w:ascii="Courier New" w:eastAsia="Times New Roman" w:hAnsi="Courier New" w:cs="Courier New"/>
+          <w:b/>
+          <w:bCs/>
+          <w:color w:val="404040"/>
+          <w:sz w:val="24"/>
+          <w:szCs w:val="24"/>
+          <w:lang w:val="en"/>
+        </w:rPr>
+        <w:t>=</w:t>
+      </w:r>
+      <w:r>
+        <w:rPr>
+          <w:rFonts w:ascii="Courier New" w:eastAsia="Times New Roman" w:hAnsi="Courier New" w:cs="Courier New"/>
+          <w:color w:val="404040"/>
+          <w:sz w:val="24"/>
+          <w:szCs w:val="24"/>
+          <w:lang w:val="en"/>
+        </w:rPr>
+        <w:t xml:space="preserve"> </w:t>
+      </w:r>
+      <w:r>
+        <w:rPr>
+          <w:rFonts w:ascii="Courier New" w:eastAsia="Times New Roman" w:hAnsi="Courier New" w:cs="Courier New"/>
+          <w:color w:val="333333"/>
+          <w:sz w:val="24"/>
+          <w:szCs w:val="24"/>
+          <w:lang w:val="en"/>
+        </w:rPr>
+        <w:t>stop</w:t>
+      </w:r>
+    </w:p>
+    <w:p>
+      <w:pPr>
+        <w:tabs>
+          <w:tab w:val="left" w:pos="916"/>
+          <w:tab w:val="left" w:pos="1832"/>
+          <w:tab w:val="left" w:pos="2748"/>
+          <w:tab w:val="left" w:pos="3664"/>
+          <w:tab w:val="left" w:pos="4580"/>
+          <w:tab w:val="left" w:pos="5496"/>
+          <w:tab w:val="left" w:pos="6412"/>
+          <w:tab w:val="left" w:pos="7328"/>
+          <w:tab w:val="left" w:pos="8244"/>
+          <w:tab w:val="left" w:pos="9160"/>
+          <w:tab w:val="left" w:pos="10076"/>
+          <w:tab w:val="left" w:pos="10992"/>
+          <w:tab w:val="left" w:pos="11908"/>
+          <w:tab w:val="left" w:pos="12824"/>
+          <w:tab w:val="left" w:pos="13740"/>
+          <w:tab w:val="left" w:pos="14656"/>
+        </w:tabs>
+        <w:spacing w:after="100" w:line="240" w:lineRule="auto"/>
+        <w:rPr>
+          <w:rFonts w:ascii="Courier New" w:eastAsia="Times New Roman" w:hAnsi="Courier New" w:cs="Courier New"/>
+          <w:color w:val="404040"/>
+          <w:sz w:val="24"/>
+          <w:szCs w:val="24"/>
+          <w:lang w:val="en"/>
+        </w:rPr>
+      </w:pPr>
+    </w:p>
+    <w:p>
+      <w:proofErr w:type="gramStart"/>
+      <w:r>
+        <w:rPr>
+          <w:rFonts w:ascii="Times New Roman" w:eastAsia="Times New Roman" w:hAnsi="Times New Roman" w:cs="Times New Roman"/>
+          <w:color w:val="333333"/>
+          <w:sz w:val="24"/>
+          <w:szCs w:val="24"/>
+          <w:lang w:val="en"/>
+        </w:rPr>
+        <w:t>pause</w:t>
+      </w:r>
+      <w:r>
+        <w:rPr>
+          <w:rFonts w:ascii="Times New Roman" w:eastAsia="Times New Roman" w:hAnsi="Times New Roman" w:cs="Times New Roman"/>
+          <w:color w:val="404040"/>
+          <w:sz w:val="24"/>
+          <w:szCs w:val="24"/>
+          <w:lang w:val="en"/>
+        </w:rPr>
+        <w:t>()</w:t>
+      </w:r>
+      <w:bookmarkStart w:id="5" w:name="_GoBack"/>
+      <w:bookmarkEnd w:id="5"/>
+      <w:proofErr w:type="gramEnd"/>
+    </w:p>
     <w:p>
       <w:r>
         <w:br w:type="page"/>
@@ -5218,7 +7399,7 @@
       <w:bookmarkEnd w:id="9"/>
     </w:p>
     <w:p>
-      <w:hyperlink r:id="rId18" w:history="1">
+      <w:hyperlink r:id="rId17" w:history="1">
         <w:r>
           <w:rPr>
             <w:rStyle w:val="Hyperlink"/>
@@ -5229,7 +7410,7 @@
     </w:p>
     <w:p/>
     <w:p>
-      <w:hyperlink r:id="rId19" w:history="1">
+      <w:hyperlink r:id="rId18" w:history="1">
         <w:r>
           <w:rPr>
             <w:rStyle w:val="Hyperlink"/>
@@ -5240,7 +7421,7 @@
     </w:p>
     <w:p/>
     <w:p>
-      <w:hyperlink r:id="rId20" w:history="1">
+      <w:hyperlink r:id="rId19" w:history="1">
         <w:r>
           <w:rPr>
             <w:rStyle w:val="Hyperlink"/>
@@ -5251,8 +7432,8 @@
     </w:p>
     <w:p/>
     <w:sectPr>
-      <w:headerReference w:type="default" r:id="rId21"/>
-      <w:footerReference w:type="default" r:id="rId22"/>
+      <w:headerReference w:type="default" r:id="rId20"/>
+      <w:footerReference w:type="default" r:id="rId21"/>
       <w:pgSz w:w="11906" w:h="16838"/>
       <w:pgMar w:top="1440" w:right="1440" w:bottom="1440" w:left="1440" w:header="708" w:footer="708" w:gutter="0"/>
       <w:cols w:space="708"/>
@@ -6376,6 +8557,114 @@
       <w:szCs w:val="18"/>
     </w:rPr>
   </w:style>
+  <w:style w:type="paragraph" w:styleId="HTMLPreformatted">
+    <w:name w:val="HTML Preformatted"/>
+    <w:basedOn w:val="Normal"/>
+    <w:link w:val="HTMLPreformattedChar"/>
+    <w:uiPriority w:val="99"/>
+    <w:semiHidden/>
+    <w:unhideWhenUsed/>
+    <w:rsid w:val="00242571"/>
+    <w:pPr>
+      <w:tabs>
+        <w:tab w:val="left" w:pos="916"/>
+        <w:tab w:val="left" w:pos="1832"/>
+        <w:tab w:val="left" w:pos="2748"/>
+        <w:tab w:val="left" w:pos="3664"/>
+        <w:tab w:val="left" w:pos="4580"/>
+        <w:tab w:val="left" w:pos="5496"/>
+        <w:tab w:val="left" w:pos="6412"/>
+        <w:tab w:val="left" w:pos="7328"/>
+        <w:tab w:val="left" w:pos="8244"/>
+        <w:tab w:val="left" w:pos="9160"/>
+        <w:tab w:val="left" w:pos="10076"/>
+        <w:tab w:val="left" w:pos="10992"/>
+        <w:tab w:val="left" w:pos="11908"/>
+        <w:tab w:val="left" w:pos="12824"/>
+        <w:tab w:val="left" w:pos="13740"/>
+        <w:tab w:val="left" w:pos="14656"/>
+      </w:tabs>
+      <w:spacing w:after="0" w:line="240" w:lineRule="auto"/>
+    </w:pPr>
+    <w:rPr>
+      <w:rFonts w:ascii="Courier New" w:eastAsia="Times New Roman" w:hAnsi="Courier New" w:cs="Courier New"/>
+      <w:sz w:val="24"/>
+      <w:szCs w:val="24"/>
+      <w:lang w:val="en-US"/>
+    </w:rPr>
+  </w:style>
+  <w:style w:type="character" w:customStyle="1" w:styleId="HTMLPreformattedChar">
+    <w:name w:val="HTML Preformatted Char"/>
+    <w:basedOn w:val="DefaultParagraphFont"/>
+    <w:link w:val="HTMLPreformatted"/>
+    <w:uiPriority w:val="99"/>
+    <w:semiHidden/>
+    <w:rsid w:val="00242571"/>
+    <w:rPr>
+      <w:rFonts w:ascii="Courier New" w:eastAsia="Times New Roman" w:hAnsi="Courier New" w:cs="Courier New"/>
+      <w:sz w:val="24"/>
+      <w:szCs w:val="24"/>
+      <w:lang w:val="en-US"/>
+    </w:rPr>
+  </w:style>
+  <w:style w:type="character" w:customStyle="1" w:styleId="kn1">
+    <w:name w:val="kn1"/>
+    <w:basedOn w:val="DefaultParagraphFont"/>
+    <w:rsid w:val="00242571"/>
+    <w:rPr>
+      <w:b/>
+      <w:bCs/>
+    </w:rPr>
+  </w:style>
+  <w:style w:type="character" w:customStyle="1" w:styleId="nn1">
+    <w:name w:val="nn1"/>
+    <w:basedOn w:val="DefaultParagraphFont"/>
+    <w:rsid w:val="00242571"/>
+    <w:rPr>
+      <w:color w:val="555555"/>
+    </w:rPr>
+  </w:style>
+  <w:style w:type="character" w:customStyle="1" w:styleId="k1">
+    <w:name w:val="k1"/>
+    <w:basedOn w:val="DefaultParagraphFont"/>
+    <w:rsid w:val="00242571"/>
+    <w:rPr>
+      <w:b/>
+      <w:bCs/>
+    </w:rPr>
+  </w:style>
+  <w:style w:type="character" w:customStyle="1" w:styleId="n1">
+    <w:name w:val="n1"/>
+    <w:basedOn w:val="DefaultParagraphFont"/>
+    <w:rsid w:val="00242571"/>
+    <w:rPr>
+      <w:color w:val="333333"/>
+    </w:rPr>
+  </w:style>
+  <w:style w:type="character" w:customStyle="1" w:styleId="o1">
+    <w:name w:val="o1"/>
+    <w:basedOn w:val="DefaultParagraphFont"/>
+    <w:rsid w:val="00242571"/>
+    <w:rPr>
+      <w:b/>
+      <w:bCs/>
+    </w:rPr>
+  </w:style>
+  <w:style w:type="character" w:customStyle="1" w:styleId="p">
+    <w:name w:val="p"/>
+    <w:basedOn w:val="DefaultParagraphFont"/>
+    <w:rsid w:val="00242571"/>
+  </w:style>
+  <w:style w:type="character" w:customStyle="1" w:styleId="nf1">
+    <w:name w:val="nf1"/>
+    <w:basedOn w:val="DefaultParagraphFont"/>
+    <w:rsid w:val="00242571"/>
+    <w:rPr>
+      <w:b/>
+      <w:bCs/>
+      <w:color w:val="990000"/>
+    </w:rPr>
+  </w:style>
 </w:styles>
 </file>
 
@@ -6645,7 +8934,7 @@
 </file>
 
 <file path=customXml/itemProps1.xml><?xml version="1.0" encoding="utf-8"?>
-<ds:datastoreItem xmlns:ds="http://schemas.openxmlformats.org/officeDocument/2006/customXml" ds:itemID="{0F05DF39-26B0-4EF7-8FAC-F0674B93EFD8}">
+<ds:datastoreItem xmlns:ds="http://schemas.openxmlformats.org/officeDocument/2006/customXml" ds:itemID="{B75AEC7B-2BEC-4F54-A3CC-56342681D4D1}">
   <ds:schemaRefs>
     <ds:schemaRef ds:uri="http://schemas.openxmlformats.org/officeDocument/2006/bibliography"/>
   </ds:schemaRefs>

--- a/Skyrsla.docx
+++ b/Skyrsla.docx
@@ -5015,7 +5015,7 @@
           <v:shape id="_x0000_i1025" type="#_x0000_t75" style="width:451.5pt;height:47.25pt" o:ole="">
             <v:imagedata r:id="rId14" o:title=""/>
           </v:shape>
-          <o:OLEObject Type="Embed" ProgID="Visio.Drawing.15" ShapeID="_x0000_i1025" DrawAspect="Content" ObjectID="_1573296666" r:id="rId15"/>
+          <o:OLEObject Type="Embed" ProgID="Visio.Drawing.15" ShapeID="_x0000_i1025" DrawAspect="Content" ObjectID="_1574684199" r:id="rId15"/>
         </w:object>
       </w:r>
       <w:r>
@@ -5036,7 +5036,7 @@
     <w:p>
       <w:r>
         <w:pict>
-          <v:shape id="_x0000_i1028" type="#_x0000_t75" style="width:451.5pt;height:649.5pt">
+          <v:shape id="_x0000_i1026" type="#_x0000_t75" style="width:451.5pt;height:649.5pt">
             <v:imagedata r:id="rId16" o:title="rob2b3uFlowchart"/>
           </v:shape>
         </w:pict>
@@ -7247,8 +7247,6 @@
         </w:rPr>
         <w:t>()</w:t>
       </w:r>
-      <w:bookmarkStart w:id="5" w:name="_GoBack"/>
-      <w:bookmarkEnd w:id="5"/>
       <w:proofErr w:type="gramEnd"/>
     </w:p>
     <w:p>
@@ -7260,12 +7258,12 @@
       <w:pPr>
         <w:pStyle w:val="Heading1"/>
       </w:pPr>
-      <w:bookmarkStart w:id="6" w:name="_Toc408820672"/>
+      <w:bookmarkStart w:id="5" w:name="_Toc408820672"/>
       <w:r>
         <w:lastRenderedPageBreak/>
         <w:t>Prófanir</w:t>
       </w:r>
-      <w:bookmarkEnd w:id="6"/>
+      <w:bookmarkEnd w:id="5"/>
     </w:p>
     <w:p>
       <w:r>
@@ -7319,6 +7317,19 @@
       <w:r>
         <w:t>Keyra áfram, afturábak og taka beygjur í báðar áttir</w:t>
       </w:r>
+    </w:p>
+    <w:p>
+      <w:pPr>
+        <w:ind w:left="360"/>
+      </w:pPr>
+      <w:r>
+        <w:t>Ég viðnáms mældi alla víra, prufaði að lengja tíman sem mótorinn átti að gefa frá sér og mældi svo h brýrnar til að athuga hvort að róbotinn var að gefa spennu.</w:t>
+      </w:r>
+      <w:r>
+        <w:t xml:space="preserve"> Einnig skrifaði ég lítinn test kóða til að athuga hvort mótorarnir runna eða ekki.</w:t>
+      </w:r>
+      <w:bookmarkStart w:id="6" w:name="_GoBack"/>
+      <w:bookmarkEnd w:id="6"/>
     </w:p>
     <w:p>
       <w:pPr>
@@ -8934,7 +8945,7 @@
 </file>
 
 <file path=customXml/itemProps1.xml><?xml version="1.0" encoding="utf-8"?>
-<ds:datastoreItem xmlns:ds="http://schemas.openxmlformats.org/officeDocument/2006/customXml" ds:itemID="{B75AEC7B-2BEC-4F54-A3CC-56342681D4D1}">
+<ds:datastoreItem xmlns:ds="http://schemas.openxmlformats.org/officeDocument/2006/customXml" ds:itemID="{8F229DFC-3EDE-4DF4-8FFF-20034E7DAC4C}">
   <ds:schemaRefs>
     <ds:schemaRef ds:uri="http://schemas.openxmlformats.org/officeDocument/2006/bibliography"/>
   </ds:schemaRefs>

--- a/Skyrsla.docx
+++ b/Skyrsla.docx
@@ -1,6 +1,6 @@
 
 <file path=word/document.xml><?xml version="1.0" encoding="utf-8"?>
-<w:document xmlns:wpc="http://schemas.microsoft.com/office/word/2010/wordprocessingCanvas" xmlns:cx="http://schemas.microsoft.com/office/drawing/2014/chartex" xmlns:cx1="http://schemas.microsoft.com/office/drawing/2015/9/8/chartex" xmlns:mc="http://schemas.openxmlformats.org/markup-compatibility/2006" xmlns:o="urn:schemas-microsoft-com:office:office" xmlns:r="http://schemas.openxmlformats.org/officeDocument/2006/relationships" xmlns:m="http://schemas.openxmlformats.org/officeDocument/2006/math" xmlns:v="urn:schemas-microsoft-com:vml" xmlns:wp14="http://schemas.microsoft.com/office/word/2010/wordprocessingDrawing" xmlns:wp="http://schemas.openxmlformats.org/drawingml/2006/wordprocessingDrawing" xmlns:w10="urn:schemas-microsoft-com:office:word" xmlns:w="http://schemas.openxmlformats.org/wordprocessingml/2006/main" xmlns:w14="http://schemas.microsoft.com/office/word/2010/wordml" xmlns:w15="http://schemas.microsoft.com/office/word/2012/wordml" xmlns:w16se="http://schemas.microsoft.com/office/word/2015/wordml/symex" xmlns:wpg="http://schemas.microsoft.com/office/word/2010/wordprocessingGroup" xmlns:wpi="http://schemas.microsoft.com/office/word/2010/wordprocessingInk" xmlns:wne="http://schemas.microsoft.com/office/word/2006/wordml" xmlns:wps="http://schemas.microsoft.com/office/word/2010/wordprocessingShape" mc:Ignorable="w14 w15 w16se wp14">
+<w:document xmlns:wpc="http://schemas.microsoft.com/office/word/2010/wordprocessingCanvas" xmlns:cx="http://schemas.microsoft.com/office/drawing/2014/chartex" xmlns:cx1="http://schemas.microsoft.com/office/drawing/2015/9/8/chartex" xmlns:cx2="http://schemas.microsoft.com/office/drawing/2015/10/21/chartex" xmlns:cx3="http://schemas.microsoft.com/office/drawing/2016/5/9/chartex" xmlns:cx4="http://schemas.microsoft.com/office/drawing/2016/5/10/chartex" xmlns:cx5="http://schemas.microsoft.com/office/drawing/2016/5/11/chartex" xmlns:cx6="http://schemas.microsoft.com/office/drawing/2016/5/12/chartex" xmlns:cx7="http://schemas.microsoft.com/office/drawing/2016/5/13/chartex" xmlns:cx8="http://schemas.microsoft.com/office/drawing/2016/5/14/chartex" xmlns:mc="http://schemas.openxmlformats.org/markup-compatibility/2006" xmlns:aink="http://schemas.microsoft.com/office/drawing/2016/ink" xmlns:am3d="http://schemas.microsoft.com/office/drawing/2017/model3d" xmlns:o="urn:schemas-microsoft-com:office:office" xmlns:r="http://schemas.openxmlformats.org/officeDocument/2006/relationships" xmlns:m="http://schemas.openxmlformats.org/officeDocument/2006/math" xmlns:v="urn:schemas-microsoft-com:vml" xmlns:wp14="http://schemas.microsoft.com/office/word/2010/wordprocessingDrawing" xmlns:wp="http://schemas.openxmlformats.org/drawingml/2006/wordprocessingDrawing" xmlns:w10="urn:schemas-microsoft-com:office:word" xmlns:w="http://schemas.openxmlformats.org/wordprocessingml/2006/main" xmlns:w14="http://schemas.microsoft.com/office/word/2010/wordml" xmlns:w15="http://schemas.microsoft.com/office/word/2012/wordml" xmlns:w16cid="http://schemas.microsoft.com/office/word/2016/wordml/cid" xmlns:w16se="http://schemas.microsoft.com/office/word/2015/wordml/symex" xmlns:wpg="http://schemas.microsoft.com/office/word/2010/wordprocessingGroup" xmlns:wpi="http://schemas.microsoft.com/office/word/2010/wordprocessingInk" xmlns:wne="http://schemas.microsoft.com/office/word/2006/wordml" xmlns:wps="http://schemas.microsoft.com/office/word/2010/wordprocessingShape" mc:Ignorable="w14 w15 w16se w16cid wp14">
   <w:body>
     <w:p>
       <w:pPr>
@@ -29,6 +29,100 @@
     </w:p>
     <w:p>
       <w:pPr>
+        <w:ind w:left="2124"/>
+        <w:rPr>
+          <w:sz w:val="36"/>
+          <w:szCs w:val="36"/>
+        </w:rPr>
+      </w:pPr>
+      <w:r>
+        <w:rPr>
+          <w:noProof/>
+          <w:sz w:val="36"/>
+          <w:szCs w:val="36"/>
+        </w:rPr>
+        <w:drawing>
+          <wp:anchor distT="0" distB="0" distL="114300" distR="114300" simplePos="0" relativeHeight="251658240" behindDoc="0" locked="0" layoutInCell="1" allowOverlap="1">
+            <wp:simplePos x="0" y="0"/>
+            <wp:positionH relativeFrom="page">
+              <wp:posOffset>324485</wp:posOffset>
+            </wp:positionH>
+            <wp:positionV relativeFrom="margin">
+              <wp:posOffset>2418080</wp:posOffset>
+            </wp:positionV>
+            <wp:extent cx="6882765" cy="5798820"/>
+            <wp:effectExtent l="8573" t="0" r="2857" b="2858"/>
+            <wp:wrapTopAndBottom/>
+            <wp:docPr id="6" name="Picture 6"/>
+            <wp:cNvGraphicFramePr>
+              <a:graphicFrameLocks xmlns:a="http://schemas.openxmlformats.org/drawingml/2006/main" noChangeAspect="1"/>
+            </wp:cNvGraphicFramePr>
+            <a:graphic xmlns:a="http://schemas.openxmlformats.org/drawingml/2006/main">
+              <a:graphicData uri="http://schemas.openxmlformats.org/drawingml/2006/picture">
+                <pic:pic xmlns:pic="http://schemas.openxmlformats.org/drawingml/2006/picture">
+                  <pic:nvPicPr>
+                    <pic:cNvPr id="0" name="Picture 4"/>
+                    <pic:cNvPicPr>
+                      <a:picLocks noChangeAspect="1" noChangeArrowheads="1"/>
+                    </pic:cNvPicPr>
+                  </pic:nvPicPr>
+                  <pic:blipFill>
+                    <a:blip r:embed="rId8" cstate="print">
+                      <a:extLst>
+                        <a:ext uri="{28A0092B-C50C-407E-A947-70E740481C1C}">
+                          <a14:useLocalDpi xmlns:a14="http://schemas.microsoft.com/office/drawing/2010/main" val="0"/>
+                        </a:ext>
+                      </a:extLst>
+                    </a:blip>
+                    <a:srcRect/>
+                    <a:stretch>
+                      <a:fillRect/>
+                    </a:stretch>
+                  </pic:blipFill>
+                  <pic:spPr bwMode="auto">
+                    <a:xfrm rot="5400000">
+                      <a:off x="0" y="0"/>
+                      <a:ext cx="6882765" cy="5798820"/>
+                    </a:xfrm>
+                    <a:prstGeom prst="rect">
+                      <a:avLst/>
+                    </a:prstGeom>
+                    <a:noFill/>
+                    <a:ln>
+                      <a:noFill/>
+                    </a:ln>
+                  </pic:spPr>
+                </pic:pic>
+              </a:graphicData>
+            </a:graphic>
+            <wp14:sizeRelH relativeFrom="margin">
+              <wp14:pctWidth>0</wp14:pctWidth>
+            </wp14:sizeRelH>
+            <wp14:sizeRelV relativeFrom="margin">
+              <wp14:pctHeight>0</wp14:pctHeight>
+            </wp14:sizeRelV>
+          </wp:anchor>
+        </w:drawing>
+      </w:r>
+      <w:r>
+        <w:rPr>
+          <w:sz w:val="36"/>
+          <w:szCs w:val="36"/>
+        </w:rPr>
+        <w:t xml:space="preserve">     Remote controll rover</w:t>
+      </w:r>
+    </w:p>
+    <w:p>
+      <w:pPr>
+        <w:ind w:left="2124"/>
+        <w:rPr>
+          <w:sz w:val="36"/>
+          <w:szCs w:val="36"/>
+        </w:rPr>
+      </w:pPr>
+    </w:p>
+    <w:p>
+      <w:pPr>
         <w:jc w:val="center"/>
       </w:pPr>
     </w:p>
@@ -56,22 +150,6 @@
       <w:pPr>
         <w:jc w:val="center"/>
       </w:pPr>
-    </w:p>
-    <w:p>
-      <w:pPr>
-        <w:jc w:val="center"/>
-      </w:pPr>
-    </w:p>
-    <w:p>
-      <w:pPr>
-        <w:jc w:val="center"/>
-      </w:pPr>
-      <w:r>
-        <w:t>Setja Heiti verkefnis hér</w:t>
-      </w:r>
-      <w:r>
-        <w:t xml:space="preserve"> og mynd af róbot</w:t>
-      </w:r>
     </w:p>
     <w:p>
       <w:pPr>
@@ -1085,7 +1163,6 @@
         <w:t xml:space="preserve"> app </w:t>
       </w:r>
       <w:proofErr w:type="spellStart"/>
-      <w:proofErr w:type="gramStart"/>
       <w:r>
         <w:rPr>
           <w:lang w:val="en-US"/>
@@ -1093,7 +1170,6 @@
         <w:t>sem</w:t>
       </w:r>
       <w:proofErr w:type="spellEnd"/>
-      <w:proofErr w:type="gramEnd"/>
       <w:r>
         <w:rPr>
           <w:lang w:val="en-US"/>
@@ -1702,7 +1778,6 @@
         <w:t xml:space="preserve"> </w:t>
       </w:r>
       <w:proofErr w:type="spellStart"/>
-      <w:proofErr w:type="gramStart"/>
       <w:r>
         <w:rPr>
           <w:lang w:val="en-US"/>
@@ -1710,7 +1785,6 @@
         <w:t>og</w:t>
       </w:r>
       <w:proofErr w:type="spellEnd"/>
-      <w:proofErr w:type="gramEnd"/>
       <w:r>
         <w:rPr>
           <w:lang w:val="en-US"/>
@@ -1970,7 +2044,6 @@
         <w:t xml:space="preserve"> </w:t>
       </w:r>
       <w:proofErr w:type="spellStart"/>
-      <w:proofErr w:type="gramStart"/>
       <w:r>
         <w:rPr>
           <w:lang w:val="en-US"/>
@@ -1978,7 +2051,6 @@
         <w:t>vera</w:t>
       </w:r>
       <w:proofErr w:type="spellEnd"/>
-      <w:proofErr w:type="gramEnd"/>
       <w:r>
         <w:rPr>
           <w:lang w:val="en-US"/>
@@ -2476,7 +2548,6 @@
         <w:t xml:space="preserve"> </w:t>
       </w:r>
       <w:proofErr w:type="spellStart"/>
-      <w:proofErr w:type="gramStart"/>
       <w:r>
         <w:rPr>
           <w:lang w:val="en-US"/>
@@ -2484,7 +2555,6 @@
         <w:t>vera</w:t>
       </w:r>
       <w:proofErr w:type="spellEnd"/>
-      <w:proofErr w:type="gramEnd"/>
       <w:r>
         <w:rPr>
           <w:lang w:val="en-US"/>
@@ -2919,7 +2989,6 @@
         <w:t xml:space="preserve"> </w:t>
       </w:r>
       <w:proofErr w:type="spellStart"/>
-      <w:proofErr w:type="gramStart"/>
       <w:r>
         <w:rPr>
           <w:lang w:val="en-US"/>
@@ -2927,7 +2996,6 @@
         <w:t>og</w:t>
       </w:r>
       <w:proofErr w:type="spellEnd"/>
-      <w:proofErr w:type="gramEnd"/>
       <w:r>
         <w:rPr>
           <w:lang w:val="en-US"/>
@@ -3222,7 +3290,6 @@
         <w:t xml:space="preserve"> </w:t>
       </w:r>
       <w:proofErr w:type="spellStart"/>
-      <w:proofErr w:type="gramStart"/>
       <w:r>
         <w:rPr>
           <w:lang w:val="en-US"/>
@@ -3230,7 +3297,6 @@
         <w:t>sem</w:t>
       </w:r>
       <w:proofErr w:type="spellEnd"/>
-      <w:proofErr w:type="gramEnd"/>
       <w:r>
         <w:rPr>
           <w:lang w:val="en-US"/>
@@ -3378,7 +3444,6 @@
         <w:t xml:space="preserve"> </w:t>
       </w:r>
       <w:proofErr w:type="spellStart"/>
-      <w:proofErr w:type="gramStart"/>
       <w:r>
         <w:rPr>
           <w:lang w:val="en-US"/>
@@ -3386,7 +3451,6 @@
         <w:t>og</w:t>
       </w:r>
       <w:proofErr w:type="spellEnd"/>
-      <w:proofErr w:type="gramEnd"/>
       <w:r>
         <w:rPr>
           <w:lang w:val="en-US"/>
@@ -3870,7 +3934,6 @@
         <w:t xml:space="preserve"> vita </w:t>
       </w:r>
       <w:proofErr w:type="spellStart"/>
-      <w:proofErr w:type="gramStart"/>
       <w:r>
         <w:rPr>
           <w:lang w:val="en-US"/>
@@ -3878,7 +3941,6 @@
         <w:t>af</w:t>
       </w:r>
       <w:proofErr w:type="spellEnd"/>
-      <w:proofErr w:type="gramEnd"/>
       <w:r>
         <w:rPr>
           <w:lang w:val="en-US"/>
@@ -4327,7 +4389,6 @@
         <w:t xml:space="preserve"> </w:t>
       </w:r>
       <w:proofErr w:type="spellStart"/>
-      <w:proofErr w:type="gramStart"/>
       <w:r>
         <w:rPr>
           <w:lang w:val="en-US"/>
@@ -4335,7 +4396,6 @@
         <w:t>af</w:t>
       </w:r>
       <w:proofErr w:type="spellEnd"/>
-      <w:proofErr w:type="gramEnd"/>
       <w:r>
         <w:rPr>
           <w:lang w:val="en-US"/>
@@ -4727,7 +4787,7 @@
             <wp:extent cx="2390775" cy="2390775"/>
             <wp:effectExtent l="0" t="0" r="9525" b="9525"/>
             <wp:docPr id="2" name="Picture 2" descr="Myndaniðurstaða fyrir vex dc 2-wire motor 269">
-              <a:hlinkClick xmlns:a="http://schemas.openxmlformats.org/drawingml/2006/main" r:id="rId8" tgtFrame="&quot;_blank&quot;"/>
+              <a:hlinkClick xmlns:a="http://schemas.openxmlformats.org/drawingml/2006/main" r:id="rId9" tgtFrame="&quot;_blank&quot;"/>
             </wp:docPr>
             <wp:cNvGraphicFramePr>
               <a:graphicFrameLocks xmlns:a="http://schemas.openxmlformats.org/drawingml/2006/main" noChangeAspect="1"/>
@@ -4737,14 +4797,14 @@
                 <pic:pic xmlns:pic="http://schemas.openxmlformats.org/drawingml/2006/picture">
                   <pic:nvPicPr>
                     <pic:cNvPr id="0" name="Picture 3" descr="Myndaniðurstaða fyrir vex dc 2-wire motor 269">
-                      <a:hlinkClick r:id="rId8" tgtFrame="&quot;_blank&quot;"/>
+                      <a:hlinkClick r:id="rId9" tgtFrame="&quot;_blank&quot;"/>
                     </pic:cNvPr>
                     <pic:cNvPicPr>
                       <a:picLocks noChangeAspect="1" noChangeArrowheads="1"/>
                     </pic:cNvPicPr>
                   </pic:nvPicPr>
                   <pic:blipFill>
-                    <a:blip r:embed="rId9" cstate="print">
+                    <a:blip r:embed="rId10" cstate="print">
                       <a:extLst>
                         <a:ext uri="{28A0092B-C50C-407E-A947-70E740481C1C}">
                           <a14:useLocalDpi xmlns:a14="http://schemas.microsoft.com/office/drawing/2010/main" val="0"/>
@@ -4789,7 +4849,7 @@
             <wp:extent cx="2514600" cy="1887429"/>
             <wp:effectExtent l="0" t="0" r="0" b="0"/>
             <wp:docPr id="3" name="Picture 3" descr="Myndaniðurstaða fyrir raspberry pi camera rev 1.3">
-              <a:hlinkClick xmlns:a="http://schemas.openxmlformats.org/drawingml/2006/main" r:id="rId10" tgtFrame="&quot;_blank&quot;"/>
+              <a:hlinkClick xmlns:a="http://schemas.openxmlformats.org/drawingml/2006/main" r:id="rId11" tgtFrame="&quot;_blank&quot;"/>
             </wp:docPr>
             <wp:cNvGraphicFramePr>
               <a:graphicFrameLocks xmlns:a="http://schemas.openxmlformats.org/drawingml/2006/main" noChangeAspect="1"/>
@@ -4799,14 +4859,14 @@
                 <pic:pic xmlns:pic="http://schemas.openxmlformats.org/drawingml/2006/picture">
                   <pic:nvPicPr>
                     <pic:cNvPr id="0" name="Picture 5" descr="Myndaniðurstaða fyrir raspberry pi camera rev 1.3">
-                      <a:hlinkClick r:id="rId10" tgtFrame="&quot;_blank&quot;"/>
+                      <a:hlinkClick r:id="rId11" tgtFrame="&quot;_blank&quot;"/>
                     </pic:cNvPr>
                     <pic:cNvPicPr>
                       <a:picLocks noChangeAspect="1" noChangeArrowheads="1"/>
                     </pic:cNvPicPr>
                   </pic:nvPicPr>
                   <pic:blipFill>
-                    <a:blip r:embed="rId11">
+                    <a:blip r:embed="rId12">
                       <a:extLst>
                         <a:ext uri="{28A0092B-C50C-407E-A947-70E740481C1C}">
                           <a14:useLocalDpi xmlns:a14="http://schemas.microsoft.com/office/drawing/2010/main" val="0"/>
@@ -4911,7 +4971,7 @@
             <wp:extent cx="3739313" cy="2495550"/>
             <wp:effectExtent l="0" t="0" r="0" b="0"/>
             <wp:docPr id="4" name="Picture 4" descr="Myndaniðurstaða fyrir raspberry pi 3">
-              <a:hlinkClick xmlns:a="http://schemas.openxmlformats.org/drawingml/2006/main" r:id="rId12" tgtFrame="&quot;_blank&quot;"/>
+              <a:hlinkClick xmlns:a="http://schemas.openxmlformats.org/drawingml/2006/main" r:id="rId13" tgtFrame="&quot;_blank&quot;"/>
             </wp:docPr>
             <wp:cNvGraphicFramePr>
               <a:graphicFrameLocks xmlns:a="http://schemas.openxmlformats.org/drawingml/2006/main" noChangeAspect="1"/>
@@ -4921,14 +4981,14 @@
                 <pic:pic xmlns:pic="http://schemas.openxmlformats.org/drawingml/2006/picture">
                   <pic:nvPicPr>
                     <pic:cNvPr id="0" name="Picture 3" descr="Myndaniðurstaða fyrir raspberry pi 3">
-                      <a:hlinkClick r:id="rId12" tgtFrame="&quot;_blank&quot;"/>
+                      <a:hlinkClick r:id="rId13" tgtFrame="&quot;_blank&quot;"/>
                     </pic:cNvPr>
                     <pic:cNvPicPr>
                       <a:picLocks noChangeAspect="1" noChangeArrowheads="1"/>
                     </pic:cNvPicPr>
                   </pic:nvPicPr>
                   <pic:blipFill>
-                    <a:blip r:embed="rId13" cstate="print">
+                    <a:blip r:embed="rId14" cstate="print">
                       <a:extLst>
                         <a:ext uri="{28A0092B-C50C-407E-A947-70E740481C1C}">
                           <a14:useLocalDpi xmlns:a14="http://schemas.microsoft.com/office/drawing/2010/main" val="0"/>
@@ -5013,9 +5073,9 @@
             <o:lock v:ext="edit" aspectratio="t"/>
           </v:shapetype>
           <v:shape id="_x0000_i1025" type="#_x0000_t75" style="width:451.5pt;height:47.25pt" o:ole="">
-            <v:imagedata r:id="rId14" o:title=""/>
+            <v:imagedata r:id="rId15" o:title=""/>
           </v:shape>
-          <o:OLEObject Type="Embed" ProgID="Visio.Drawing.15" ShapeID="_x0000_i1025" DrawAspect="Content" ObjectID="_1574684199" r:id="rId15"/>
+          <o:OLEObject Type="Embed" ProgID="Visio.Drawing.15" ShapeID="_x0000_i1025" DrawAspect="Content" ObjectID="_1574838224" r:id="rId16"/>
         </w:object>
       </w:r>
       <w:r>
@@ -5037,7 +5097,7 @@
       <w:r>
         <w:pict>
           <v:shape id="_x0000_i1026" type="#_x0000_t75" style="width:451.5pt;height:649.5pt">
-            <v:imagedata r:id="rId16" o:title="rob2b3uFlowchart"/>
+            <v:imagedata r:id="rId17" o:title="rob2b3uFlowchart"/>
           </v:shape>
         </w:pict>
       </w:r>
@@ -5071,7 +5131,6 @@
           <w:lang w:val="en"/>
         </w:rPr>
       </w:pPr>
-      <w:proofErr w:type="gramStart"/>
       <w:r>
         <w:rPr>
           <w:rFonts w:ascii="Courier New" w:eastAsia="Times New Roman" w:hAnsi="Courier New" w:cs="Courier New"/>
@@ -5085,7 +5144,6 @@
         <w:lastRenderedPageBreak/>
         <w:t>from</w:t>
       </w:r>
-      <w:proofErr w:type="gramEnd"/>
       <w:r>
         <w:rPr>
           <w:rFonts w:ascii="Courier New" w:eastAsia="Times New Roman" w:hAnsi="Courier New" w:cs="Courier New"/>
@@ -5182,7 +5240,6 @@
           <w:lang w:val="en"/>
         </w:rPr>
       </w:pPr>
-      <w:proofErr w:type="gramStart"/>
       <w:r>
         <w:rPr>
           <w:rFonts w:ascii="Courier New" w:eastAsia="Times New Roman" w:hAnsi="Courier New" w:cs="Courier New"/>
@@ -5195,7 +5252,6 @@
         </w:rPr>
         <w:t>from</w:t>
       </w:r>
-      <w:proofErr w:type="gramEnd"/>
       <w:r>
         <w:rPr>
           <w:rFonts w:ascii="Courier New" w:eastAsia="Times New Roman" w:hAnsi="Courier New" w:cs="Courier New"/>
@@ -5290,7 +5346,6 @@
           <w:lang w:val="en"/>
         </w:rPr>
       </w:pPr>
-      <w:proofErr w:type="gramStart"/>
       <w:r>
         <w:rPr>
           <w:rFonts w:ascii="Courier New" w:eastAsia="Times New Roman" w:hAnsi="Courier New" w:cs="Courier New"/>
@@ -5303,7 +5358,6 @@
         </w:rPr>
         <w:t>from</w:t>
       </w:r>
-      <w:proofErr w:type="gramEnd"/>
       <w:r>
         <w:rPr>
           <w:rFonts w:ascii="Courier New" w:eastAsia="Times New Roman" w:hAnsi="Courier New" w:cs="Courier New"/>
@@ -5427,7 +5481,6 @@
         </w:rPr>
       </w:pPr>
       <w:proofErr w:type="spellStart"/>
-      <w:proofErr w:type="gramStart"/>
       <w:r>
         <w:rPr>
           <w:rFonts w:ascii="Courier New" w:eastAsia="Times New Roman" w:hAnsi="Courier New" w:cs="Courier New"/>
@@ -5439,7 +5492,6 @@
         <w:t>bd</w:t>
       </w:r>
       <w:proofErr w:type="spellEnd"/>
-      <w:proofErr w:type="gramEnd"/>
       <w:r>
         <w:rPr>
           <w:rFonts w:ascii="Courier New" w:eastAsia="Times New Roman" w:hAnsi="Courier New" w:cs="Courier New"/>
@@ -5473,6 +5525,7 @@
         <w:t xml:space="preserve"> </w:t>
       </w:r>
       <w:proofErr w:type="spellStart"/>
+      <w:proofErr w:type="gramStart"/>
       <w:r>
         <w:rPr>
           <w:rFonts w:ascii="Courier New" w:eastAsia="Times New Roman" w:hAnsi="Courier New" w:cs="Courier New"/>
@@ -5492,7 +5545,18 @@
           <w:szCs w:val="24"/>
           <w:lang w:val="en"/>
         </w:rPr>
-        <w:t>()</w:t>
+        <w:t>(</w:t>
+      </w:r>
+      <w:proofErr w:type="gramEnd"/>
+      <w:r>
+        <w:rPr>
+          <w:rFonts w:ascii="Courier New" w:eastAsia="Times New Roman" w:hAnsi="Courier New" w:cs="Courier New"/>
+          <w:color w:val="404040"/>
+          <w:sz w:val="24"/>
+          <w:szCs w:val="24"/>
+          <w:lang w:val="en"/>
+        </w:rPr>
+        <w:t>)</w:t>
       </w:r>
     </w:p>
     <w:p>
@@ -5524,7 +5588,6 @@
           <w:lang w:val="en"/>
         </w:rPr>
       </w:pPr>
-      <w:proofErr w:type="gramStart"/>
       <w:r>
         <w:rPr>
           <w:rFonts w:ascii="Courier New" w:eastAsia="Times New Roman" w:hAnsi="Courier New" w:cs="Courier New"/>
@@ -5535,7 +5598,6 @@
         </w:rPr>
         <w:t>robot</w:t>
       </w:r>
-      <w:proofErr w:type="gramEnd"/>
       <w:r>
         <w:rPr>
           <w:rFonts w:ascii="Courier New" w:eastAsia="Times New Roman" w:hAnsi="Courier New" w:cs="Courier New"/>
@@ -5568,6 +5630,7 @@
         </w:rPr>
         <w:t xml:space="preserve"> </w:t>
       </w:r>
+      <w:proofErr w:type="gramStart"/>
       <w:r>
         <w:rPr>
           <w:rFonts w:ascii="Courier New" w:eastAsia="Times New Roman" w:hAnsi="Courier New" w:cs="Courier New"/>
@@ -5588,6 +5651,7 @@
         </w:rPr>
         <w:t>(</w:t>
       </w:r>
+      <w:proofErr w:type="gramEnd"/>
       <w:r>
         <w:rPr>
           <w:rFonts w:ascii="Courier New" w:eastAsia="Times New Roman" w:hAnsi="Courier New" w:cs="Courier New"/>
@@ -5800,8 +5864,6 @@
           <w:lang w:val="en"/>
         </w:rPr>
       </w:pPr>
-      <w:proofErr w:type="spellStart"/>
-      <w:proofErr w:type="gramStart"/>
       <w:r>
         <w:rPr>
           <w:rFonts w:ascii="Courier New" w:eastAsia="Times New Roman" w:hAnsi="Courier New" w:cs="Courier New"/>
@@ -5814,8 +5876,6 @@
         </w:rPr>
         <w:t>def</w:t>
       </w:r>
-      <w:proofErr w:type="spellEnd"/>
-      <w:proofErr w:type="gramEnd"/>
       <w:r>
         <w:rPr>
           <w:rFonts w:ascii="Courier New" w:eastAsia="Times New Roman" w:hAnsi="Courier New" w:cs="Courier New"/>
@@ -5910,7 +5970,6 @@
         </w:rPr>
         <w:t xml:space="preserve">    </w:t>
       </w:r>
-      <w:proofErr w:type="gramStart"/>
       <w:r>
         <w:rPr>
           <w:rFonts w:ascii="Courier New" w:eastAsia="Times New Roman" w:hAnsi="Courier New" w:cs="Courier New"/>
@@ -5923,7 +5982,6 @@
         </w:rPr>
         <w:t>if</w:t>
       </w:r>
-      <w:proofErr w:type="gramEnd"/>
       <w:r>
         <w:rPr>
           <w:rFonts w:ascii="Courier New" w:eastAsia="Times New Roman" w:hAnsi="Courier New" w:cs="Courier New"/>
@@ -6019,7 +6077,6 @@
         <w:t xml:space="preserve">        </w:t>
       </w:r>
       <w:proofErr w:type="spellStart"/>
-      <w:proofErr w:type="gramStart"/>
       <w:r>
         <w:rPr>
           <w:rFonts w:ascii="Courier New" w:eastAsia="Times New Roman" w:hAnsi="Courier New" w:cs="Courier New"/>
@@ -6042,6 +6099,7 @@
         </w:rPr>
         <w:t>.</w:t>
       </w:r>
+      <w:proofErr w:type="gramStart"/>
       <w:r>
         <w:rPr>
           <w:rFonts w:ascii="Courier New" w:eastAsia="Times New Roman" w:hAnsi="Courier New" w:cs="Courier New"/>
@@ -6061,9 +6119,19 @@
           <w:szCs w:val="24"/>
           <w:lang w:val="en"/>
         </w:rPr>
-        <w:t>()</w:t>
+        <w:t>(</w:t>
       </w:r>
       <w:proofErr w:type="gramEnd"/>
+      <w:r>
+        <w:rPr>
+          <w:rFonts w:ascii="Courier New" w:eastAsia="Times New Roman" w:hAnsi="Courier New" w:cs="Courier New"/>
+          <w:color w:val="404040"/>
+          <w:sz w:val="24"/>
+          <w:szCs w:val="24"/>
+          <w:lang w:val="en"/>
+        </w:rPr>
+        <w:t>)</w:t>
+      </w:r>
     </w:p>
     <w:p>
       <w:pPr>
@@ -6105,7 +6173,6 @@
         <w:t xml:space="preserve">    </w:t>
       </w:r>
       <w:proofErr w:type="spellStart"/>
-      <w:proofErr w:type="gramStart"/>
       <w:r>
         <w:rPr>
           <w:rFonts w:ascii="Courier New" w:eastAsia="Times New Roman" w:hAnsi="Courier New" w:cs="Courier New"/>
@@ -6119,7 +6186,6 @@
         <w:t>elif</w:t>
       </w:r>
       <w:proofErr w:type="spellEnd"/>
-      <w:proofErr w:type="gramEnd"/>
       <w:r>
         <w:rPr>
           <w:rFonts w:ascii="Courier New" w:eastAsia="Times New Roman" w:hAnsi="Courier New" w:cs="Courier New"/>
@@ -6131,6 +6197,7 @@
         <w:t xml:space="preserve"> </w:t>
       </w:r>
       <w:proofErr w:type="spellStart"/>
+      <w:proofErr w:type="gramStart"/>
       <w:r>
         <w:rPr>
           <w:rFonts w:ascii="Courier New" w:eastAsia="Times New Roman" w:hAnsi="Courier New" w:cs="Courier New"/>
@@ -6164,6 +6231,7 @@
         <w:t>bottom</w:t>
       </w:r>
       <w:proofErr w:type="spellEnd"/>
+      <w:proofErr w:type="gramEnd"/>
       <w:r>
         <w:rPr>
           <w:rFonts w:ascii="Courier New" w:eastAsia="Times New Roman" w:hAnsi="Courier New" w:cs="Courier New"/>
@@ -6249,6 +6317,7 @@
         <w:t>backward</w:t>
       </w:r>
       <w:proofErr w:type="spellEnd"/>
+      <w:proofErr w:type="gramEnd"/>
       <w:r>
         <w:rPr>
           <w:rFonts w:ascii="Courier New" w:eastAsia="Times New Roman" w:hAnsi="Courier New" w:cs="Courier New"/>
@@ -6259,7 +6328,6 @@
         </w:rPr>
         <w:t>()</w:t>
       </w:r>
-      <w:proofErr w:type="gramEnd"/>
     </w:p>
     <w:p>
       <w:pPr>
@@ -6301,7 +6369,6 @@
         <w:t xml:space="preserve">    </w:t>
       </w:r>
       <w:proofErr w:type="spellStart"/>
-      <w:proofErr w:type="gramStart"/>
       <w:r>
         <w:rPr>
           <w:rFonts w:ascii="Courier New" w:eastAsia="Times New Roman" w:hAnsi="Courier New" w:cs="Courier New"/>
@@ -6315,7 +6382,6 @@
         <w:t>elif</w:t>
       </w:r>
       <w:proofErr w:type="spellEnd"/>
-      <w:proofErr w:type="gramEnd"/>
       <w:r>
         <w:rPr>
           <w:rFonts w:ascii="Courier New" w:eastAsia="Times New Roman" w:hAnsi="Courier New" w:cs="Courier New"/>
@@ -6327,6 +6393,7 @@
         <w:t xml:space="preserve"> </w:t>
       </w:r>
       <w:proofErr w:type="spellStart"/>
+      <w:proofErr w:type="gramStart"/>
       <w:r>
         <w:rPr>
           <w:rFonts w:ascii="Courier New" w:eastAsia="Times New Roman" w:hAnsi="Courier New" w:cs="Courier New"/>
@@ -6360,6 +6427,7 @@
         <w:t>left</w:t>
       </w:r>
       <w:proofErr w:type="spellEnd"/>
+      <w:proofErr w:type="gramEnd"/>
       <w:r>
         <w:rPr>
           <w:rFonts w:ascii="Courier New" w:eastAsia="Times New Roman" w:hAnsi="Courier New" w:cs="Courier New"/>
@@ -6445,6 +6513,7 @@
         <w:t>left</w:t>
       </w:r>
       <w:proofErr w:type="spellEnd"/>
+      <w:proofErr w:type="gramEnd"/>
       <w:r>
         <w:rPr>
           <w:rFonts w:ascii="Courier New" w:eastAsia="Times New Roman" w:hAnsi="Courier New" w:cs="Courier New"/>
@@ -6455,7 +6524,6 @@
         </w:rPr>
         <w:t>()</w:t>
       </w:r>
-      <w:proofErr w:type="gramEnd"/>
     </w:p>
     <w:p>
       <w:pPr>
@@ -6497,7 +6565,6 @@
         <w:t xml:space="preserve">    </w:t>
       </w:r>
       <w:proofErr w:type="spellStart"/>
-      <w:proofErr w:type="gramStart"/>
       <w:r>
         <w:rPr>
           <w:rFonts w:ascii="Courier New" w:eastAsia="Times New Roman" w:hAnsi="Courier New" w:cs="Courier New"/>
@@ -6511,7 +6578,6 @@
         <w:t>elif</w:t>
       </w:r>
       <w:proofErr w:type="spellEnd"/>
-      <w:proofErr w:type="gramEnd"/>
       <w:r>
         <w:rPr>
           <w:rFonts w:ascii="Courier New" w:eastAsia="Times New Roman" w:hAnsi="Courier New" w:cs="Courier New"/>
@@ -6523,6 +6589,7 @@
         <w:t xml:space="preserve"> </w:t>
       </w:r>
       <w:proofErr w:type="spellStart"/>
+      <w:proofErr w:type="gramStart"/>
       <w:r>
         <w:rPr>
           <w:rFonts w:ascii="Courier New" w:eastAsia="Times New Roman" w:hAnsi="Courier New" w:cs="Courier New"/>
@@ -6556,6 +6623,7 @@
         <w:t>right</w:t>
       </w:r>
       <w:proofErr w:type="spellEnd"/>
+      <w:proofErr w:type="gramEnd"/>
       <w:r>
         <w:rPr>
           <w:rFonts w:ascii="Courier New" w:eastAsia="Times New Roman" w:hAnsi="Courier New" w:cs="Courier New"/>
@@ -6641,6 +6709,7 @@
         <w:t>right</w:t>
       </w:r>
       <w:proofErr w:type="spellEnd"/>
+      <w:proofErr w:type="gramEnd"/>
       <w:r>
         <w:rPr>
           <w:rFonts w:ascii="Courier New" w:eastAsia="Times New Roman" w:hAnsi="Courier New" w:cs="Courier New"/>
@@ -6651,7 +6720,6 @@
         </w:rPr>
         <w:t>()</w:t>
       </w:r>
-      <w:proofErr w:type="gramEnd"/>
     </w:p>
     <w:p>
       <w:pPr>
@@ -6712,8 +6780,6 @@
           <w:lang w:val="en"/>
         </w:rPr>
       </w:pPr>
-      <w:proofErr w:type="spellStart"/>
-      <w:proofErr w:type="gramStart"/>
       <w:r>
         <w:rPr>
           <w:rFonts w:ascii="Courier New" w:eastAsia="Times New Roman" w:hAnsi="Courier New" w:cs="Courier New"/>
@@ -6726,8 +6792,6 @@
         </w:rPr>
         <w:t>def</w:t>
       </w:r>
-      <w:proofErr w:type="spellEnd"/>
-      <w:proofErr w:type="gramEnd"/>
       <w:r>
         <w:rPr>
           <w:rFonts w:ascii="Courier New" w:eastAsia="Times New Roman" w:hAnsi="Courier New" w:cs="Courier New"/>
@@ -6738,6 +6802,7 @@
         </w:rPr>
         <w:t xml:space="preserve"> </w:t>
       </w:r>
+      <w:proofErr w:type="gramStart"/>
       <w:r>
         <w:rPr>
           <w:rFonts w:ascii="Courier New" w:eastAsia="Times New Roman" w:hAnsi="Courier New" w:cs="Courier New"/>
@@ -6758,7 +6823,18 @@
           <w:szCs w:val="24"/>
           <w:lang w:val="en"/>
         </w:rPr>
-        <w:t>():</w:t>
+        <w:t>(</w:t>
+      </w:r>
+      <w:proofErr w:type="gramEnd"/>
+      <w:r>
+        <w:rPr>
+          <w:rFonts w:ascii="Courier New" w:eastAsia="Times New Roman" w:hAnsi="Courier New" w:cs="Courier New"/>
+          <w:color w:val="404040"/>
+          <w:sz w:val="24"/>
+          <w:szCs w:val="24"/>
+          <w:lang w:val="en"/>
+        </w:rPr>
+        <w:t>):</w:t>
       </w:r>
     </w:p>
     <w:p>
@@ -6835,6 +6911,7 @@
         <w:t>stop</w:t>
       </w:r>
       <w:proofErr w:type="spellEnd"/>
+      <w:proofErr w:type="gramEnd"/>
       <w:r>
         <w:rPr>
           <w:rFonts w:ascii="Courier New" w:eastAsia="Times New Roman" w:hAnsi="Courier New" w:cs="Courier New"/>
@@ -6845,7 +6922,6 @@
         </w:rPr>
         <w:t>()</w:t>
       </w:r>
-      <w:proofErr w:type="gramEnd"/>
     </w:p>
     <w:p>
       <w:pPr>
@@ -7245,9 +7321,19 @@
           <w:szCs w:val="24"/>
           <w:lang w:val="en"/>
         </w:rPr>
-        <w:t>()</w:t>
+        <w:t>(</w:t>
       </w:r>
       <w:proofErr w:type="gramEnd"/>
+      <w:r>
+        <w:rPr>
+          <w:rFonts w:ascii="Times New Roman" w:eastAsia="Times New Roman" w:hAnsi="Times New Roman" w:cs="Times New Roman"/>
+          <w:color w:val="404040"/>
+          <w:sz w:val="24"/>
+          <w:szCs w:val="24"/>
+          <w:lang w:val="en"/>
+        </w:rPr>
+        <w:t>)</w:t>
+      </w:r>
     </w:p>
     <w:p>
       <w:r>
@@ -7328,89 +7414,4426 @@
       <w:r>
         <w:t xml:space="preserve"> Einnig skrifaði ég lítinn test kóða til að athuga hvort mótorarnir runna eða ekki.</w:t>
       </w:r>
-      <w:bookmarkStart w:id="6" w:name="_GoBack"/>
+    </w:p>
+    <w:p>
+      <w:pPr>
+        <w:ind w:left="360"/>
+      </w:pPr>
+    </w:p>
+    <w:p>
+      <w:pPr>
+        <w:ind w:left="360"/>
+      </w:pPr>
+    </w:p>
+    <w:p>
+      <w:pPr>
+        <w:ind w:left="360"/>
+      </w:pPr>
+    </w:p>
+    <w:p>
+      <w:pPr>
+        <w:ind w:left="360"/>
+      </w:pPr>
+    </w:p>
+    <w:p>
+      <w:pPr>
+        <w:ind w:left="360"/>
+      </w:pPr>
+    </w:p>
+    <w:p>
+      <w:pPr>
+        <w:ind w:left="360"/>
+      </w:pPr>
+    </w:p>
+    <w:p>
+      <w:pPr>
+        <w:ind w:left="360"/>
+      </w:pPr>
+    </w:p>
+    <w:p>
+      <w:pPr>
+        <w:ind w:left="360"/>
+      </w:pPr>
+    </w:p>
+    <w:p>
+      <w:pPr>
+        <w:ind w:left="360"/>
+      </w:pPr>
+    </w:p>
+    <w:p>
+      <w:pPr>
+        <w:ind w:left="360"/>
+      </w:pPr>
+    </w:p>
+    <w:p>
+      <w:pPr>
+        <w:ind w:left="360"/>
+      </w:pPr>
+    </w:p>
+    <w:p>
+      <w:pPr>
+        <w:ind w:left="360"/>
+      </w:pPr>
+    </w:p>
+    <w:p>
+      <w:pPr>
+        <w:ind w:left="360"/>
+      </w:pPr>
+    </w:p>
+    <w:p>
+      <w:pPr>
+        <w:ind w:left="360"/>
+      </w:pPr>
+    </w:p>
+    <w:p>
+      <w:pPr>
+        <w:ind w:left="360"/>
+      </w:pPr>
+    </w:p>
+    <w:p>
+      <w:pPr>
+        <w:ind w:left="360"/>
+      </w:pPr>
+    </w:p>
+    <w:p>
+      <w:pPr>
+        <w:ind w:left="360"/>
+      </w:pPr>
+    </w:p>
+    <w:p>
+      <w:pPr>
+        <w:ind w:left="360"/>
+      </w:pPr>
+    </w:p>
+    <w:p>
+      <w:pPr>
+        <w:ind w:left="360"/>
+      </w:pPr>
+    </w:p>
+    <w:p>
+      <w:pPr>
+        <w:ind w:left="360"/>
+      </w:pPr>
+    </w:p>
+    <w:p>
+      <w:pPr>
+        <w:ind w:left="360"/>
+      </w:pPr>
+    </w:p>
+    <w:p>
+      <w:pPr>
+        <w:ind w:left="360"/>
+      </w:pPr>
+    </w:p>
+    <w:p>
+      <w:pPr>
+        <w:ind w:left="360"/>
+      </w:pPr>
+    </w:p>
+    <w:p>
+      <w:pPr>
+        <w:pStyle w:val="Heading1"/>
+      </w:pPr>
+      <w:bookmarkStart w:id="6" w:name="_Toc408820673"/>
+      <w:r>
+        <w:lastRenderedPageBreak/>
+        <w:t>Lokaorð</w:t>
+      </w:r>
       <w:bookmarkEnd w:id="6"/>
     </w:p>
     <w:p>
+      <w:r>
+        <w:t>Verkefnið gekk misvel. Það gekk vel í byrjun en síðan fór að hægjast á því með síauknum hætti eftir sem að dróg af önninni. En svo rétt í lokinn Fór allt aftur að stað og nú lýtur roverinn mjög vel út þrátt fyrir að hafa ekki náð að uppfylla öll skylirðinn sem ég setti í byrjun annar.</w:t>
+      </w:r>
+    </w:p>
+    <w:p>
+      <w:r>
+        <w:tab/>
+        <w:t xml:space="preserve">Það góða við rover einns og þennan er að hann er mjög breytilegur. Það er hægt að bæta við allskonar hluti einns og arm </w:t>
+      </w:r>
+      <w:r>
+        <w:t>eða fleiri skynjara fyrir öryggi roversinns. Roverinn er að miklu leyti einns og mini „stripped down“ rover einns og curiosity mars roverinn. Þannig að ég tel að svona rover hafi hagnýtt gildi, mögulega fleyri en mér getur dottið í hug.</w:t>
+      </w:r>
+    </w:p>
+    <w:p>
+      <w:r>
+        <w:br w:type="page"/>
+      </w:r>
+    </w:p>
+    <w:p>
       <w:pPr>
         <w:pStyle w:val="Heading1"/>
       </w:pPr>
-    </w:p>
-    <w:p>
-      <w:pPr>
-        <w:pStyle w:val="Heading1"/>
-      </w:pPr>
-      <w:bookmarkStart w:id="7" w:name="_Toc408820673"/>
-      <w:r>
-        <w:t>Lokaorð</w:t>
-      </w:r>
-      <w:bookmarkEnd w:id="7"/>
-    </w:p>
-    <w:p>
-      <w:r>
-        <w:t xml:space="preserve">Hér </w:t>
-      </w:r>
-      <w:r>
-        <w:t>segjum við frá verkefninu í heild t.d hvort það var gagnlegt , hvernig vinnan gékk og hvort róbotin geti haf hagnýtt gildi.</w:t>
-      </w:r>
-    </w:p>
-    <w:p/>
-    <w:p>
-      <w:r>
-        <w:br w:type="page"/>
-      </w:r>
-    </w:p>
-    <w:p>
-      <w:pPr>
-        <w:pStyle w:val="Heading1"/>
-      </w:pPr>
-      <w:bookmarkStart w:id="8" w:name="_Toc408820674"/>
+      <w:bookmarkStart w:id="7" w:name="_Toc408820674"/>
       <w:r>
         <w:lastRenderedPageBreak/>
         <w:t>Viðauki</w:t>
       </w:r>
+      <w:bookmarkEnd w:id="7"/>
+    </w:p>
+    <w:p>
+      <w:r>
+        <w:t>Hér setjum við allar myndir t.d af róbotinum, gant og pertrit (stórumyndina úr visio)</w:t>
+      </w:r>
+    </w:p>
+    <w:p>
+      <w:r>
+        <w:t xml:space="preserve">Loggskrá sem geymir allar skráningar á verkferlinu og allur kóði </w:t>
+      </w:r>
+      <w:r>
+        <w:sym w:font="Wingdings" w:char="F04A"/>
+      </w:r>
+    </w:p>
+    <w:p>
+      <w:r>
+        <w:t>Gildir 10%</w:t>
+      </w:r>
+    </w:p>
+    <w:p/>
+    <w:p>
+      <w:r>
+        <w:t>Roverinn</w:t>
+      </w:r>
+    </w:p>
+    <w:p/>
+    <w:p/>
+    <w:p>
+      <w:r>
+        <w:rPr>
+          <w:noProof/>
+        </w:rPr>
+        <w:drawing>
+          <wp:anchor distT="0" distB="0" distL="114300" distR="114300" simplePos="0" relativeHeight="251659264" behindDoc="0" locked="0" layoutInCell="1" allowOverlap="1">
+            <wp:simplePos x="0" y="0"/>
+            <wp:positionH relativeFrom="margin">
+              <wp:align>center</wp:align>
+            </wp:positionH>
+            <wp:positionV relativeFrom="margin">
+              <wp:align>center</wp:align>
+            </wp:positionV>
+            <wp:extent cx="5724525" cy="4295775"/>
+            <wp:effectExtent l="0" t="9525" r="0" b="0"/>
+            <wp:wrapSquare wrapText="bothSides"/>
+            <wp:docPr id="9" name="Picture 9"/>
+            <wp:cNvGraphicFramePr>
+              <a:graphicFrameLocks xmlns:a="http://schemas.openxmlformats.org/drawingml/2006/main" noChangeAspect="1"/>
+            </wp:cNvGraphicFramePr>
+            <a:graphic xmlns:a="http://schemas.openxmlformats.org/drawingml/2006/main">
+              <a:graphicData uri="http://schemas.openxmlformats.org/drawingml/2006/picture">
+                <pic:pic xmlns:pic="http://schemas.openxmlformats.org/drawingml/2006/picture">
+                  <pic:nvPicPr>
+                    <pic:cNvPr id="0" name="Picture 7"/>
+                    <pic:cNvPicPr>
+                      <a:picLocks noChangeAspect="1" noChangeArrowheads="1"/>
+                    </pic:cNvPicPr>
+                  </pic:nvPicPr>
+                  <pic:blipFill>
+                    <a:blip r:embed="rId18" cstate="print">
+                      <a:extLst>
+                        <a:ext uri="{28A0092B-C50C-407E-A947-70E740481C1C}">
+                          <a14:useLocalDpi xmlns:a14="http://schemas.microsoft.com/office/drawing/2010/main" val="0"/>
+                        </a:ext>
+                      </a:extLst>
+                    </a:blip>
+                    <a:srcRect/>
+                    <a:stretch>
+                      <a:fillRect/>
+                    </a:stretch>
+                  </pic:blipFill>
+                  <pic:spPr bwMode="auto">
+                    <a:xfrm rot="5400000">
+                      <a:off x="0" y="0"/>
+                      <a:ext cx="5724525" cy="4295775"/>
+                    </a:xfrm>
+                    <a:prstGeom prst="rect">
+                      <a:avLst/>
+                    </a:prstGeom>
+                    <a:noFill/>
+                    <a:ln>
+                      <a:noFill/>
+                    </a:ln>
+                  </pic:spPr>
+                </pic:pic>
+              </a:graphicData>
+            </a:graphic>
+          </wp:anchor>
+        </w:drawing>
+      </w:r>
+    </w:p>
+    <w:p>
+      <w:r>
+        <w:br w:type="page"/>
+      </w:r>
+    </w:p>
+    <w:p/>
+    <w:p>
+      <w:r>
+        <w:rPr>
+          <w:noProof/>
+        </w:rPr>
+        <w:drawing>
+          <wp:anchor distT="0" distB="0" distL="114300" distR="114300" simplePos="0" relativeHeight="251660288" behindDoc="0" locked="0" layoutInCell="1" allowOverlap="1">
+            <wp:simplePos x="0" y="0"/>
+            <wp:positionH relativeFrom="column">
+              <wp:posOffset>2953385</wp:posOffset>
+            </wp:positionH>
+            <wp:positionV relativeFrom="paragraph">
+              <wp:posOffset>340360</wp:posOffset>
+            </wp:positionV>
+            <wp:extent cx="3432810" cy="2778760"/>
+            <wp:effectExtent l="3175" t="0" r="0" b="0"/>
+            <wp:wrapSquare wrapText="bothSides"/>
+            <wp:docPr id="11" name="Picture 11"/>
+            <wp:cNvGraphicFramePr>
+              <a:graphicFrameLocks xmlns:a="http://schemas.openxmlformats.org/drawingml/2006/main" noChangeAspect="1"/>
+            </wp:cNvGraphicFramePr>
+            <a:graphic xmlns:a="http://schemas.openxmlformats.org/drawingml/2006/main">
+              <a:graphicData uri="http://schemas.openxmlformats.org/drawingml/2006/picture">
+                <pic:pic xmlns:pic="http://schemas.openxmlformats.org/drawingml/2006/picture">
+                  <pic:nvPicPr>
+                    <pic:cNvPr id="0" name="Picture 9"/>
+                    <pic:cNvPicPr>
+                      <a:picLocks noChangeAspect="1" noChangeArrowheads="1"/>
+                    </pic:cNvPicPr>
+                  </pic:nvPicPr>
+                  <pic:blipFill>
+                    <a:blip r:embed="rId19" cstate="print">
+                      <a:extLst>
+                        <a:ext uri="{28A0092B-C50C-407E-A947-70E740481C1C}">
+                          <a14:useLocalDpi xmlns:a14="http://schemas.microsoft.com/office/drawing/2010/main" val="0"/>
+                        </a:ext>
+                      </a:extLst>
+                    </a:blip>
+                    <a:srcRect/>
+                    <a:stretch>
+                      <a:fillRect/>
+                    </a:stretch>
+                  </pic:blipFill>
+                  <pic:spPr bwMode="auto">
+                    <a:xfrm rot="5400000">
+                      <a:off x="0" y="0"/>
+                      <a:ext cx="3432810" cy="2778760"/>
+                    </a:xfrm>
+                    <a:prstGeom prst="rect">
+                      <a:avLst/>
+                    </a:prstGeom>
+                    <a:noFill/>
+                    <a:ln>
+                      <a:noFill/>
+                    </a:ln>
+                  </pic:spPr>
+                </pic:pic>
+              </a:graphicData>
+            </a:graphic>
+            <wp14:sizeRelH relativeFrom="margin">
+              <wp14:pctWidth>0</wp14:pctWidth>
+            </wp14:sizeRelH>
+            <wp14:sizeRelV relativeFrom="margin">
+              <wp14:pctHeight>0</wp14:pctHeight>
+            </wp14:sizeRelV>
+          </wp:anchor>
+        </w:drawing>
+      </w:r>
+      <w:r>
+        <w:rPr>
+          <w:noProof/>
+        </w:rPr>
+        <w:drawing>
+          <wp:inline distT="0" distB="0" distL="0" distR="0">
+            <wp:extent cx="3448050" cy="2587472"/>
+            <wp:effectExtent l="0" t="7620" r="0" b="0"/>
+            <wp:docPr id="10" name="Picture 10"/>
+            <wp:cNvGraphicFramePr>
+              <a:graphicFrameLocks xmlns:a="http://schemas.openxmlformats.org/drawingml/2006/main" noChangeAspect="1"/>
+            </wp:cNvGraphicFramePr>
+            <a:graphic xmlns:a="http://schemas.openxmlformats.org/drawingml/2006/main">
+              <a:graphicData uri="http://schemas.openxmlformats.org/drawingml/2006/picture">
+                <pic:pic xmlns:pic="http://schemas.openxmlformats.org/drawingml/2006/picture">
+                  <pic:nvPicPr>
+                    <pic:cNvPr id="0" name="Picture 8"/>
+                    <pic:cNvPicPr>
+                      <a:picLocks noChangeAspect="1" noChangeArrowheads="1"/>
+                    </pic:cNvPicPr>
+                  </pic:nvPicPr>
+                  <pic:blipFill>
+                    <a:blip r:embed="rId20" cstate="print">
+                      <a:extLst>
+                        <a:ext uri="{28A0092B-C50C-407E-A947-70E740481C1C}">
+                          <a14:useLocalDpi xmlns:a14="http://schemas.microsoft.com/office/drawing/2010/main" val="0"/>
+                        </a:ext>
+                      </a:extLst>
+                    </a:blip>
+                    <a:srcRect/>
+                    <a:stretch>
+                      <a:fillRect/>
+                    </a:stretch>
+                  </pic:blipFill>
+                  <pic:spPr bwMode="auto">
+                    <a:xfrm rot="5400000">
+                      <a:off x="0" y="0"/>
+                      <a:ext cx="3457235" cy="2594364"/>
+                    </a:xfrm>
+                    <a:prstGeom prst="rect">
+                      <a:avLst/>
+                    </a:prstGeom>
+                    <a:noFill/>
+                    <a:ln>
+                      <a:noFill/>
+                    </a:ln>
+                  </pic:spPr>
+                </pic:pic>
+              </a:graphicData>
+            </a:graphic>
+          </wp:inline>
+        </w:drawing>
+      </w:r>
+    </w:p>
+    <w:p>
+      <w:r>
+        <w:t>Tengingar</w:t>
+      </w:r>
+    </w:p>
+    <w:p/>
+    <w:p>
+      <w:r>
+        <w:t>Kóði fyrir rover</w:t>
+      </w:r>
+    </w:p>
+    <w:p>
+      <w:pPr>
+        <w:spacing w:after="0" w:line="240" w:lineRule="auto"/>
+        <w:rPr>
+          <w:rFonts w:ascii="Calibri" w:eastAsia="Times New Roman" w:hAnsi="Calibri" w:cs="Calibri"/>
+          <w:color w:val="000000"/>
+          <w:sz w:val="24"/>
+          <w:szCs w:val="24"/>
+          <w:lang w:val="en-GB" w:eastAsia="en-GB"/>
+        </w:rPr>
+      </w:pPr>
+      <w:r>
+        <w:rPr>
+          <w:rFonts w:ascii="Calibri" w:eastAsia="Times New Roman" w:hAnsi="Calibri" w:cs="Calibri"/>
+          <w:color w:val="000000"/>
+          <w:sz w:val="24"/>
+          <w:szCs w:val="24"/>
+          <w:lang w:val="en-GB" w:eastAsia="en-GB"/>
+        </w:rPr>
+        <w:t xml:space="preserve">import </w:t>
+      </w:r>
+      <w:proofErr w:type="spellStart"/>
+      <w:r>
+        <w:rPr>
+          <w:rFonts w:ascii="Calibri" w:eastAsia="Times New Roman" w:hAnsi="Calibri" w:cs="Calibri"/>
+          <w:color w:val="000000"/>
+          <w:sz w:val="24"/>
+          <w:szCs w:val="24"/>
+          <w:lang w:val="en-GB" w:eastAsia="en-GB"/>
+        </w:rPr>
+        <w:t>RPi.GPIO</w:t>
+      </w:r>
+      <w:proofErr w:type="spellEnd"/>
+      <w:r>
+        <w:rPr>
+          <w:rFonts w:ascii="Calibri" w:eastAsia="Times New Roman" w:hAnsi="Calibri" w:cs="Calibri"/>
+          <w:color w:val="000000"/>
+          <w:sz w:val="24"/>
+          <w:szCs w:val="24"/>
+          <w:lang w:val="en-GB" w:eastAsia="en-GB"/>
+        </w:rPr>
+        <w:t xml:space="preserve"> as GPIO</w:t>
+      </w:r>
+    </w:p>
+    <w:p>
+      <w:pPr>
+        <w:spacing w:after="0" w:line="240" w:lineRule="auto"/>
+        <w:rPr>
+          <w:rFonts w:ascii="Calibri" w:eastAsia="Times New Roman" w:hAnsi="Calibri" w:cs="Calibri"/>
+          <w:color w:val="000000"/>
+          <w:sz w:val="24"/>
+          <w:szCs w:val="24"/>
+          <w:lang w:val="en-GB" w:eastAsia="en-GB"/>
+        </w:rPr>
+      </w:pPr>
+      <w:r>
+        <w:rPr>
+          <w:rFonts w:ascii="Calibri" w:eastAsia="Times New Roman" w:hAnsi="Calibri" w:cs="Calibri"/>
+          <w:color w:val="000000"/>
+          <w:sz w:val="24"/>
+          <w:szCs w:val="24"/>
+          <w:lang w:val="en-GB" w:eastAsia="en-GB"/>
+        </w:rPr>
+        <w:t>import time</w:t>
+      </w:r>
+    </w:p>
+    <w:p>
+      <w:pPr>
+        <w:spacing w:after="0" w:line="240" w:lineRule="auto"/>
+        <w:rPr>
+          <w:rFonts w:ascii="Calibri" w:eastAsia="Times New Roman" w:hAnsi="Calibri" w:cs="Calibri"/>
+          <w:color w:val="000000"/>
+          <w:sz w:val="24"/>
+          <w:szCs w:val="24"/>
+          <w:lang w:val="en-GB" w:eastAsia="en-GB"/>
+        </w:rPr>
+      </w:pPr>
+      <w:r>
+        <w:rPr>
+          <w:rFonts w:ascii="Calibri" w:eastAsia="Times New Roman" w:hAnsi="Calibri" w:cs="Calibri"/>
+          <w:color w:val="000000"/>
+          <w:sz w:val="24"/>
+          <w:szCs w:val="24"/>
+          <w:lang w:val="en-GB" w:eastAsia="en-GB"/>
+        </w:rPr>
+        <w:t xml:space="preserve">from </w:t>
+      </w:r>
+      <w:proofErr w:type="spellStart"/>
+      <w:r>
+        <w:rPr>
+          <w:rFonts w:ascii="Calibri" w:eastAsia="Times New Roman" w:hAnsi="Calibri" w:cs="Calibri"/>
+          <w:color w:val="000000"/>
+          <w:sz w:val="24"/>
+          <w:szCs w:val="24"/>
+          <w:lang w:val="en-GB" w:eastAsia="en-GB"/>
+        </w:rPr>
+        <w:t>bluedot</w:t>
+      </w:r>
+      <w:proofErr w:type="spellEnd"/>
+      <w:r>
+        <w:rPr>
+          <w:rFonts w:ascii="Calibri" w:eastAsia="Times New Roman" w:hAnsi="Calibri" w:cs="Calibri"/>
+          <w:color w:val="000000"/>
+          <w:sz w:val="24"/>
+          <w:szCs w:val="24"/>
+          <w:lang w:val="en-GB" w:eastAsia="en-GB"/>
+        </w:rPr>
+        <w:t xml:space="preserve"> import </w:t>
+      </w:r>
+      <w:proofErr w:type="spellStart"/>
+      <w:r>
+        <w:rPr>
+          <w:rFonts w:ascii="Calibri" w:eastAsia="Times New Roman" w:hAnsi="Calibri" w:cs="Calibri"/>
+          <w:color w:val="000000"/>
+          <w:sz w:val="24"/>
+          <w:szCs w:val="24"/>
+          <w:lang w:val="en-GB" w:eastAsia="en-GB"/>
+        </w:rPr>
+        <w:t>BlueDot</w:t>
+      </w:r>
+      <w:proofErr w:type="spellEnd"/>
+    </w:p>
+    <w:p>
+      <w:pPr>
+        <w:spacing w:after="0" w:line="240" w:lineRule="auto"/>
+        <w:rPr>
+          <w:rFonts w:ascii="Calibri" w:eastAsia="Times New Roman" w:hAnsi="Calibri" w:cs="Calibri"/>
+          <w:color w:val="000000"/>
+          <w:sz w:val="24"/>
+          <w:szCs w:val="24"/>
+          <w:lang w:val="en-GB" w:eastAsia="en-GB"/>
+        </w:rPr>
+      </w:pPr>
+      <w:r>
+        <w:rPr>
+          <w:rFonts w:ascii="Calibri" w:eastAsia="Times New Roman" w:hAnsi="Calibri" w:cs="Calibri"/>
+          <w:color w:val="000000"/>
+          <w:sz w:val="24"/>
+          <w:szCs w:val="24"/>
+          <w:lang w:val="en-GB" w:eastAsia="en-GB"/>
+        </w:rPr>
+        <w:t>from signal import pause</w:t>
+      </w:r>
+    </w:p>
+    <w:p>
+      <w:pPr>
+        <w:spacing w:after="0" w:line="240" w:lineRule="auto"/>
+        <w:rPr>
+          <w:rFonts w:ascii="Calibri" w:eastAsia="Times New Roman" w:hAnsi="Calibri" w:cs="Calibri"/>
+          <w:color w:val="000000"/>
+          <w:sz w:val="24"/>
+          <w:szCs w:val="24"/>
+          <w:lang w:val="en-GB" w:eastAsia="en-GB"/>
+        </w:rPr>
+      </w:pPr>
+    </w:p>
+    <w:p>
+      <w:pPr>
+        <w:spacing w:after="0" w:line="240" w:lineRule="auto"/>
+        <w:rPr>
+          <w:rFonts w:ascii="Calibri" w:eastAsia="Times New Roman" w:hAnsi="Calibri" w:cs="Calibri"/>
+          <w:color w:val="000000"/>
+          <w:sz w:val="24"/>
+          <w:szCs w:val="24"/>
+          <w:lang w:val="en-GB" w:eastAsia="en-GB"/>
+        </w:rPr>
+      </w:pPr>
+    </w:p>
+    <w:p>
+      <w:pPr>
+        <w:spacing w:after="0" w:line="240" w:lineRule="auto"/>
+        <w:rPr>
+          <w:rFonts w:ascii="Calibri" w:eastAsia="Times New Roman" w:hAnsi="Calibri" w:cs="Calibri"/>
+          <w:color w:val="000000"/>
+          <w:sz w:val="24"/>
+          <w:szCs w:val="24"/>
+          <w:lang w:val="en-GB" w:eastAsia="en-GB"/>
+        </w:rPr>
+      </w:pPr>
+      <w:r>
+        <w:rPr>
+          <w:rFonts w:ascii="Calibri" w:eastAsia="Times New Roman" w:hAnsi="Calibri" w:cs="Calibri"/>
+          <w:color w:val="000000"/>
+          <w:sz w:val="24"/>
+          <w:szCs w:val="24"/>
+          <w:lang w:val="en-GB" w:eastAsia="en-GB"/>
+        </w:rPr>
+        <w:t xml:space="preserve">def </w:t>
+      </w:r>
+      <w:proofErr w:type="spellStart"/>
+      <w:proofErr w:type="gramStart"/>
+      <w:r>
+        <w:rPr>
+          <w:rFonts w:ascii="Calibri" w:eastAsia="Times New Roman" w:hAnsi="Calibri" w:cs="Calibri"/>
+          <w:color w:val="000000"/>
+          <w:sz w:val="24"/>
+          <w:szCs w:val="24"/>
+          <w:lang w:val="en-GB" w:eastAsia="en-GB"/>
+        </w:rPr>
+        <w:t>init</w:t>
+      </w:r>
+      <w:proofErr w:type="spellEnd"/>
+      <w:r>
+        <w:rPr>
+          <w:rFonts w:ascii="Calibri" w:eastAsia="Times New Roman" w:hAnsi="Calibri" w:cs="Calibri"/>
+          <w:color w:val="000000"/>
+          <w:sz w:val="24"/>
+          <w:szCs w:val="24"/>
+          <w:lang w:val="en-GB" w:eastAsia="en-GB"/>
+        </w:rPr>
+        <w:t>(</w:t>
+      </w:r>
+      <w:proofErr w:type="gramEnd"/>
+      <w:r>
+        <w:rPr>
+          <w:rFonts w:ascii="Calibri" w:eastAsia="Times New Roman" w:hAnsi="Calibri" w:cs="Calibri"/>
+          <w:color w:val="000000"/>
+          <w:sz w:val="24"/>
+          <w:szCs w:val="24"/>
+          <w:lang w:val="en-GB" w:eastAsia="en-GB"/>
+        </w:rPr>
+        <w:t>):</w:t>
+      </w:r>
+    </w:p>
+    <w:p>
+      <w:pPr>
+        <w:spacing w:after="0" w:line="240" w:lineRule="auto"/>
+        <w:rPr>
+          <w:rFonts w:ascii="Calibri" w:eastAsia="Times New Roman" w:hAnsi="Calibri" w:cs="Calibri"/>
+          <w:color w:val="000000"/>
+          <w:sz w:val="24"/>
+          <w:szCs w:val="24"/>
+          <w:lang w:val="en-GB" w:eastAsia="en-GB"/>
+        </w:rPr>
+      </w:pPr>
+      <w:r>
+        <w:rPr>
+          <w:rFonts w:ascii="Calibri" w:eastAsia="Times New Roman" w:hAnsi="Calibri" w:cs="Calibri"/>
+          <w:color w:val="000000"/>
+          <w:sz w:val="24"/>
+          <w:szCs w:val="24"/>
+          <w:lang w:val="en-GB" w:eastAsia="en-GB"/>
+        </w:rPr>
+        <w:t xml:space="preserve">    </w:t>
+      </w:r>
+      <w:proofErr w:type="spellStart"/>
+      <w:r>
+        <w:rPr>
+          <w:rFonts w:ascii="Calibri" w:eastAsia="Times New Roman" w:hAnsi="Calibri" w:cs="Calibri"/>
+          <w:color w:val="000000"/>
+          <w:sz w:val="24"/>
+          <w:szCs w:val="24"/>
+          <w:lang w:val="en-GB" w:eastAsia="en-GB"/>
+        </w:rPr>
+        <w:t>GPIO.setmode</w:t>
+      </w:r>
+      <w:proofErr w:type="spellEnd"/>
+      <w:r>
+        <w:rPr>
+          <w:rFonts w:ascii="Calibri" w:eastAsia="Times New Roman" w:hAnsi="Calibri" w:cs="Calibri"/>
+          <w:color w:val="000000"/>
+          <w:sz w:val="24"/>
+          <w:szCs w:val="24"/>
+          <w:lang w:val="en-GB" w:eastAsia="en-GB"/>
+        </w:rPr>
+        <w:t>(GPIO.BOARD)</w:t>
+      </w:r>
+    </w:p>
+    <w:p>
+      <w:pPr>
+        <w:spacing w:after="0" w:line="240" w:lineRule="auto"/>
+        <w:rPr>
+          <w:rFonts w:ascii="Calibri" w:eastAsia="Times New Roman" w:hAnsi="Calibri" w:cs="Calibri"/>
+          <w:color w:val="000000"/>
+          <w:sz w:val="24"/>
+          <w:szCs w:val="24"/>
+          <w:lang w:val="en-GB" w:eastAsia="en-GB"/>
+        </w:rPr>
+      </w:pPr>
+      <w:r>
+        <w:rPr>
+          <w:rFonts w:ascii="Calibri" w:eastAsia="Times New Roman" w:hAnsi="Calibri" w:cs="Calibri"/>
+          <w:color w:val="000000"/>
+          <w:sz w:val="24"/>
+          <w:szCs w:val="24"/>
+          <w:lang w:val="en-GB" w:eastAsia="en-GB"/>
+        </w:rPr>
+        <w:t xml:space="preserve">    </w:t>
+      </w:r>
+      <w:proofErr w:type="spellStart"/>
+      <w:r>
+        <w:rPr>
+          <w:rFonts w:ascii="Calibri" w:eastAsia="Times New Roman" w:hAnsi="Calibri" w:cs="Calibri"/>
+          <w:color w:val="000000"/>
+          <w:sz w:val="24"/>
+          <w:szCs w:val="24"/>
+          <w:lang w:val="en-GB" w:eastAsia="en-GB"/>
+        </w:rPr>
+        <w:t>GPIO.setup</w:t>
+      </w:r>
+      <w:proofErr w:type="spellEnd"/>
+      <w:r>
+        <w:rPr>
+          <w:rFonts w:ascii="Calibri" w:eastAsia="Times New Roman" w:hAnsi="Calibri" w:cs="Calibri"/>
+          <w:color w:val="000000"/>
+          <w:sz w:val="24"/>
+          <w:szCs w:val="24"/>
+          <w:lang w:val="en-GB" w:eastAsia="en-GB"/>
+        </w:rPr>
+        <w:t>(</w:t>
+      </w:r>
+      <w:proofErr w:type="gramStart"/>
+      <w:r>
+        <w:rPr>
+          <w:rFonts w:ascii="Calibri" w:eastAsia="Times New Roman" w:hAnsi="Calibri" w:cs="Calibri"/>
+          <w:color w:val="000000"/>
+          <w:sz w:val="24"/>
+          <w:szCs w:val="24"/>
+          <w:lang w:val="en-GB" w:eastAsia="en-GB"/>
+        </w:rPr>
+        <w:t>33,GPIO.OUT</w:t>
+      </w:r>
+      <w:proofErr w:type="gramEnd"/>
+      <w:r>
+        <w:rPr>
+          <w:rFonts w:ascii="Calibri" w:eastAsia="Times New Roman" w:hAnsi="Calibri" w:cs="Calibri"/>
+          <w:color w:val="000000"/>
+          <w:sz w:val="24"/>
+          <w:szCs w:val="24"/>
+          <w:lang w:val="en-GB" w:eastAsia="en-GB"/>
+        </w:rPr>
+        <w:t>)#Enable</w:t>
+      </w:r>
+    </w:p>
+    <w:p>
+      <w:pPr>
+        <w:spacing w:after="0" w:line="240" w:lineRule="auto"/>
+        <w:rPr>
+          <w:rFonts w:ascii="Calibri" w:eastAsia="Times New Roman" w:hAnsi="Calibri" w:cs="Calibri"/>
+          <w:color w:val="000000"/>
+          <w:sz w:val="24"/>
+          <w:szCs w:val="24"/>
+          <w:lang w:val="en-GB" w:eastAsia="en-GB"/>
+        </w:rPr>
+      </w:pPr>
+      <w:r>
+        <w:rPr>
+          <w:rFonts w:ascii="Calibri" w:eastAsia="Times New Roman" w:hAnsi="Calibri" w:cs="Calibri"/>
+          <w:color w:val="000000"/>
+          <w:sz w:val="24"/>
+          <w:szCs w:val="24"/>
+          <w:lang w:val="en-GB" w:eastAsia="en-GB"/>
+        </w:rPr>
+        <w:t>    pwm1=</w:t>
+      </w:r>
+      <w:proofErr w:type="gramStart"/>
+      <w:r>
+        <w:rPr>
+          <w:rFonts w:ascii="Calibri" w:eastAsia="Times New Roman" w:hAnsi="Calibri" w:cs="Calibri"/>
+          <w:color w:val="000000"/>
+          <w:sz w:val="24"/>
+          <w:szCs w:val="24"/>
+          <w:lang w:val="en-GB" w:eastAsia="en-GB"/>
+        </w:rPr>
+        <w:t>GPIO.PWM(</w:t>
+      </w:r>
+      <w:proofErr w:type="gramEnd"/>
+      <w:r>
+        <w:rPr>
+          <w:rFonts w:ascii="Calibri" w:eastAsia="Times New Roman" w:hAnsi="Calibri" w:cs="Calibri"/>
+          <w:color w:val="000000"/>
+          <w:sz w:val="24"/>
+          <w:szCs w:val="24"/>
+          <w:lang w:val="en-GB" w:eastAsia="en-GB"/>
+        </w:rPr>
+        <w:t>33, 90)</w:t>
+      </w:r>
+    </w:p>
+    <w:p>
+      <w:pPr>
+        <w:spacing w:after="0" w:line="240" w:lineRule="auto"/>
+        <w:rPr>
+          <w:rFonts w:ascii="Calibri" w:eastAsia="Times New Roman" w:hAnsi="Calibri" w:cs="Calibri"/>
+          <w:color w:val="000000"/>
+          <w:sz w:val="24"/>
+          <w:szCs w:val="24"/>
+          <w:lang w:val="en-GB" w:eastAsia="en-GB"/>
+        </w:rPr>
+      </w:pPr>
+      <w:r>
+        <w:rPr>
+          <w:rFonts w:ascii="Calibri" w:eastAsia="Times New Roman" w:hAnsi="Calibri" w:cs="Calibri"/>
+          <w:color w:val="000000"/>
+          <w:sz w:val="24"/>
+          <w:szCs w:val="24"/>
+          <w:lang w:val="en-GB" w:eastAsia="en-GB"/>
+        </w:rPr>
+        <w:t xml:space="preserve">    </w:t>
+      </w:r>
+      <w:proofErr w:type="spellStart"/>
+      <w:r>
+        <w:rPr>
+          <w:rFonts w:ascii="Calibri" w:eastAsia="Times New Roman" w:hAnsi="Calibri" w:cs="Calibri"/>
+          <w:color w:val="000000"/>
+          <w:sz w:val="24"/>
+          <w:szCs w:val="24"/>
+          <w:lang w:val="en-GB" w:eastAsia="en-GB"/>
+        </w:rPr>
+        <w:t>GPIO.setup</w:t>
+      </w:r>
+      <w:proofErr w:type="spellEnd"/>
+      <w:r>
+        <w:rPr>
+          <w:rFonts w:ascii="Calibri" w:eastAsia="Times New Roman" w:hAnsi="Calibri" w:cs="Calibri"/>
+          <w:color w:val="000000"/>
+          <w:sz w:val="24"/>
+          <w:szCs w:val="24"/>
+          <w:lang w:val="en-GB" w:eastAsia="en-GB"/>
+        </w:rPr>
+        <w:t>(</w:t>
+      </w:r>
+      <w:proofErr w:type="gramStart"/>
+      <w:r>
+        <w:rPr>
+          <w:rFonts w:ascii="Calibri" w:eastAsia="Times New Roman" w:hAnsi="Calibri" w:cs="Calibri"/>
+          <w:color w:val="000000"/>
+          <w:sz w:val="24"/>
+          <w:szCs w:val="24"/>
+          <w:lang w:val="en-GB" w:eastAsia="en-GB"/>
+        </w:rPr>
+        <w:t>31,GPIO.OUT</w:t>
+      </w:r>
+      <w:proofErr w:type="gramEnd"/>
+      <w:r>
+        <w:rPr>
+          <w:rFonts w:ascii="Calibri" w:eastAsia="Times New Roman" w:hAnsi="Calibri" w:cs="Calibri"/>
+          <w:color w:val="000000"/>
+          <w:sz w:val="24"/>
+          <w:szCs w:val="24"/>
+          <w:lang w:val="en-GB" w:eastAsia="en-GB"/>
+        </w:rPr>
+        <w:t>)#a</w:t>
+      </w:r>
+    </w:p>
+    <w:p>
+      <w:pPr>
+        <w:spacing w:after="0" w:line="240" w:lineRule="auto"/>
+        <w:rPr>
+          <w:rFonts w:ascii="Calibri" w:eastAsia="Times New Roman" w:hAnsi="Calibri" w:cs="Calibri"/>
+          <w:color w:val="000000"/>
+          <w:sz w:val="24"/>
+          <w:szCs w:val="24"/>
+          <w:lang w:val="en-GB" w:eastAsia="en-GB"/>
+        </w:rPr>
+      </w:pPr>
+      <w:r>
+        <w:rPr>
+          <w:rFonts w:ascii="Calibri" w:eastAsia="Times New Roman" w:hAnsi="Calibri" w:cs="Calibri"/>
+          <w:color w:val="000000"/>
+          <w:sz w:val="24"/>
+          <w:szCs w:val="24"/>
+          <w:lang w:val="en-GB" w:eastAsia="en-GB"/>
+        </w:rPr>
+        <w:t xml:space="preserve">    </w:t>
+      </w:r>
+      <w:proofErr w:type="spellStart"/>
+      <w:r>
+        <w:rPr>
+          <w:rFonts w:ascii="Calibri" w:eastAsia="Times New Roman" w:hAnsi="Calibri" w:cs="Calibri"/>
+          <w:color w:val="000000"/>
+          <w:sz w:val="24"/>
+          <w:szCs w:val="24"/>
+          <w:lang w:val="en-GB" w:eastAsia="en-GB"/>
+        </w:rPr>
+        <w:t>GPIO.setup</w:t>
+      </w:r>
+      <w:proofErr w:type="spellEnd"/>
+      <w:r>
+        <w:rPr>
+          <w:rFonts w:ascii="Calibri" w:eastAsia="Times New Roman" w:hAnsi="Calibri" w:cs="Calibri"/>
+          <w:color w:val="000000"/>
+          <w:sz w:val="24"/>
+          <w:szCs w:val="24"/>
+          <w:lang w:val="en-GB" w:eastAsia="en-GB"/>
+        </w:rPr>
+        <w:t>(</w:t>
+      </w:r>
+      <w:proofErr w:type="gramStart"/>
+      <w:r>
+        <w:rPr>
+          <w:rFonts w:ascii="Calibri" w:eastAsia="Times New Roman" w:hAnsi="Calibri" w:cs="Calibri"/>
+          <w:color w:val="000000"/>
+          <w:sz w:val="24"/>
+          <w:szCs w:val="24"/>
+          <w:lang w:val="en-GB" w:eastAsia="en-GB"/>
+        </w:rPr>
+        <w:t>29,GPIO.OUT</w:t>
+      </w:r>
+      <w:proofErr w:type="gramEnd"/>
+      <w:r>
+        <w:rPr>
+          <w:rFonts w:ascii="Calibri" w:eastAsia="Times New Roman" w:hAnsi="Calibri" w:cs="Calibri"/>
+          <w:color w:val="000000"/>
+          <w:sz w:val="24"/>
+          <w:szCs w:val="24"/>
+          <w:lang w:val="en-GB" w:eastAsia="en-GB"/>
+        </w:rPr>
+        <w:t>)#b</w:t>
+      </w:r>
+    </w:p>
+    <w:p>
+      <w:pPr>
+        <w:spacing w:after="0" w:line="240" w:lineRule="auto"/>
+        <w:rPr>
+          <w:rFonts w:ascii="Calibri" w:eastAsia="Times New Roman" w:hAnsi="Calibri" w:cs="Calibri"/>
+          <w:color w:val="000000"/>
+          <w:sz w:val="24"/>
+          <w:szCs w:val="24"/>
+          <w:lang w:val="en-GB" w:eastAsia="en-GB"/>
+        </w:rPr>
+      </w:pPr>
+      <w:r>
+        <w:rPr>
+          <w:rFonts w:ascii="Calibri" w:eastAsia="Times New Roman" w:hAnsi="Calibri" w:cs="Calibri"/>
+          <w:color w:val="000000"/>
+          <w:sz w:val="24"/>
+          <w:szCs w:val="24"/>
+          <w:lang w:val="en-GB" w:eastAsia="en-GB"/>
+        </w:rPr>
+        <w:t xml:space="preserve">    </w:t>
+      </w:r>
+      <w:proofErr w:type="spellStart"/>
+      <w:r>
+        <w:rPr>
+          <w:rFonts w:ascii="Calibri" w:eastAsia="Times New Roman" w:hAnsi="Calibri" w:cs="Calibri"/>
+          <w:color w:val="000000"/>
+          <w:sz w:val="24"/>
+          <w:szCs w:val="24"/>
+          <w:lang w:val="en-GB" w:eastAsia="en-GB"/>
+        </w:rPr>
+        <w:t>GPIO.setup</w:t>
+      </w:r>
+      <w:proofErr w:type="spellEnd"/>
+      <w:r>
+        <w:rPr>
+          <w:rFonts w:ascii="Calibri" w:eastAsia="Times New Roman" w:hAnsi="Calibri" w:cs="Calibri"/>
+          <w:color w:val="000000"/>
+          <w:sz w:val="24"/>
+          <w:szCs w:val="24"/>
+          <w:lang w:val="en-GB" w:eastAsia="en-GB"/>
+        </w:rPr>
+        <w:t>(</w:t>
+      </w:r>
+      <w:proofErr w:type="gramStart"/>
+      <w:r>
+        <w:rPr>
+          <w:rFonts w:ascii="Calibri" w:eastAsia="Times New Roman" w:hAnsi="Calibri" w:cs="Calibri"/>
+          <w:color w:val="000000"/>
+          <w:sz w:val="24"/>
+          <w:szCs w:val="24"/>
+          <w:lang w:val="en-GB" w:eastAsia="en-GB"/>
+        </w:rPr>
+        <w:t>32,GPIO.OUT</w:t>
+      </w:r>
+      <w:proofErr w:type="gramEnd"/>
+      <w:r>
+        <w:rPr>
+          <w:rFonts w:ascii="Calibri" w:eastAsia="Times New Roman" w:hAnsi="Calibri" w:cs="Calibri"/>
+          <w:color w:val="000000"/>
+          <w:sz w:val="24"/>
+          <w:szCs w:val="24"/>
+          <w:lang w:val="en-GB" w:eastAsia="en-GB"/>
+        </w:rPr>
+        <w:t>)#enable2</w:t>
+      </w:r>
+    </w:p>
+    <w:p>
+      <w:pPr>
+        <w:spacing w:after="0" w:line="240" w:lineRule="auto"/>
+        <w:rPr>
+          <w:rFonts w:ascii="Calibri" w:eastAsia="Times New Roman" w:hAnsi="Calibri" w:cs="Calibri"/>
+          <w:color w:val="000000"/>
+          <w:sz w:val="24"/>
+          <w:szCs w:val="24"/>
+          <w:lang w:val="en-GB" w:eastAsia="en-GB"/>
+        </w:rPr>
+      </w:pPr>
+      <w:r>
+        <w:rPr>
+          <w:rFonts w:ascii="Calibri" w:eastAsia="Times New Roman" w:hAnsi="Calibri" w:cs="Calibri"/>
+          <w:color w:val="000000"/>
+          <w:sz w:val="24"/>
+          <w:szCs w:val="24"/>
+          <w:lang w:val="en-GB" w:eastAsia="en-GB"/>
+        </w:rPr>
+        <w:t>    pwm1=</w:t>
+      </w:r>
+      <w:proofErr w:type="gramStart"/>
+      <w:r>
+        <w:rPr>
+          <w:rFonts w:ascii="Calibri" w:eastAsia="Times New Roman" w:hAnsi="Calibri" w:cs="Calibri"/>
+          <w:color w:val="000000"/>
+          <w:sz w:val="24"/>
+          <w:szCs w:val="24"/>
+          <w:lang w:val="en-GB" w:eastAsia="en-GB"/>
+        </w:rPr>
+        <w:t>GPIO.PWM(</w:t>
+      </w:r>
+      <w:proofErr w:type="gramEnd"/>
+      <w:r>
+        <w:rPr>
+          <w:rFonts w:ascii="Calibri" w:eastAsia="Times New Roman" w:hAnsi="Calibri" w:cs="Calibri"/>
+          <w:color w:val="000000"/>
+          <w:sz w:val="24"/>
+          <w:szCs w:val="24"/>
+          <w:lang w:val="en-GB" w:eastAsia="en-GB"/>
+        </w:rPr>
+        <w:t>32, 100)</w:t>
+      </w:r>
+    </w:p>
+    <w:p>
+      <w:pPr>
+        <w:spacing w:after="0" w:line="240" w:lineRule="auto"/>
+        <w:rPr>
+          <w:rFonts w:ascii="Calibri" w:eastAsia="Times New Roman" w:hAnsi="Calibri" w:cs="Calibri"/>
+          <w:color w:val="000000"/>
+          <w:sz w:val="24"/>
+          <w:szCs w:val="24"/>
+          <w:lang w:val="en-GB" w:eastAsia="en-GB"/>
+        </w:rPr>
+      </w:pPr>
+      <w:r>
+        <w:rPr>
+          <w:rFonts w:ascii="Calibri" w:eastAsia="Times New Roman" w:hAnsi="Calibri" w:cs="Calibri"/>
+          <w:color w:val="000000"/>
+          <w:sz w:val="24"/>
+          <w:szCs w:val="24"/>
+          <w:lang w:val="en-GB" w:eastAsia="en-GB"/>
+        </w:rPr>
+        <w:t xml:space="preserve">    </w:t>
+      </w:r>
+      <w:proofErr w:type="spellStart"/>
+      <w:r>
+        <w:rPr>
+          <w:rFonts w:ascii="Calibri" w:eastAsia="Times New Roman" w:hAnsi="Calibri" w:cs="Calibri"/>
+          <w:color w:val="000000"/>
+          <w:sz w:val="24"/>
+          <w:szCs w:val="24"/>
+          <w:lang w:val="en-GB" w:eastAsia="en-GB"/>
+        </w:rPr>
+        <w:t>GPIO.setup</w:t>
+      </w:r>
+      <w:proofErr w:type="spellEnd"/>
+      <w:r>
+        <w:rPr>
+          <w:rFonts w:ascii="Calibri" w:eastAsia="Times New Roman" w:hAnsi="Calibri" w:cs="Calibri"/>
+          <w:color w:val="000000"/>
+          <w:sz w:val="24"/>
+          <w:szCs w:val="24"/>
+          <w:lang w:val="en-GB" w:eastAsia="en-GB"/>
+        </w:rPr>
+        <w:t>(</w:t>
+      </w:r>
+      <w:proofErr w:type="gramStart"/>
+      <w:r>
+        <w:rPr>
+          <w:rFonts w:ascii="Calibri" w:eastAsia="Times New Roman" w:hAnsi="Calibri" w:cs="Calibri"/>
+          <w:color w:val="000000"/>
+          <w:sz w:val="24"/>
+          <w:szCs w:val="24"/>
+          <w:lang w:val="en-GB" w:eastAsia="en-GB"/>
+        </w:rPr>
+        <w:t>18,GPIO.OUT</w:t>
+      </w:r>
+      <w:proofErr w:type="gramEnd"/>
+      <w:r>
+        <w:rPr>
+          <w:rFonts w:ascii="Calibri" w:eastAsia="Times New Roman" w:hAnsi="Calibri" w:cs="Calibri"/>
+          <w:color w:val="000000"/>
+          <w:sz w:val="24"/>
+          <w:szCs w:val="24"/>
+          <w:lang w:val="en-GB" w:eastAsia="en-GB"/>
+        </w:rPr>
+        <w:t>)#2a</w:t>
+      </w:r>
+    </w:p>
+    <w:p>
+      <w:pPr>
+        <w:spacing w:after="0" w:line="240" w:lineRule="auto"/>
+        <w:rPr>
+          <w:rFonts w:ascii="Calibri" w:eastAsia="Times New Roman" w:hAnsi="Calibri" w:cs="Calibri"/>
+          <w:color w:val="000000"/>
+          <w:sz w:val="24"/>
+          <w:szCs w:val="24"/>
+          <w:lang w:val="en-GB" w:eastAsia="en-GB"/>
+        </w:rPr>
+      </w:pPr>
+      <w:r>
+        <w:rPr>
+          <w:rFonts w:ascii="Calibri" w:eastAsia="Times New Roman" w:hAnsi="Calibri" w:cs="Calibri"/>
+          <w:color w:val="000000"/>
+          <w:sz w:val="24"/>
+          <w:szCs w:val="24"/>
+          <w:lang w:val="en-GB" w:eastAsia="en-GB"/>
+        </w:rPr>
+        <w:t xml:space="preserve">    </w:t>
+      </w:r>
+      <w:proofErr w:type="spellStart"/>
+      <w:r>
+        <w:rPr>
+          <w:rFonts w:ascii="Calibri" w:eastAsia="Times New Roman" w:hAnsi="Calibri" w:cs="Calibri"/>
+          <w:color w:val="000000"/>
+          <w:sz w:val="24"/>
+          <w:szCs w:val="24"/>
+          <w:lang w:val="en-GB" w:eastAsia="en-GB"/>
+        </w:rPr>
+        <w:t>GPIO.setup</w:t>
+      </w:r>
+      <w:proofErr w:type="spellEnd"/>
+      <w:r>
+        <w:rPr>
+          <w:rFonts w:ascii="Calibri" w:eastAsia="Times New Roman" w:hAnsi="Calibri" w:cs="Calibri"/>
+          <w:color w:val="000000"/>
+          <w:sz w:val="24"/>
+          <w:szCs w:val="24"/>
+          <w:lang w:val="en-GB" w:eastAsia="en-GB"/>
+        </w:rPr>
+        <w:t>(</w:t>
+      </w:r>
+      <w:proofErr w:type="gramStart"/>
+      <w:r>
+        <w:rPr>
+          <w:rFonts w:ascii="Calibri" w:eastAsia="Times New Roman" w:hAnsi="Calibri" w:cs="Calibri"/>
+          <w:color w:val="000000"/>
+          <w:sz w:val="24"/>
+          <w:szCs w:val="24"/>
+          <w:lang w:val="en-GB" w:eastAsia="en-GB"/>
+        </w:rPr>
+        <w:t>16,GPIO.OUT</w:t>
+      </w:r>
+      <w:proofErr w:type="gramEnd"/>
+      <w:r>
+        <w:rPr>
+          <w:rFonts w:ascii="Calibri" w:eastAsia="Times New Roman" w:hAnsi="Calibri" w:cs="Calibri"/>
+          <w:color w:val="000000"/>
+          <w:sz w:val="24"/>
+          <w:szCs w:val="24"/>
+          <w:lang w:val="en-GB" w:eastAsia="en-GB"/>
+        </w:rPr>
+        <w:t>)#2b</w:t>
+      </w:r>
+    </w:p>
+    <w:p>
+      <w:pPr>
+        <w:spacing w:after="0" w:line="240" w:lineRule="auto"/>
+        <w:rPr>
+          <w:rFonts w:ascii="Calibri" w:eastAsia="Times New Roman" w:hAnsi="Calibri" w:cs="Calibri"/>
+          <w:color w:val="000000"/>
+          <w:sz w:val="24"/>
+          <w:szCs w:val="24"/>
+          <w:lang w:val="en-GB" w:eastAsia="en-GB"/>
+        </w:rPr>
+      </w:pPr>
+      <w:r>
+        <w:rPr>
+          <w:rFonts w:ascii="Calibri" w:eastAsia="Times New Roman" w:hAnsi="Calibri" w:cs="Calibri"/>
+          <w:color w:val="000000"/>
+          <w:sz w:val="24"/>
+          <w:szCs w:val="24"/>
+          <w:lang w:val="en-GB" w:eastAsia="en-GB"/>
+        </w:rPr>
+        <w:t>    </w:t>
+      </w:r>
+    </w:p>
+    <w:p>
+      <w:pPr>
+        <w:spacing w:after="0" w:line="240" w:lineRule="auto"/>
+        <w:rPr>
+          <w:rFonts w:ascii="Calibri" w:eastAsia="Times New Roman" w:hAnsi="Calibri" w:cs="Calibri"/>
+          <w:color w:val="000000"/>
+          <w:sz w:val="24"/>
+          <w:szCs w:val="24"/>
+          <w:lang w:val="en-GB" w:eastAsia="en-GB"/>
+        </w:rPr>
+      </w:pPr>
+    </w:p>
+    <w:p>
+      <w:pPr>
+        <w:spacing w:after="0" w:line="240" w:lineRule="auto"/>
+        <w:rPr>
+          <w:rFonts w:ascii="Calibri" w:eastAsia="Times New Roman" w:hAnsi="Calibri" w:cs="Calibri"/>
+          <w:color w:val="000000"/>
+          <w:sz w:val="24"/>
+          <w:szCs w:val="24"/>
+          <w:lang w:val="en-GB" w:eastAsia="en-GB"/>
+        </w:rPr>
+      </w:pPr>
+      <w:r>
+        <w:rPr>
+          <w:rFonts w:ascii="Calibri" w:eastAsia="Times New Roman" w:hAnsi="Calibri" w:cs="Calibri"/>
+          <w:color w:val="000000"/>
+          <w:sz w:val="24"/>
+          <w:szCs w:val="24"/>
+          <w:lang w:val="en-GB" w:eastAsia="en-GB"/>
+        </w:rPr>
+        <w:t xml:space="preserve">def </w:t>
+      </w:r>
+      <w:proofErr w:type="gramStart"/>
+      <w:r>
+        <w:rPr>
+          <w:rFonts w:ascii="Calibri" w:eastAsia="Times New Roman" w:hAnsi="Calibri" w:cs="Calibri"/>
+          <w:color w:val="000000"/>
+          <w:sz w:val="24"/>
+          <w:szCs w:val="24"/>
+          <w:lang w:val="en-GB" w:eastAsia="en-GB"/>
+        </w:rPr>
+        <w:t>forward(</w:t>
+      </w:r>
+      <w:proofErr w:type="gramEnd"/>
+      <w:r>
+        <w:rPr>
+          <w:rFonts w:ascii="Calibri" w:eastAsia="Times New Roman" w:hAnsi="Calibri" w:cs="Calibri"/>
+          <w:color w:val="000000"/>
+          <w:sz w:val="24"/>
+          <w:szCs w:val="24"/>
+          <w:lang w:val="en-GB" w:eastAsia="en-GB"/>
+        </w:rPr>
+        <w:t>):</w:t>
+      </w:r>
+    </w:p>
+    <w:p>
+      <w:pPr>
+        <w:spacing w:after="0" w:line="240" w:lineRule="auto"/>
+        <w:rPr>
+          <w:rFonts w:ascii="Calibri" w:eastAsia="Times New Roman" w:hAnsi="Calibri" w:cs="Calibri"/>
+          <w:color w:val="000000"/>
+          <w:sz w:val="24"/>
+          <w:szCs w:val="24"/>
+          <w:lang w:val="en-GB" w:eastAsia="en-GB"/>
+        </w:rPr>
+      </w:pPr>
+      <w:r>
+        <w:rPr>
+          <w:rFonts w:ascii="Calibri" w:eastAsia="Times New Roman" w:hAnsi="Calibri" w:cs="Calibri"/>
+          <w:color w:val="000000"/>
+          <w:sz w:val="24"/>
+          <w:szCs w:val="24"/>
+          <w:lang w:val="en-GB" w:eastAsia="en-GB"/>
+        </w:rPr>
+        <w:t xml:space="preserve">    </w:t>
+      </w:r>
+      <w:proofErr w:type="spellStart"/>
+      <w:proofErr w:type="gramStart"/>
+      <w:r>
+        <w:rPr>
+          <w:rFonts w:ascii="Calibri" w:eastAsia="Times New Roman" w:hAnsi="Calibri" w:cs="Calibri"/>
+          <w:color w:val="000000"/>
+          <w:sz w:val="24"/>
+          <w:szCs w:val="24"/>
+          <w:lang w:val="en-GB" w:eastAsia="en-GB"/>
+        </w:rPr>
+        <w:t>init</w:t>
+      </w:r>
+      <w:proofErr w:type="spellEnd"/>
+      <w:r>
+        <w:rPr>
+          <w:rFonts w:ascii="Calibri" w:eastAsia="Times New Roman" w:hAnsi="Calibri" w:cs="Calibri"/>
+          <w:color w:val="000000"/>
+          <w:sz w:val="24"/>
+          <w:szCs w:val="24"/>
+          <w:lang w:val="en-GB" w:eastAsia="en-GB"/>
+        </w:rPr>
+        <w:t>(</w:t>
+      </w:r>
+      <w:proofErr w:type="gramEnd"/>
+      <w:r>
+        <w:rPr>
+          <w:rFonts w:ascii="Calibri" w:eastAsia="Times New Roman" w:hAnsi="Calibri" w:cs="Calibri"/>
+          <w:color w:val="000000"/>
+          <w:sz w:val="24"/>
+          <w:szCs w:val="24"/>
+          <w:lang w:val="en-GB" w:eastAsia="en-GB"/>
+        </w:rPr>
+        <w:t>)</w:t>
+      </w:r>
+    </w:p>
+    <w:p>
+      <w:pPr>
+        <w:spacing w:after="0" w:line="240" w:lineRule="auto"/>
+        <w:rPr>
+          <w:rFonts w:ascii="Calibri" w:eastAsia="Times New Roman" w:hAnsi="Calibri" w:cs="Calibri"/>
+          <w:color w:val="000000"/>
+          <w:sz w:val="24"/>
+          <w:szCs w:val="24"/>
+          <w:lang w:val="en-GB" w:eastAsia="en-GB"/>
+        </w:rPr>
+      </w:pPr>
+      <w:r>
+        <w:rPr>
+          <w:rFonts w:ascii="Calibri" w:eastAsia="Times New Roman" w:hAnsi="Calibri" w:cs="Calibri"/>
+          <w:color w:val="000000"/>
+          <w:sz w:val="24"/>
+          <w:szCs w:val="24"/>
+          <w:lang w:val="en-GB" w:eastAsia="en-GB"/>
+        </w:rPr>
+        <w:t xml:space="preserve">    </w:t>
+      </w:r>
+      <w:proofErr w:type="spellStart"/>
+      <w:r>
+        <w:rPr>
+          <w:rFonts w:ascii="Calibri" w:eastAsia="Times New Roman" w:hAnsi="Calibri" w:cs="Calibri"/>
+          <w:color w:val="000000"/>
+          <w:sz w:val="24"/>
+          <w:szCs w:val="24"/>
+          <w:lang w:val="en-GB" w:eastAsia="en-GB"/>
+        </w:rPr>
+        <w:t>GPIO.output</w:t>
+      </w:r>
+      <w:proofErr w:type="spellEnd"/>
+      <w:r>
+        <w:rPr>
+          <w:rFonts w:ascii="Calibri" w:eastAsia="Times New Roman" w:hAnsi="Calibri" w:cs="Calibri"/>
+          <w:color w:val="000000"/>
+          <w:sz w:val="24"/>
+          <w:szCs w:val="24"/>
+          <w:lang w:val="en-GB" w:eastAsia="en-GB"/>
+        </w:rPr>
+        <w:t>(33, True)</w:t>
+      </w:r>
+    </w:p>
+    <w:p>
+      <w:pPr>
+        <w:spacing w:after="0" w:line="240" w:lineRule="auto"/>
+        <w:rPr>
+          <w:rFonts w:ascii="Calibri" w:eastAsia="Times New Roman" w:hAnsi="Calibri" w:cs="Calibri"/>
+          <w:color w:val="000000"/>
+          <w:sz w:val="24"/>
+          <w:szCs w:val="24"/>
+          <w:lang w:val="en-GB" w:eastAsia="en-GB"/>
+        </w:rPr>
+      </w:pPr>
+      <w:r>
+        <w:rPr>
+          <w:rFonts w:ascii="Calibri" w:eastAsia="Times New Roman" w:hAnsi="Calibri" w:cs="Calibri"/>
+          <w:color w:val="000000"/>
+          <w:sz w:val="24"/>
+          <w:szCs w:val="24"/>
+          <w:lang w:val="en-GB" w:eastAsia="en-GB"/>
+        </w:rPr>
+        <w:lastRenderedPageBreak/>
+        <w:t xml:space="preserve">    </w:t>
+      </w:r>
+      <w:proofErr w:type="spellStart"/>
+      <w:r>
+        <w:rPr>
+          <w:rFonts w:ascii="Calibri" w:eastAsia="Times New Roman" w:hAnsi="Calibri" w:cs="Calibri"/>
+          <w:color w:val="000000"/>
+          <w:sz w:val="24"/>
+          <w:szCs w:val="24"/>
+          <w:lang w:val="en-GB" w:eastAsia="en-GB"/>
+        </w:rPr>
+        <w:t>GPIO.output</w:t>
+      </w:r>
+      <w:proofErr w:type="spellEnd"/>
+      <w:r>
+        <w:rPr>
+          <w:rFonts w:ascii="Calibri" w:eastAsia="Times New Roman" w:hAnsi="Calibri" w:cs="Calibri"/>
+          <w:color w:val="000000"/>
+          <w:sz w:val="24"/>
+          <w:szCs w:val="24"/>
+          <w:lang w:val="en-GB" w:eastAsia="en-GB"/>
+        </w:rPr>
+        <w:t>(31, False)</w:t>
+      </w:r>
+    </w:p>
+    <w:p>
+      <w:pPr>
+        <w:spacing w:after="0" w:line="240" w:lineRule="auto"/>
+        <w:rPr>
+          <w:rFonts w:ascii="Calibri" w:eastAsia="Times New Roman" w:hAnsi="Calibri" w:cs="Calibri"/>
+          <w:color w:val="000000"/>
+          <w:sz w:val="24"/>
+          <w:szCs w:val="24"/>
+          <w:lang w:val="en-GB" w:eastAsia="en-GB"/>
+        </w:rPr>
+      </w:pPr>
+      <w:r>
+        <w:rPr>
+          <w:rFonts w:ascii="Calibri" w:eastAsia="Times New Roman" w:hAnsi="Calibri" w:cs="Calibri"/>
+          <w:color w:val="000000"/>
+          <w:sz w:val="24"/>
+          <w:szCs w:val="24"/>
+          <w:lang w:val="en-GB" w:eastAsia="en-GB"/>
+        </w:rPr>
+        <w:t xml:space="preserve">    </w:t>
+      </w:r>
+      <w:proofErr w:type="spellStart"/>
+      <w:r>
+        <w:rPr>
+          <w:rFonts w:ascii="Calibri" w:eastAsia="Times New Roman" w:hAnsi="Calibri" w:cs="Calibri"/>
+          <w:color w:val="000000"/>
+          <w:sz w:val="24"/>
+          <w:szCs w:val="24"/>
+          <w:lang w:val="en-GB" w:eastAsia="en-GB"/>
+        </w:rPr>
+        <w:t>GPIO.output</w:t>
+      </w:r>
+      <w:proofErr w:type="spellEnd"/>
+      <w:r>
+        <w:rPr>
+          <w:rFonts w:ascii="Calibri" w:eastAsia="Times New Roman" w:hAnsi="Calibri" w:cs="Calibri"/>
+          <w:color w:val="000000"/>
+          <w:sz w:val="24"/>
+          <w:szCs w:val="24"/>
+          <w:lang w:val="en-GB" w:eastAsia="en-GB"/>
+        </w:rPr>
+        <w:t>(29, True)</w:t>
+      </w:r>
+    </w:p>
+    <w:p>
+      <w:pPr>
+        <w:spacing w:after="0" w:line="240" w:lineRule="auto"/>
+        <w:rPr>
+          <w:rFonts w:ascii="Calibri" w:eastAsia="Times New Roman" w:hAnsi="Calibri" w:cs="Calibri"/>
+          <w:color w:val="000000"/>
+          <w:sz w:val="24"/>
+          <w:szCs w:val="24"/>
+          <w:lang w:val="en-GB" w:eastAsia="en-GB"/>
+        </w:rPr>
+      </w:pPr>
+      <w:r>
+        <w:rPr>
+          <w:rFonts w:ascii="Calibri" w:eastAsia="Times New Roman" w:hAnsi="Calibri" w:cs="Calibri"/>
+          <w:color w:val="000000"/>
+          <w:sz w:val="24"/>
+          <w:szCs w:val="24"/>
+          <w:lang w:val="en-GB" w:eastAsia="en-GB"/>
+        </w:rPr>
+        <w:t xml:space="preserve">    </w:t>
+      </w:r>
+      <w:proofErr w:type="spellStart"/>
+      <w:r>
+        <w:rPr>
+          <w:rFonts w:ascii="Calibri" w:eastAsia="Times New Roman" w:hAnsi="Calibri" w:cs="Calibri"/>
+          <w:color w:val="000000"/>
+          <w:sz w:val="24"/>
+          <w:szCs w:val="24"/>
+          <w:lang w:val="en-GB" w:eastAsia="en-GB"/>
+        </w:rPr>
+        <w:t>GPIO.output</w:t>
+      </w:r>
+      <w:proofErr w:type="spellEnd"/>
+      <w:r>
+        <w:rPr>
+          <w:rFonts w:ascii="Calibri" w:eastAsia="Times New Roman" w:hAnsi="Calibri" w:cs="Calibri"/>
+          <w:color w:val="000000"/>
+          <w:sz w:val="24"/>
+          <w:szCs w:val="24"/>
+          <w:lang w:val="en-GB" w:eastAsia="en-GB"/>
+        </w:rPr>
+        <w:t>(32, True)</w:t>
+      </w:r>
+    </w:p>
+    <w:p>
+      <w:pPr>
+        <w:spacing w:after="0" w:line="240" w:lineRule="auto"/>
+        <w:rPr>
+          <w:rFonts w:ascii="Calibri" w:eastAsia="Times New Roman" w:hAnsi="Calibri" w:cs="Calibri"/>
+          <w:color w:val="000000"/>
+          <w:sz w:val="24"/>
+          <w:szCs w:val="24"/>
+          <w:lang w:val="en-GB" w:eastAsia="en-GB"/>
+        </w:rPr>
+      </w:pPr>
+      <w:r>
+        <w:rPr>
+          <w:rFonts w:ascii="Calibri" w:eastAsia="Times New Roman" w:hAnsi="Calibri" w:cs="Calibri"/>
+          <w:color w:val="000000"/>
+          <w:sz w:val="24"/>
+          <w:szCs w:val="24"/>
+          <w:lang w:val="en-GB" w:eastAsia="en-GB"/>
+        </w:rPr>
+        <w:t xml:space="preserve">    </w:t>
+      </w:r>
+      <w:proofErr w:type="spellStart"/>
+      <w:r>
+        <w:rPr>
+          <w:rFonts w:ascii="Calibri" w:eastAsia="Times New Roman" w:hAnsi="Calibri" w:cs="Calibri"/>
+          <w:color w:val="000000"/>
+          <w:sz w:val="24"/>
+          <w:szCs w:val="24"/>
+          <w:lang w:val="en-GB" w:eastAsia="en-GB"/>
+        </w:rPr>
+        <w:t>GPIO.output</w:t>
+      </w:r>
+      <w:proofErr w:type="spellEnd"/>
+      <w:r>
+        <w:rPr>
+          <w:rFonts w:ascii="Calibri" w:eastAsia="Times New Roman" w:hAnsi="Calibri" w:cs="Calibri"/>
+          <w:color w:val="000000"/>
+          <w:sz w:val="24"/>
+          <w:szCs w:val="24"/>
+          <w:lang w:val="en-GB" w:eastAsia="en-GB"/>
+        </w:rPr>
+        <w:t>(18, False)</w:t>
+      </w:r>
+    </w:p>
+    <w:p>
+      <w:pPr>
+        <w:spacing w:after="0" w:line="240" w:lineRule="auto"/>
+        <w:rPr>
+          <w:rFonts w:ascii="Calibri" w:eastAsia="Times New Roman" w:hAnsi="Calibri" w:cs="Calibri"/>
+          <w:color w:val="000000"/>
+          <w:sz w:val="24"/>
+          <w:szCs w:val="24"/>
+          <w:lang w:val="en-GB" w:eastAsia="en-GB"/>
+        </w:rPr>
+      </w:pPr>
+      <w:r>
+        <w:rPr>
+          <w:rFonts w:ascii="Calibri" w:eastAsia="Times New Roman" w:hAnsi="Calibri" w:cs="Calibri"/>
+          <w:color w:val="000000"/>
+          <w:sz w:val="24"/>
+          <w:szCs w:val="24"/>
+          <w:lang w:val="en-GB" w:eastAsia="en-GB"/>
+        </w:rPr>
+        <w:t xml:space="preserve">    </w:t>
+      </w:r>
+      <w:proofErr w:type="spellStart"/>
+      <w:r>
+        <w:rPr>
+          <w:rFonts w:ascii="Calibri" w:eastAsia="Times New Roman" w:hAnsi="Calibri" w:cs="Calibri"/>
+          <w:color w:val="000000"/>
+          <w:sz w:val="24"/>
+          <w:szCs w:val="24"/>
+          <w:lang w:val="en-GB" w:eastAsia="en-GB"/>
+        </w:rPr>
+        <w:t>GPIO.output</w:t>
+      </w:r>
+      <w:proofErr w:type="spellEnd"/>
+      <w:r>
+        <w:rPr>
+          <w:rFonts w:ascii="Calibri" w:eastAsia="Times New Roman" w:hAnsi="Calibri" w:cs="Calibri"/>
+          <w:color w:val="000000"/>
+          <w:sz w:val="24"/>
+          <w:szCs w:val="24"/>
+          <w:lang w:val="en-GB" w:eastAsia="en-GB"/>
+        </w:rPr>
+        <w:t>(16, True)</w:t>
+      </w:r>
+    </w:p>
+    <w:p>
+      <w:pPr>
+        <w:spacing w:after="0" w:line="240" w:lineRule="auto"/>
+        <w:rPr>
+          <w:rFonts w:ascii="Calibri" w:eastAsia="Times New Roman" w:hAnsi="Calibri" w:cs="Calibri"/>
+          <w:color w:val="000000"/>
+          <w:sz w:val="24"/>
+          <w:szCs w:val="24"/>
+          <w:lang w:val="en-GB" w:eastAsia="en-GB"/>
+        </w:rPr>
+      </w:pPr>
+      <w:r>
+        <w:rPr>
+          <w:rFonts w:ascii="Calibri" w:eastAsia="Times New Roman" w:hAnsi="Calibri" w:cs="Calibri"/>
+          <w:color w:val="000000"/>
+          <w:sz w:val="24"/>
+          <w:szCs w:val="24"/>
+          <w:lang w:val="en-GB" w:eastAsia="en-GB"/>
+        </w:rPr>
+        <w:t xml:space="preserve">    </w:t>
+      </w:r>
+      <w:proofErr w:type="spellStart"/>
+      <w:proofErr w:type="gramStart"/>
+      <w:r>
+        <w:rPr>
+          <w:rFonts w:ascii="Calibri" w:eastAsia="Times New Roman" w:hAnsi="Calibri" w:cs="Calibri"/>
+          <w:color w:val="000000"/>
+          <w:sz w:val="24"/>
+          <w:szCs w:val="24"/>
+          <w:lang w:val="en-GB" w:eastAsia="en-GB"/>
+        </w:rPr>
+        <w:t>time.sleep</w:t>
+      </w:r>
+      <w:proofErr w:type="spellEnd"/>
+      <w:proofErr w:type="gramEnd"/>
+      <w:r>
+        <w:rPr>
+          <w:rFonts w:ascii="Calibri" w:eastAsia="Times New Roman" w:hAnsi="Calibri" w:cs="Calibri"/>
+          <w:color w:val="000000"/>
+          <w:sz w:val="24"/>
+          <w:szCs w:val="24"/>
+          <w:lang w:val="en-GB" w:eastAsia="en-GB"/>
+        </w:rPr>
+        <w:t>()</w:t>
+      </w:r>
+    </w:p>
+    <w:p>
+      <w:pPr>
+        <w:spacing w:after="0" w:line="240" w:lineRule="auto"/>
+        <w:rPr>
+          <w:rFonts w:ascii="Calibri" w:eastAsia="Times New Roman" w:hAnsi="Calibri" w:cs="Calibri"/>
+          <w:color w:val="000000"/>
+          <w:sz w:val="24"/>
+          <w:szCs w:val="24"/>
+          <w:lang w:val="en-GB" w:eastAsia="en-GB"/>
+        </w:rPr>
+      </w:pPr>
+      <w:r>
+        <w:rPr>
+          <w:rFonts w:ascii="Calibri" w:eastAsia="Times New Roman" w:hAnsi="Calibri" w:cs="Calibri"/>
+          <w:color w:val="000000"/>
+          <w:sz w:val="24"/>
+          <w:szCs w:val="24"/>
+          <w:lang w:val="en-GB" w:eastAsia="en-GB"/>
+        </w:rPr>
+        <w:t xml:space="preserve">    </w:t>
+      </w:r>
+      <w:proofErr w:type="spellStart"/>
+      <w:r>
+        <w:rPr>
+          <w:rFonts w:ascii="Calibri" w:eastAsia="Times New Roman" w:hAnsi="Calibri" w:cs="Calibri"/>
+          <w:color w:val="000000"/>
+          <w:sz w:val="24"/>
+          <w:szCs w:val="24"/>
+          <w:lang w:val="en-GB" w:eastAsia="en-GB"/>
+        </w:rPr>
+        <w:t>GPIO.cleanup</w:t>
+      </w:r>
+      <w:proofErr w:type="spellEnd"/>
+      <w:r>
+        <w:rPr>
+          <w:rFonts w:ascii="Calibri" w:eastAsia="Times New Roman" w:hAnsi="Calibri" w:cs="Calibri"/>
+          <w:color w:val="000000"/>
+          <w:sz w:val="24"/>
+          <w:szCs w:val="24"/>
+          <w:lang w:val="en-GB" w:eastAsia="en-GB"/>
+        </w:rPr>
+        <w:t>()</w:t>
+      </w:r>
+    </w:p>
+    <w:p>
+      <w:pPr>
+        <w:spacing w:after="0" w:line="240" w:lineRule="auto"/>
+        <w:rPr>
+          <w:rFonts w:ascii="Calibri" w:eastAsia="Times New Roman" w:hAnsi="Calibri" w:cs="Calibri"/>
+          <w:color w:val="000000"/>
+          <w:sz w:val="24"/>
+          <w:szCs w:val="24"/>
+          <w:lang w:val="en-GB" w:eastAsia="en-GB"/>
+        </w:rPr>
+      </w:pPr>
+    </w:p>
+    <w:p>
+      <w:pPr>
+        <w:spacing w:after="0" w:line="240" w:lineRule="auto"/>
+        <w:rPr>
+          <w:rFonts w:ascii="Calibri" w:eastAsia="Times New Roman" w:hAnsi="Calibri" w:cs="Calibri"/>
+          <w:color w:val="000000"/>
+          <w:sz w:val="24"/>
+          <w:szCs w:val="24"/>
+          <w:lang w:val="en-GB" w:eastAsia="en-GB"/>
+        </w:rPr>
+      </w:pPr>
+      <w:r>
+        <w:rPr>
+          <w:rFonts w:ascii="Calibri" w:eastAsia="Times New Roman" w:hAnsi="Calibri" w:cs="Calibri"/>
+          <w:color w:val="000000"/>
+          <w:sz w:val="24"/>
+          <w:szCs w:val="24"/>
+          <w:lang w:val="en-GB" w:eastAsia="en-GB"/>
+        </w:rPr>
+        <w:t xml:space="preserve">def </w:t>
+      </w:r>
+      <w:proofErr w:type="gramStart"/>
+      <w:r>
+        <w:rPr>
+          <w:rFonts w:ascii="Calibri" w:eastAsia="Times New Roman" w:hAnsi="Calibri" w:cs="Calibri"/>
+          <w:color w:val="000000"/>
+          <w:sz w:val="24"/>
+          <w:szCs w:val="24"/>
+          <w:lang w:val="en-GB" w:eastAsia="en-GB"/>
+        </w:rPr>
+        <w:t>reverse(</w:t>
+      </w:r>
+      <w:proofErr w:type="gramEnd"/>
+      <w:r>
+        <w:rPr>
+          <w:rFonts w:ascii="Calibri" w:eastAsia="Times New Roman" w:hAnsi="Calibri" w:cs="Calibri"/>
+          <w:color w:val="000000"/>
+          <w:sz w:val="24"/>
+          <w:szCs w:val="24"/>
+          <w:lang w:val="en-GB" w:eastAsia="en-GB"/>
+        </w:rPr>
+        <w:t>):</w:t>
+      </w:r>
+    </w:p>
+    <w:p>
+      <w:pPr>
+        <w:spacing w:after="0" w:line="240" w:lineRule="auto"/>
+        <w:rPr>
+          <w:rFonts w:ascii="Calibri" w:eastAsia="Times New Roman" w:hAnsi="Calibri" w:cs="Calibri"/>
+          <w:color w:val="000000"/>
+          <w:sz w:val="24"/>
+          <w:szCs w:val="24"/>
+          <w:lang w:val="en-GB" w:eastAsia="en-GB"/>
+        </w:rPr>
+      </w:pPr>
+      <w:r>
+        <w:rPr>
+          <w:rFonts w:ascii="Calibri" w:eastAsia="Times New Roman" w:hAnsi="Calibri" w:cs="Calibri"/>
+          <w:color w:val="000000"/>
+          <w:sz w:val="24"/>
+          <w:szCs w:val="24"/>
+          <w:lang w:val="en-GB" w:eastAsia="en-GB"/>
+        </w:rPr>
+        <w:t xml:space="preserve">    </w:t>
+      </w:r>
+      <w:proofErr w:type="spellStart"/>
+      <w:proofErr w:type="gramStart"/>
+      <w:r>
+        <w:rPr>
+          <w:rFonts w:ascii="Calibri" w:eastAsia="Times New Roman" w:hAnsi="Calibri" w:cs="Calibri"/>
+          <w:color w:val="000000"/>
+          <w:sz w:val="24"/>
+          <w:szCs w:val="24"/>
+          <w:lang w:val="en-GB" w:eastAsia="en-GB"/>
+        </w:rPr>
+        <w:t>init</w:t>
+      </w:r>
+      <w:proofErr w:type="spellEnd"/>
+      <w:r>
+        <w:rPr>
+          <w:rFonts w:ascii="Calibri" w:eastAsia="Times New Roman" w:hAnsi="Calibri" w:cs="Calibri"/>
+          <w:color w:val="000000"/>
+          <w:sz w:val="24"/>
+          <w:szCs w:val="24"/>
+          <w:lang w:val="en-GB" w:eastAsia="en-GB"/>
+        </w:rPr>
+        <w:t>(</w:t>
+      </w:r>
+      <w:proofErr w:type="gramEnd"/>
+      <w:r>
+        <w:rPr>
+          <w:rFonts w:ascii="Calibri" w:eastAsia="Times New Roman" w:hAnsi="Calibri" w:cs="Calibri"/>
+          <w:color w:val="000000"/>
+          <w:sz w:val="24"/>
+          <w:szCs w:val="24"/>
+          <w:lang w:val="en-GB" w:eastAsia="en-GB"/>
+        </w:rPr>
+        <w:t>)</w:t>
+      </w:r>
+    </w:p>
+    <w:p>
+      <w:pPr>
+        <w:spacing w:after="0" w:line="240" w:lineRule="auto"/>
+        <w:rPr>
+          <w:rFonts w:ascii="Calibri" w:eastAsia="Times New Roman" w:hAnsi="Calibri" w:cs="Calibri"/>
+          <w:color w:val="000000"/>
+          <w:sz w:val="24"/>
+          <w:szCs w:val="24"/>
+          <w:lang w:val="en-GB" w:eastAsia="en-GB"/>
+        </w:rPr>
+      </w:pPr>
+      <w:r>
+        <w:rPr>
+          <w:rFonts w:ascii="Calibri" w:eastAsia="Times New Roman" w:hAnsi="Calibri" w:cs="Calibri"/>
+          <w:color w:val="000000"/>
+          <w:sz w:val="24"/>
+          <w:szCs w:val="24"/>
+          <w:lang w:val="en-GB" w:eastAsia="en-GB"/>
+        </w:rPr>
+        <w:t xml:space="preserve">    </w:t>
+      </w:r>
+      <w:proofErr w:type="spellStart"/>
+      <w:r>
+        <w:rPr>
+          <w:rFonts w:ascii="Calibri" w:eastAsia="Times New Roman" w:hAnsi="Calibri" w:cs="Calibri"/>
+          <w:color w:val="000000"/>
+          <w:sz w:val="24"/>
+          <w:szCs w:val="24"/>
+          <w:lang w:val="en-GB" w:eastAsia="en-GB"/>
+        </w:rPr>
+        <w:t>GPIO.output</w:t>
+      </w:r>
+      <w:proofErr w:type="spellEnd"/>
+      <w:r>
+        <w:rPr>
+          <w:rFonts w:ascii="Calibri" w:eastAsia="Times New Roman" w:hAnsi="Calibri" w:cs="Calibri"/>
+          <w:color w:val="000000"/>
+          <w:sz w:val="24"/>
+          <w:szCs w:val="24"/>
+          <w:lang w:val="en-GB" w:eastAsia="en-GB"/>
+        </w:rPr>
+        <w:t>(33, True)</w:t>
+      </w:r>
+    </w:p>
+    <w:p>
+      <w:pPr>
+        <w:spacing w:after="0" w:line="240" w:lineRule="auto"/>
+        <w:rPr>
+          <w:rFonts w:ascii="Calibri" w:eastAsia="Times New Roman" w:hAnsi="Calibri" w:cs="Calibri"/>
+          <w:color w:val="000000"/>
+          <w:sz w:val="24"/>
+          <w:szCs w:val="24"/>
+          <w:lang w:val="en-GB" w:eastAsia="en-GB"/>
+        </w:rPr>
+      </w:pPr>
+      <w:r>
+        <w:rPr>
+          <w:rFonts w:ascii="Calibri" w:eastAsia="Times New Roman" w:hAnsi="Calibri" w:cs="Calibri"/>
+          <w:color w:val="000000"/>
+          <w:sz w:val="24"/>
+          <w:szCs w:val="24"/>
+          <w:lang w:val="en-GB" w:eastAsia="en-GB"/>
+        </w:rPr>
+        <w:t xml:space="preserve">    </w:t>
+      </w:r>
+      <w:proofErr w:type="spellStart"/>
+      <w:r>
+        <w:rPr>
+          <w:rFonts w:ascii="Calibri" w:eastAsia="Times New Roman" w:hAnsi="Calibri" w:cs="Calibri"/>
+          <w:color w:val="000000"/>
+          <w:sz w:val="24"/>
+          <w:szCs w:val="24"/>
+          <w:lang w:val="en-GB" w:eastAsia="en-GB"/>
+        </w:rPr>
+        <w:t>GPIO.output</w:t>
+      </w:r>
+      <w:proofErr w:type="spellEnd"/>
+      <w:r>
+        <w:rPr>
+          <w:rFonts w:ascii="Calibri" w:eastAsia="Times New Roman" w:hAnsi="Calibri" w:cs="Calibri"/>
+          <w:color w:val="000000"/>
+          <w:sz w:val="24"/>
+          <w:szCs w:val="24"/>
+          <w:lang w:val="en-GB" w:eastAsia="en-GB"/>
+        </w:rPr>
+        <w:t>(31, True)</w:t>
+      </w:r>
+    </w:p>
+    <w:p>
+      <w:pPr>
+        <w:spacing w:after="0" w:line="240" w:lineRule="auto"/>
+        <w:rPr>
+          <w:rFonts w:ascii="Calibri" w:eastAsia="Times New Roman" w:hAnsi="Calibri" w:cs="Calibri"/>
+          <w:color w:val="000000"/>
+          <w:sz w:val="24"/>
+          <w:szCs w:val="24"/>
+          <w:lang w:val="en-GB" w:eastAsia="en-GB"/>
+        </w:rPr>
+      </w:pPr>
+      <w:r>
+        <w:rPr>
+          <w:rFonts w:ascii="Calibri" w:eastAsia="Times New Roman" w:hAnsi="Calibri" w:cs="Calibri"/>
+          <w:color w:val="000000"/>
+          <w:sz w:val="24"/>
+          <w:szCs w:val="24"/>
+          <w:lang w:val="en-GB" w:eastAsia="en-GB"/>
+        </w:rPr>
+        <w:t xml:space="preserve">    </w:t>
+      </w:r>
+      <w:proofErr w:type="spellStart"/>
+      <w:r>
+        <w:rPr>
+          <w:rFonts w:ascii="Calibri" w:eastAsia="Times New Roman" w:hAnsi="Calibri" w:cs="Calibri"/>
+          <w:color w:val="000000"/>
+          <w:sz w:val="24"/>
+          <w:szCs w:val="24"/>
+          <w:lang w:val="en-GB" w:eastAsia="en-GB"/>
+        </w:rPr>
+        <w:t>GPIO.output</w:t>
+      </w:r>
+      <w:proofErr w:type="spellEnd"/>
+      <w:r>
+        <w:rPr>
+          <w:rFonts w:ascii="Calibri" w:eastAsia="Times New Roman" w:hAnsi="Calibri" w:cs="Calibri"/>
+          <w:color w:val="000000"/>
+          <w:sz w:val="24"/>
+          <w:szCs w:val="24"/>
+          <w:lang w:val="en-GB" w:eastAsia="en-GB"/>
+        </w:rPr>
+        <w:t>(29, False)</w:t>
+      </w:r>
+    </w:p>
+    <w:p>
+      <w:pPr>
+        <w:spacing w:after="0" w:line="240" w:lineRule="auto"/>
+        <w:rPr>
+          <w:rFonts w:ascii="Calibri" w:eastAsia="Times New Roman" w:hAnsi="Calibri" w:cs="Calibri"/>
+          <w:color w:val="000000"/>
+          <w:sz w:val="24"/>
+          <w:szCs w:val="24"/>
+          <w:lang w:val="en-GB" w:eastAsia="en-GB"/>
+        </w:rPr>
+      </w:pPr>
+      <w:r>
+        <w:rPr>
+          <w:rFonts w:ascii="Calibri" w:eastAsia="Times New Roman" w:hAnsi="Calibri" w:cs="Calibri"/>
+          <w:color w:val="000000"/>
+          <w:sz w:val="24"/>
+          <w:szCs w:val="24"/>
+          <w:lang w:val="en-GB" w:eastAsia="en-GB"/>
+        </w:rPr>
+        <w:t xml:space="preserve">    </w:t>
+      </w:r>
+      <w:proofErr w:type="spellStart"/>
+      <w:r>
+        <w:rPr>
+          <w:rFonts w:ascii="Calibri" w:eastAsia="Times New Roman" w:hAnsi="Calibri" w:cs="Calibri"/>
+          <w:color w:val="000000"/>
+          <w:sz w:val="24"/>
+          <w:szCs w:val="24"/>
+          <w:lang w:val="en-GB" w:eastAsia="en-GB"/>
+        </w:rPr>
+        <w:t>GPIO.output</w:t>
+      </w:r>
+      <w:proofErr w:type="spellEnd"/>
+      <w:r>
+        <w:rPr>
+          <w:rFonts w:ascii="Calibri" w:eastAsia="Times New Roman" w:hAnsi="Calibri" w:cs="Calibri"/>
+          <w:color w:val="000000"/>
+          <w:sz w:val="24"/>
+          <w:szCs w:val="24"/>
+          <w:lang w:val="en-GB" w:eastAsia="en-GB"/>
+        </w:rPr>
+        <w:t>(32, True)</w:t>
+      </w:r>
+    </w:p>
+    <w:p>
+      <w:pPr>
+        <w:spacing w:after="0" w:line="240" w:lineRule="auto"/>
+        <w:rPr>
+          <w:rFonts w:ascii="Calibri" w:eastAsia="Times New Roman" w:hAnsi="Calibri" w:cs="Calibri"/>
+          <w:color w:val="000000"/>
+          <w:sz w:val="24"/>
+          <w:szCs w:val="24"/>
+          <w:lang w:val="en-GB" w:eastAsia="en-GB"/>
+        </w:rPr>
+      </w:pPr>
+      <w:r>
+        <w:rPr>
+          <w:rFonts w:ascii="Calibri" w:eastAsia="Times New Roman" w:hAnsi="Calibri" w:cs="Calibri"/>
+          <w:color w:val="000000"/>
+          <w:sz w:val="24"/>
+          <w:szCs w:val="24"/>
+          <w:lang w:val="en-GB" w:eastAsia="en-GB"/>
+        </w:rPr>
+        <w:t xml:space="preserve">    </w:t>
+      </w:r>
+      <w:proofErr w:type="spellStart"/>
+      <w:r>
+        <w:rPr>
+          <w:rFonts w:ascii="Calibri" w:eastAsia="Times New Roman" w:hAnsi="Calibri" w:cs="Calibri"/>
+          <w:color w:val="000000"/>
+          <w:sz w:val="24"/>
+          <w:szCs w:val="24"/>
+          <w:lang w:val="en-GB" w:eastAsia="en-GB"/>
+        </w:rPr>
+        <w:t>GPIO.output</w:t>
+      </w:r>
+      <w:proofErr w:type="spellEnd"/>
+      <w:r>
+        <w:rPr>
+          <w:rFonts w:ascii="Calibri" w:eastAsia="Times New Roman" w:hAnsi="Calibri" w:cs="Calibri"/>
+          <w:color w:val="000000"/>
+          <w:sz w:val="24"/>
+          <w:szCs w:val="24"/>
+          <w:lang w:val="en-GB" w:eastAsia="en-GB"/>
+        </w:rPr>
+        <w:t>(18, True)</w:t>
+      </w:r>
+    </w:p>
+    <w:p>
+      <w:pPr>
+        <w:spacing w:after="0" w:line="240" w:lineRule="auto"/>
+        <w:rPr>
+          <w:rFonts w:ascii="Calibri" w:eastAsia="Times New Roman" w:hAnsi="Calibri" w:cs="Calibri"/>
+          <w:color w:val="000000"/>
+          <w:sz w:val="24"/>
+          <w:szCs w:val="24"/>
+          <w:lang w:val="en-GB" w:eastAsia="en-GB"/>
+        </w:rPr>
+      </w:pPr>
+      <w:r>
+        <w:rPr>
+          <w:rFonts w:ascii="Calibri" w:eastAsia="Times New Roman" w:hAnsi="Calibri" w:cs="Calibri"/>
+          <w:color w:val="000000"/>
+          <w:sz w:val="24"/>
+          <w:szCs w:val="24"/>
+          <w:lang w:val="en-GB" w:eastAsia="en-GB"/>
+        </w:rPr>
+        <w:t xml:space="preserve">    </w:t>
+      </w:r>
+      <w:proofErr w:type="spellStart"/>
+      <w:r>
+        <w:rPr>
+          <w:rFonts w:ascii="Calibri" w:eastAsia="Times New Roman" w:hAnsi="Calibri" w:cs="Calibri"/>
+          <w:color w:val="000000"/>
+          <w:sz w:val="24"/>
+          <w:szCs w:val="24"/>
+          <w:lang w:val="en-GB" w:eastAsia="en-GB"/>
+        </w:rPr>
+        <w:t>GPIO.output</w:t>
+      </w:r>
+      <w:proofErr w:type="spellEnd"/>
+      <w:r>
+        <w:rPr>
+          <w:rFonts w:ascii="Calibri" w:eastAsia="Times New Roman" w:hAnsi="Calibri" w:cs="Calibri"/>
+          <w:color w:val="000000"/>
+          <w:sz w:val="24"/>
+          <w:szCs w:val="24"/>
+          <w:lang w:val="en-GB" w:eastAsia="en-GB"/>
+        </w:rPr>
+        <w:t>(16, False)</w:t>
+      </w:r>
+    </w:p>
+    <w:p>
+      <w:pPr>
+        <w:spacing w:after="0" w:line="240" w:lineRule="auto"/>
+        <w:rPr>
+          <w:rFonts w:ascii="Calibri" w:eastAsia="Times New Roman" w:hAnsi="Calibri" w:cs="Calibri"/>
+          <w:color w:val="000000"/>
+          <w:sz w:val="24"/>
+          <w:szCs w:val="24"/>
+          <w:lang w:val="en-GB" w:eastAsia="en-GB"/>
+        </w:rPr>
+      </w:pPr>
+      <w:r>
+        <w:rPr>
+          <w:rFonts w:ascii="Calibri" w:eastAsia="Times New Roman" w:hAnsi="Calibri" w:cs="Calibri"/>
+          <w:color w:val="000000"/>
+          <w:sz w:val="24"/>
+          <w:szCs w:val="24"/>
+          <w:lang w:val="en-GB" w:eastAsia="en-GB"/>
+        </w:rPr>
+        <w:t xml:space="preserve">    </w:t>
+      </w:r>
+      <w:proofErr w:type="spellStart"/>
+      <w:proofErr w:type="gramStart"/>
+      <w:r>
+        <w:rPr>
+          <w:rFonts w:ascii="Calibri" w:eastAsia="Times New Roman" w:hAnsi="Calibri" w:cs="Calibri"/>
+          <w:color w:val="000000"/>
+          <w:sz w:val="24"/>
+          <w:szCs w:val="24"/>
+          <w:lang w:val="en-GB" w:eastAsia="en-GB"/>
+        </w:rPr>
+        <w:t>time.sleep</w:t>
+      </w:r>
+      <w:proofErr w:type="spellEnd"/>
+      <w:proofErr w:type="gramEnd"/>
+      <w:r>
+        <w:rPr>
+          <w:rFonts w:ascii="Calibri" w:eastAsia="Times New Roman" w:hAnsi="Calibri" w:cs="Calibri"/>
+          <w:color w:val="000000"/>
+          <w:sz w:val="24"/>
+          <w:szCs w:val="24"/>
+          <w:lang w:val="en-GB" w:eastAsia="en-GB"/>
+        </w:rPr>
+        <w:t>()</w:t>
+      </w:r>
+    </w:p>
+    <w:p>
+      <w:pPr>
+        <w:spacing w:after="0" w:line="240" w:lineRule="auto"/>
+        <w:rPr>
+          <w:rFonts w:ascii="Calibri" w:eastAsia="Times New Roman" w:hAnsi="Calibri" w:cs="Calibri"/>
+          <w:color w:val="000000"/>
+          <w:sz w:val="24"/>
+          <w:szCs w:val="24"/>
+          <w:lang w:val="en-GB" w:eastAsia="en-GB"/>
+        </w:rPr>
+      </w:pPr>
+      <w:r>
+        <w:rPr>
+          <w:rFonts w:ascii="Calibri" w:eastAsia="Times New Roman" w:hAnsi="Calibri" w:cs="Calibri"/>
+          <w:color w:val="000000"/>
+          <w:sz w:val="24"/>
+          <w:szCs w:val="24"/>
+          <w:lang w:val="en-GB" w:eastAsia="en-GB"/>
+        </w:rPr>
+        <w:t xml:space="preserve">    </w:t>
+      </w:r>
+      <w:proofErr w:type="spellStart"/>
+      <w:r>
+        <w:rPr>
+          <w:rFonts w:ascii="Calibri" w:eastAsia="Times New Roman" w:hAnsi="Calibri" w:cs="Calibri"/>
+          <w:color w:val="000000"/>
+          <w:sz w:val="24"/>
+          <w:szCs w:val="24"/>
+          <w:lang w:val="en-GB" w:eastAsia="en-GB"/>
+        </w:rPr>
+        <w:t>GPIO.cleanup</w:t>
+      </w:r>
+      <w:proofErr w:type="spellEnd"/>
+      <w:r>
+        <w:rPr>
+          <w:rFonts w:ascii="Calibri" w:eastAsia="Times New Roman" w:hAnsi="Calibri" w:cs="Calibri"/>
+          <w:color w:val="000000"/>
+          <w:sz w:val="24"/>
+          <w:szCs w:val="24"/>
+          <w:lang w:val="en-GB" w:eastAsia="en-GB"/>
+        </w:rPr>
+        <w:t>()</w:t>
+      </w:r>
+    </w:p>
+    <w:p>
+      <w:pPr>
+        <w:spacing w:after="0" w:line="240" w:lineRule="auto"/>
+        <w:rPr>
+          <w:rFonts w:ascii="Calibri" w:eastAsia="Times New Roman" w:hAnsi="Calibri" w:cs="Calibri"/>
+          <w:color w:val="000000"/>
+          <w:sz w:val="24"/>
+          <w:szCs w:val="24"/>
+          <w:lang w:val="en-GB" w:eastAsia="en-GB"/>
+        </w:rPr>
+      </w:pPr>
+    </w:p>
+    <w:p>
+      <w:pPr>
+        <w:spacing w:after="0" w:line="240" w:lineRule="auto"/>
+        <w:rPr>
+          <w:rFonts w:ascii="Calibri" w:eastAsia="Times New Roman" w:hAnsi="Calibri" w:cs="Calibri"/>
+          <w:color w:val="000000"/>
+          <w:sz w:val="24"/>
+          <w:szCs w:val="24"/>
+          <w:lang w:val="en-GB" w:eastAsia="en-GB"/>
+        </w:rPr>
+      </w:pPr>
+      <w:r>
+        <w:rPr>
+          <w:rFonts w:ascii="Calibri" w:eastAsia="Times New Roman" w:hAnsi="Calibri" w:cs="Calibri"/>
+          <w:color w:val="000000"/>
+          <w:sz w:val="24"/>
+          <w:szCs w:val="24"/>
+          <w:lang w:val="en-GB" w:eastAsia="en-GB"/>
+        </w:rPr>
+        <w:t xml:space="preserve">def </w:t>
+      </w:r>
+      <w:proofErr w:type="gramStart"/>
+      <w:r>
+        <w:rPr>
+          <w:rFonts w:ascii="Calibri" w:eastAsia="Times New Roman" w:hAnsi="Calibri" w:cs="Calibri"/>
+          <w:color w:val="000000"/>
+          <w:sz w:val="24"/>
+          <w:szCs w:val="24"/>
+          <w:lang w:val="en-GB" w:eastAsia="en-GB"/>
+        </w:rPr>
+        <w:t>left(</w:t>
+      </w:r>
+      <w:proofErr w:type="gramEnd"/>
+      <w:r>
+        <w:rPr>
+          <w:rFonts w:ascii="Calibri" w:eastAsia="Times New Roman" w:hAnsi="Calibri" w:cs="Calibri"/>
+          <w:color w:val="000000"/>
+          <w:sz w:val="24"/>
+          <w:szCs w:val="24"/>
+          <w:lang w:val="en-GB" w:eastAsia="en-GB"/>
+        </w:rPr>
+        <w:t>):</w:t>
+      </w:r>
+    </w:p>
+    <w:p>
+      <w:pPr>
+        <w:spacing w:after="0" w:line="240" w:lineRule="auto"/>
+        <w:rPr>
+          <w:rFonts w:ascii="Calibri" w:eastAsia="Times New Roman" w:hAnsi="Calibri" w:cs="Calibri"/>
+          <w:color w:val="000000"/>
+          <w:sz w:val="24"/>
+          <w:szCs w:val="24"/>
+          <w:lang w:val="en-GB" w:eastAsia="en-GB"/>
+        </w:rPr>
+      </w:pPr>
+      <w:r>
+        <w:rPr>
+          <w:rFonts w:ascii="Calibri" w:eastAsia="Times New Roman" w:hAnsi="Calibri" w:cs="Calibri"/>
+          <w:color w:val="000000"/>
+          <w:sz w:val="24"/>
+          <w:szCs w:val="24"/>
+          <w:lang w:val="en-GB" w:eastAsia="en-GB"/>
+        </w:rPr>
+        <w:t xml:space="preserve">    </w:t>
+      </w:r>
+      <w:proofErr w:type="spellStart"/>
+      <w:proofErr w:type="gramStart"/>
+      <w:r>
+        <w:rPr>
+          <w:rFonts w:ascii="Calibri" w:eastAsia="Times New Roman" w:hAnsi="Calibri" w:cs="Calibri"/>
+          <w:color w:val="000000"/>
+          <w:sz w:val="24"/>
+          <w:szCs w:val="24"/>
+          <w:lang w:val="en-GB" w:eastAsia="en-GB"/>
+        </w:rPr>
+        <w:t>init</w:t>
+      </w:r>
+      <w:proofErr w:type="spellEnd"/>
+      <w:r>
+        <w:rPr>
+          <w:rFonts w:ascii="Calibri" w:eastAsia="Times New Roman" w:hAnsi="Calibri" w:cs="Calibri"/>
+          <w:color w:val="000000"/>
+          <w:sz w:val="24"/>
+          <w:szCs w:val="24"/>
+          <w:lang w:val="en-GB" w:eastAsia="en-GB"/>
+        </w:rPr>
+        <w:t>(</w:t>
+      </w:r>
+      <w:proofErr w:type="gramEnd"/>
+      <w:r>
+        <w:rPr>
+          <w:rFonts w:ascii="Calibri" w:eastAsia="Times New Roman" w:hAnsi="Calibri" w:cs="Calibri"/>
+          <w:color w:val="000000"/>
+          <w:sz w:val="24"/>
+          <w:szCs w:val="24"/>
+          <w:lang w:val="en-GB" w:eastAsia="en-GB"/>
+        </w:rPr>
+        <w:t>)</w:t>
+      </w:r>
+    </w:p>
+    <w:p>
+      <w:pPr>
+        <w:spacing w:after="0" w:line="240" w:lineRule="auto"/>
+        <w:rPr>
+          <w:rFonts w:ascii="Calibri" w:eastAsia="Times New Roman" w:hAnsi="Calibri" w:cs="Calibri"/>
+          <w:color w:val="000000"/>
+          <w:sz w:val="24"/>
+          <w:szCs w:val="24"/>
+          <w:lang w:val="en-GB" w:eastAsia="en-GB"/>
+        </w:rPr>
+      </w:pPr>
+      <w:r>
+        <w:rPr>
+          <w:rFonts w:ascii="Calibri" w:eastAsia="Times New Roman" w:hAnsi="Calibri" w:cs="Calibri"/>
+          <w:color w:val="000000"/>
+          <w:sz w:val="24"/>
+          <w:szCs w:val="24"/>
+          <w:lang w:val="en-GB" w:eastAsia="en-GB"/>
+        </w:rPr>
+        <w:t xml:space="preserve">    </w:t>
+      </w:r>
+      <w:proofErr w:type="spellStart"/>
+      <w:r>
+        <w:rPr>
+          <w:rFonts w:ascii="Calibri" w:eastAsia="Times New Roman" w:hAnsi="Calibri" w:cs="Calibri"/>
+          <w:color w:val="000000"/>
+          <w:sz w:val="24"/>
+          <w:szCs w:val="24"/>
+          <w:lang w:val="en-GB" w:eastAsia="en-GB"/>
+        </w:rPr>
+        <w:t>GPIO.output</w:t>
+      </w:r>
+      <w:proofErr w:type="spellEnd"/>
+      <w:r>
+        <w:rPr>
+          <w:rFonts w:ascii="Calibri" w:eastAsia="Times New Roman" w:hAnsi="Calibri" w:cs="Calibri"/>
+          <w:color w:val="000000"/>
+          <w:sz w:val="24"/>
+          <w:szCs w:val="24"/>
+          <w:lang w:val="en-GB" w:eastAsia="en-GB"/>
+        </w:rPr>
+        <w:t>(33, True)</w:t>
+      </w:r>
+    </w:p>
+    <w:p>
+      <w:pPr>
+        <w:spacing w:after="0" w:line="240" w:lineRule="auto"/>
+        <w:rPr>
+          <w:rFonts w:ascii="Calibri" w:eastAsia="Times New Roman" w:hAnsi="Calibri" w:cs="Calibri"/>
+          <w:color w:val="000000"/>
+          <w:sz w:val="24"/>
+          <w:szCs w:val="24"/>
+          <w:lang w:val="en-GB" w:eastAsia="en-GB"/>
+        </w:rPr>
+      </w:pPr>
+      <w:r>
+        <w:rPr>
+          <w:rFonts w:ascii="Calibri" w:eastAsia="Times New Roman" w:hAnsi="Calibri" w:cs="Calibri"/>
+          <w:color w:val="000000"/>
+          <w:sz w:val="24"/>
+          <w:szCs w:val="24"/>
+          <w:lang w:val="en-GB" w:eastAsia="en-GB"/>
+        </w:rPr>
+        <w:t xml:space="preserve">    </w:t>
+      </w:r>
+      <w:proofErr w:type="spellStart"/>
+      <w:r>
+        <w:rPr>
+          <w:rFonts w:ascii="Calibri" w:eastAsia="Times New Roman" w:hAnsi="Calibri" w:cs="Calibri"/>
+          <w:color w:val="000000"/>
+          <w:sz w:val="24"/>
+          <w:szCs w:val="24"/>
+          <w:lang w:val="en-GB" w:eastAsia="en-GB"/>
+        </w:rPr>
+        <w:t>GPIO.output</w:t>
+      </w:r>
+      <w:proofErr w:type="spellEnd"/>
+      <w:r>
+        <w:rPr>
+          <w:rFonts w:ascii="Calibri" w:eastAsia="Times New Roman" w:hAnsi="Calibri" w:cs="Calibri"/>
+          <w:color w:val="000000"/>
+          <w:sz w:val="24"/>
+          <w:szCs w:val="24"/>
+          <w:lang w:val="en-GB" w:eastAsia="en-GB"/>
+        </w:rPr>
+        <w:t>(31, True)</w:t>
+      </w:r>
+    </w:p>
+    <w:p>
+      <w:pPr>
+        <w:spacing w:after="0" w:line="240" w:lineRule="auto"/>
+        <w:rPr>
+          <w:rFonts w:ascii="Calibri" w:eastAsia="Times New Roman" w:hAnsi="Calibri" w:cs="Calibri"/>
+          <w:color w:val="000000"/>
+          <w:sz w:val="24"/>
+          <w:szCs w:val="24"/>
+          <w:lang w:val="en-GB" w:eastAsia="en-GB"/>
+        </w:rPr>
+      </w:pPr>
+      <w:r>
+        <w:rPr>
+          <w:rFonts w:ascii="Calibri" w:eastAsia="Times New Roman" w:hAnsi="Calibri" w:cs="Calibri"/>
+          <w:color w:val="000000"/>
+          <w:sz w:val="24"/>
+          <w:szCs w:val="24"/>
+          <w:lang w:val="en-GB" w:eastAsia="en-GB"/>
+        </w:rPr>
+        <w:t xml:space="preserve">    </w:t>
+      </w:r>
+      <w:proofErr w:type="spellStart"/>
+      <w:r>
+        <w:rPr>
+          <w:rFonts w:ascii="Calibri" w:eastAsia="Times New Roman" w:hAnsi="Calibri" w:cs="Calibri"/>
+          <w:color w:val="000000"/>
+          <w:sz w:val="24"/>
+          <w:szCs w:val="24"/>
+          <w:lang w:val="en-GB" w:eastAsia="en-GB"/>
+        </w:rPr>
+        <w:t>GPIO.output</w:t>
+      </w:r>
+      <w:proofErr w:type="spellEnd"/>
+      <w:r>
+        <w:rPr>
+          <w:rFonts w:ascii="Calibri" w:eastAsia="Times New Roman" w:hAnsi="Calibri" w:cs="Calibri"/>
+          <w:color w:val="000000"/>
+          <w:sz w:val="24"/>
+          <w:szCs w:val="24"/>
+          <w:lang w:val="en-GB" w:eastAsia="en-GB"/>
+        </w:rPr>
+        <w:t>(29, False)</w:t>
+      </w:r>
+    </w:p>
+    <w:p>
+      <w:pPr>
+        <w:spacing w:after="0" w:line="240" w:lineRule="auto"/>
+        <w:rPr>
+          <w:rFonts w:ascii="Calibri" w:eastAsia="Times New Roman" w:hAnsi="Calibri" w:cs="Calibri"/>
+          <w:color w:val="000000"/>
+          <w:sz w:val="24"/>
+          <w:szCs w:val="24"/>
+          <w:lang w:val="en-GB" w:eastAsia="en-GB"/>
+        </w:rPr>
+      </w:pPr>
+      <w:r>
+        <w:rPr>
+          <w:rFonts w:ascii="Calibri" w:eastAsia="Times New Roman" w:hAnsi="Calibri" w:cs="Calibri"/>
+          <w:color w:val="000000"/>
+          <w:sz w:val="24"/>
+          <w:szCs w:val="24"/>
+          <w:lang w:val="en-GB" w:eastAsia="en-GB"/>
+        </w:rPr>
+        <w:t xml:space="preserve">    </w:t>
+      </w:r>
+      <w:proofErr w:type="spellStart"/>
+      <w:r>
+        <w:rPr>
+          <w:rFonts w:ascii="Calibri" w:eastAsia="Times New Roman" w:hAnsi="Calibri" w:cs="Calibri"/>
+          <w:color w:val="000000"/>
+          <w:sz w:val="24"/>
+          <w:szCs w:val="24"/>
+          <w:lang w:val="en-GB" w:eastAsia="en-GB"/>
+        </w:rPr>
+        <w:t>GPIO.output</w:t>
+      </w:r>
+      <w:proofErr w:type="spellEnd"/>
+      <w:r>
+        <w:rPr>
+          <w:rFonts w:ascii="Calibri" w:eastAsia="Times New Roman" w:hAnsi="Calibri" w:cs="Calibri"/>
+          <w:color w:val="000000"/>
+          <w:sz w:val="24"/>
+          <w:szCs w:val="24"/>
+          <w:lang w:val="en-GB" w:eastAsia="en-GB"/>
+        </w:rPr>
+        <w:t>(32, True)</w:t>
+      </w:r>
+    </w:p>
+    <w:p>
+      <w:pPr>
+        <w:spacing w:after="0" w:line="240" w:lineRule="auto"/>
+        <w:rPr>
+          <w:rFonts w:ascii="Calibri" w:eastAsia="Times New Roman" w:hAnsi="Calibri" w:cs="Calibri"/>
+          <w:color w:val="000000"/>
+          <w:sz w:val="24"/>
+          <w:szCs w:val="24"/>
+          <w:lang w:val="en-GB" w:eastAsia="en-GB"/>
+        </w:rPr>
+      </w:pPr>
+      <w:r>
+        <w:rPr>
+          <w:rFonts w:ascii="Calibri" w:eastAsia="Times New Roman" w:hAnsi="Calibri" w:cs="Calibri"/>
+          <w:color w:val="000000"/>
+          <w:sz w:val="24"/>
+          <w:szCs w:val="24"/>
+          <w:lang w:val="en-GB" w:eastAsia="en-GB"/>
+        </w:rPr>
+        <w:t xml:space="preserve">    </w:t>
+      </w:r>
+      <w:proofErr w:type="spellStart"/>
+      <w:r>
+        <w:rPr>
+          <w:rFonts w:ascii="Calibri" w:eastAsia="Times New Roman" w:hAnsi="Calibri" w:cs="Calibri"/>
+          <w:color w:val="000000"/>
+          <w:sz w:val="24"/>
+          <w:szCs w:val="24"/>
+          <w:lang w:val="en-GB" w:eastAsia="en-GB"/>
+        </w:rPr>
+        <w:t>GPIO.output</w:t>
+      </w:r>
+      <w:proofErr w:type="spellEnd"/>
+      <w:r>
+        <w:rPr>
+          <w:rFonts w:ascii="Calibri" w:eastAsia="Times New Roman" w:hAnsi="Calibri" w:cs="Calibri"/>
+          <w:color w:val="000000"/>
+          <w:sz w:val="24"/>
+          <w:szCs w:val="24"/>
+          <w:lang w:val="en-GB" w:eastAsia="en-GB"/>
+        </w:rPr>
+        <w:t>(18, False)</w:t>
+      </w:r>
+    </w:p>
+    <w:p>
+      <w:pPr>
+        <w:spacing w:after="0" w:line="240" w:lineRule="auto"/>
+        <w:rPr>
+          <w:rFonts w:ascii="Calibri" w:eastAsia="Times New Roman" w:hAnsi="Calibri" w:cs="Calibri"/>
+          <w:color w:val="000000"/>
+          <w:sz w:val="24"/>
+          <w:szCs w:val="24"/>
+          <w:lang w:val="en-GB" w:eastAsia="en-GB"/>
+        </w:rPr>
+      </w:pPr>
+      <w:r>
+        <w:rPr>
+          <w:rFonts w:ascii="Calibri" w:eastAsia="Times New Roman" w:hAnsi="Calibri" w:cs="Calibri"/>
+          <w:color w:val="000000"/>
+          <w:sz w:val="24"/>
+          <w:szCs w:val="24"/>
+          <w:lang w:val="en-GB" w:eastAsia="en-GB"/>
+        </w:rPr>
+        <w:t xml:space="preserve">    </w:t>
+      </w:r>
+      <w:proofErr w:type="spellStart"/>
+      <w:r>
+        <w:rPr>
+          <w:rFonts w:ascii="Calibri" w:eastAsia="Times New Roman" w:hAnsi="Calibri" w:cs="Calibri"/>
+          <w:color w:val="000000"/>
+          <w:sz w:val="24"/>
+          <w:szCs w:val="24"/>
+          <w:lang w:val="en-GB" w:eastAsia="en-GB"/>
+        </w:rPr>
+        <w:t>GPIO.output</w:t>
+      </w:r>
+      <w:proofErr w:type="spellEnd"/>
+      <w:r>
+        <w:rPr>
+          <w:rFonts w:ascii="Calibri" w:eastAsia="Times New Roman" w:hAnsi="Calibri" w:cs="Calibri"/>
+          <w:color w:val="000000"/>
+          <w:sz w:val="24"/>
+          <w:szCs w:val="24"/>
+          <w:lang w:val="en-GB" w:eastAsia="en-GB"/>
+        </w:rPr>
+        <w:t>(16, True)</w:t>
+      </w:r>
+    </w:p>
+    <w:p>
+      <w:pPr>
+        <w:spacing w:after="0" w:line="240" w:lineRule="auto"/>
+        <w:rPr>
+          <w:rFonts w:ascii="Calibri" w:eastAsia="Times New Roman" w:hAnsi="Calibri" w:cs="Calibri"/>
+          <w:color w:val="000000"/>
+          <w:sz w:val="24"/>
+          <w:szCs w:val="24"/>
+          <w:lang w:val="en-GB" w:eastAsia="en-GB"/>
+        </w:rPr>
+      </w:pPr>
+      <w:r>
+        <w:rPr>
+          <w:rFonts w:ascii="Calibri" w:eastAsia="Times New Roman" w:hAnsi="Calibri" w:cs="Calibri"/>
+          <w:color w:val="000000"/>
+          <w:sz w:val="24"/>
+          <w:szCs w:val="24"/>
+          <w:lang w:val="en-GB" w:eastAsia="en-GB"/>
+        </w:rPr>
+        <w:t xml:space="preserve">    </w:t>
+      </w:r>
+      <w:proofErr w:type="spellStart"/>
+      <w:proofErr w:type="gramStart"/>
+      <w:r>
+        <w:rPr>
+          <w:rFonts w:ascii="Calibri" w:eastAsia="Times New Roman" w:hAnsi="Calibri" w:cs="Calibri"/>
+          <w:color w:val="000000"/>
+          <w:sz w:val="24"/>
+          <w:szCs w:val="24"/>
+          <w:lang w:val="en-GB" w:eastAsia="en-GB"/>
+        </w:rPr>
+        <w:t>time.sleep</w:t>
+      </w:r>
+      <w:proofErr w:type="spellEnd"/>
+      <w:proofErr w:type="gramEnd"/>
+      <w:r>
+        <w:rPr>
+          <w:rFonts w:ascii="Calibri" w:eastAsia="Times New Roman" w:hAnsi="Calibri" w:cs="Calibri"/>
+          <w:color w:val="000000"/>
+          <w:sz w:val="24"/>
+          <w:szCs w:val="24"/>
+          <w:lang w:val="en-GB" w:eastAsia="en-GB"/>
+        </w:rPr>
+        <w:t>()</w:t>
+      </w:r>
+    </w:p>
+    <w:p>
+      <w:pPr>
+        <w:spacing w:after="0" w:line="240" w:lineRule="auto"/>
+        <w:rPr>
+          <w:rFonts w:ascii="Calibri" w:eastAsia="Times New Roman" w:hAnsi="Calibri" w:cs="Calibri"/>
+          <w:color w:val="000000"/>
+          <w:sz w:val="24"/>
+          <w:szCs w:val="24"/>
+          <w:lang w:val="en-GB" w:eastAsia="en-GB"/>
+        </w:rPr>
+      </w:pPr>
+      <w:r>
+        <w:rPr>
+          <w:rFonts w:ascii="Calibri" w:eastAsia="Times New Roman" w:hAnsi="Calibri" w:cs="Calibri"/>
+          <w:color w:val="000000"/>
+          <w:sz w:val="24"/>
+          <w:szCs w:val="24"/>
+          <w:lang w:val="en-GB" w:eastAsia="en-GB"/>
+        </w:rPr>
+        <w:t xml:space="preserve">    </w:t>
+      </w:r>
+      <w:proofErr w:type="spellStart"/>
+      <w:r>
+        <w:rPr>
+          <w:rFonts w:ascii="Calibri" w:eastAsia="Times New Roman" w:hAnsi="Calibri" w:cs="Calibri"/>
+          <w:color w:val="000000"/>
+          <w:sz w:val="24"/>
+          <w:szCs w:val="24"/>
+          <w:lang w:val="en-GB" w:eastAsia="en-GB"/>
+        </w:rPr>
+        <w:t>GPIO.cleanup</w:t>
+      </w:r>
+      <w:proofErr w:type="spellEnd"/>
+      <w:r>
+        <w:rPr>
+          <w:rFonts w:ascii="Calibri" w:eastAsia="Times New Roman" w:hAnsi="Calibri" w:cs="Calibri"/>
+          <w:color w:val="000000"/>
+          <w:sz w:val="24"/>
+          <w:szCs w:val="24"/>
+          <w:lang w:val="en-GB" w:eastAsia="en-GB"/>
+        </w:rPr>
+        <w:t>()</w:t>
+      </w:r>
+    </w:p>
+    <w:p>
+      <w:pPr>
+        <w:spacing w:after="0" w:line="240" w:lineRule="auto"/>
+        <w:rPr>
+          <w:rFonts w:ascii="Calibri" w:eastAsia="Times New Roman" w:hAnsi="Calibri" w:cs="Calibri"/>
+          <w:color w:val="000000"/>
+          <w:sz w:val="24"/>
+          <w:szCs w:val="24"/>
+          <w:lang w:val="en-GB" w:eastAsia="en-GB"/>
+        </w:rPr>
+      </w:pPr>
+    </w:p>
+    <w:p>
+      <w:pPr>
+        <w:spacing w:after="0" w:line="240" w:lineRule="auto"/>
+        <w:rPr>
+          <w:rFonts w:ascii="Calibri" w:eastAsia="Times New Roman" w:hAnsi="Calibri" w:cs="Calibri"/>
+          <w:color w:val="000000"/>
+          <w:sz w:val="24"/>
+          <w:szCs w:val="24"/>
+          <w:lang w:val="en-GB" w:eastAsia="en-GB"/>
+        </w:rPr>
+      </w:pPr>
+      <w:r>
+        <w:rPr>
+          <w:rFonts w:ascii="Calibri" w:eastAsia="Times New Roman" w:hAnsi="Calibri" w:cs="Calibri"/>
+          <w:color w:val="000000"/>
+          <w:sz w:val="24"/>
+          <w:szCs w:val="24"/>
+          <w:lang w:val="en-GB" w:eastAsia="en-GB"/>
+        </w:rPr>
+        <w:t xml:space="preserve">def </w:t>
+      </w:r>
+      <w:proofErr w:type="gramStart"/>
+      <w:r>
+        <w:rPr>
+          <w:rFonts w:ascii="Calibri" w:eastAsia="Times New Roman" w:hAnsi="Calibri" w:cs="Calibri"/>
+          <w:color w:val="000000"/>
+          <w:sz w:val="24"/>
+          <w:szCs w:val="24"/>
+          <w:lang w:val="en-GB" w:eastAsia="en-GB"/>
+        </w:rPr>
+        <w:t>right(</w:t>
+      </w:r>
+      <w:proofErr w:type="gramEnd"/>
+      <w:r>
+        <w:rPr>
+          <w:rFonts w:ascii="Calibri" w:eastAsia="Times New Roman" w:hAnsi="Calibri" w:cs="Calibri"/>
+          <w:color w:val="000000"/>
+          <w:sz w:val="24"/>
+          <w:szCs w:val="24"/>
+          <w:lang w:val="en-GB" w:eastAsia="en-GB"/>
+        </w:rPr>
+        <w:t>):</w:t>
+      </w:r>
+    </w:p>
+    <w:p>
+      <w:pPr>
+        <w:spacing w:after="0" w:line="240" w:lineRule="auto"/>
+        <w:rPr>
+          <w:rFonts w:ascii="Calibri" w:eastAsia="Times New Roman" w:hAnsi="Calibri" w:cs="Calibri"/>
+          <w:color w:val="000000"/>
+          <w:sz w:val="24"/>
+          <w:szCs w:val="24"/>
+          <w:lang w:val="en-GB" w:eastAsia="en-GB"/>
+        </w:rPr>
+      </w:pPr>
+      <w:r>
+        <w:rPr>
+          <w:rFonts w:ascii="Calibri" w:eastAsia="Times New Roman" w:hAnsi="Calibri" w:cs="Calibri"/>
+          <w:color w:val="000000"/>
+          <w:sz w:val="24"/>
+          <w:szCs w:val="24"/>
+          <w:lang w:val="en-GB" w:eastAsia="en-GB"/>
+        </w:rPr>
+        <w:t xml:space="preserve">    </w:t>
+      </w:r>
+      <w:proofErr w:type="spellStart"/>
+      <w:proofErr w:type="gramStart"/>
+      <w:r>
+        <w:rPr>
+          <w:rFonts w:ascii="Calibri" w:eastAsia="Times New Roman" w:hAnsi="Calibri" w:cs="Calibri"/>
+          <w:color w:val="000000"/>
+          <w:sz w:val="24"/>
+          <w:szCs w:val="24"/>
+          <w:lang w:val="en-GB" w:eastAsia="en-GB"/>
+        </w:rPr>
+        <w:t>init</w:t>
+      </w:r>
+      <w:proofErr w:type="spellEnd"/>
+      <w:r>
+        <w:rPr>
+          <w:rFonts w:ascii="Calibri" w:eastAsia="Times New Roman" w:hAnsi="Calibri" w:cs="Calibri"/>
+          <w:color w:val="000000"/>
+          <w:sz w:val="24"/>
+          <w:szCs w:val="24"/>
+          <w:lang w:val="en-GB" w:eastAsia="en-GB"/>
+        </w:rPr>
+        <w:t>(</w:t>
+      </w:r>
+      <w:proofErr w:type="gramEnd"/>
+      <w:r>
+        <w:rPr>
+          <w:rFonts w:ascii="Calibri" w:eastAsia="Times New Roman" w:hAnsi="Calibri" w:cs="Calibri"/>
+          <w:color w:val="000000"/>
+          <w:sz w:val="24"/>
+          <w:szCs w:val="24"/>
+          <w:lang w:val="en-GB" w:eastAsia="en-GB"/>
+        </w:rPr>
+        <w:t>)</w:t>
+      </w:r>
+    </w:p>
+    <w:p>
+      <w:pPr>
+        <w:spacing w:after="0" w:line="240" w:lineRule="auto"/>
+        <w:rPr>
+          <w:rFonts w:ascii="Calibri" w:eastAsia="Times New Roman" w:hAnsi="Calibri" w:cs="Calibri"/>
+          <w:color w:val="000000"/>
+          <w:sz w:val="24"/>
+          <w:szCs w:val="24"/>
+          <w:lang w:val="en-GB" w:eastAsia="en-GB"/>
+        </w:rPr>
+      </w:pPr>
+      <w:r>
+        <w:rPr>
+          <w:rFonts w:ascii="Calibri" w:eastAsia="Times New Roman" w:hAnsi="Calibri" w:cs="Calibri"/>
+          <w:color w:val="000000"/>
+          <w:sz w:val="24"/>
+          <w:szCs w:val="24"/>
+          <w:lang w:val="en-GB" w:eastAsia="en-GB"/>
+        </w:rPr>
+        <w:t xml:space="preserve">    </w:t>
+      </w:r>
+      <w:proofErr w:type="spellStart"/>
+      <w:r>
+        <w:rPr>
+          <w:rFonts w:ascii="Calibri" w:eastAsia="Times New Roman" w:hAnsi="Calibri" w:cs="Calibri"/>
+          <w:color w:val="000000"/>
+          <w:sz w:val="24"/>
+          <w:szCs w:val="24"/>
+          <w:lang w:val="en-GB" w:eastAsia="en-GB"/>
+        </w:rPr>
+        <w:t>GPIO.output</w:t>
+      </w:r>
+      <w:proofErr w:type="spellEnd"/>
+      <w:r>
+        <w:rPr>
+          <w:rFonts w:ascii="Calibri" w:eastAsia="Times New Roman" w:hAnsi="Calibri" w:cs="Calibri"/>
+          <w:color w:val="000000"/>
+          <w:sz w:val="24"/>
+          <w:szCs w:val="24"/>
+          <w:lang w:val="en-GB" w:eastAsia="en-GB"/>
+        </w:rPr>
+        <w:t>(33, True)</w:t>
+      </w:r>
+    </w:p>
+    <w:p>
+      <w:pPr>
+        <w:spacing w:after="0" w:line="240" w:lineRule="auto"/>
+        <w:rPr>
+          <w:rFonts w:ascii="Calibri" w:eastAsia="Times New Roman" w:hAnsi="Calibri" w:cs="Calibri"/>
+          <w:color w:val="000000"/>
+          <w:sz w:val="24"/>
+          <w:szCs w:val="24"/>
+          <w:lang w:val="en-GB" w:eastAsia="en-GB"/>
+        </w:rPr>
+      </w:pPr>
+      <w:r>
+        <w:rPr>
+          <w:rFonts w:ascii="Calibri" w:eastAsia="Times New Roman" w:hAnsi="Calibri" w:cs="Calibri"/>
+          <w:color w:val="000000"/>
+          <w:sz w:val="24"/>
+          <w:szCs w:val="24"/>
+          <w:lang w:val="en-GB" w:eastAsia="en-GB"/>
+        </w:rPr>
+        <w:t xml:space="preserve">    </w:t>
+      </w:r>
+      <w:proofErr w:type="spellStart"/>
+      <w:r>
+        <w:rPr>
+          <w:rFonts w:ascii="Calibri" w:eastAsia="Times New Roman" w:hAnsi="Calibri" w:cs="Calibri"/>
+          <w:color w:val="000000"/>
+          <w:sz w:val="24"/>
+          <w:szCs w:val="24"/>
+          <w:lang w:val="en-GB" w:eastAsia="en-GB"/>
+        </w:rPr>
+        <w:t>GPIO.output</w:t>
+      </w:r>
+      <w:proofErr w:type="spellEnd"/>
+      <w:r>
+        <w:rPr>
+          <w:rFonts w:ascii="Calibri" w:eastAsia="Times New Roman" w:hAnsi="Calibri" w:cs="Calibri"/>
+          <w:color w:val="000000"/>
+          <w:sz w:val="24"/>
+          <w:szCs w:val="24"/>
+          <w:lang w:val="en-GB" w:eastAsia="en-GB"/>
+        </w:rPr>
+        <w:t>(31, False)</w:t>
+      </w:r>
+    </w:p>
+    <w:p>
+      <w:pPr>
+        <w:spacing w:after="0" w:line="240" w:lineRule="auto"/>
+        <w:rPr>
+          <w:rFonts w:ascii="Calibri" w:eastAsia="Times New Roman" w:hAnsi="Calibri" w:cs="Calibri"/>
+          <w:color w:val="000000"/>
+          <w:sz w:val="24"/>
+          <w:szCs w:val="24"/>
+          <w:lang w:val="en-GB" w:eastAsia="en-GB"/>
+        </w:rPr>
+      </w:pPr>
+      <w:r>
+        <w:rPr>
+          <w:rFonts w:ascii="Calibri" w:eastAsia="Times New Roman" w:hAnsi="Calibri" w:cs="Calibri"/>
+          <w:color w:val="000000"/>
+          <w:sz w:val="24"/>
+          <w:szCs w:val="24"/>
+          <w:lang w:val="en-GB" w:eastAsia="en-GB"/>
+        </w:rPr>
+        <w:t xml:space="preserve">    </w:t>
+      </w:r>
+      <w:proofErr w:type="spellStart"/>
+      <w:r>
+        <w:rPr>
+          <w:rFonts w:ascii="Calibri" w:eastAsia="Times New Roman" w:hAnsi="Calibri" w:cs="Calibri"/>
+          <w:color w:val="000000"/>
+          <w:sz w:val="24"/>
+          <w:szCs w:val="24"/>
+          <w:lang w:val="en-GB" w:eastAsia="en-GB"/>
+        </w:rPr>
+        <w:t>GPIO.output</w:t>
+      </w:r>
+      <w:proofErr w:type="spellEnd"/>
+      <w:r>
+        <w:rPr>
+          <w:rFonts w:ascii="Calibri" w:eastAsia="Times New Roman" w:hAnsi="Calibri" w:cs="Calibri"/>
+          <w:color w:val="000000"/>
+          <w:sz w:val="24"/>
+          <w:szCs w:val="24"/>
+          <w:lang w:val="en-GB" w:eastAsia="en-GB"/>
+        </w:rPr>
+        <w:t>(29, True)</w:t>
+      </w:r>
+    </w:p>
+    <w:p>
+      <w:pPr>
+        <w:spacing w:after="0" w:line="240" w:lineRule="auto"/>
+        <w:rPr>
+          <w:rFonts w:ascii="Calibri" w:eastAsia="Times New Roman" w:hAnsi="Calibri" w:cs="Calibri"/>
+          <w:color w:val="000000"/>
+          <w:sz w:val="24"/>
+          <w:szCs w:val="24"/>
+          <w:lang w:val="en-GB" w:eastAsia="en-GB"/>
+        </w:rPr>
+      </w:pPr>
+      <w:r>
+        <w:rPr>
+          <w:rFonts w:ascii="Calibri" w:eastAsia="Times New Roman" w:hAnsi="Calibri" w:cs="Calibri"/>
+          <w:color w:val="000000"/>
+          <w:sz w:val="24"/>
+          <w:szCs w:val="24"/>
+          <w:lang w:val="en-GB" w:eastAsia="en-GB"/>
+        </w:rPr>
+        <w:t xml:space="preserve">    </w:t>
+      </w:r>
+      <w:proofErr w:type="spellStart"/>
+      <w:r>
+        <w:rPr>
+          <w:rFonts w:ascii="Calibri" w:eastAsia="Times New Roman" w:hAnsi="Calibri" w:cs="Calibri"/>
+          <w:color w:val="000000"/>
+          <w:sz w:val="24"/>
+          <w:szCs w:val="24"/>
+          <w:lang w:val="en-GB" w:eastAsia="en-GB"/>
+        </w:rPr>
+        <w:t>GPIO.output</w:t>
+      </w:r>
+      <w:proofErr w:type="spellEnd"/>
+      <w:r>
+        <w:rPr>
+          <w:rFonts w:ascii="Calibri" w:eastAsia="Times New Roman" w:hAnsi="Calibri" w:cs="Calibri"/>
+          <w:color w:val="000000"/>
+          <w:sz w:val="24"/>
+          <w:szCs w:val="24"/>
+          <w:lang w:val="en-GB" w:eastAsia="en-GB"/>
+        </w:rPr>
+        <w:t>(32, True)</w:t>
+      </w:r>
+    </w:p>
+    <w:p>
+      <w:pPr>
+        <w:spacing w:after="0" w:line="240" w:lineRule="auto"/>
+        <w:rPr>
+          <w:rFonts w:ascii="Calibri" w:eastAsia="Times New Roman" w:hAnsi="Calibri" w:cs="Calibri"/>
+          <w:color w:val="000000"/>
+          <w:sz w:val="24"/>
+          <w:szCs w:val="24"/>
+          <w:lang w:val="en-GB" w:eastAsia="en-GB"/>
+        </w:rPr>
+      </w:pPr>
+      <w:r>
+        <w:rPr>
+          <w:rFonts w:ascii="Calibri" w:eastAsia="Times New Roman" w:hAnsi="Calibri" w:cs="Calibri"/>
+          <w:color w:val="000000"/>
+          <w:sz w:val="24"/>
+          <w:szCs w:val="24"/>
+          <w:lang w:val="en-GB" w:eastAsia="en-GB"/>
+        </w:rPr>
+        <w:t xml:space="preserve">    </w:t>
+      </w:r>
+      <w:proofErr w:type="spellStart"/>
+      <w:r>
+        <w:rPr>
+          <w:rFonts w:ascii="Calibri" w:eastAsia="Times New Roman" w:hAnsi="Calibri" w:cs="Calibri"/>
+          <w:color w:val="000000"/>
+          <w:sz w:val="24"/>
+          <w:szCs w:val="24"/>
+          <w:lang w:val="en-GB" w:eastAsia="en-GB"/>
+        </w:rPr>
+        <w:t>GPIO.output</w:t>
+      </w:r>
+      <w:proofErr w:type="spellEnd"/>
+      <w:r>
+        <w:rPr>
+          <w:rFonts w:ascii="Calibri" w:eastAsia="Times New Roman" w:hAnsi="Calibri" w:cs="Calibri"/>
+          <w:color w:val="000000"/>
+          <w:sz w:val="24"/>
+          <w:szCs w:val="24"/>
+          <w:lang w:val="en-GB" w:eastAsia="en-GB"/>
+        </w:rPr>
+        <w:t>(18, True)</w:t>
+      </w:r>
+    </w:p>
+    <w:p>
+      <w:pPr>
+        <w:spacing w:after="0" w:line="240" w:lineRule="auto"/>
+        <w:rPr>
+          <w:rFonts w:ascii="Calibri" w:eastAsia="Times New Roman" w:hAnsi="Calibri" w:cs="Calibri"/>
+          <w:color w:val="000000"/>
+          <w:sz w:val="24"/>
+          <w:szCs w:val="24"/>
+          <w:lang w:val="en-GB" w:eastAsia="en-GB"/>
+        </w:rPr>
+      </w:pPr>
+      <w:r>
+        <w:rPr>
+          <w:rFonts w:ascii="Calibri" w:eastAsia="Times New Roman" w:hAnsi="Calibri" w:cs="Calibri"/>
+          <w:color w:val="000000"/>
+          <w:sz w:val="24"/>
+          <w:szCs w:val="24"/>
+          <w:lang w:val="en-GB" w:eastAsia="en-GB"/>
+        </w:rPr>
+        <w:t xml:space="preserve">    </w:t>
+      </w:r>
+      <w:proofErr w:type="spellStart"/>
+      <w:r>
+        <w:rPr>
+          <w:rFonts w:ascii="Calibri" w:eastAsia="Times New Roman" w:hAnsi="Calibri" w:cs="Calibri"/>
+          <w:color w:val="000000"/>
+          <w:sz w:val="24"/>
+          <w:szCs w:val="24"/>
+          <w:lang w:val="en-GB" w:eastAsia="en-GB"/>
+        </w:rPr>
+        <w:t>GPIO.output</w:t>
+      </w:r>
+      <w:proofErr w:type="spellEnd"/>
+      <w:r>
+        <w:rPr>
+          <w:rFonts w:ascii="Calibri" w:eastAsia="Times New Roman" w:hAnsi="Calibri" w:cs="Calibri"/>
+          <w:color w:val="000000"/>
+          <w:sz w:val="24"/>
+          <w:szCs w:val="24"/>
+          <w:lang w:val="en-GB" w:eastAsia="en-GB"/>
+        </w:rPr>
+        <w:t>(16, False)</w:t>
+      </w:r>
+    </w:p>
+    <w:p>
+      <w:pPr>
+        <w:spacing w:after="0" w:line="240" w:lineRule="auto"/>
+        <w:rPr>
+          <w:rFonts w:ascii="Calibri" w:eastAsia="Times New Roman" w:hAnsi="Calibri" w:cs="Calibri"/>
+          <w:color w:val="000000"/>
+          <w:sz w:val="24"/>
+          <w:szCs w:val="24"/>
+          <w:lang w:val="en-GB" w:eastAsia="en-GB"/>
+        </w:rPr>
+      </w:pPr>
+      <w:r>
+        <w:rPr>
+          <w:rFonts w:ascii="Calibri" w:eastAsia="Times New Roman" w:hAnsi="Calibri" w:cs="Calibri"/>
+          <w:color w:val="000000"/>
+          <w:sz w:val="24"/>
+          <w:szCs w:val="24"/>
+          <w:lang w:val="en-GB" w:eastAsia="en-GB"/>
+        </w:rPr>
+        <w:t xml:space="preserve">    </w:t>
+      </w:r>
+      <w:proofErr w:type="spellStart"/>
+      <w:proofErr w:type="gramStart"/>
+      <w:r>
+        <w:rPr>
+          <w:rFonts w:ascii="Calibri" w:eastAsia="Times New Roman" w:hAnsi="Calibri" w:cs="Calibri"/>
+          <w:color w:val="000000"/>
+          <w:sz w:val="24"/>
+          <w:szCs w:val="24"/>
+          <w:lang w:val="en-GB" w:eastAsia="en-GB"/>
+        </w:rPr>
+        <w:t>time.sleep</w:t>
+      </w:r>
+      <w:proofErr w:type="spellEnd"/>
+      <w:proofErr w:type="gramEnd"/>
+      <w:r>
+        <w:rPr>
+          <w:rFonts w:ascii="Calibri" w:eastAsia="Times New Roman" w:hAnsi="Calibri" w:cs="Calibri"/>
+          <w:color w:val="000000"/>
+          <w:sz w:val="24"/>
+          <w:szCs w:val="24"/>
+          <w:lang w:val="en-GB" w:eastAsia="en-GB"/>
+        </w:rPr>
+        <w:t>()</w:t>
+      </w:r>
+    </w:p>
+    <w:p>
+      <w:pPr>
+        <w:spacing w:after="0" w:line="240" w:lineRule="auto"/>
+        <w:rPr>
+          <w:rFonts w:ascii="Calibri" w:eastAsia="Times New Roman" w:hAnsi="Calibri" w:cs="Calibri"/>
+          <w:color w:val="000000"/>
+          <w:sz w:val="24"/>
+          <w:szCs w:val="24"/>
+          <w:lang w:val="en-GB" w:eastAsia="en-GB"/>
+        </w:rPr>
+      </w:pPr>
+      <w:r>
+        <w:rPr>
+          <w:rFonts w:ascii="Calibri" w:eastAsia="Times New Roman" w:hAnsi="Calibri" w:cs="Calibri"/>
+          <w:color w:val="000000"/>
+          <w:sz w:val="24"/>
+          <w:szCs w:val="24"/>
+          <w:lang w:val="en-GB" w:eastAsia="en-GB"/>
+        </w:rPr>
+        <w:t xml:space="preserve">    </w:t>
+      </w:r>
+      <w:proofErr w:type="spellStart"/>
+      <w:r>
+        <w:rPr>
+          <w:rFonts w:ascii="Calibri" w:eastAsia="Times New Roman" w:hAnsi="Calibri" w:cs="Calibri"/>
+          <w:color w:val="000000"/>
+          <w:sz w:val="24"/>
+          <w:szCs w:val="24"/>
+          <w:lang w:val="en-GB" w:eastAsia="en-GB"/>
+        </w:rPr>
+        <w:t>GPIO.cleanup</w:t>
+      </w:r>
+      <w:proofErr w:type="spellEnd"/>
+      <w:r>
+        <w:rPr>
+          <w:rFonts w:ascii="Calibri" w:eastAsia="Times New Roman" w:hAnsi="Calibri" w:cs="Calibri"/>
+          <w:color w:val="000000"/>
+          <w:sz w:val="24"/>
+          <w:szCs w:val="24"/>
+          <w:lang w:val="en-GB" w:eastAsia="en-GB"/>
+        </w:rPr>
+        <w:t>()</w:t>
+      </w:r>
+    </w:p>
+    <w:p>
+      <w:pPr>
+        <w:spacing w:after="0" w:line="240" w:lineRule="auto"/>
+        <w:rPr>
+          <w:rFonts w:ascii="Calibri" w:eastAsia="Times New Roman" w:hAnsi="Calibri" w:cs="Calibri"/>
+          <w:color w:val="000000"/>
+          <w:sz w:val="24"/>
+          <w:szCs w:val="24"/>
+          <w:lang w:val="en-GB" w:eastAsia="en-GB"/>
+        </w:rPr>
+      </w:pPr>
+      <w:r>
+        <w:rPr>
+          <w:rFonts w:ascii="Calibri" w:eastAsia="Times New Roman" w:hAnsi="Calibri" w:cs="Calibri"/>
+          <w:color w:val="000000"/>
+          <w:sz w:val="24"/>
+          <w:szCs w:val="24"/>
+          <w:lang w:val="en-GB" w:eastAsia="en-GB"/>
+        </w:rPr>
+        <w:t>    </w:t>
+      </w:r>
+    </w:p>
+    <w:p>
+      <w:pPr>
+        <w:spacing w:after="0" w:line="240" w:lineRule="auto"/>
+        <w:rPr>
+          <w:rFonts w:ascii="Calibri" w:eastAsia="Times New Roman" w:hAnsi="Calibri" w:cs="Calibri"/>
+          <w:color w:val="000000"/>
+          <w:sz w:val="24"/>
+          <w:szCs w:val="24"/>
+          <w:lang w:val="en-GB" w:eastAsia="en-GB"/>
+        </w:rPr>
+      </w:pPr>
+      <w:r>
+        <w:rPr>
+          <w:rFonts w:ascii="Calibri" w:eastAsia="Times New Roman" w:hAnsi="Calibri" w:cs="Calibri"/>
+          <w:color w:val="000000"/>
+          <w:sz w:val="24"/>
+          <w:szCs w:val="24"/>
+          <w:lang w:val="en-GB" w:eastAsia="en-GB"/>
+        </w:rPr>
+        <w:t xml:space="preserve">def </w:t>
+      </w:r>
+      <w:proofErr w:type="gramStart"/>
+      <w:r>
+        <w:rPr>
+          <w:rFonts w:ascii="Calibri" w:eastAsia="Times New Roman" w:hAnsi="Calibri" w:cs="Calibri"/>
+          <w:color w:val="000000"/>
+          <w:sz w:val="24"/>
+          <w:szCs w:val="24"/>
+          <w:lang w:val="en-GB" w:eastAsia="en-GB"/>
+        </w:rPr>
+        <w:t>stop(</w:t>
+      </w:r>
+      <w:proofErr w:type="gramEnd"/>
+      <w:r>
+        <w:rPr>
+          <w:rFonts w:ascii="Calibri" w:eastAsia="Times New Roman" w:hAnsi="Calibri" w:cs="Calibri"/>
+          <w:color w:val="000000"/>
+          <w:sz w:val="24"/>
+          <w:szCs w:val="24"/>
+          <w:lang w:val="en-GB" w:eastAsia="en-GB"/>
+        </w:rPr>
+        <w:t>):</w:t>
+      </w:r>
+    </w:p>
+    <w:p>
+      <w:pPr>
+        <w:spacing w:after="0" w:line="240" w:lineRule="auto"/>
+        <w:rPr>
+          <w:rFonts w:ascii="Calibri" w:eastAsia="Times New Roman" w:hAnsi="Calibri" w:cs="Calibri"/>
+          <w:color w:val="000000"/>
+          <w:sz w:val="24"/>
+          <w:szCs w:val="24"/>
+          <w:lang w:val="en-GB" w:eastAsia="en-GB"/>
+        </w:rPr>
+      </w:pPr>
+      <w:r>
+        <w:rPr>
+          <w:rFonts w:ascii="Calibri" w:eastAsia="Times New Roman" w:hAnsi="Calibri" w:cs="Calibri"/>
+          <w:color w:val="000000"/>
+          <w:sz w:val="24"/>
+          <w:szCs w:val="24"/>
+          <w:lang w:val="en-GB" w:eastAsia="en-GB"/>
+        </w:rPr>
+        <w:t xml:space="preserve">    </w:t>
+      </w:r>
+      <w:proofErr w:type="spellStart"/>
+      <w:proofErr w:type="gramStart"/>
+      <w:r>
+        <w:rPr>
+          <w:rFonts w:ascii="Calibri" w:eastAsia="Times New Roman" w:hAnsi="Calibri" w:cs="Calibri"/>
+          <w:color w:val="000000"/>
+          <w:sz w:val="24"/>
+          <w:szCs w:val="24"/>
+          <w:lang w:val="en-GB" w:eastAsia="en-GB"/>
+        </w:rPr>
+        <w:t>init</w:t>
+      </w:r>
+      <w:proofErr w:type="spellEnd"/>
+      <w:r>
+        <w:rPr>
+          <w:rFonts w:ascii="Calibri" w:eastAsia="Times New Roman" w:hAnsi="Calibri" w:cs="Calibri"/>
+          <w:color w:val="000000"/>
+          <w:sz w:val="24"/>
+          <w:szCs w:val="24"/>
+          <w:lang w:val="en-GB" w:eastAsia="en-GB"/>
+        </w:rPr>
+        <w:t>(</w:t>
+      </w:r>
+      <w:proofErr w:type="gramEnd"/>
+      <w:r>
+        <w:rPr>
+          <w:rFonts w:ascii="Calibri" w:eastAsia="Times New Roman" w:hAnsi="Calibri" w:cs="Calibri"/>
+          <w:color w:val="000000"/>
+          <w:sz w:val="24"/>
+          <w:szCs w:val="24"/>
+          <w:lang w:val="en-GB" w:eastAsia="en-GB"/>
+        </w:rPr>
+        <w:t>)</w:t>
+      </w:r>
+    </w:p>
+    <w:p>
+      <w:pPr>
+        <w:spacing w:after="0" w:line="240" w:lineRule="auto"/>
+        <w:rPr>
+          <w:rFonts w:ascii="Calibri" w:eastAsia="Times New Roman" w:hAnsi="Calibri" w:cs="Calibri"/>
+          <w:color w:val="000000"/>
+          <w:sz w:val="24"/>
+          <w:szCs w:val="24"/>
+          <w:lang w:val="en-GB" w:eastAsia="en-GB"/>
+        </w:rPr>
+      </w:pPr>
+      <w:r>
+        <w:rPr>
+          <w:rFonts w:ascii="Calibri" w:eastAsia="Times New Roman" w:hAnsi="Calibri" w:cs="Calibri"/>
+          <w:color w:val="000000"/>
+          <w:sz w:val="24"/>
+          <w:szCs w:val="24"/>
+          <w:lang w:val="en-GB" w:eastAsia="en-GB"/>
+        </w:rPr>
+        <w:t xml:space="preserve">    </w:t>
+      </w:r>
+      <w:proofErr w:type="spellStart"/>
+      <w:r>
+        <w:rPr>
+          <w:rFonts w:ascii="Calibri" w:eastAsia="Times New Roman" w:hAnsi="Calibri" w:cs="Calibri"/>
+          <w:color w:val="000000"/>
+          <w:sz w:val="24"/>
+          <w:szCs w:val="24"/>
+          <w:lang w:val="en-GB" w:eastAsia="en-GB"/>
+        </w:rPr>
+        <w:t>GPIO.output</w:t>
+      </w:r>
+      <w:proofErr w:type="spellEnd"/>
+      <w:r>
+        <w:rPr>
+          <w:rFonts w:ascii="Calibri" w:eastAsia="Times New Roman" w:hAnsi="Calibri" w:cs="Calibri"/>
+          <w:color w:val="000000"/>
+          <w:sz w:val="24"/>
+          <w:szCs w:val="24"/>
+          <w:lang w:val="en-GB" w:eastAsia="en-GB"/>
+        </w:rPr>
+        <w:t>(33, False)</w:t>
+      </w:r>
+    </w:p>
+    <w:p>
+      <w:pPr>
+        <w:spacing w:after="0" w:line="240" w:lineRule="auto"/>
+        <w:rPr>
+          <w:rFonts w:ascii="Calibri" w:eastAsia="Times New Roman" w:hAnsi="Calibri" w:cs="Calibri"/>
+          <w:color w:val="000000"/>
+          <w:sz w:val="24"/>
+          <w:szCs w:val="24"/>
+          <w:lang w:val="en-GB" w:eastAsia="en-GB"/>
+        </w:rPr>
+      </w:pPr>
+      <w:r>
+        <w:rPr>
+          <w:rFonts w:ascii="Calibri" w:eastAsia="Times New Roman" w:hAnsi="Calibri" w:cs="Calibri"/>
+          <w:color w:val="000000"/>
+          <w:sz w:val="24"/>
+          <w:szCs w:val="24"/>
+          <w:lang w:val="en-GB" w:eastAsia="en-GB"/>
+        </w:rPr>
+        <w:t xml:space="preserve">    </w:t>
+      </w:r>
+      <w:proofErr w:type="spellStart"/>
+      <w:r>
+        <w:rPr>
+          <w:rFonts w:ascii="Calibri" w:eastAsia="Times New Roman" w:hAnsi="Calibri" w:cs="Calibri"/>
+          <w:color w:val="000000"/>
+          <w:sz w:val="24"/>
+          <w:szCs w:val="24"/>
+          <w:lang w:val="en-GB" w:eastAsia="en-GB"/>
+        </w:rPr>
+        <w:t>GPIO.output</w:t>
+      </w:r>
+      <w:proofErr w:type="spellEnd"/>
+      <w:r>
+        <w:rPr>
+          <w:rFonts w:ascii="Calibri" w:eastAsia="Times New Roman" w:hAnsi="Calibri" w:cs="Calibri"/>
+          <w:color w:val="000000"/>
+          <w:sz w:val="24"/>
+          <w:szCs w:val="24"/>
+          <w:lang w:val="en-GB" w:eastAsia="en-GB"/>
+        </w:rPr>
+        <w:t>(31, False)</w:t>
+      </w:r>
+    </w:p>
+    <w:p>
+      <w:pPr>
+        <w:spacing w:after="0" w:line="240" w:lineRule="auto"/>
+        <w:rPr>
+          <w:rFonts w:ascii="Calibri" w:eastAsia="Times New Roman" w:hAnsi="Calibri" w:cs="Calibri"/>
+          <w:color w:val="000000"/>
+          <w:sz w:val="24"/>
+          <w:szCs w:val="24"/>
+          <w:lang w:val="en-GB" w:eastAsia="en-GB"/>
+        </w:rPr>
+      </w:pPr>
+      <w:r>
+        <w:rPr>
+          <w:rFonts w:ascii="Calibri" w:eastAsia="Times New Roman" w:hAnsi="Calibri" w:cs="Calibri"/>
+          <w:color w:val="000000"/>
+          <w:sz w:val="24"/>
+          <w:szCs w:val="24"/>
+          <w:lang w:val="en-GB" w:eastAsia="en-GB"/>
+        </w:rPr>
+        <w:t xml:space="preserve">    </w:t>
+      </w:r>
+      <w:proofErr w:type="spellStart"/>
+      <w:r>
+        <w:rPr>
+          <w:rFonts w:ascii="Calibri" w:eastAsia="Times New Roman" w:hAnsi="Calibri" w:cs="Calibri"/>
+          <w:color w:val="000000"/>
+          <w:sz w:val="24"/>
+          <w:szCs w:val="24"/>
+          <w:lang w:val="en-GB" w:eastAsia="en-GB"/>
+        </w:rPr>
+        <w:t>GPIO.output</w:t>
+      </w:r>
+      <w:proofErr w:type="spellEnd"/>
+      <w:r>
+        <w:rPr>
+          <w:rFonts w:ascii="Calibri" w:eastAsia="Times New Roman" w:hAnsi="Calibri" w:cs="Calibri"/>
+          <w:color w:val="000000"/>
+          <w:sz w:val="24"/>
+          <w:szCs w:val="24"/>
+          <w:lang w:val="en-GB" w:eastAsia="en-GB"/>
+        </w:rPr>
+        <w:t>(29, False)</w:t>
+      </w:r>
+    </w:p>
+    <w:p>
+      <w:pPr>
+        <w:spacing w:after="0" w:line="240" w:lineRule="auto"/>
+        <w:rPr>
+          <w:rFonts w:ascii="Calibri" w:eastAsia="Times New Roman" w:hAnsi="Calibri" w:cs="Calibri"/>
+          <w:color w:val="000000"/>
+          <w:sz w:val="24"/>
+          <w:szCs w:val="24"/>
+          <w:lang w:val="en-GB" w:eastAsia="en-GB"/>
+        </w:rPr>
+      </w:pPr>
+      <w:r>
+        <w:rPr>
+          <w:rFonts w:ascii="Calibri" w:eastAsia="Times New Roman" w:hAnsi="Calibri" w:cs="Calibri"/>
+          <w:color w:val="000000"/>
+          <w:sz w:val="24"/>
+          <w:szCs w:val="24"/>
+          <w:lang w:val="en-GB" w:eastAsia="en-GB"/>
+        </w:rPr>
+        <w:t xml:space="preserve">    </w:t>
+      </w:r>
+      <w:proofErr w:type="spellStart"/>
+      <w:r>
+        <w:rPr>
+          <w:rFonts w:ascii="Calibri" w:eastAsia="Times New Roman" w:hAnsi="Calibri" w:cs="Calibri"/>
+          <w:color w:val="000000"/>
+          <w:sz w:val="24"/>
+          <w:szCs w:val="24"/>
+          <w:lang w:val="en-GB" w:eastAsia="en-GB"/>
+        </w:rPr>
+        <w:t>GPIO.output</w:t>
+      </w:r>
+      <w:proofErr w:type="spellEnd"/>
+      <w:r>
+        <w:rPr>
+          <w:rFonts w:ascii="Calibri" w:eastAsia="Times New Roman" w:hAnsi="Calibri" w:cs="Calibri"/>
+          <w:color w:val="000000"/>
+          <w:sz w:val="24"/>
+          <w:szCs w:val="24"/>
+          <w:lang w:val="en-GB" w:eastAsia="en-GB"/>
+        </w:rPr>
+        <w:t>(32, False)</w:t>
+      </w:r>
+    </w:p>
+    <w:p>
+      <w:pPr>
+        <w:spacing w:after="0" w:line="240" w:lineRule="auto"/>
+        <w:rPr>
+          <w:rFonts w:ascii="Calibri" w:eastAsia="Times New Roman" w:hAnsi="Calibri" w:cs="Calibri"/>
+          <w:color w:val="000000"/>
+          <w:sz w:val="24"/>
+          <w:szCs w:val="24"/>
+          <w:lang w:val="en-GB" w:eastAsia="en-GB"/>
+        </w:rPr>
+      </w:pPr>
+      <w:r>
+        <w:rPr>
+          <w:rFonts w:ascii="Calibri" w:eastAsia="Times New Roman" w:hAnsi="Calibri" w:cs="Calibri"/>
+          <w:color w:val="000000"/>
+          <w:sz w:val="24"/>
+          <w:szCs w:val="24"/>
+          <w:lang w:val="en-GB" w:eastAsia="en-GB"/>
+        </w:rPr>
+        <w:lastRenderedPageBreak/>
+        <w:t xml:space="preserve">    </w:t>
+      </w:r>
+      <w:proofErr w:type="spellStart"/>
+      <w:r>
+        <w:rPr>
+          <w:rFonts w:ascii="Calibri" w:eastAsia="Times New Roman" w:hAnsi="Calibri" w:cs="Calibri"/>
+          <w:color w:val="000000"/>
+          <w:sz w:val="24"/>
+          <w:szCs w:val="24"/>
+          <w:lang w:val="en-GB" w:eastAsia="en-GB"/>
+        </w:rPr>
+        <w:t>GPIO.output</w:t>
+      </w:r>
+      <w:proofErr w:type="spellEnd"/>
+      <w:r>
+        <w:rPr>
+          <w:rFonts w:ascii="Calibri" w:eastAsia="Times New Roman" w:hAnsi="Calibri" w:cs="Calibri"/>
+          <w:color w:val="000000"/>
+          <w:sz w:val="24"/>
+          <w:szCs w:val="24"/>
+          <w:lang w:val="en-GB" w:eastAsia="en-GB"/>
+        </w:rPr>
+        <w:t>(18, False)</w:t>
+      </w:r>
+    </w:p>
+    <w:p>
+      <w:pPr>
+        <w:spacing w:after="0" w:line="240" w:lineRule="auto"/>
+        <w:rPr>
+          <w:rFonts w:ascii="Calibri" w:eastAsia="Times New Roman" w:hAnsi="Calibri" w:cs="Calibri"/>
+          <w:color w:val="000000"/>
+          <w:sz w:val="24"/>
+          <w:szCs w:val="24"/>
+          <w:lang w:val="en-GB" w:eastAsia="en-GB"/>
+        </w:rPr>
+      </w:pPr>
+      <w:r>
+        <w:rPr>
+          <w:rFonts w:ascii="Calibri" w:eastAsia="Times New Roman" w:hAnsi="Calibri" w:cs="Calibri"/>
+          <w:color w:val="000000"/>
+          <w:sz w:val="24"/>
+          <w:szCs w:val="24"/>
+          <w:lang w:val="en-GB" w:eastAsia="en-GB"/>
+        </w:rPr>
+        <w:t xml:space="preserve">    </w:t>
+      </w:r>
+      <w:proofErr w:type="spellStart"/>
+      <w:r>
+        <w:rPr>
+          <w:rFonts w:ascii="Calibri" w:eastAsia="Times New Roman" w:hAnsi="Calibri" w:cs="Calibri"/>
+          <w:color w:val="000000"/>
+          <w:sz w:val="24"/>
+          <w:szCs w:val="24"/>
+          <w:lang w:val="en-GB" w:eastAsia="en-GB"/>
+        </w:rPr>
+        <w:t>GPIO.output</w:t>
+      </w:r>
+      <w:proofErr w:type="spellEnd"/>
+      <w:r>
+        <w:rPr>
+          <w:rFonts w:ascii="Calibri" w:eastAsia="Times New Roman" w:hAnsi="Calibri" w:cs="Calibri"/>
+          <w:color w:val="000000"/>
+          <w:sz w:val="24"/>
+          <w:szCs w:val="24"/>
+          <w:lang w:val="en-GB" w:eastAsia="en-GB"/>
+        </w:rPr>
+        <w:t>(16, False)</w:t>
+      </w:r>
+    </w:p>
+    <w:p>
+      <w:pPr>
+        <w:spacing w:after="0" w:line="240" w:lineRule="auto"/>
+        <w:rPr>
+          <w:rFonts w:ascii="Calibri" w:eastAsia="Times New Roman" w:hAnsi="Calibri" w:cs="Calibri"/>
+          <w:color w:val="000000"/>
+          <w:sz w:val="24"/>
+          <w:szCs w:val="24"/>
+          <w:lang w:val="en-GB" w:eastAsia="en-GB"/>
+        </w:rPr>
+      </w:pPr>
+      <w:r>
+        <w:rPr>
+          <w:rFonts w:ascii="Calibri" w:eastAsia="Times New Roman" w:hAnsi="Calibri" w:cs="Calibri"/>
+          <w:color w:val="000000"/>
+          <w:sz w:val="24"/>
+          <w:szCs w:val="24"/>
+          <w:lang w:val="en-GB" w:eastAsia="en-GB"/>
+        </w:rPr>
+        <w:t xml:space="preserve">    </w:t>
+      </w:r>
+      <w:proofErr w:type="spellStart"/>
+      <w:proofErr w:type="gramStart"/>
+      <w:r>
+        <w:rPr>
+          <w:rFonts w:ascii="Calibri" w:eastAsia="Times New Roman" w:hAnsi="Calibri" w:cs="Calibri"/>
+          <w:color w:val="000000"/>
+          <w:sz w:val="24"/>
+          <w:szCs w:val="24"/>
+          <w:lang w:val="en-GB" w:eastAsia="en-GB"/>
+        </w:rPr>
+        <w:t>time.sleep</w:t>
+      </w:r>
+      <w:proofErr w:type="spellEnd"/>
+      <w:proofErr w:type="gramEnd"/>
+      <w:r>
+        <w:rPr>
+          <w:rFonts w:ascii="Calibri" w:eastAsia="Times New Roman" w:hAnsi="Calibri" w:cs="Calibri"/>
+          <w:color w:val="000000"/>
+          <w:sz w:val="24"/>
+          <w:szCs w:val="24"/>
+          <w:lang w:val="en-GB" w:eastAsia="en-GB"/>
+        </w:rPr>
+        <w:t>()</w:t>
+      </w:r>
+    </w:p>
+    <w:p>
+      <w:pPr>
+        <w:spacing w:after="0" w:line="240" w:lineRule="auto"/>
+        <w:rPr>
+          <w:rFonts w:ascii="Calibri" w:eastAsia="Times New Roman" w:hAnsi="Calibri" w:cs="Calibri"/>
+          <w:color w:val="000000"/>
+          <w:sz w:val="24"/>
+          <w:szCs w:val="24"/>
+          <w:lang w:val="en-GB" w:eastAsia="en-GB"/>
+        </w:rPr>
+      </w:pPr>
+      <w:r>
+        <w:rPr>
+          <w:rFonts w:ascii="Calibri" w:eastAsia="Times New Roman" w:hAnsi="Calibri" w:cs="Calibri"/>
+          <w:color w:val="000000"/>
+          <w:sz w:val="24"/>
+          <w:szCs w:val="24"/>
+          <w:lang w:val="en-GB" w:eastAsia="en-GB"/>
+        </w:rPr>
+        <w:t xml:space="preserve">    </w:t>
+      </w:r>
+      <w:proofErr w:type="spellStart"/>
+      <w:r>
+        <w:rPr>
+          <w:rFonts w:ascii="Calibri" w:eastAsia="Times New Roman" w:hAnsi="Calibri" w:cs="Calibri"/>
+          <w:color w:val="000000"/>
+          <w:sz w:val="24"/>
+          <w:szCs w:val="24"/>
+          <w:lang w:val="en-GB" w:eastAsia="en-GB"/>
+        </w:rPr>
+        <w:t>GPIO.cleanup</w:t>
+      </w:r>
+      <w:proofErr w:type="spellEnd"/>
+      <w:r>
+        <w:rPr>
+          <w:rFonts w:ascii="Calibri" w:eastAsia="Times New Roman" w:hAnsi="Calibri" w:cs="Calibri"/>
+          <w:color w:val="000000"/>
+          <w:sz w:val="24"/>
+          <w:szCs w:val="24"/>
+          <w:lang w:val="en-GB" w:eastAsia="en-GB"/>
+        </w:rPr>
+        <w:t>()</w:t>
+      </w:r>
+    </w:p>
+    <w:p>
+      <w:pPr>
+        <w:spacing w:after="0" w:line="240" w:lineRule="auto"/>
+        <w:rPr>
+          <w:rFonts w:ascii="Calibri" w:eastAsia="Times New Roman" w:hAnsi="Calibri" w:cs="Calibri"/>
+          <w:color w:val="000000"/>
+          <w:sz w:val="24"/>
+          <w:szCs w:val="24"/>
+          <w:lang w:val="en-GB" w:eastAsia="en-GB"/>
+        </w:rPr>
+      </w:pPr>
+    </w:p>
+    <w:p>
+      <w:pPr>
+        <w:spacing w:after="0" w:line="240" w:lineRule="auto"/>
+        <w:rPr>
+          <w:rFonts w:ascii="Calibri" w:eastAsia="Times New Roman" w:hAnsi="Calibri" w:cs="Calibri"/>
+          <w:color w:val="000000"/>
+          <w:sz w:val="24"/>
+          <w:szCs w:val="24"/>
+          <w:lang w:val="en-GB" w:eastAsia="en-GB"/>
+        </w:rPr>
+      </w:pPr>
+    </w:p>
+    <w:p>
+      <w:pPr>
+        <w:spacing w:after="0" w:line="240" w:lineRule="auto"/>
+        <w:rPr>
+          <w:rFonts w:ascii="Calibri" w:eastAsia="Times New Roman" w:hAnsi="Calibri" w:cs="Calibri"/>
+          <w:color w:val="000000"/>
+          <w:sz w:val="24"/>
+          <w:szCs w:val="24"/>
+          <w:lang w:val="en-GB" w:eastAsia="en-GB"/>
+        </w:rPr>
+      </w:pPr>
+      <w:r>
+        <w:rPr>
+          <w:rFonts w:ascii="Calibri" w:eastAsia="Times New Roman" w:hAnsi="Calibri" w:cs="Calibri"/>
+          <w:color w:val="000000"/>
+          <w:sz w:val="24"/>
+          <w:szCs w:val="24"/>
+          <w:lang w:val="en-GB" w:eastAsia="en-GB"/>
+        </w:rPr>
+        <w:t xml:space="preserve">def </w:t>
+      </w:r>
+      <w:proofErr w:type="spellStart"/>
+      <w:r>
+        <w:rPr>
+          <w:rFonts w:ascii="Calibri" w:eastAsia="Times New Roman" w:hAnsi="Calibri" w:cs="Calibri"/>
+          <w:color w:val="000000"/>
+          <w:sz w:val="24"/>
+          <w:szCs w:val="24"/>
+          <w:lang w:val="en-GB" w:eastAsia="en-GB"/>
+        </w:rPr>
+        <w:t>dpad</w:t>
+      </w:r>
+      <w:proofErr w:type="spellEnd"/>
+      <w:r>
+        <w:rPr>
+          <w:rFonts w:ascii="Calibri" w:eastAsia="Times New Roman" w:hAnsi="Calibri" w:cs="Calibri"/>
+          <w:color w:val="000000"/>
+          <w:sz w:val="24"/>
+          <w:szCs w:val="24"/>
+          <w:lang w:val="en-GB" w:eastAsia="en-GB"/>
+        </w:rPr>
+        <w:t>(</w:t>
+      </w:r>
+      <w:proofErr w:type="spellStart"/>
+      <w:r>
+        <w:rPr>
+          <w:rFonts w:ascii="Calibri" w:eastAsia="Times New Roman" w:hAnsi="Calibri" w:cs="Calibri"/>
+          <w:color w:val="000000"/>
+          <w:sz w:val="24"/>
+          <w:szCs w:val="24"/>
+          <w:lang w:val="en-GB" w:eastAsia="en-GB"/>
+        </w:rPr>
+        <w:t>pos</w:t>
+      </w:r>
+      <w:proofErr w:type="spellEnd"/>
+      <w:r>
+        <w:rPr>
+          <w:rFonts w:ascii="Calibri" w:eastAsia="Times New Roman" w:hAnsi="Calibri" w:cs="Calibri"/>
+          <w:color w:val="000000"/>
+          <w:sz w:val="24"/>
+          <w:szCs w:val="24"/>
+          <w:lang w:val="en-GB" w:eastAsia="en-GB"/>
+        </w:rPr>
+        <w:t>):</w:t>
+      </w:r>
+    </w:p>
+    <w:p>
+      <w:pPr>
+        <w:spacing w:after="0" w:line="240" w:lineRule="auto"/>
+        <w:rPr>
+          <w:rFonts w:ascii="Calibri" w:eastAsia="Times New Roman" w:hAnsi="Calibri" w:cs="Calibri"/>
+          <w:color w:val="000000"/>
+          <w:sz w:val="24"/>
+          <w:szCs w:val="24"/>
+          <w:lang w:val="en-GB" w:eastAsia="en-GB"/>
+        </w:rPr>
+      </w:pPr>
+      <w:r>
+        <w:rPr>
+          <w:rFonts w:ascii="Calibri" w:eastAsia="Times New Roman" w:hAnsi="Calibri" w:cs="Calibri"/>
+          <w:color w:val="000000"/>
+          <w:sz w:val="24"/>
+          <w:szCs w:val="24"/>
+          <w:lang w:val="en-GB" w:eastAsia="en-GB"/>
+        </w:rPr>
+        <w:t xml:space="preserve">    if </w:t>
+      </w:r>
+      <w:proofErr w:type="spellStart"/>
+      <w:r>
+        <w:rPr>
+          <w:rFonts w:ascii="Calibri" w:eastAsia="Times New Roman" w:hAnsi="Calibri" w:cs="Calibri"/>
+          <w:color w:val="000000"/>
+          <w:sz w:val="24"/>
+          <w:szCs w:val="24"/>
+          <w:lang w:val="en-GB" w:eastAsia="en-GB"/>
+        </w:rPr>
+        <w:t>pos.top</w:t>
+      </w:r>
+      <w:proofErr w:type="spellEnd"/>
+      <w:r>
+        <w:rPr>
+          <w:rFonts w:ascii="Calibri" w:eastAsia="Times New Roman" w:hAnsi="Calibri" w:cs="Calibri"/>
+          <w:color w:val="000000"/>
+          <w:sz w:val="24"/>
+          <w:szCs w:val="24"/>
+          <w:lang w:val="en-GB" w:eastAsia="en-GB"/>
+        </w:rPr>
+        <w:t>:</w:t>
+      </w:r>
+    </w:p>
+    <w:p>
+      <w:pPr>
+        <w:spacing w:after="0" w:line="240" w:lineRule="auto"/>
+        <w:rPr>
+          <w:rFonts w:ascii="Calibri" w:eastAsia="Times New Roman" w:hAnsi="Calibri" w:cs="Calibri"/>
+          <w:color w:val="000000"/>
+          <w:sz w:val="24"/>
+          <w:szCs w:val="24"/>
+          <w:lang w:val="en-GB" w:eastAsia="en-GB"/>
+        </w:rPr>
+      </w:pPr>
+      <w:r>
+        <w:rPr>
+          <w:rFonts w:ascii="Calibri" w:eastAsia="Times New Roman" w:hAnsi="Calibri" w:cs="Calibri"/>
+          <w:color w:val="000000"/>
+          <w:sz w:val="24"/>
+          <w:szCs w:val="24"/>
+          <w:lang w:val="en-GB" w:eastAsia="en-GB"/>
+        </w:rPr>
+        <w:t>        print("up")</w:t>
+      </w:r>
+    </w:p>
+    <w:p>
+      <w:pPr>
+        <w:spacing w:after="0" w:line="240" w:lineRule="auto"/>
+        <w:rPr>
+          <w:rFonts w:ascii="Calibri" w:eastAsia="Times New Roman" w:hAnsi="Calibri" w:cs="Calibri"/>
+          <w:color w:val="000000"/>
+          <w:sz w:val="24"/>
+          <w:szCs w:val="24"/>
+          <w:lang w:val="en-GB" w:eastAsia="en-GB"/>
+        </w:rPr>
+      </w:pPr>
+      <w:r>
+        <w:rPr>
+          <w:rFonts w:ascii="Calibri" w:eastAsia="Times New Roman" w:hAnsi="Calibri" w:cs="Calibri"/>
+          <w:color w:val="000000"/>
+          <w:sz w:val="24"/>
+          <w:szCs w:val="24"/>
+          <w:lang w:val="en-GB" w:eastAsia="en-GB"/>
+        </w:rPr>
+        <w:t xml:space="preserve">        </w:t>
+      </w:r>
+      <w:proofErr w:type="gramStart"/>
+      <w:r>
+        <w:rPr>
+          <w:rFonts w:ascii="Calibri" w:eastAsia="Times New Roman" w:hAnsi="Calibri" w:cs="Calibri"/>
+          <w:color w:val="000000"/>
+          <w:sz w:val="24"/>
+          <w:szCs w:val="24"/>
+          <w:lang w:val="en-GB" w:eastAsia="en-GB"/>
+        </w:rPr>
+        <w:t>forward(</w:t>
+      </w:r>
+      <w:proofErr w:type="gramEnd"/>
+      <w:r>
+        <w:rPr>
+          <w:rFonts w:ascii="Calibri" w:eastAsia="Times New Roman" w:hAnsi="Calibri" w:cs="Calibri"/>
+          <w:color w:val="000000"/>
+          <w:sz w:val="24"/>
+          <w:szCs w:val="24"/>
+          <w:lang w:val="en-GB" w:eastAsia="en-GB"/>
+        </w:rPr>
+        <w:t>)</w:t>
+      </w:r>
+    </w:p>
+    <w:p>
+      <w:pPr>
+        <w:spacing w:after="0" w:line="240" w:lineRule="auto"/>
+        <w:rPr>
+          <w:rFonts w:ascii="Calibri" w:eastAsia="Times New Roman" w:hAnsi="Calibri" w:cs="Calibri"/>
+          <w:color w:val="000000"/>
+          <w:sz w:val="24"/>
+          <w:szCs w:val="24"/>
+          <w:lang w:val="en-GB" w:eastAsia="en-GB"/>
+        </w:rPr>
+      </w:pPr>
+      <w:r>
+        <w:rPr>
+          <w:rFonts w:ascii="Calibri" w:eastAsia="Times New Roman" w:hAnsi="Calibri" w:cs="Calibri"/>
+          <w:color w:val="000000"/>
+          <w:sz w:val="24"/>
+          <w:szCs w:val="24"/>
+          <w:lang w:val="en-GB" w:eastAsia="en-GB"/>
+        </w:rPr>
+        <w:t xml:space="preserve">    </w:t>
+      </w:r>
+      <w:proofErr w:type="spellStart"/>
+      <w:r>
+        <w:rPr>
+          <w:rFonts w:ascii="Calibri" w:eastAsia="Times New Roman" w:hAnsi="Calibri" w:cs="Calibri"/>
+          <w:color w:val="000000"/>
+          <w:sz w:val="24"/>
+          <w:szCs w:val="24"/>
+          <w:lang w:val="en-GB" w:eastAsia="en-GB"/>
+        </w:rPr>
+        <w:t>elif</w:t>
+      </w:r>
+      <w:proofErr w:type="spellEnd"/>
+      <w:r>
+        <w:rPr>
+          <w:rFonts w:ascii="Calibri" w:eastAsia="Times New Roman" w:hAnsi="Calibri" w:cs="Calibri"/>
+          <w:color w:val="000000"/>
+          <w:sz w:val="24"/>
+          <w:szCs w:val="24"/>
+          <w:lang w:val="en-GB" w:eastAsia="en-GB"/>
+        </w:rPr>
+        <w:t xml:space="preserve"> </w:t>
+      </w:r>
+      <w:proofErr w:type="spellStart"/>
+      <w:proofErr w:type="gramStart"/>
+      <w:r>
+        <w:rPr>
+          <w:rFonts w:ascii="Calibri" w:eastAsia="Times New Roman" w:hAnsi="Calibri" w:cs="Calibri"/>
+          <w:color w:val="000000"/>
+          <w:sz w:val="24"/>
+          <w:szCs w:val="24"/>
+          <w:lang w:val="en-GB" w:eastAsia="en-GB"/>
+        </w:rPr>
+        <w:t>pos.bottom</w:t>
+      </w:r>
+      <w:proofErr w:type="spellEnd"/>
+      <w:proofErr w:type="gramEnd"/>
+      <w:r>
+        <w:rPr>
+          <w:rFonts w:ascii="Calibri" w:eastAsia="Times New Roman" w:hAnsi="Calibri" w:cs="Calibri"/>
+          <w:color w:val="000000"/>
+          <w:sz w:val="24"/>
+          <w:szCs w:val="24"/>
+          <w:lang w:val="en-GB" w:eastAsia="en-GB"/>
+        </w:rPr>
+        <w:t>:</w:t>
+      </w:r>
+    </w:p>
+    <w:p>
+      <w:pPr>
+        <w:spacing w:after="0" w:line="240" w:lineRule="auto"/>
+        <w:rPr>
+          <w:rFonts w:ascii="Calibri" w:eastAsia="Times New Roman" w:hAnsi="Calibri" w:cs="Calibri"/>
+          <w:color w:val="000000"/>
+          <w:sz w:val="24"/>
+          <w:szCs w:val="24"/>
+          <w:lang w:val="en-GB" w:eastAsia="en-GB"/>
+        </w:rPr>
+      </w:pPr>
+      <w:r>
+        <w:rPr>
+          <w:rFonts w:ascii="Calibri" w:eastAsia="Times New Roman" w:hAnsi="Calibri" w:cs="Calibri"/>
+          <w:color w:val="000000"/>
+          <w:sz w:val="24"/>
+          <w:szCs w:val="24"/>
+          <w:lang w:val="en-GB" w:eastAsia="en-GB"/>
+        </w:rPr>
+        <w:t>        print("down")</w:t>
+      </w:r>
+    </w:p>
+    <w:p>
+      <w:pPr>
+        <w:spacing w:after="0" w:line="240" w:lineRule="auto"/>
+        <w:rPr>
+          <w:rFonts w:ascii="Calibri" w:eastAsia="Times New Roman" w:hAnsi="Calibri" w:cs="Calibri"/>
+          <w:color w:val="000000"/>
+          <w:sz w:val="24"/>
+          <w:szCs w:val="24"/>
+          <w:lang w:val="en-GB" w:eastAsia="en-GB"/>
+        </w:rPr>
+      </w:pPr>
+      <w:r>
+        <w:rPr>
+          <w:rFonts w:ascii="Calibri" w:eastAsia="Times New Roman" w:hAnsi="Calibri" w:cs="Calibri"/>
+          <w:color w:val="000000"/>
+          <w:sz w:val="24"/>
+          <w:szCs w:val="24"/>
+          <w:lang w:val="en-GB" w:eastAsia="en-GB"/>
+        </w:rPr>
+        <w:t xml:space="preserve">        </w:t>
+      </w:r>
+      <w:proofErr w:type="gramStart"/>
+      <w:r>
+        <w:rPr>
+          <w:rFonts w:ascii="Calibri" w:eastAsia="Times New Roman" w:hAnsi="Calibri" w:cs="Calibri"/>
+          <w:color w:val="000000"/>
+          <w:sz w:val="24"/>
+          <w:szCs w:val="24"/>
+          <w:lang w:val="en-GB" w:eastAsia="en-GB"/>
+        </w:rPr>
+        <w:t>reverse(</w:t>
+      </w:r>
+      <w:proofErr w:type="gramEnd"/>
+      <w:r>
+        <w:rPr>
+          <w:rFonts w:ascii="Calibri" w:eastAsia="Times New Roman" w:hAnsi="Calibri" w:cs="Calibri"/>
+          <w:color w:val="000000"/>
+          <w:sz w:val="24"/>
+          <w:szCs w:val="24"/>
+          <w:lang w:val="en-GB" w:eastAsia="en-GB"/>
+        </w:rPr>
+        <w:t>)</w:t>
+      </w:r>
+    </w:p>
+    <w:p>
+      <w:pPr>
+        <w:spacing w:after="0" w:line="240" w:lineRule="auto"/>
+        <w:rPr>
+          <w:rFonts w:ascii="Calibri" w:eastAsia="Times New Roman" w:hAnsi="Calibri" w:cs="Calibri"/>
+          <w:color w:val="000000"/>
+          <w:sz w:val="24"/>
+          <w:szCs w:val="24"/>
+          <w:lang w:val="en-GB" w:eastAsia="en-GB"/>
+        </w:rPr>
+      </w:pPr>
+      <w:r>
+        <w:rPr>
+          <w:rFonts w:ascii="Calibri" w:eastAsia="Times New Roman" w:hAnsi="Calibri" w:cs="Calibri"/>
+          <w:color w:val="000000"/>
+          <w:sz w:val="24"/>
+          <w:szCs w:val="24"/>
+          <w:lang w:val="en-GB" w:eastAsia="en-GB"/>
+        </w:rPr>
+        <w:t xml:space="preserve">    </w:t>
+      </w:r>
+      <w:proofErr w:type="spellStart"/>
+      <w:r>
+        <w:rPr>
+          <w:rFonts w:ascii="Calibri" w:eastAsia="Times New Roman" w:hAnsi="Calibri" w:cs="Calibri"/>
+          <w:color w:val="000000"/>
+          <w:sz w:val="24"/>
+          <w:szCs w:val="24"/>
+          <w:lang w:val="en-GB" w:eastAsia="en-GB"/>
+        </w:rPr>
+        <w:t>elif</w:t>
+      </w:r>
+      <w:proofErr w:type="spellEnd"/>
+      <w:r>
+        <w:rPr>
+          <w:rFonts w:ascii="Calibri" w:eastAsia="Times New Roman" w:hAnsi="Calibri" w:cs="Calibri"/>
+          <w:color w:val="000000"/>
+          <w:sz w:val="24"/>
+          <w:szCs w:val="24"/>
+          <w:lang w:val="en-GB" w:eastAsia="en-GB"/>
+        </w:rPr>
+        <w:t xml:space="preserve"> </w:t>
+      </w:r>
+      <w:proofErr w:type="spellStart"/>
+      <w:proofErr w:type="gramStart"/>
+      <w:r>
+        <w:rPr>
+          <w:rFonts w:ascii="Calibri" w:eastAsia="Times New Roman" w:hAnsi="Calibri" w:cs="Calibri"/>
+          <w:color w:val="000000"/>
+          <w:sz w:val="24"/>
+          <w:szCs w:val="24"/>
+          <w:lang w:val="en-GB" w:eastAsia="en-GB"/>
+        </w:rPr>
+        <w:t>pos.left</w:t>
+      </w:r>
+      <w:proofErr w:type="spellEnd"/>
+      <w:proofErr w:type="gramEnd"/>
+      <w:r>
+        <w:rPr>
+          <w:rFonts w:ascii="Calibri" w:eastAsia="Times New Roman" w:hAnsi="Calibri" w:cs="Calibri"/>
+          <w:color w:val="000000"/>
+          <w:sz w:val="24"/>
+          <w:szCs w:val="24"/>
+          <w:lang w:val="en-GB" w:eastAsia="en-GB"/>
+        </w:rPr>
+        <w:t>:</w:t>
+      </w:r>
+    </w:p>
+    <w:p>
+      <w:pPr>
+        <w:spacing w:after="0" w:line="240" w:lineRule="auto"/>
+        <w:rPr>
+          <w:rFonts w:ascii="Calibri" w:eastAsia="Times New Roman" w:hAnsi="Calibri" w:cs="Calibri"/>
+          <w:color w:val="000000"/>
+          <w:sz w:val="24"/>
+          <w:szCs w:val="24"/>
+          <w:lang w:val="en-GB" w:eastAsia="en-GB"/>
+        </w:rPr>
+      </w:pPr>
+      <w:r>
+        <w:rPr>
+          <w:rFonts w:ascii="Calibri" w:eastAsia="Times New Roman" w:hAnsi="Calibri" w:cs="Calibri"/>
+          <w:color w:val="000000"/>
+          <w:sz w:val="24"/>
+          <w:szCs w:val="24"/>
+          <w:lang w:val="en-GB" w:eastAsia="en-GB"/>
+        </w:rPr>
+        <w:t>        print("left")</w:t>
+      </w:r>
+    </w:p>
+    <w:p>
+      <w:pPr>
+        <w:spacing w:after="0" w:line="240" w:lineRule="auto"/>
+        <w:rPr>
+          <w:rFonts w:ascii="Calibri" w:eastAsia="Times New Roman" w:hAnsi="Calibri" w:cs="Calibri"/>
+          <w:color w:val="000000"/>
+          <w:sz w:val="24"/>
+          <w:szCs w:val="24"/>
+          <w:lang w:val="en-GB" w:eastAsia="en-GB"/>
+        </w:rPr>
+      </w:pPr>
+      <w:r>
+        <w:rPr>
+          <w:rFonts w:ascii="Calibri" w:eastAsia="Times New Roman" w:hAnsi="Calibri" w:cs="Calibri"/>
+          <w:color w:val="000000"/>
+          <w:sz w:val="24"/>
+          <w:szCs w:val="24"/>
+          <w:lang w:val="en-GB" w:eastAsia="en-GB"/>
+        </w:rPr>
+        <w:t xml:space="preserve">        </w:t>
+      </w:r>
+      <w:proofErr w:type="gramStart"/>
+      <w:r>
+        <w:rPr>
+          <w:rFonts w:ascii="Calibri" w:eastAsia="Times New Roman" w:hAnsi="Calibri" w:cs="Calibri"/>
+          <w:color w:val="000000"/>
+          <w:sz w:val="24"/>
+          <w:szCs w:val="24"/>
+          <w:lang w:val="en-GB" w:eastAsia="en-GB"/>
+        </w:rPr>
+        <w:t>left(</w:t>
+      </w:r>
+      <w:proofErr w:type="gramEnd"/>
+      <w:r>
+        <w:rPr>
+          <w:rFonts w:ascii="Calibri" w:eastAsia="Times New Roman" w:hAnsi="Calibri" w:cs="Calibri"/>
+          <w:color w:val="000000"/>
+          <w:sz w:val="24"/>
+          <w:szCs w:val="24"/>
+          <w:lang w:val="en-GB" w:eastAsia="en-GB"/>
+        </w:rPr>
+        <w:t>)</w:t>
+      </w:r>
+    </w:p>
+    <w:p>
+      <w:pPr>
+        <w:spacing w:after="0" w:line="240" w:lineRule="auto"/>
+        <w:rPr>
+          <w:rFonts w:ascii="Calibri" w:eastAsia="Times New Roman" w:hAnsi="Calibri" w:cs="Calibri"/>
+          <w:color w:val="000000"/>
+          <w:sz w:val="24"/>
+          <w:szCs w:val="24"/>
+          <w:lang w:val="en-GB" w:eastAsia="en-GB"/>
+        </w:rPr>
+      </w:pPr>
+      <w:r>
+        <w:rPr>
+          <w:rFonts w:ascii="Calibri" w:eastAsia="Times New Roman" w:hAnsi="Calibri" w:cs="Calibri"/>
+          <w:color w:val="000000"/>
+          <w:sz w:val="24"/>
+          <w:szCs w:val="24"/>
+          <w:lang w:val="en-GB" w:eastAsia="en-GB"/>
+        </w:rPr>
+        <w:t xml:space="preserve">    </w:t>
+      </w:r>
+      <w:proofErr w:type="spellStart"/>
+      <w:r>
+        <w:rPr>
+          <w:rFonts w:ascii="Calibri" w:eastAsia="Times New Roman" w:hAnsi="Calibri" w:cs="Calibri"/>
+          <w:color w:val="000000"/>
+          <w:sz w:val="24"/>
+          <w:szCs w:val="24"/>
+          <w:lang w:val="en-GB" w:eastAsia="en-GB"/>
+        </w:rPr>
+        <w:t>elif</w:t>
+      </w:r>
+      <w:proofErr w:type="spellEnd"/>
+      <w:r>
+        <w:rPr>
+          <w:rFonts w:ascii="Calibri" w:eastAsia="Times New Roman" w:hAnsi="Calibri" w:cs="Calibri"/>
+          <w:color w:val="000000"/>
+          <w:sz w:val="24"/>
+          <w:szCs w:val="24"/>
+          <w:lang w:val="en-GB" w:eastAsia="en-GB"/>
+        </w:rPr>
+        <w:t xml:space="preserve"> </w:t>
+      </w:r>
+      <w:proofErr w:type="spellStart"/>
+      <w:proofErr w:type="gramStart"/>
+      <w:r>
+        <w:rPr>
+          <w:rFonts w:ascii="Calibri" w:eastAsia="Times New Roman" w:hAnsi="Calibri" w:cs="Calibri"/>
+          <w:color w:val="000000"/>
+          <w:sz w:val="24"/>
+          <w:szCs w:val="24"/>
+          <w:lang w:val="en-GB" w:eastAsia="en-GB"/>
+        </w:rPr>
+        <w:t>pos.right</w:t>
+      </w:r>
+      <w:proofErr w:type="spellEnd"/>
+      <w:proofErr w:type="gramEnd"/>
+      <w:r>
+        <w:rPr>
+          <w:rFonts w:ascii="Calibri" w:eastAsia="Times New Roman" w:hAnsi="Calibri" w:cs="Calibri"/>
+          <w:color w:val="000000"/>
+          <w:sz w:val="24"/>
+          <w:szCs w:val="24"/>
+          <w:lang w:val="en-GB" w:eastAsia="en-GB"/>
+        </w:rPr>
+        <w:t>:</w:t>
+      </w:r>
+    </w:p>
+    <w:p>
+      <w:pPr>
+        <w:spacing w:after="0" w:line="240" w:lineRule="auto"/>
+        <w:rPr>
+          <w:rFonts w:ascii="Calibri" w:eastAsia="Times New Roman" w:hAnsi="Calibri" w:cs="Calibri"/>
+          <w:color w:val="000000"/>
+          <w:sz w:val="24"/>
+          <w:szCs w:val="24"/>
+          <w:lang w:val="en-GB" w:eastAsia="en-GB"/>
+        </w:rPr>
+      </w:pPr>
+      <w:r>
+        <w:rPr>
+          <w:rFonts w:ascii="Calibri" w:eastAsia="Times New Roman" w:hAnsi="Calibri" w:cs="Calibri"/>
+          <w:color w:val="000000"/>
+          <w:sz w:val="24"/>
+          <w:szCs w:val="24"/>
+          <w:lang w:val="en-GB" w:eastAsia="en-GB"/>
+        </w:rPr>
+        <w:t>        print("right")</w:t>
+      </w:r>
+    </w:p>
+    <w:p>
+      <w:pPr>
+        <w:spacing w:after="0" w:line="240" w:lineRule="auto"/>
+        <w:rPr>
+          <w:rFonts w:ascii="Calibri" w:eastAsia="Times New Roman" w:hAnsi="Calibri" w:cs="Calibri"/>
+          <w:color w:val="000000"/>
+          <w:sz w:val="24"/>
+          <w:szCs w:val="24"/>
+          <w:lang w:val="en-GB" w:eastAsia="en-GB"/>
+        </w:rPr>
+      </w:pPr>
+      <w:r>
+        <w:rPr>
+          <w:rFonts w:ascii="Calibri" w:eastAsia="Times New Roman" w:hAnsi="Calibri" w:cs="Calibri"/>
+          <w:color w:val="000000"/>
+          <w:sz w:val="24"/>
+          <w:szCs w:val="24"/>
+          <w:lang w:val="en-GB" w:eastAsia="en-GB"/>
+        </w:rPr>
+        <w:t xml:space="preserve">        </w:t>
+      </w:r>
+      <w:proofErr w:type="gramStart"/>
+      <w:r>
+        <w:rPr>
+          <w:rFonts w:ascii="Calibri" w:eastAsia="Times New Roman" w:hAnsi="Calibri" w:cs="Calibri"/>
+          <w:color w:val="000000"/>
+          <w:sz w:val="24"/>
+          <w:szCs w:val="24"/>
+          <w:lang w:val="en-GB" w:eastAsia="en-GB"/>
+        </w:rPr>
+        <w:t>right(</w:t>
+      </w:r>
+      <w:proofErr w:type="gramEnd"/>
+      <w:r>
+        <w:rPr>
+          <w:rFonts w:ascii="Calibri" w:eastAsia="Times New Roman" w:hAnsi="Calibri" w:cs="Calibri"/>
+          <w:color w:val="000000"/>
+          <w:sz w:val="24"/>
+          <w:szCs w:val="24"/>
+          <w:lang w:val="en-GB" w:eastAsia="en-GB"/>
+        </w:rPr>
+        <w:t>)</w:t>
+      </w:r>
+    </w:p>
+    <w:p>
+      <w:pPr>
+        <w:spacing w:after="0" w:line="240" w:lineRule="auto"/>
+        <w:rPr>
+          <w:rFonts w:ascii="Calibri" w:eastAsia="Times New Roman" w:hAnsi="Calibri" w:cs="Calibri"/>
+          <w:color w:val="000000"/>
+          <w:sz w:val="24"/>
+          <w:szCs w:val="24"/>
+          <w:lang w:val="en-GB" w:eastAsia="en-GB"/>
+        </w:rPr>
+      </w:pPr>
+    </w:p>
+    <w:p>
+      <w:pPr>
+        <w:spacing w:after="0" w:line="240" w:lineRule="auto"/>
+        <w:rPr>
+          <w:rFonts w:ascii="Calibri" w:eastAsia="Times New Roman" w:hAnsi="Calibri" w:cs="Calibri"/>
+          <w:color w:val="000000"/>
+          <w:sz w:val="24"/>
+          <w:szCs w:val="24"/>
+          <w:lang w:val="en-GB" w:eastAsia="en-GB"/>
+        </w:rPr>
+      </w:pPr>
+      <w:proofErr w:type="spellStart"/>
+      <w:r>
+        <w:rPr>
+          <w:rFonts w:ascii="Calibri" w:eastAsia="Times New Roman" w:hAnsi="Calibri" w:cs="Calibri"/>
+          <w:color w:val="000000"/>
+          <w:sz w:val="24"/>
+          <w:szCs w:val="24"/>
+          <w:lang w:val="en-GB" w:eastAsia="en-GB"/>
+        </w:rPr>
+        <w:t>bd</w:t>
+      </w:r>
+      <w:proofErr w:type="spellEnd"/>
+      <w:r>
+        <w:rPr>
+          <w:rFonts w:ascii="Calibri" w:eastAsia="Times New Roman" w:hAnsi="Calibri" w:cs="Calibri"/>
+          <w:color w:val="000000"/>
+          <w:sz w:val="24"/>
+          <w:szCs w:val="24"/>
+          <w:lang w:val="en-GB" w:eastAsia="en-GB"/>
+        </w:rPr>
+        <w:t xml:space="preserve"> = </w:t>
+      </w:r>
+      <w:proofErr w:type="spellStart"/>
+      <w:proofErr w:type="gramStart"/>
+      <w:r>
+        <w:rPr>
+          <w:rFonts w:ascii="Calibri" w:eastAsia="Times New Roman" w:hAnsi="Calibri" w:cs="Calibri"/>
+          <w:color w:val="000000"/>
+          <w:sz w:val="24"/>
+          <w:szCs w:val="24"/>
+          <w:lang w:val="en-GB" w:eastAsia="en-GB"/>
+        </w:rPr>
+        <w:t>BlueDot</w:t>
+      </w:r>
+      <w:proofErr w:type="spellEnd"/>
+      <w:r>
+        <w:rPr>
+          <w:rFonts w:ascii="Calibri" w:eastAsia="Times New Roman" w:hAnsi="Calibri" w:cs="Calibri"/>
+          <w:color w:val="000000"/>
+          <w:sz w:val="24"/>
+          <w:szCs w:val="24"/>
+          <w:lang w:val="en-GB" w:eastAsia="en-GB"/>
+        </w:rPr>
+        <w:t>(</w:t>
+      </w:r>
+      <w:proofErr w:type="gramEnd"/>
+      <w:r>
+        <w:rPr>
+          <w:rFonts w:ascii="Calibri" w:eastAsia="Times New Roman" w:hAnsi="Calibri" w:cs="Calibri"/>
+          <w:color w:val="000000"/>
+          <w:sz w:val="24"/>
+          <w:szCs w:val="24"/>
+          <w:lang w:val="en-GB" w:eastAsia="en-GB"/>
+        </w:rPr>
+        <w:t>)</w:t>
+      </w:r>
+    </w:p>
+    <w:p>
+      <w:pPr>
+        <w:spacing w:after="0" w:line="240" w:lineRule="auto"/>
+        <w:rPr>
+          <w:rFonts w:ascii="Calibri" w:eastAsia="Times New Roman" w:hAnsi="Calibri" w:cs="Calibri"/>
+          <w:color w:val="000000"/>
+          <w:sz w:val="24"/>
+          <w:szCs w:val="24"/>
+          <w:lang w:val="en-GB" w:eastAsia="en-GB"/>
+        </w:rPr>
+      </w:pPr>
+      <w:proofErr w:type="spellStart"/>
+      <w:proofErr w:type="gramStart"/>
+      <w:r>
+        <w:rPr>
+          <w:rFonts w:ascii="Calibri" w:eastAsia="Times New Roman" w:hAnsi="Calibri" w:cs="Calibri"/>
+          <w:color w:val="000000"/>
+          <w:sz w:val="24"/>
+          <w:szCs w:val="24"/>
+          <w:lang w:val="en-GB" w:eastAsia="en-GB"/>
+        </w:rPr>
+        <w:t>bd.when</w:t>
+      </w:r>
+      <w:proofErr w:type="gramEnd"/>
+      <w:r>
+        <w:rPr>
+          <w:rFonts w:ascii="Calibri" w:eastAsia="Times New Roman" w:hAnsi="Calibri" w:cs="Calibri"/>
+          <w:color w:val="000000"/>
+          <w:sz w:val="24"/>
+          <w:szCs w:val="24"/>
+          <w:lang w:val="en-GB" w:eastAsia="en-GB"/>
+        </w:rPr>
+        <w:t>_pressed</w:t>
+      </w:r>
+      <w:proofErr w:type="spellEnd"/>
+      <w:r>
+        <w:rPr>
+          <w:rFonts w:ascii="Calibri" w:eastAsia="Times New Roman" w:hAnsi="Calibri" w:cs="Calibri"/>
+          <w:color w:val="000000"/>
+          <w:sz w:val="24"/>
+          <w:szCs w:val="24"/>
+          <w:lang w:val="en-GB" w:eastAsia="en-GB"/>
+        </w:rPr>
+        <w:t xml:space="preserve"> = </w:t>
+      </w:r>
+      <w:proofErr w:type="spellStart"/>
+      <w:r>
+        <w:rPr>
+          <w:rFonts w:ascii="Calibri" w:eastAsia="Times New Roman" w:hAnsi="Calibri" w:cs="Calibri"/>
+          <w:color w:val="000000"/>
+          <w:sz w:val="24"/>
+          <w:szCs w:val="24"/>
+          <w:lang w:val="en-GB" w:eastAsia="en-GB"/>
+        </w:rPr>
+        <w:t>dpad</w:t>
+      </w:r>
+      <w:proofErr w:type="spellEnd"/>
+    </w:p>
+    <w:p>
+      <w:pPr>
+        <w:spacing w:after="0" w:line="240" w:lineRule="auto"/>
+        <w:rPr>
+          <w:rFonts w:ascii="Calibri" w:eastAsia="Times New Roman" w:hAnsi="Calibri" w:cs="Calibri"/>
+          <w:color w:val="000000"/>
+          <w:sz w:val="24"/>
+          <w:szCs w:val="24"/>
+          <w:lang w:val="en-GB" w:eastAsia="en-GB"/>
+        </w:rPr>
+      </w:pPr>
+      <w:proofErr w:type="spellStart"/>
+      <w:proofErr w:type="gramStart"/>
+      <w:r>
+        <w:rPr>
+          <w:rFonts w:ascii="Calibri" w:eastAsia="Times New Roman" w:hAnsi="Calibri" w:cs="Calibri"/>
+          <w:color w:val="000000"/>
+          <w:sz w:val="24"/>
+          <w:szCs w:val="24"/>
+          <w:lang w:val="en-GB" w:eastAsia="en-GB"/>
+        </w:rPr>
+        <w:t>bd.when</w:t>
+      </w:r>
+      <w:proofErr w:type="gramEnd"/>
+      <w:r>
+        <w:rPr>
+          <w:rFonts w:ascii="Calibri" w:eastAsia="Times New Roman" w:hAnsi="Calibri" w:cs="Calibri"/>
+          <w:color w:val="000000"/>
+          <w:sz w:val="24"/>
+          <w:szCs w:val="24"/>
+          <w:lang w:val="en-GB" w:eastAsia="en-GB"/>
+        </w:rPr>
+        <w:t>_released</w:t>
+      </w:r>
+      <w:proofErr w:type="spellEnd"/>
+      <w:r>
+        <w:rPr>
+          <w:rFonts w:ascii="Calibri" w:eastAsia="Times New Roman" w:hAnsi="Calibri" w:cs="Calibri"/>
+          <w:color w:val="000000"/>
+          <w:sz w:val="24"/>
+          <w:szCs w:val="24"/>
+          <w:lang w:val="en-GB" w:eastAsia="en-GB"/>
+        </w:rPr>
+        <w:t xml:space="preserve"> = stop</w:t>
+      </w:r>
+    </w:p>
+    <w:p>
+      <w:pPr>
+        <w:spacing w:after="0" w:line="240" w:lineRule="auto"/>
+        <w:rPr>
+          <w:rFonts w:ascii="Calibri" w:eastAsia="Times New Roman" w:hAnsi="Calibri" w:cs="Calibri"/>
+          <w:color w:val="000000"/>
+          <w:sz w:val="24"/>
+          <w:szCs w:val="24"/>
+          <w:lang w:val="en-GB" w:eastAsia="en-GB"/>
+        </w:rPr>
+      </w:pPr>
+    </w:p>
+    <w:p>
+      <w:pPr>
+        <w:spacing w:after="0" w:line="240" w:lineRule="auto"/>
+        <w:rPr>
+          <w:rFonts w:ascii="Calibri" w:eastAsia="Times New Roman" w:hAnsi="Calibri" w:cs="Calibri"/>
+          <w:color w:val="000000"/>
+          <w:sz w:val="24"/>
+          <w:szCs w:val="24"/>
+          <w:lang w:val="en-GB" w:eastAsia="en-GB"/>
+        </w:rPr>
+      </w:pPr>
+      <w:proofErr w:type="gramStart"/>
+      <w:r>
+        <w:rPr>
+          <w:rFonts w:ascii="Calibri" w:eastAsia="Times New Roman" w:hAnsi="Calibri" w:cs="Calibri"/>
+          <w:color w:val="000000"/>
+          <w:sz w:val="24"/>
+          <w:szCs w:val="24"/>
+          <w:lang w:val="en-GB" w:eastAsia="en-GB"/>
+        </w:rPr>
+        <w:t>pause(</w:t>
+      </w:r>
+      <w:proofErr w:type="gramEnd"/>
+      <w:r>
+        <w:rPr>
+          <w:rFonts w:ascii="Calibri" w:eastAsia="Times New Roman" w:hAnsi="Calibri" w:cs="Calibri"/>
+          <w:color w:val="000000"/>
+          <w:sz w:val="24"/>
+          <w:szCs w:val="24"/>
+          <w:lang w:val="en-GB" w:eastAsia="en-GB"/>
+        </w:rPr>
+        <w:t>)</w:t>
+      </w:r>
+    </w:p>
+    <w:p/>
+    <w:p/>
+    <w:p>
+      <w:r>
+        <w:t>tenging fyrir PiCamera í linux</w:t>
+      </w:r>
+    </w:p>
+    <w:p>
+      <w:r>
+        <w:rPr>
+          <w:rFonts w:ascii="Calibri" w:hAnsi="Calibri" w:cs="Calibri"/>
+          <w:color w:val="000000"/>
+        </w:rPr>
+        <w:t>raspivid -o - -t 0 -vf -hf -w 800 -h 400 -fps 24 |cvlc -vvv stream:///dev/stdin --sout '#standard{access=http,mux=ts,dst=:8160}' :demux=h264</w:t>
+      </w:r>
+    </w:p>
+    <w:p/>
+    <w:p>
+      <w:r>
+        <w:t>Í vlc:</w:t>
+      </w:r>
+      <w:r>
+        <w:rPr>
+          <w:rFonts w:ascii="Calibri" w:hAnsi="Calibri" w:cs="Calibri"/>
+          <w:color w:val="000000"/>
+        </w:rPr>
+        <w:t xml:space="preserve"> </w:t>
+      </w:r>
+      <w:r>
+        <w:rPr>
+          <w:rFonts w:ascii="Calibri" w:hAnsi="Calibri" w:cs="Calibri"/>
+          <w:color w:val="000000"/>
+        </w:rPr>
+        <w:t>http://192.168.1.???:8160</w:t>
+      </w:r>
+      <w:bookmarkStart w:id="8" w:name="_GoBack"/>
       <w:bookmarkEnd w:id="8"/>
-    </w:p>
-    <w:p>
-      <w:r>
-        <w:t>Hér setjum við allar myndir t.d af róbotinum, gant og pertrit (stórumyndina úr visio)</w:t>
-      </w:r>
-    </w:p>
-    <w:p>
-      <w:r>
-        <w:t xml:space="preserve">Loggskrá sem geymir allar skráningar á verkferlinu og allur kóði </w:t>
-      </w:r>
-      <w:r>
-        <w:sym w:font="Wingdings" w:char="F04A"/>
-      </w:r>
-    </w:p>
-    <w:p>
-      <w:r>
-        <w:t>Gildir 10%</w:t>
-      </w:r>
     </w:p>
     <w:p/>
     <w:p/>
     <w:p/>
     <w:p/>
-    <w:p>
-      <w:r>
-        <w:br w:type="page"/>
-      </w:r>
-    </w:p>
+    <w:p/>
     <w:p>
       <w:pPr>
         <w:pStyle w:val="Heading1"/>
       </w:pPr>
       <w:bookmarkStart w:id="9" w:name="_Toc408820675"/>
-      <w:r>
-        <w:lastRenderedPageBreak/>
+    </w:p>
+    <w:p>
+      <w:pPr>
+        <w:pStyle w:val="Heading1"/>
+      </w:pPr>
+    </w:p>
+    <w:p>
+      <w:pPr>
+        <w:spacing w:after="0" w:line="240" w:lineRule="auto"/>
+        <w:rPr>
+          <w:rFonts w:ascii="Calibri" w:eastAsia="Times New Roman" w:hAnsi="Calibri" w:cs="Calibri"/>
+          <w:color w:val="000000"/>
+          <w:sz w:val="24"/>
+          <w:szCs w:val="24"/>
+          <w:lang w:val="en-GB" w:eastAsia="en-GB"/>
+        </w:rPr>
+      </w:pPr>
+      <w:r>
+        <w:rPr>
+          <w:rFonts w:ascii="Calibri" w:eastAsia="Times New Roman" w:hAnsi="Calibri" w:cs="Calibri"/>
+          <w:color w:val="000000"/>
+          <w:sz w:val="24"/>
+          <w:szCs w:val="24"/>
+          <w:lang w:val="en-GB" w:eastAsia="en-GB"/>
+        </w:rPr>
+        <w:t xml:space="preserve">  </w:t>
+      </w:r>
+    </w:p>
+    <w:p>
+      <w:pPr>
+        <w:pStyle w:val="Heading1"/>
+      </w:pPr>
+      <w:r>
         <w:t>Heimildir</w:t>
       </w:r>
       <w:bookmarkEnd w:id="9"/>
     </w:p>
     <w:p>
-      <w:hyperlink r:id="rId17" w:history="1">
+      <w:hyperlink r:id="rId21" w:history="1">
         <w:r>
           <w:rPr>
             <w:rStyle w:val="Hyperlink"/>
@@ -7421,7 +11844,7 @@
     </w:p>
     <w:p/>
     <w:p>
-      <w:hyperlink r:id="rId18" w:history="1">
+      <w:hyperlink r:id="rId22" w:history="1">
         <w:r>
           <w:rPr>
             <w:rStyle w:val="Hyperlink"/>
@@ -7432,7 +11855,7 @@
     </w:p>
     <w:p/>
     <w:p>
-      <w:hyperlink r:id="rId19" w:history="1">
+      <w:hyperlink r:id="rId23" w:history="1">
         <w:r>
           <w:rPr>
             <w:rStyle w:val="Hyperlink"/>
@@ -7443,8 +11866,8 @@
     </w:p>
     <w:p/>
     <w:sectPr>
-      <w:headerReference w:type="default" r:id="rId20"/>
-      <w:footerReference w:type="default" r:id="rId21"/>
+      <w:headerReference w:type="default" r:id="rId24"/>
+      <w:footerReference w:type="default" r:id="rId25"/>
       <w:pgSz w:w="11906" w:h="16838"/>
       <w:pgMar w:top="1440" w:right="1440" w:bottom="1440" w:left="1440" w:header="708" w:footer="708" w:gutter="0"/>
       <w:cols w:space="708"/>
@@ -7455,7 +11878,7 @@
 </file>
 
 <file path=word/endnotes.xml><?xml version="1.0" encoding="utf-8"?>
-<w:endnotes xmlns:wpc="http://schemas.microsoft.com/office/word/2010/wordprocessingCanvas" xmlns:cx="http://schemas.microsoft.com/office/drawing/2014/chartex" xmlns:cx1="http://schemas.microsoft.com/office/drawing/2015/9/8/chartex" xmlns:mc="http://schemas.openxmlformats.org/markup-compatibility/2006" xmlns:o="urn:schemas-microsoft-com:office:office" xmlns:r="http://schemas.openxmlformats.org/officeDocument/2006/relationships" xmlns:m="http://schemas.openxmlformats.org/officeDocument/2006/math" xmlns:v="urn:schemas-microsoft-com:vml" xmlns:wp14="http://schemas.microsoft.com/office/word/2010/wordprocessingDrawing" xmlns:wp="http://schemas.openxmlformats.org/drawingml/2006/wordprocessingDrawing" xmlns:w10="urn:schemas-microsoft-com:office:word" xmlns:w="http://schemas.openxmlformats.org/wordprocessingml/2006/main" xmlns:w14="http://schemas.microsoft.com/office/word/2010/wordml" xmlns:w15="http://schemas.microsoft.com/office/word/2012/wordml" xmlns:w16se="http://schemas.microsoft.com/office/word/2015/wordml/symex" xmlns:wpg="http://schemas.microsoft.com/office/word/2010/wordprocessingGroup" xmlns:wpi="http://schemas.microsoft.com/office/word/2010/wordprocessingInk" xmlns:wne="http://schemas.microsoft.com/office/word/2006/wordml" xmlns:wps="http://schemas.microsoft.com/office/word/2010/wordprocessingShape" mc:Ignorable="w14 w15 w16se wp14">
+<w:endnotes xmlns:wpc="http://schemas.microsoft.com/office/word/2010/wordprocessingCanvas" xmlns:cx="http://schemas.microsoft.com/office/drawing/2014/chartex" xmlns:cx1="http://schemas.microsoft.com/office/drawing/2015/9/8/chartex" xmlns:cx2="http://schemas.microsoft.com/office/drawing/2015/10/21/chartex" xmlns:cx3="http://schemas.microsoft.com/office/drawing/2016/5/9/chartex" xmlns:cx4="http://schemas.microsoft.com/office/drawing/2016/5/10/chartex" xmlns:cx5="http://schemas.microsoft.com/office/drawing/2016/5/11/chartex" xmlns:cx6="http://schemas.microsoft.com/office/drawing/2016/5/12/chartex" xmlns:cx7="http://schemas.microsoft.com/office/drawing/2016/5/13/chartex" xmlns:cx8="http://schemas.microsoft.com/office/drawing/2016/5/14/chartex" xmlns:mc="http://schemas.openxmlformats.org/markup-compatibility/2006" xmlns:aink="http://schemas.microsoft.com/office/drawing/2016/ink" xmlns:am3d="http://schemas.microsoft.com/office/drawing/2017/model3d" xmlns:o="urn:schemas-microsoft-com:office:office" xmlns:r="http://schemas.openxmlformats.org/officeDocument/2006/relationships" xmlns:m="http://schemas.openxmlformats.org/officeDocument/2006/math" xmlns:v="urn:schemas-microsoft-com:vml" xmlns:wp14="http://schemas.microsoft.com/office/word/2010/wordprocessingDrawing" xmlns:wp="http://schemas.openxmlformats.org/drawingml/2006/wordprocessingDrawing" xmlns:w10="urn:schemas-microsoft-com:office:word" xmlns:w="http://schemas.openxmlformats.org/wordprocessingml/2006/main" xmlns:w14="http://schemas.microsoft.com/office/word/2010/wordml" xmlns:w15="http://schemas.microsoft.com/office/word/2012/wordml" xmlns:w16cid="http://schemas.microsoft.com/office/word/2016/wordml/cid" xmlns:w16se="http://schemas.microsoft.com/office/word/2015/wordml/symex" xmlns:wpg="http://schemas.microsoft.com/office/word/2010/wordprocessingGroup" xmlns:wpi="http://schemas.microsoft.com/office/word/2010/wordprocessingInk" xmlns:wne="http://schemas.microsoft.com/office/word/2006/wordml" xmlns:wps="http://schemas.microsoft.com/office/word/2010/wordprocessingShape" mc:Ignorable="w14 w15 w16se w16cid wp14">
   <w:endnote w:type="separator" w:id="-1">
     <w:p>
       <w:pPr>
@@ -7480,13 +11903,16 @@
 </file>
 
 <file path=word/footer1.xml><?xml version="1.0" encoding="utf-8"?>
-<w:ftr xmlns:wpc="http://schemas.microsoft.com/office/word/2010/wordprocessingCanvas" xmlns:cx="http://schemas.microsoft.com/office/drawing/2014/chartex" xmlns:cx1="http://schemas.microsoft.com/office/drawing/2015/9/8/chartex" xmlns:mc="http://schemas.openxmlformats.org/markup-compatibility/2006" xmlns:o="urn:schemas-microsoft-com:office:office" xmlns:r="http://schemas.openxmlformats.org/officeDocument/2006/relationships" xmlns:m="http://schemas.openxmlformats.org/officeDocument/2006/math" xmlns:v="urn:schemas-microsoft-com:vml" xmlns:wp14="http://schemas.microsoft.com/office/word/2010/wordprocessingDrawing" xmlns:wp="http://schemas.openxmlformats.org/drawingml/2006/wordprocessingDrawing" xmlns:w10="urn:schemas-microsoft-com:office:word" xmlns:w="http://schemas.openxmlformats.org/wordprocessingml/2006/main" xmlns:w14="http://schemas.microsoft.com/office/word/2010/wordml" xmlns:w15="http://schemas.microsoft.com/office/word/2012/wordml" xmlns:w16se="http://schemas.microsoft.com/office/word/2015/wordml/symex" xmlns:wpg="http://schemas.microsoft.com/office/word/2010/wordprocessingGroup" xmlns:wpi="http://schemas.microsoft.com/office/word/2010/wordprocessingInk" xmlns:wne="http://schemas.microsoft.com/office/word/2006/wordml" xmlns:wps="http://schemas.microsoft.com/office/word/2010/wordprocessingShape" mc:Ignorable="w14 w15 w16se wp14">
+<w:ftr xmlns:wpc="http://schemas.microsoft.com/office/word/2010/wordprocessingCanvas" xmlns:cx="http://schemas.microsoft.com/office/drawing/2014/chartex" xmlns:cx1="http://schemas.microsoft.com/office/drawing/2015/9/8/chartex" xmlns:cx2="http://schemas.microsoft.com/office/drawing/2015/10/21/chartex" xmlns:cx3="http://schemas.microsoft.com/office/drawing/2016/5/9/chartex" xmlns:cx4="http://schemas.microsoft.com/office/drawing/2016/5/10/chartex" xmlns:cx5="http://schemas.microsoft.com/office/drawing/2016/5/11/chartex" xmlns:cx6="http://schemas.microsoft.com/office/drawing/2016/5/12/chartex" xmlns:cx7="http://schemas.microsoft.com/office/drawing/2016/5/13/chartex" xmlns:cx8="http://schemas.microsoft.com/office/drawing/2016/5/14/chartex" xmlns:mc="http://schemas.openxmlformats.org/markup-compatibility/2006" xmlns:aink="http://schemas.microsoft.com/office/drawing/2016/ink" xmlns:am3d="http://schemas.microsoft.com/office/drawing/2017/model3d" xmlns:o="urn:schemas-microsoft-com:office:office" xmlns:r="http://schemas.openxmlformats.org/officeDocument/2006/relationships" xmlns:m="http://schemas.openxmlformats.org/officeDocument/2006/math" xmlns:v="urn:schemas-microsoft-com:vml" xmlns:wp14="http://schemas.microsoft.com/office/word/2010/wordprocessingDrawing" xmlns:wp="http://schemas.openxmlformats.org/drawingml/2006/wordprocessingDrawing" xmlns:w10="urn:schemas-microsoft-com:office:word" xmlns:w="http://schemas.openxmlformats.org/wordprocessingml/2006/main" xmlns:w14="http://schemas.microsoft.com/office/word/2010/wordml" xmlns:w15="http://schemas.microsoft.com/office/word/2012/wordml" xmlns:w16cid="http://schemas.microsoft.com/office/word/2016/wordml/cid" xmlns:w16se="http://schemas.microsoft.com/office/word/2015/wordml/symex" xmlns:wpg="http://schemas.microsoft.com/office/word/2010/wordprocessingGroup" xmlns:wpi="http://schemas.microsoft.com/office/word/2010/wordprocessingInk" xmlns:wne="http://schemas.microsoft.com/office/word/2006/wordml" xmlns:wps="http://schemas.microsoft.com/office/word/2010/wordprocessingShape" mc:Ignorable="w14 w15 w16se w16cid wp14">
   <w:p>
     <w:pPr>
       <w:pStyle w:val="Footer"/>
     </w:pPr>
     <w:r>
       <w:t>Höfundar hér:</w:t>
+    </w:r>
+    <w:r>
+      <w:t xml:space="preserve"> Fannar Leó Örvarsson</w:t>
     </w:r>
     <w:r>
       <w:ptab w:relativeTo="margin" w:alignment="center" w:leader="none"/>
@@ -7505,7 +11931,7 @@
 </file>
 
 <file path=word/footnotes.xml><?xml version="1.0" encoding="utf-8"?>
-<w:footnotes xmlns:wpc="http://schemas.microsoft.com/office/word/2010/wordprocessingCanvas" xmlns:cx="http://schemas.microsoft.com/office/drawing/2014/chartex" xmlns:cx1="http://schemas.microsoft.com/office/drawing/2015/9/8/chartex" xmlns:mc="http://schemas.openxmlformats.org/markup-compatibility/2006" xmlns:o="urn:schemas-microsoft-com:office:office" xmlns:r="http://schemas.openxmlformats.org/officeDocument/2006/relationships" xmlns:m="http://schemas.openxmlformats.org/officeDocument/2006/math" xmlns:v="urn:schemas-microsoft-com:vml" xmlns:wp14="http://schemas.microsoft.com/office/word/2010/wordprocessingDrawing" xmlns:wp="http://schemas.openxmlformats.org/drawingml/2006/wordprocessingDrawing" xmlns:w10="urn:schemas-microsoft-com:office:word" xmlns:w="http://schemas.openxmlformats.org/wordprocessingml/2006/main" xmlns:w14="http://schemas.microsoft.com/office/word/2010/wordml" xmlns:w15="http://schemas.microsoft.com/office/word/2012/wordml" xmlns:w16se="http://schemas.microsoft.com/office/word/2015/wordml/symex" xmlns:wpg="http://schemas.microsoft.com/office/word/2010/wordprocessingGroup" xmlns:wpi="http://schemas.microsoft.com/office/word/2010/wordprocessingInk" xmlns:wne="http://schemas.microsoft.com/office/word/2006/wordml" xmlns:wps="http://schemas.microsoft.com/office/word/2010/wordprocessingShape" mc:Ignorable="w14 w15 w16se wp14">
+<w:footnotes xmlns:wpc="http://schemas.microsoft.com/office/word/2010/wordprocessingCanvas" xmlns:cx="http://schemas.microsoft.com/office/drawing/2014/chartex" xmlns:cx1="http://schemas.microsoft.com/office/drawing/2015/9/8/chartex" xmlns:cx2="http://schemas.microsoft.com/office/drawing/2015/10/21/chartex" xmlns:cx3="http://schemas.microsoft.com/office/drawing/2016/5/9/chartex" xmlns:cx4="http://schemas.microsoft.com/office/drawing/2016/5/10/chartex" xmlns:cx5="http://schemas.microsoft.com/office/drawing/2016/5/11/chartex" xmlns:cx6="http://schemas.microsoft.com/office/drawing/2016/5/12/chartex" xmlns:cx7="http://schemas.microsoft.com/office/drawing/2016/5/13/chartex" xmlns:cx8="http://schemas.microsoft.com/office/drawing/2016/5/14/chartex" xmlns:mc="http://schemas.openxmlformats.org/markup-compatibility/2006" xmlns:aink="http://schemas.microsoft.com/office/drawing/2016/ink" xmlns:am3d="http://schemas.microsoft.com/office/drawing/2017/model3d" xmlns:o="urn:schemas-microsoft-com:office:office" xmlns:r="http://schemas.openxmlformats.org/officeDocument/2006/relationships" xmlns:m="http://schemas.openxmlformats.org/officeDocument/2006/math" xmlns:v="urn:schemas-microsoft-com:vml" xmlns:wp14="http://schemas.microsoft.com/office/word/2010/wordprocessingDrawing" xmlns:wp="http://schemas.openxmlformats.org/drawingml/2006/wordprocessingDrawing" xmlns:w10="urn:schemas-microsoft-com:office:word" xmlns:w="http://schemas.openxmlformats.org/wordprocessingml/2006/main" xmlns:w14="http://schemas.microsoft.com/office/word/2010/wordml" xmlns:w15="http://schemas.microsoft.com/office/word/2012/wordml" xmlns:w16cid="http://schemas.microsoft.com/office/word/2016/wordml/cid" xmlns:w16se="http://schemas.microsoft.com/office/word/2015/wordml/symex" xmlns:wpg="http://schemas.microsoft.com/office/word/2010/wordprocessingGroup" xmlns:wpi="http://schemas.microsoft.com/office/word/2010/wordprocessingInk" xmlns:wne="http://schemas.microsoft.com/office/word/2006/wordml" xmlns:wps="http://schemas.microsoft.com/office/word/2010/wordprocessingShape" mc:Ignorable="w14 w15 w16se w16cid wp14">
   <w:footnote w:type="separator" w:id="-1">
     <w:p>
       <w:pPr>
@@ -7530,7 +11956,7 @@
 </file>
 
 <file path=word/header1.xml><?xml version="1.0" encoding="utf-8"?>
-<w:hdr xmlns:wpc="http://schemas.microsoft.com/office/word/2010/wordprocessingCanvas" xmlns:cx="http://schemas.microsoft.com/office/drawing/2014/chartex" xmlns:cx1="http://schemas.microsoft.com/office/drawing/2015/9/8/chartex" xmlns:mc="http://schemas.openxmlformats.org/markup-compatibility/2006" xmlns:o="urn:schemas-microsoft-com:office:office" xmlns:r="http://schemas.openxmlformats.org/officeDocument/2006/relationships" xmlns:m="http://schemas.openxmlformats.org/officeDocument/2006/math" xmlns:v="urn:schemas-microsoft-com:vml" xmlns:wp14="http://schemas.microsoft.com/office/word/2010/wordprocessingDrawing" xmlns:wp="http://schemas.openxmlformats.org/drawingml/2006/wordprocessingDrawing" xmlns:w10="urn:schemas-microsoft-com:office:word" xmlns:w="http://schemas.openxmlformats.org/wordprocessingml/2006/main" xmlns:w14="http://schemas.microsoft.com/office/word/2010/wordml" xmlns:w15="http://schemas.microsoft.com/office/word/2012/wordml" xmlns:w16se="http://schemas.microsoft.com/office/word/2015/wordml/symex" xmlns:wpg="http://schemas.microsoft.com/office/word/2010/wordprocessingGroup" xmlns:wpi="http://schemas.microsoft.com/office/word/2010/wordprocessingInk" xmlns:wne="http://schemas.microsoft.com/office/word/2006/wordml" xmlns:wps="http://schemas.microsoft.com/office/word/2010/wordprocessingShape" mc:Ignorable="w14 w15 w16se wp14">
+<w:hdr xmlns:wpc="http://schemas.microsoft.com/office/word/2010/wordprocessingCanvas" xmlns:cx="http://schemas.microsoft.com/office/drawing/2014/chartex" xmlns:cx1="http://schemas.microsoft.com/office/drawing/2015/9/8/chartex" xmlns:cx2="http://schemas.microsoft.com/office/drawing/2015/10/21/chartex" xmlns:cx3="http://schemas.microsoft.com/office/drawing/2016/5/9/chartex" xmlns:cx4="http://schemas.microsoft.com/office/drawing/2016/5/10/chartex" xmlns:cx5="http://schemas.microsoft.com/office/drawing/2016/5/11/chartex" xmlns:cx6="http://schemas.microsoft.com/office/drawing/2016/5/12/chartex" xmlns:cx7="http://schemas.microsoft.com/office/drawing/2016/5/13/chartex" xmlns:cx8="http://schemas.microsoft.com/office/drawing/2016/5/14/chartex" xmlns:mc="http://schemas.openxmlformats.org/markup-compatibility/2006" xmlns:aink="http://schemas.microsoft.com/office/drawing/2016/ink" xmlns:am3d="http://schemas.microsoft.com/office/drawing/2017/model3d" xmlns:o="urn:schemas-microsoft-com:office:office" xmlns:r="http://schemas.openxmlformats.org/officeDocument/2006/relationships" xmlns:m="http://schemas.openxmlformats.org/officeDocument/2006/math" xmlns:v="urn:schemas-microsoft-com:vml" xmlns:wp14="http://schemas.microsoft.com/office/word/2010/wordprocessingDrawing" xmlns:wp="http://schemas.openxmlformats.org/drawingml/2006/wordprocessingDrawing" xmlns:w10="urn:schemas-microsoft-com:office:word" xmlns:w="http://schemas.openxmlformats.org/wordprocessingml/2006/main" xmlns:w14="http://schemas.microsoft.com/office/word/2010/wordml" xmlns:w15="http://schemas.microsoft.com/office/word/2012/wordml" xmlns:w16cid="http://schemas.microsoft.com/office/word/2016/wordml/cid" xmlns:w16se="http://schemas.microsoft.com/office/word/2015/wordml/symex" xmlns:wpg="http://schemas.microsoft.com/office/word/2010/wordprocessingGroup" xmlns:wpi="http://schemas.microsoft.com/office/word/2010/wordprocessingInk" xmlns:wne="http://schemas.microsoft.com/office/word/2006/wordml" xmlns:wps="http://schemas.microsoft.com/office/word/2010/wordprocessingShape" mc:Ignorable="w14 w15 w16se w16cid wp14">
   <w:p>
     <w:pPr>
       <w:pStyle w:val="Header"/>
@@ -7593,7 +12019,7 @@
 </file>
 
 <file path=word/numbering.xml><?xml version="1.0" encoding="utf-8"?>
-<w:numbering xmlns:wpc="http://schemas.microsoft.com/office/word/2010/wordprocessingCanvas" xmlns:cx="http://schemas.microsoft.com/office/drawing/2014/chartex" xmlns:cx1="http://schemas.microsoft.com/office/drawing/2015/9/8/chartex" xmlns:mc="http://schemas.openxmlformats.org/markup-compatibility/2006" xmlns:o="urn:schemas-microsoft-com:office:office" xmlns:r="http://schemas.openxmlformats.org/officeDocument/2006/relationships" xmlns:m="http://schemas.openxmlformats.org/officeDocument/2006/math" xmlns:v="urn:schemas-microsoft-com:vml" xmlns:wp14="http://schemas.microsoft.com/office/word/2010/wordprocessingDrawing" xmlns:wp="http://schemas.openxmlformats.org/drawingml/2006/wordprocessingDrawing" xmlns:w10="urn:schemas-microsoft-com:office:word" xmlns:w="http://schemas.openxmlformats.org/wordprocessingml/2006/main" xmlns:w14="http://schemas.microsoft.com/office/word/2010/wordml" xmlns:w15="http://schemas.microsoft.com/office/word/2012/wordml" xmlns:w16se="http://schemas.microsoft.com/office/word/2015/wordml/symex" xmlns:wpg="http://schemas.microsoft.com/office/word/2010/wordprocessingGroup" xmlns:wpi="http://schemas.microsoft.com/office/word/2010/wordprocessingInk" xmlns:wne="http://schemas.microsoft.com/office/word/2006/wordml" xmlns:wps="http://schemas.microsoft.com/office/word/2010/wordprocessingShape" mc:Ignorable="w14 w15 w16se wp14">
+<w:numbering xmlns:wpc="http://schemas.microsoft.com/office/word/2010/wordprocessingCanvas" xmlns:cx="http://schemas.microsoft.com/office/drawing/2014/chartex" xmlns:cx1="http://schemas.microsoft.com/office/drawing/2015/9/8/chartex" xmlns:cx2="http://schemas.microsoft.com/office/drawing/2015/10/21/chartex" xmlns:cx3="http://schemas.microsoft.com/office/drawing/2016/5/9/chartex" xmlns:cx4="http://schemas.microsoft.com/office/drawing/2016/5/10/chartex" xmlns:cx5="http://schemas.microsoft.com/office/drawing/2016/5/11/chartex" xmlns:cx6="http://schemas.microsoft.com/office/drawing/2016/5/12/chartex" xmlns:cx7="http://schemas.microsoft.com/office/drawing/2016/5/13/chartex" xmlns:cx8="http://schemas.microsoft.com/office/drawing/2016/5/14/chartex" xmlns:mc="http://schemas.openxmlformats.org/markup-compatibility/2006" xmlns:aink="http://schemas.microsoft.com/office/drawing/2016/ink" xmlns:am3d="http://schemas.microsoft.com/office/drawing/2017/model3d" xmlns:o="urn:schemas-microsoft-com:office:office" xmlns:r="http://schemas.openxmlformats.org/officeDocument/2006/relationships" xmlns:m="http://schemas.openxmlformats.org/officeDocument/2006/math" xmlns:v="urn:schemas-microsoft-com:vml" xmlns:wp14="http://schemas.microsoft.com/office/word/2010/wordprocessingDrawing" xmlns:wp="http://schemas.openxmlformats.org/drawingml/2006/wordprocessingDrawing" xmlns:w10="urn:schemas-microsoft-com:office:word" xmlns:w="http://schemas.openxmlformats.org/wordprocessingml/2006/main" xmlns:w14="http://schemas.microsoft.com/office/word/2010/wordml" xmlns:w15="http://schemas.microsoft.com/office/word/2012/wordml" xmlns:w16cid="http://schemas.microsoft.com/office/word/2016/wordml/cid" xmlns:w16se="http://schemas.microsoft.com/office/word/2015/wordml/symex" xmlns:wpg="http://schemas.microsoft.com/office/word/2010/wordprocessingGroup" xmlns:wpi="http://schemas.microsoft.com/office/word/2010/wordprocessingInk" xmlns:wne="http://schemas.microsoft.com/office/word/2006/wordml" xmlns:wps="http://schemas.microsoft.com/office/word/2010/wordprocessingShape" mc:Ignorable="w14 w15 w16se w16cid wp14">
   <w:abstractNum w:abstractNumId="0" w15:restartNumberingAfterBreak="0">
     <w:nsid w:val="2C0F02EC"/>
     <w:multiLevelType w:val="hybridMultilevel"/>
@@ -7957,7 +12383,7 @@
 </file>
 
 <file path=word/styles.xml><?xml version="1.0" encoding="utf-8"?>
-<w:styles xmlns:mc="http://schemas.openxmlformats.org/markup-compatibility/2006" xmlns:r="http://schemas.openxmlformats.org/officeDocument/2006/relationships" xmlns:w="http://schemas.openxmlformats.org/wordprocessingml/2006/main" xmlns:w14="http://schemas.microsoft.com/office/word/2010/wordml" xmlns:w15="http://schemas.microsoft.com/office/word/2012/wordml" xmlns:w16se="http://schemas.microsoft.com/office/word/2015/wordml/symex" mc:Ignorable="w14 w15 w16se">
+<w:styles xmlns:mc="http://schemas.openxmlformats.org/markup-compatibility/2006" xmlns:r="http://schemas.openxmlformats.org/officeDocument/2006/relationships" xmlns:w="http://schemas.openxmlformats.org/wordprocessingml/2006/main" xmlns:w14="http://schemas.microsoft.com/office/word/2010/wordml" xmlns:w15="http://schemas.microsoft.com/office/word/2012/wordml" xmlns:w16cid="http://schemas.microsoft.com/office/word/2016/wordml/cid" xmlns:w16se="http://schemas.microsoft.com/office/word/2015/wordml/symex" mc:Ignorable="w14 w15 w16se w16cid">
   <w:docDefaults>
     <w:rPrDefault>
       <w:rPr>
@@ -7973,7 +12399,7 @@
       </w:pPr>
     </w:pPrDefault>
   </w:docDefaults>
-  <w:latentStyles w:defLockedState="0" w:defUIPriority="99" w:defSemiHidden="0" w:defUnhideWhenUsed="0" w:defQFormat="0" w:count="371">
+  <w:latentStyles w:defLockedState="0" w:defUIPriority="99" w:defSemiHidden="0" w:defUnhideWhenUsed="0" w:defQFormat="0" w:count="375">
     <w:lsdException w:name="Normal" w:uiPriority="0" w:qFormat="1"/>
     <w:lsdException w:name="heading 1" w:uiPriority="9" w:qFormat="1"/>
     <w:lsdException w:name="heading 2" w:semiHidden="1" w:uiPriority="9" w:unhideWhenUsed="1" w:qFormat="1"/>
@@ -8345,6 +12771,10 @@
     <w:lsdException w:name="List Table 5 Dark Accent 6" w:uiPriority="50"/>
     <w:lsdException w:name="List Table 6 Colorful Accent 6" w:uiPriority="51"/>
     <w:lsdException w:name="List Table 7 Colorful Accent 6" w:uiPriority="52"/>
+    <w:lsdException w:name="Mention" w:semiHidden="1" w:unhideWhenUsed="1"/>
+    <w:lsdException w:name="Smart Hyperlink" w:semiHidden="1" w:unhideWhenUsed="1"/>
+    <w:lsdException w:name="Hashtag" w:semiHidden="1" w:unhideWhenUsed="1"/>
+    <w:lsdException w:name="Unresolved Mention" w:semiHidden="1" w:unhideWhenUsed="1"/>
   </w:latentStyles>
   <w:style w:type="paragraph" w:default="1" w:styleId="Normal">
     <w:name w:val="Normal"/>
@@ -8945,7 +13375,7 @@
 </file>
 
 <file path=customXml/itemProps1.xml><?xml version="1.0" encoding="utf-8"?>
-<ds:datastoreItem xmlns:ds="http://schemas.openxmlformats.org/officeDocument/2006/customXml" ds:itemID="{8F229DFC-3EDE-4DF4-8FFF-20034E7DAC4C}">
+<ds:datastoreItem xmlns:ds="http://schemas.openxmlformats.org/officeDocument/2006/customXml" ds:itemID="{F38F7E23-6234-473C-8571-8A4787706F92}">
   <ds:schemaRefs>
     <ds:schemaRef ds:uri="http://schemas.openxmlformats.org/officeDocument/2006/bibliography"/>
   </ds:schemaRefs>
